--- a/MongoDb/mogodb学习笔记.docx
+++ b/MongoDb/mogodb学习笔记.docx
@@ -20,6 +20,18 @@
           <w:szCs w:val="44"/>
         </w:rPr>
         <w:t>mogodb学习笔记</w:t>
+      </w:r>
+    </w:p>
+    <w:p/>
+    <w:p>
+      <w:r>
+        <w:t>官网</w:t>
+      </w:r>
+      <w:r>
+        <w:t xml:space="preserve">: </w:t>
+      </w:r>
+      <w:r>
+        <w:t>https://www.mongodb.org</w:t>
       </w:r>
     </w:p>
     <w:p/>
@@ -127,7 +139,7 @@
                     <pic:cNvPicPr/>
                   </pic:nvPicPr>
                   <pic:blipFill>
-                    <a:blip r:embed="rId4">
+                    <a:blip r:embed="rId5">
                       <a:extLst>
                         <a:ext uri="{28A0092B-C50C-407E-A947-70E740481C1C}">
                           <a14:useLocalDpi xmlns:a14="http://schemas.microsoft.com/office/drawing/2010/main" val="0"/>
@@ -323,6 +335,7 @@
               <w:rPr>
                 <w:rFonts w:hint="eastAsia"/>
               </w:rPr>
+              <w:lastRenderedPageBreak/>
               <w:t>解压</w:t>
             </w:r>
           </w:p>
@@ -340,6 +353,9 @@
           <w:p>
             <w:r>
               <w:t>不需要编译</w:t>
+            </w:r>
+            <w:r>
+              <w:t>，本身是二进制可执行文件</w:t>
             </w:r>
           </w:p>
         </w:tc>
@@ -355,7 +371,6 @@
               <w:rPr>
                 <w:rFonts w:hint="eastAsia"/>
               </w:rPr>
-              <w:lastRenderedPageBreak/>
               <w:t>移到</w:t>
             </w:r>
             <w:r>
@@ -423,12 +438,7 @@
           </w:tcPr>
           <w:p>
             <w:r>
-              <w:t>export</w:t>
-            </w:r>
-            <w:bookmarkStart w:id="0" w:name="_GoBack"/>
-            <w:bookmarkEnd w:id="0"/>
-            <w:r>
-              <w:t xml:space="preserve"> PATH=/usr/local/mongodb</w:t>
+              <w:t>export PATH=/usr/local/mongodb</w:t>
             </w:r>
             <w:r>
               <w:t>/bin:$PATH &amp;&amp; source /etc/profile</w:t>
@@ -1013,6 +1023,21 @@
     </w:p>
     <w:p>
       <w:r>
+        <w:tab/>
+      </w:r>
+      <w:r>
+        <w:t>使用</w:t>
+      </w:r>
+      <w:r>
+        <w:t>mongod --help</w:t>
+      </w:r>
+      <w:r>
+        <w:t>查看有哪些参数</w:t>
+      </w:r>
+    </w:p>
+    <w:p/>
+    <w:p>
+      <w:r>
         <w:rPr>
           <w:rFonts w:hint="eastAsia"/>
         </w:rPr>
@@ -1046,6 +1071,33 @@
         <w:t>mongodb</w:t>
       </w:r>
     </w:p>
+    <w:p>
+      <w:r>
+        <w:t>查看当前</w:t>
+      </w:r>
+      <w:r>
+        <w:t>mongodb</w:t>
+      </w:r>
+      <w:r>
+        <w:t>使用版本</w:t>
+      </w:r>
+    </w:p>
+    <w:p>
+      <w:pPr>
+        <w:ind w:firstLine="420"/>
+        <w:rPr>
+          <w:b/>
+          <w:color w:val="00B050"/>
+        </w:rPr>
+      </w:pPr>
+      <w:r>
+        <w:rPr>
+          <w:b/>
+          <w:color w:val="00B050"/>
+        </w:rPr>
+        <w:t>db.version();</w:t>
+      </w:r>
+    </w:p>
     <w:p/>
     <w:p>
       <w:pPr>
@@ -1055,7 +1107,6 @@
         <w:rPr>
           <w:rFonts w:hint="eastAsia"/>
         </w:rPr>
-        <w:lastRenderedPageBreak/>
         <w:t xml:space="preserve">2 </w:t>
       </w:r>
       <w:r>
@@ -1396,6 +1447,7 @@
               <w:ind w:leftChars="200" w:left="480"/>
             </w:pPr>
             <w:r>
+              <w:lastRenderedPageBreak/>
               <w:t xml:space="preserve">    pwd: "xyz123",</w:t>
             </w:r>
           </w:p>
@@ -1438,7 +1490,6 @@
           </w:p>
           <w:p>
             <w:r>
-              <w:lastRenderedPageBreak/>
               <w:t>(</w:t>
             </w:r>
             <w:r>
@@ -1473,8 +1524,6803 @@
     </w:tbl>
     <w:p/>
     <w:p/>
+    <w:p>
+      <w:pPr>
+        <w:pStyle w:val="1"/>
+      </w:pPr>
+      <w:r>
+        <w:rPr>
+          <w:rFonts w:hint="eastAsia"/>
+        </w:rPr>
+        <w:t>3</w:t>
+      </w:r>
+      <w:r>
+        <w:t xml:space="preserve"> mongodb</w:t>
+      </w:r>
+      <w:r>
+        <w:t>入门命令</w:t>
+      </w:r>
+    </w:p>
+    <w:p>
+      <w:pPr>
+        <w:pStyle w:val="2"/>
+      </w:pPr>
+      <w:r>
+        <w:t>库级命令</w:t>
+      </w:r>
+    </w:p>
+    <w:p>
+      <w:r>
+        <w:t>查看所有数据库</w:t>
+      </w:r>
+    </w:p>
+    <w:p>
+      <w:pPr>
+        <w:ind w:firstLine="420"/>
+        <w:rPr>
+          <w:b/>
+          <w:color w:val="00B050"/>
+        </w:rPr>
+      </w:pPr>
+      <w:r>
+        <w:rPr>
+          <w:b/>
+          <w:color w:val="00B050"/>
+        </w:rPr>
+        <w:t>show dbs</w:t>
+      </w:r>
+      <w:r>
+        <w:rPr>
+          <w:b/>
+          <w:color w:val="00B050"/>
+        </w:rPr>
+        <w:t xml:space="preserve"> </w:t>
+      </w:r>
+      <w:r>
+        <w:rPr>
+          <w:b/>
+          <w:color w:val="00B050"/>
+        </w:rPr>
+        <w:tab/>
+      </w:r>
+      <w:r>
+        <w:rPr>
+          <w:color w:val="808080" w:themeColor="background1" w:themeShade="80"/>
+        </w:rPr>
+        <w:t xml:space="preserve">// </w:t>
+      </w:r>
+      <w:r>
+        <w:rPr>
+          <w:color w:val="808080" w:themeColor="background1" w:themeShade="80"/>
+        </w:rPr>
+        <w:t>或使用</w:t>
+      </w:r>
+      <w:r>
+        <w:rPr>
+          <w:color w:val="808080" w:themeColor="background1" w:themeShade="80"/>
+        </w:rPr>
+        <w:t>mysql</w:t>
+      </w:r>
+      <w:r>
+        <w:rPr>
+          <w:color w:val="808080" w:themeColor="background1" w:themeShade="80"/>
+        </w:rPr>
+        <w:t>命令</w:t>
+      </w:r>
+      <w:r>
+        <w:rPr>
+          <w:color w:val="808080" w:themeColor="background1" w:themeShade="80"/>
+        </w:rPr>
+        <w:t xml:space="preserve">show databases; </w:t>
+      </w:r>
+    </w:p>
+    <w:p/>
+    <w:p>
+      <w:r>
+        <w:rPr>
+          <w:rFonts w:hint="eastAsia"/>
+        </w:rPr>
+        <w:t>切换到指定数据库</w:t>
+      </w:r>
+    </w:p>
+    <w:p>
+      <w:pPr>
+        <w:ind w:firstLine="420"/>
+        <w:rPr>
+          <w:b/>
+          <w:color w:val="00B050"/>
+        </w:rPr>
+      </w:pPr>
+      <w:r>
+        <w:rPr>
+          <w:b/>
+          <w:color w:val="00B050"/>
+        </w:rPr>
+        <w:t xml:space="preserve">use </w:t>
+      </w:r>
+      <w:r>
+        <w:rPr>
+          <w:b/>
+          <w:color w:val="00B050"/>
+        </w:rPr>
+        <w:t>库名</w:t>
+      </w:r>
+    </w:p>
+    <w:p/>
+    <w:p>
+      <w:r>
+        <w:rPr>
+          <w:rFonts w:hint="eastAsia"/>
+        </w:rPr>
+        <w:t>创建数据库</w:t>
+      </w:r>
+      <w:r>
+        <w:rPr>
+          <w:rFonts w:hint="eastAsia"/>
+        </w:rPr>
+        <w:t>(mongodb</w:t>
+      </w:r>
+      <w:r>
+        <w:rPr>
+          <w:rFonts w:hint="eastAsia"/>
+        </w:rPr>
+        <w:t>不提供命令</w:t>
+      </w:r>
+      <w:r>
+        <w:rPr>
+          <w:rFonts w:hint="eastAsia"/>
+        </w:rPr>
+        <w:t>)</w:t>
+      </w:r>
+    </w:p>
+    <w:p>
+      <w:r>
+        <w:t>mongodb</w:t>
+      </w:r>
+      <w:r>
+        <w:t>的数据库是隐式创建的</w:t>
+      </w:r>
+      <w:r>
+        <w:rPr>
+          <w:rFonts w:hint="eastAsia"/>
+        </w:rPr>
+        <w:t>(</w:t>
+      </w:r>
+      <w:r>
+        <w:rPr>
+          <w:rFonts w:hint="eastAsia"/>
+        </w:rPr>
+        <w:t>创建表时自动创建</w:t>
+      </w:r>
+      <w:r>
+        <w:rPr>
+          <w:rFonts w:hint="eastAsia"/>
+        </w:rPr>
+        <w:t>)</w:t>
+      </w:r>
+      <w:r>
+        <w:t>，就算没有指定的库，也可以使用</w:t>
+      </w:r>
+      <w:r>
+        <w:t>use</w:t>
+      </w:r>
+      <w:r>
+        <w:t>命令。</w:t>
+      </w:r>
+    </w:p>
+    <w:p/>
+    <w:p>
+      <w:r>
+        <w:t>删除数据库</w:t>
+      </w:r>
+    </w:p>
+    <w:p>
+      <w:pPr>
+        <w:rPr>
+          <w:b/>
+          <w:color w:val="00B050"/>
+        </w:rPr>
+      </w:pPr>
+      <w:r>
+        <w:tab/>
+      </w:r>
+      <w:r>
+        <w:rPr>
+          <w:b/>
+          <w:color w:val="00B050"/>
+        </w:rPr>
+        <w:t>db.dropDatabase()</w:t>
+      </w:r>
+    </w:p>
+    <w:p/>
+    <w:p>
+      <w:pPr>
+        <w:pStyle w:val="2"/>
+      </w:pPr>
+      <w:r>
+        <w:t>表</w:t>
+      </w:r>
+      <w:r>
+        <w:rPr>
+          <w:rFonts w:hint="eastAsia"/>
+        </w:rPr>
+        <w:t>(</w:t>
+      </w:r>
+      <w:r>
+        <w:rPr>
+          <w:rFonts w:hint="eastAsia"/>
+        </w:rPr>
+        <w:t>集合</w:t>
+      </w:r>
+      <w:r>
+        <w:t>)</w:t>
+      </w:r>
+      <w:r>
+        <w:t>级命令</w:t>
+      </w:r>
+    </w:p>
+    <w:p>
+      <w:r>
+        <w:rPr>
+          <w:rFonts w:hint="eastAsia"/>
+        </w:rPr>
+        <w:t>显示所有表</w:t>
+      </w:r>
+    </w:p>
+    <w:p>
+      <w:r>
+        <w:lastRenderedPageBreak/>
+        <w:tab/>
+      </w:r>
+      <w:r>
+        <w:rPr>
+          <w:b/>
+          <w:color w:val="00B050"/>
+        </w:rPr>
+        <w:t>show collections;</w:t>
+      </w:r>
+      <w:r>
+        <w:rPr>
+          <w:color w:val="808080" w:themeColor="background1" w:themeShade="80"/>
+        </w:rPr>
+        <w:tab/>
+        <w:t>//</w:t>
+      </w:r>
+      <w:r>
+        <w:rPr>
+          <w:color w:val="808080" w:themeColor="background1" w:themeShade="80"/>
+        </w:rPr>
+        <w:t>或</w:t>
+      </w:r>
+      <w:r>
+        <w:rPr>
+          <w:color w:val="808080" w:themeColor="background1" w:themeShade="80"/>
+        </w:rPr>
+        <w:t>mysql</w:t>
+      </w:r>
+      <w:r>
+        <w:rPr>
+          <w:color w:val="808080" w:themeColor="background1" w:themeShade="80"/>
+        </w:rPr>
+        <w:t>命令</w:t>
+      </w:r>
+      <w:r>
+        <w:rPr>
+          <w:rFonts w:hint="eastAsia"/>
+          <w:color w:val="808080" w:themeColor="background1" w:themeShade="80"/>
+        </w:rPr>
+        <w:t>show</w:t>
+      </w:r>
+      <w:r>
+        <w:rPr>
+          <w:color w:val="808080" w:themeColor="background1" w:themeShade="80"/>
+        </w:rPr>
+        <w:t xml:space="preserve"> tables;</w:t>
+      </w:r>
+    </w:p>
+    <w:p/>
+    <w:p>
+      <w:r>
+        <w:t>创建表</w:t>
+      </w:r>
+    </w:p>
+    <w:p>
+      <w:pPr>
+        <w:ind w:firstLine="420"/>
+        <w:rPr>
+          <w:b/>
+          <w:color w:val="00B050"/>
+        </w:rPr>
+      </w:pPr>
+      <w:r>
+        <w:rPr>
+          <w:b/>
+          <w:color w:val="00B050"/>
+        </w:rPr>
+        <w:t>db.createCollection('user')</w:t>
+      </w:r>
+    </w:p>
+    <w:p/>
+    <w:p>
+      <w:r>
+        <w:t>删除表</w:t>
+      </w:r>
+    </w:p>
+    <w:p>
+      <w:r>
+        <w:tab/>
+      </w:r>
+      <w:r>
+        <w:rPr>
+          <w:b/>
+          <w:color w:val="00B050"/>
+        </w:rPr>
+        <w:t>db.user.drop()</w:t>
+      </w:r>
+    </w:p>
+    <w:p/>
+    <w:p>
+      <w:pPr>
+        <w:pStyle w:val="2"/>
+      </w:pPr>
+      <w:r>
+        <w:t xml:space="preserve">3.1 </w:t>
+      </w:r>
+      <w:r>
+        <w:t>增</w:t>
+      </w:r>
+      <w:r>
+        <w:rPr>
+          <w:rFonts w:hint="eastAsia"/>
+        </w:rPr>
+        <w:t xml:space="preserve"> </w:t>
+      </w:r>
+      <w:r>
+        <w:rPr>
+          <w:rFonts w:hint="eastAsia"/>
+        </w:rPr>
+        <w:t>inser</w:t>
+      </w:r>
+      <w:r>
+        <w:t>t</w:t>
+      </w:r>
+    </w:p>
+    <w:p>
+      <w:pPr>
+        <w:pStyle w:val="3"/>
+      </w:pPr>
+      <w:r>
+        <w:rPr>
+          <w:rFonts w:hint="eastAsia"/>
+        </w:rPr>
+        <w:t>3.1.</w:t>
+      </w:r>
+      <w:r>
+        <w:t xml:space="preserve">1 </w:t>
+      </w:r>
+      <w:r>
+        <w:t>增加一个文档</w:t>
+      </w:r>
+    </w:p>
+    <w:p>
+      <w:r>
+        <w:rPr>
+          <w:rFonts w:hint="eastAsia"/>
+        </w:rPr>
+        <w:t>不指定</w:t>
+      </w:r>
+      <w:r>
+        <w:rPr>
+          <w:rFonts w:hint="eastAsia"/>
+        </w:rPr>
+        <w:t>id</w:t>
+      </w:r>
+    </w:p>
+    <w:p>
+      <w:pPr>
+        <w:ind w:firstLine="420"/>
+        <w:rPr>
+          <w:b/>
+          <w:color w:val="00B050"/>
+        </w:rPr>
+      </w:pPr>
+      <w:r>
+        <w:rPr>
+          <w:rFonts w:hint="eastAsia"/>
+          <w:b/>
+          <w:color w:val="00B050"/>
+        </w:rPr>
+        <w:t>db.user.insert({name:'</w:t>
+      </w:r>
+      <w:r>
+        <w:rPr>
+          <w:rFonts w:hint="eastAsia"/>
+          <w:b/>
+          <w:color w:val="00B050"/>
+        </w:rPr>
+        <w:t>张三</w:t>
+      </w:r>
+      <w:r>
+        <w:rPr>
+          <w:rFonts w:hint="eastAsia"/>
+          <w:b/>
+          <w:color w:val="00B050"/>
+        </w:rPr>
+        <w:t>',age:22})</w:t>
+      </w:r>
+    </w:p>
+    <w:p/>
+    <w:p>
+      <w:r>
+        <w:rPr>
+          <w:rFonts w:hint="eastAsia"/>
+        </w:rPr>
+        <w:t>指定</w:t>
+      </w:r>
+      <w:r>
+        <w:rPr>
+          <w:rFonts w:hint="eastAsia"/>
+        </w:rPr>
+        <w:t>id</w:t>
+      </w:r>
+    </w:p>
+    <w:p>
+      <w:pPr>
+        <w:ind w:firstLine="420"/>
+      </w:pPr>
+      <w:r>
+        <w:rPr>
+          <w:rFonts w:hint="eastAsia"/>
+          <w:b/>
+          <w:color w:val="00B050"/>
+        </w:rPr>
+        <w:t>db.user.insert({</w:t>
+      </w:r>
+      <w:r>
+        <w:rPr>
+          <w:b/>
+          <w:color w:val="00B050"/>
+        </w:rPr>
+        <w:t>_id:10001</w:t>
+      </w:r>
+      <w:r>
+        <w:rPr>
+          <w:rFonts w:hint="eastAsia"/>
+          <w:b/>
+          <w:color w:val="00B050"/>
+        </w:rPr>
+        <w:t>,name:'</w:t>
+      </w:r>
+      <w:r>
+        <w:rPr>
+          <w:rFonts w:hint="eastAsia"/>
+          <w:b/>
+          <w:color w:val="00B050"/>
+        </w:rPr>
+        <w:t>李四</w:t>
+      </w:r>
+      <w:r>
+        <w:rPr>
+          <w:rFonts w:hint="eastAsia"/>
+          <w:b/>
+          <w:color w:val="00B050"/>
+        </w:rPr>
+        <w:t>',age:2</w:t>
+      </w:r>
+      <w:r>
+        <w:rPr>
+          <w:b/>
+          <w:color w:val="00B050"/>
+        </w:rPr>
+        <w:t>3</w:t>
+      </w:r>
+      <w:r>
+        <w:rPr>
+          <w:rFonts w:hint="eastAsia"/>
+          <w:b/>
+          <w:color w:val="00B050"/>
+        </w:rPr>
+        <w:t>})</w:t>
+      </w:r>
+    </w:p>
+    <w:p/>
+    <w:p>
+      <w:pPr>
+        <w:pStyle w:val="3"/>
+      </w:pPr>
+      <w:r>
+        <w:rPr>
+          <w:rFonts w:hint="eastAsia"/>
+        </w:rPr>
+        <w:t xml:space="preserve">3.1.2 </w:t>
+      </w:r>
+      <w:r>
+        <w:rPr>
+          <w:rFonts w:hint="eastAsia"/>
+        </w:rPr>
+        <w:t>一次</w:t>
+      </w:r>
+      <w:r>
+        <w:rPr>
+          <w:rFonts w:hint="eastAsia"/>
+        </w:rPr>
+        <w:t>增加多个文档</w:t>
+      </w:r>
+    </w:p>
+    <w:p>
+      <w:r>
+        <w:tab/>
+      </w:r>
+      <w:r>
+        <w:rPr>
+          <w:rFonts w:hint="eastAsia"/>
+          <w:b/>
+          <w:color w:val="00B050"/>
+        </w:rPr>
+        <w:t>db.user.insert([{name:'</w:t>
+      </w:r>
+      <w:r>
+        <w:rPr>
+          <w:rFonts w:hint="eastAsia"/>
+          <w:b/>
+          <w:color w:val="00B050"/>
+        </w:rPr>
+        <w:t>王五</w:t>
+      </w:r>
+      <w:r>
+        <w:rPr>
+          <w:rFonts w:hint="eastAsia"/>
+          <w:b/>
+          <w:color w:val="00B050"/>
+        </w:rPr>
+        <w:t>',age:24},{_id:10002,name:'</w:t>
+      </w:r>
+      <w:r>
+        <w:rPr>
+          <w:rFonts w:hint="eastAsia"/>
+          <w:b/>
+          <w:color w:val="00B050"/>
+        </w:rPr>
+        <w:t>赵六</w:t>
+      </w:r>
+      <w:r>
+        <w:rPr>
+          <w:rFonts w:hint="eastAsia"/>
+          <w:b/>
+          <w:color w:val="00B050"/>
+        </w:rPr>
+        <w:t>',age:25},{name:'</w:t>
+      </w:r>
+      <w:r>
+        <w:rPr>
+          <w:rFonts w:hint="eastAsia"/>
+          <w:b/>
+          <w:color w:val="00B050"/>
+        </w:rPr>
+        <w:t>刘七</w:t>
+      </w:r>
+      <w:r>
+        <w:rPr>
+          <w:rFonts w:hint="eastAsia"/>
+          <w:b/>
+          <w:color w:val="00B050"/>
+        </w:rPr>
+        <w:t>',age:26}])</w:t>
+      </w:r>
+    </w:p>
+    <w:p/>
+    <w:p>
+      <w:pPr>
+        <w:pStyle w:val="2"/>
+      </w:pPr>
+      <w:r>
+        <w:rPr>
+          <w:rFonts w:hint="eastAsia"/>
+        </w:rPr>
+        <w:t xml:space="preserve">3.2 </w:t>
+      </w:r>
+      <w:r>
+        <w:rPr>
+          <w:rFonts w:hint="eastAsia"/>
+        </w:rPr>
+        <w:t>删</w:t>
+      </w:r>
+      <w:r>
+        <w:rPr>
+          <w:rFonts w:hint="eastAsia"/>
+        </w:rPr>
+        <w:t xml:space="preserve"> remove</w:t>
+      </w:r>
+    </w:p>
+    <w:p>
+      <w:r>
+        <w:rPr>
+          <w:rFonts w:hint="eastAsia"/>
+        </w:rPr>
+        <w:t>语法：</w:t>
+      </w:r>
+      <w:r>
+        <w:t>db.</w:t>
+      </w:r>
+      <w:r>
+        <w:t>collection</w:t>
+      </w:r>
+      <w:r>
+        <w:t>.remove(</w:t>
+      </w:r>
+      <w:r>
+        <w:t>查询表达式</w:t>
+      </w:r>
+      <w:r>
+        <w:rPr>
+          <w:rFonts w:hint="eastAsia"/>
+        </w:rPr>
+        <w:t>,</w:t>
+      </w:r>
+      <w:r>
+        <w:rPr>
+          <w:rFonts w:hint="eastAsia"/>
+        </w:rPr>
+        <w:t>选项</w:t>
+      </w:r>
+      <w:r>
+        <w:t>)</w:t>
+      </w:r>
+    </w:p>
+    <w:p>
+      <w:pPr>
+        <w:ind w:left="420"/>
+      </w:pPr>
+      <w:r>
+        <w:t>查询表达式</w:t>
+      </w:r>
+      <w:r>
+        <w:rPr>
+          <w:rFonts w:hint="eastAsia"/>
+        </w:rPr>
+        <w:t>:</w:t>
+      </w:r>
+      <w:r>
+        <w:t>类似</w:t>
+      </w:r>
+      <w:r>
+        <w:t>mysql</w:t>
+      </w:r>
+      <w:r>
+        <w:t>的</w:t>
+      </w:r>
+      <w:r>
+        <w:t>where</w:t>
+      </w:r>
+      <w:r>
+        <w:t>条件，不加条件会删除表所有数据</w:t>
+      </w:r>
+      <w:r>
+        <w:t>。</w:t>
+      </w:r>
+    </w:p>
+    <w:p>
+      <w:pPr>
+        <w:ind w:left="420"/>
+      </w:pPr>
+      <w:r>
+        <w:rPr>
+          <w:rFonts w:hint="eastAsia"/>
+        </w:rPr>
+        <w:t>选</w:t>
+      </w:r>
+      <w:r>
+        <w:t>项</w:t>
+      </w:r>
+      <w:r>
+        <w:rPr>
+          <w:rFonts w:hint="eastAsia"/>
+        </w:rPr>
+        <w:t>:</w:t>
+      </w:r>
+      <w:r>
+        <w:t xml:space="preserve"> </w:t>
+      </w:r>
+      <w:r>
+        <w:t>是否删除一行，</w:t>
+      </w:r>
+      <w:r>
+        <w:rPr>
+          <w:rFonts w:hint="eastAsia"/>
+        </w:rPr>
+        <w:t>{</w:t>
+      </w:r>
+      <w:r>
+        <w:t>justOne</w:t>
+      </w:r>
+      <w:r>
+        <w:rPr>
+          <w:rFonts w:hint="eastAsia"/>
+        </w:rPr>
+        <w:t>:</w:t>
+      </w:r>
+      <w:r>
+        <w:t>true/false</w:t>
+      </w:r>
+      <w:r>
+        <w:rPr>
+          <w:rFonts w:hint="eastAsia"/>
+        </w:rPr>
+        <w:t>}</w:t>
+      </w:r>
+      <w:r>
+        <w:rPr>
+          <w:rFonts w:hint="eastAsia"/>
+        </w:rPr>
+        <w:t>，默认是</w:t>
+      </w:r>
+      <w:r>
+        <w:rPr>
+          <w:rFonts w:hint="eastAsia"/>
+        </w:rPr>
+        <w:t>false</w:t>
+      </w:r>
+    </w:p>
+    <w:p>
+      <w:pPr>
+        <w:ind w:firstLine="420"/>
+        <w:rPr>
+          <w:b/>
+          <w:color w:val="00B050"/>
+        </w:rPr>
+      </w:pPr>
+      <w:r>
+        <w:rPr>
+          <w:b/>
+          <w:color w:val="00B050"/>
+        </w:rPr>
+        <w:t>db.user.remove({_id:10001})</w:t>
+      </w:r>
+    </w:p>
+    <w:p>
+      <w:pPr>
+        <w:ind w:firstLine="420"/>
+        <w:rPr>
+          <w:b/>
+          <w:color w:val="00B050"/>
+        </w:rPr>
+      </w:pPr>
+      <w:r>
+        <w:rPr>
+          <w:b/>
+          <w:color w:val="00B050"/>
+        </w:rPr>
+        <w:t>db.user.remove({</w:t>
+      </w:r>
+      <w:r>
+        <w:rPr>
+          <w:b/>
+          <w:color w:val="00B050"/>
+        </w:rPr>
+        <w:t>age:24</w:t>
+      </w:r>
+      <w:r>
+        <w:rPr>
+          <w:b/>
+          <w:color w:val="00B050"/>
+        </w:rPr>
+        <w:t>},{ justOne</w:t>
+      </w:r>
+      <w:r>
+        <w:rPr>
+          <w:rFonts w:hint="eastAsia"/>
+          <w:b/>
+          <w:color w:val="00B050"/>
+        </w:rPr>
+        <w:t>:</w:t>
+      </w:r>
+      <w:r>
+        <w:rPr>
+          <w:b/>
+          <w:color w:val="00B050"/>
+        </w:rPr>
+        <w:t>true})</w:t>
+      </w:r>
+    </w:p>
+    <w:p>
+      <w:r>
+        <w:t>实际应用中一般不使用删除，使用一个字段来标记删除</w:t>
+      </w:r>
+      <w:r>
+        <w:t>。</w:t>
+      </w:r>
+    </w:p>
+    <w:p/>
+    <w:p>
+      <w:pPr>
+        <w:pStyle w:val="2"/>
+      </w:pPr>
+      <w:r>
+        <w:rPr>
+          <w:rFonts w:hint="eastAsia"/>
+        </w:rPr>
+        <w:t xml:space="preserve">3.3 </w:t>
+      </w:r>
+      <w:r>
+        <w:rPr>
+          <w:rFonts w:hint="eastAsia"/>
+        </w:rPr>
+        <w:t>改</w:t>
+      </w:r>
+      <w:r>
+        <w:rPr>
+          <w:rFonts w:hint="eastAsia"/>
+        </w:rPr>
+        <w:t xml:space="preserve"> update</w:t>
+      </w:r>
+    </w:p>
+    <w:p>
+      <w:r>
+        <w:t>语法：</w:t>
+      </w:r>
+      <w:r>
+        <w:t>db.collection.updae(</w:t>
+      </w:r>
+      <w:r>
+        <w:t>查询表达式</w:t>
+      </w:r>
+      <w:r>
+        <w:rPr>
+          <w:rFonts w:hint="eastAsia"/>
+        </w:rPr>
+        <w:t>,</w:t>
+      </w:r>
+      <w:r>
+        <w:rPr>
+          <w:rFonts w:hint="eastAsia"/>
+        </w:rPr>
+        <w:t>新值</w:t>
+      </w:r>
+      <w:r>
+        <w:t>,</w:t>
+      </w:r>
+      <w:r>
+        <w:rPr>
+          <w:rFonts w:hint="eastAsia"/>
+        </w:rPr>
+        <w:t>选项</w:t>
+      </w:r>
+      <w:r>
+        <w:t>)</w:t>
+      </w:r>
+    </w:p>
+    <w:p>
+      <w:pPr>
+        <w:ind w:firstLine="420"/>
+        <w:rPr>
+          <w:b/>
+          <w:strike/>
+          <w:color w:val="00B050"/>
+        </w:rPr>
+      </w:pPr>
+      <w:r>
+        <w:rPr>
+          <w:b/>
+          <w:strike/>
+          <w:color w:val="00B050"/>
+        </w:rPr>
+        <w:t>db.user.update({name:'</w:t>
+      </w:r>
+      <w:r>
+        <w:rPr>
+          <w:b/>
+          <w:strike/>
+          <w:color w:val="00B050"/>
+        </w:rPr>
+        <w:t>张三</w:t>
+      </w:r>
+      <w:r>
+        <w:rPr>
+          <w:b/>
+          <w:strike/>
+          <w:color w:val="00B050"/>
+        </w:rPr>
+        <w:t>'},{age:33})</w:t>
+      </w:r>
+    </w:p>
+    <w:p>
+      <w:pPr>
+        <w:rPr>
+          <w:color w:val="FF0000"/>
+        </w:rPr>
+      </w:pPr>
+      <w:r>
+        <w:rPr>
+          <w:rFonts w:hint="eastAsia"/>
+          <w:color w:val="FF0000"/>
+        </w:rPr>
+        <w:t>注意：</w:t>
+      </w:r>
+      <w:r>
+        <w:rPr>
+          <w:rFonts w:hint="eastAsia"/>
+          <w:color w:val="FF0000"/>
+        </w:rPr>
+        <w:t>这种方式是</w:t>
+      </w:r>
+      <w:r>
+        <w:rPr>
+          <w:rFonts w:hint="eastAsia"/>
+          <w:color w:val="FF0000"/>
+        </w:rPr>
+        <w:t>新文档直接替换了旧文档，</w:t>
+      </w:r>
+      <w:r>
+        <w:rPr>
+          <w:rFonts w:hint="eastAsia"/>
+          <w:color w:val="FF0000"/>
+        </w:rPr>
+        <w:t>必须指定</w:t>
+      </w:r>
+      <w:r>
+        <w:rPr>
+          <w:rFonts w:hint="eastAsia"/>
+          <w:color w:val="FF0000"/>
+        </w:rPr>
+        <w:t>赋值表达</w:t>
+      </w:r>
+      <w:r>
+        <w:rPr>
+          <w:rFonts w:hint="eastAsia"/>
+          <w:color w:val="FF0000"/>
+        </w:rPr>
+        <w:t>式，如图所示</w:t>
+      </w:r>
+    </w:p>
+    <w:p>
+      <w:pPr>
+        <w:jc w:val="center"/>
+        <w:rPr>
+          <w:color w:val="FF0000"/>
+        </w:rPr>
+      </w:pPr>
+      <w:r>
+        <w:rPr>
+          <w:noProof/>
+        </w:rPr>
+        <w:drawing>
+          <wp:inline distT="0" distB="0" distL="0" distR="0" wp14:anchorId="14DE2F27" wp14:editId="2AC39F3F">
+            <wp:extent cx="3756986" cy="2583404"/>
+            <wp:effectExtent l="0" t="0" r="0" b="7620"/>
+            <wp:docPr id="3" name="图片 3"/>
+            <wp:cNvGraphicFramePr>
+              <a:graphicFrameLocks xmlns:a="http://schemas.openxmlformats.org/drawingml/2006/main" noChangeAspect="1"/>
+            </wp:cNvGraphicFramePr>
+            <a:graphic xmlns:a="http://schemas.openxmlformats.org/drawingml/2006/main">
+              <a:graphicData uri="http://schemas.openxmlformats.org/drawingml/2006/picture">
+                <pic:pic xmlns:pic="http://schemas.openxmlformats.org/drawingml/2006/picture">
+                  <pic:nvPicPr>
+                    <pic:cNvPr id="1" name=""/>
+                    <pic:cNvPicPr/>
+                  </pic:nvPicPr>
+                  <pic:blipFill>
+                    <a:blip r:embed="rId6"/>
+                    <a:stretch>
+                      <a:fillRect/>
+                    </a:stretch>
+                  </pic:blipFill>
+                  <pic:spPr>
+                    <a:xfrm>
+                      <a:off x="0" y="0"/>
+                      <a:ext cx="3756986" cy="2583404"/>
+                    </a:xfrm>
+                    <a:prstGeom prst="rect">
+                      <a:avLst/>
+                    </a:prstGeom>
+                  </pic:spPr>
+                </pic:pic>
+              </a:graphicData>
+            </a:graphic>
+          </wp:inline>
+        </w:drawing>
+      </w:r>
+    </w:p>
+    <w:p>
+      <w:pPr>
+        <w:rPr>
+          <w:color w:val="FF0000"/>
+        </w:rPr>
+      </w:pPr>
+    </w:p>
+    <w:p>
+      <w:pPr>
+        <w:pStyle w:val="3"/>
+      </w:pPr>
+      <w:r>
+        <w:rPr>
+          <w:rFonts w:hint="eastAsia"/>
+        </w:rPr>
+        <w:t xml:space="preserve">3.3.1 </w:t>
+      </w:r>
+      <w:r>
+        <w:rPr>
+          <w:rFonts w:hint="eastAsia"/>
+        </w:rPr>
+        <w:t>赋值表达式</w:t>
+      </w:r>
+    </w:p>
+    <w:p>
+      <w:r>
+        <w:rPr>
+          <w:highlight w:val="yellow"/>
+        </w:rPr>
+        <w:t>$set</w:t>
+      </w:r>
+      <w:r>
+        <w:rPr>
+          <w:rFonts w:hint="eastAsia"/>
+        </w:rPr>
+        <w:t>设置字段新值</w:t>
+      </w:r>
+      <w:r>
+        <w:rPr>
+          <w:rFonts w:hint="eastAsia"/>
+        </w:rPr>
+        <w:t>(</w:t>
+      </w:r>
+      <w:r>
+        <w:rPr>
+          <w:rFonts w:hint="eastAsia"/>
+        </w:rPr>
+        <w:t>如果</w:t>
+      </w:r>
+      <w:r>
+        <w:t>字段不存在则</w:t>
+      </w:r>
+      <w:r>
+        <w:t>新</w:t>
+      </w:r>
+      <w:r>
+        <w:t>增加</w:t>
+      </w:r>
+      <w:r>
+        <w:t>该列</w:t>
+      </w:r>
+      <w:r>
+        <w:rPr>
+          <w:rFonts w:hint="eastAsia"/>
+        </w:rPr>
+        <w:t>)</w:t>
+      </w:r>
+      <w:r>
+        <w:rPr>
+          <w:rFonts w:hint="eastAsia"/>
+        </w:rPr>
+        <w:t>:</w:t>
+      </w:r>
+    </w:p>
+    <w:p>
+      <w:r>
+        <w:tab/>
+      </w:r>
+      <w:r>
+        <w:rPr>
+          <w:b/>
+          <w:color w:val="00B050"/>
+        </w:rPr>
+        <w:t>db</w:t>
+      </w:r>
+      <w:r>
+        <w:rPr>
+          <w:rFonts w:hint="eastAsia"/>
+          <w:b/>
+          <w:color w:val="00B050"/>
+        </w:rPr>
+        <w:t>.</w:t>
+      </w:r>
+      <w:r>
+        <w:rPr>
+          <w:b/>
+          <w:color w:val="00B050"/>
+        </w:rPr>
+        <w:t>user.update(</w:t>
+      </w:r>
+      <w:r>
+        <w:rPr>
+          <w:b/>
+          <w:color w:val="00B050"/>
+        </w:rPr>
+        <w:t>{name:'</w:t>
+      </w:r>
+      <w:r>
+        <w:rPr>
+          <w:b/>
+          <w:color w:val="00B050"/>
+        </w:rPr>
+        <w:t>张三</w:t>
+      </w:r>
+      <w:r>
+        <w:rPr>
+          <w:b/>
+          <w:color w:val="00B050"/>
+        </w:rPr>
+        <w:t>'},</w:t>
+      </w:r>
+      <w:r>
+        <w:rPr>
+          <w:b/>
+          <w:color w:val="00B050"/>
+        </w:rPr>
+        <w:t>{</w:t>
+      </w:r>
+      <w:r>
+        <w:rPr>
+          <w:b/>
+          <w:color w:val="00B050"/>
+        </w:rPr>
+        <w:t>$set:</w:t>
+      </w:r>
+      <w:r>
+        <w:rPr>
+          <w:b/>
+          <w:color w:val="00B050"/>
+        </w:rPr>
+        <w:t>{age:33}</w:t>
+      </w:r>
+      <w:r>
+        <w:rPr>
+          <w:b/>
+          <w:color w:val="00B050"/>
+        </w:rPr>
+        <w:t>}</w:t>
+      </w:r>
+      <w:r>
+        <w:rPr>
+          <w:b/>
+          <w:color w:val="00B050"/>
+        </w:rPr>
+        <w:t>)</w:t>
+      </w:r>
+    </w:p>
+    <w:p>
+      <w:r>
+        <w:rPr>
+          <w:highlight w:val="yellow"/>
+        </w:rPr>
+        <w:t>$inc</w:t>
+      </w:r>
+      <w:r>
+        <w:t>自增字段值：</w:t>
+      </w:r>
+    </w:p>
+    <w:p>
+      <w:pPr>
+        <w:ind w:firstLine="420"/>
+      </w:pPr>
+      <w:r>
+        <w:rPr>
+          <w:b/>
+          <w:color w:val="00B050"/>
+        </w:rPr>
+        <w:t>db</w:t>
+      </w:r>
+      <w:r>
+        <w:rPr>
+          <w:rFonts w:hint="eastAsia"/>
+          <w:b/>
+          <w:color w:val="00B050"/>
+        </w:rPr>
+        <w:t>.</w:t>
+      </w:r>
+      <w:r>
+        <w:rPr>
+          <w:b/>
+          <w:color w:val="00B050"/>
+        </w:rPr>
+        <w:t>user.update(</w:t>
+      </w:r>
+      <w:r>
+        <w:rPr>
+          <w:b/>
+          <w:color w:val="00B050"/>
+        </w:rPr>
+        <w:t>{name:'</w:t>
+      </w:r>
+      <w:r>
+        <w:rPr>
+          <w:b/>
+          <w:color w:val="00B050"/>
+        </w:rPr>
+        <w:t>张三</w:t>
+      </w:r>
+      <w:r>
+        <w:rPr>
+          <w:b/>
+          <w:color w:val="00B050"/>
+        </w:rPr>
+        <w:t>'},</w:t>
+      </w:r>
+      <w:r>
+        <w:rPr>
+          <w:b/>
+          <w:color w:val="00B050"/>
+        </w:rPr>
+        <w:t>{$inc:</w:t>
+      </w:r>
+      <w:r>
+        <w:rPr>
+          <w:b/>
+          <w:color w:val="00B050"/>
+        </w:rPr>
+        <w:t>{age:</w:t>
+      </w:r>
+      <w:r>
+        <w:rPr>
+          <w:b/>
+          <w:color w:val="00B050"/>
+        </w:rPr>
+        <w:t>1</w:t>
+      </w:r>
+      <w:r>
+        <w:rPr>
+          <w:b/>
+          <w:color w:val="00B050"/>
+        </w:rPr>
+        <w:t>}</w:t>
+      </w:r>
+      <w:r>
+        <w:rPr>
+          <w:b/>
+          <w:color w:val="00B050"/>
+        </w:rPr>
+        <w:t>}</w:t>
+      </w:r>
+      <w:r>
+        <w:rPr>
+          <w:b/>
+          <w:color w:val="00B050"/>
+        </w:rPr>
+        <w:t>)</w:t>
+      </w:r>
+    </w:p>
+    <w:p>
+      <w:r>
+        <w:rPr>
+          <w:highlight w:val="yellow"/>
+        </w:rPr>
+        <w:t>$rename</w:t>
+      </w:r>
+      <w:r>
+        <w:t>修改字段名：</w:t>
+      </w:r>
+    </w:p>
+    <w:p>
+      <w:pPr>
+        <w:ind w:firstLine="420"/>
+      </w:pPr>
+      <w:r>
+        <w:rPr>
+          <w:b/>
+          <w:color w:val="00B050"/>
+        </w:rPr>
+        <w:t>db</w:t>
+      </w:r>
+      <w:r>
+        <w:rPr>
+          <w:rFonts w:hint="eastAsia"/>
+          <w:b/>
+          <w:color w:val="00B050"/>
+        </w:rPr>
+        <w:t>.</w:t>
+      </w:r>
+      <w:r>
+        <w:rPr>
+          <w:b/>
+          <w:color w:val="00B050"/>
+        </w:rPr>
+        <w:t>user.update(</w:t>
+      </w:r>
+      <w:r>
+        <w:rPr>
+          <w:b/>
+          <w:color w:val="00B050"/>
+        </w:rPr>
+        <w:t>{name:'</w:t>
+      </w:r>
+      <w:r>
+        <w:rPr>
+          <w:b/>
+          <w:color w:val="00B050"/>
+        </w:rPr>
+        <w:t>张三</w:t>
+      </w:r>
+      <w:r>
+        <w:rPr>
+          <w:b/>
+          <w:color w:val="00B050"/>
+        </w:rPr>
+        <w:t>'},</w:t>
+      </w:r>
+      <w:r>
+        <w:rPr>
+          <w:b/>
+          <w:color w:val="00B050"/>
+        </w:rPr>
+        <w:t>{$rename:</w:t>
+      </w:r>
+      <w:r>
+        <w:rPr>
+          <w:b/>
+          <w:color w:val="00B050"/>
+        </w:rPr>
+        <w:t>{</w:t>
+      </w:r>
+      <w:r>
+        <w:rPr>
+          <w:b/>
+          <w:color w:val="00B050"/>
+        </w:rPr>
+        <w:t>sex</w:t>
+      </w:r>
+      <w:r>
+        <w:rPr>
+          <w:b/>
+          <w:color w:val="00B050"/>
+        </w:rPr>
+        <w:t>:</w:t>
+      </w:r>
+      <w:r>
+        <w:rPr>
+          <w:b/>
+          <w:color w:val="00B050"/>
+        </w:rPr>
+        <w:t>'</w:t>
+      </w:r>
+      <w:r>
+        <w:rPr>
+          <w:b/>
+          <w:color w:val="00B050"/>
+        </w:rPr>
+        <w:t>gender</w:t>
+      </w:r>
+      <w:r>
+        <w:rPr>
+          <w:b/>
+          <w:color w:val="00B050"/>
+        </w:rPr>
+        <w:t>'</w:t>
+      </w:r>
+      <w:r>
+        <w:rPr>
+          <w:b/>
+          <w:color w:val="00B050"/>
+        </w:rPr>
+        <w:t>}</w:t>
+      </w:r>
+      <w:r>
+        <w:rPr>
+          <w:b/>
+          <w:color w:val="00B050"/>
+        </w:rPr>
+        <w:t>}</w:t>
+      </w:r>
+      <w:r>
+        <w:rPr>
+          <w:b/>
+          <w:color w:val="00B050"/>
+        </w:rPr>
+        <w:t>)</w:t>
+      </w:r>
+    </w:p>
+    <w:p>
+      <w:pPr>
+        <w:rPr>
+          <w:noProof/>
+        </w:rPr>
+      </w:pPr>
+      <w:r>
+        <w:rPr>
+          <w:noProof/>
+          <w:highlight w:val="yellow"/>
+        </w:rPr>
+        <w:t>$unset</w:t>
+      </w:r>
+      <w:r>
+        <w:rPr>
+          <w:noProof/>
+        </w:rPr>
+        <w:t>删除指定列</w:t>
+      </w:r>
+      <w:r>
+        <w:rPr>
+          <w:rFonts w:hint="eastAsia"/>
+          <w:noProof/>
+        </w:rPr>
+        <w:t>：</w:t>
+      </w:r>
+    </w:p>
+    <w:p>
+      <w:pPr>
+        <w:rPr>
+          <w:noProof/>
+        </w:rPr>
+      </w:pPr>
+      <w:r>
+        <w:rPr>
+          <w:noProof/>
+        </w:rPr>
+        <w:tab/>
+      </w:r>
+      <w:r>
+        <w:rPr>
+          <w:b/>
+          <w:color w:val="00B050"/>
+        </w:rPr>
+        <w:t>db</w:t>
+      </w:r>
+      <w:r>
+        <w:rPr>
+          <w:rFonts w:hint="eastAsia"/>
+          <w:b/>
+          <w:color w:val="00B050"/>
+        </w:rPr>
+        <w:t>.</w:t>
+      </w:r>
+      <w:r>
+        <w:rPr>
+          <w:b/>
+          <w:color w:val="00B050"/>
+        </w:rPr>
+        <w:t>user.update(</w:t>
+      </w:r>
+      <w:r>
+        <w:rPr>
+          <w:b/>
+          <w:color w:val="00B050"/>
+        </w:rPr>
+        <w:t>{name:'</w:t>
+      </w:r>
+      <w:r>
+        <w:rPr>
+          <w:b/>
+          <w:color w:val="00B050"/>
+        </w:rPr>
+        <w:t>张三</w:t>
+      </w:r>
+      <w:r>
+        <w:rPr>
+          <w:b/>
+          <w:color w:val="00B050"/>
+        </w:rPr>
+        <w:t>'},</w:t>
+      </w:r>
+      <w:r>
+        <w:rPr>
+          <w:b/>
+          <w:color w:val="00B050"/>
+        </w:rPr>
+        <w:t>{$unset:</w:t>
+      </w:r>
+      <w:r>
+        <w:rPr>
+          <w:b/>
+          <w:color w:val="00B050"/>
+        </w:rPr>
+        <w:t>{</w:t>
+      </w:r>
+      <w:r>
+        <w:rPr>
+          <w:b/>
+          <w:color w:val="00B050"/>
+        </w:rPr>
+        <w:t>phone:1</w:t>
+      </w:r>
+      <w:r>
+        <w:rPr>
+          <w:b/>
+          <w:color w:val="00B050"/>
+        </w:rPr>
+        <w:t>}</w:t>
+      </w:r>
+      <w:r>
+        <w:rPr>
+          <w:b/>
+          <w:color w:val="00B050"/>
+        </w:rPr>
+        <w:t>}</w:t>
+      </w:r>
+      <w:r>
+        <w:rPr>
+          <w:b/>
+          <w:color w:val="00B050"/>
+        </w:rPr>
+        <w:t>)</w:t>
+      </w:r>
+    </w:p>
+    <w:p>
+      <w:r>
+        <w:rPr>
+          <w:noProof/>
+          <w:highlight w:val="yellow"/>
+        </w:rPr>
+        <w:t>$setOnInsert</w:t>
+      </w:r>
+      <w:r>
+        <w:rPr>
+          <w:rFonts w:hint="eastAsia"/>
+          <w:noProof/>
+        </w:rPr>
+        <w:t>当</w:t>
+      </w:r>
+      <w:r>
+        <w:t>upsert</w:t>
+      </w:r>
+      <w:r>
+        <w:t>为</w:t>
+      </w:r>
+      <w:r>
+        <w:t>true</w:t>
+      </w:r>
+      <w:r>
+        <w:t>时，</w:t>
+      </w:r>
+      <w:r>
+        <w:t>添加附加字段</w:t>
+      </w:r>
+      <w:r>
+        <w:rPr>
+          <w:rFonts w:hint="eastAsia"/>
+        </w:rPr>
+        <w:t>：</w:t>
+      </w:r>
+    </w:p>
+    <w:p>
+      <w:pPr>
+        <w:ind w:firstLine="420"/>
+        <w:rPr>
+          <w:b/>
+          <w:color w:val="00B050"/>
+        </w:rPr>
+      </w:pPr>
+      <w:r>
+        <w:rPr>
+          <w:rFonts w:hint="eastAsia"/>
+          <w:b/>
+          <w:color w:val="00B050"/>
+        </w:rPr>
+        <w:t>db.user.update({name:'</w:t>
+      </w:r>
+      <w:r>
+        <w:rPr>
+          <w:rFonts w:hint="eastAsia"/>
+          <w:b/>
+          <w:color w:val="00B050"/>
+        </w:rPr>
+        <w:t>赵六</w:t>
+      </w:r>
+      <w:r>
+        <w:rPr>
+          <w:rFonts w:hint="eastAsia"/>
+          <w:b/>
+          <w:color w:val="00B050"/>
+        </w:rPr>
+        <w:t>'},{$</w:t>
+      </w:r>
+      <w:r>
+        <w:rPr>
+          <w:b/>
+          <w:color w:val="00B050"/>
+        </w:rPr>
+        <w:t>setOnInsert</w:t>
+      </w:r>
+      <w:r>
+        <w:rPr>
+          <w:rFonts w:hint="eastAsia"/>
+          <w:b/>
+          <w:color w:val="00B050"/>
+        </w:rPr>
+        <w:t>:{</w:t>
+      </w:r>
+      <w:r>
+        <w:rPr>
+          <w:b/>
+          <w:color w:val="00B050"/>
+        </w:rPr>
+        <w:t>age:25,</w:t>
+      </w:r>
+      <w:r>
+        <w:rPr>
+          <w:rFonts w:hint="eastAsia"/>
+          <w:b/>
+          <w:color w:val="00B050"/>
+        </w:rPr>
+        <w:t>gender:'</w:t>
+      </w:r>
+      <w:r>
+        <w:rPr>
+          <w:b/>
+          <w:color w:val="00B050"/>
+        </w:rPr>
+        <w:t>male</w:t>
+      </w:r>
+      <w:r>
+        <w:rPr>
+          <w:rFonts w:hint="eastAsia"/>
+          <w:b/>
+          <w:color w:val="00B050"/>
+        </w:rPr>
+        <w:t>'</w:t>
+      </w:r>
+      <w:r>
+        <w:rPr>
+          <w:rFonts w:hint="eastAsia"/>
+          <w:b/>
+          <w:color w:val="00B050"/>
+        </w:rPr>
+        <w:t>}},{upsert:true})</w:t>
+      </w:r>
+    </w:p>
+    <w:p>
+      <w:pPr>
+        <w:rPr>
+          <w:noProof/>
+        </w:rPr>
+      </w:pPr>
+    </w:p>
+    <w:p>
+      <w:pPr>
+        <w:rPr>
+          <w:noProof/>
+        </w:rPr>
+      </w:pPr>
+    </w:p>
+    <w:p>
+      <w:r>
+        <w:t>多种赋值表达</w:t>
+      </w:r>
+      <w:r>
+        <w:t>可以一次执行</w:t>
+      </w:r>
+      <w:r>
+        <w:t>db.collection.updae(</w:t>
+      </w:r>
+      <w:r>
+        <w:t>查询表达式</w:t>
+      </w:r>
+      <w:r>
+        <w:rPr>
+          <w:rFonts w:hint="eastAsia"/>
+        </w:rPr>
+        <w:t>,{</w:t>
+      </w:r>
+    </w:p>
+    <w:p>
+      <w:pPr>
+        <w:ind w:leftChars="200" w:left="480"/>
+      </w:pPr>
+      <w:r>
+        <w:rPr>
+          <w:rFonts w:hint="eastAsia"/>
+        </w:rPr>
+        <w:t>{</w:t>
+      </w:r>
+      <w:r>
+        <w:t>$set:{...}</w:t>
+      </w:r>
+      <w:r>
+        <w:rPr>
+          <w:rFonts w:hint="eastAsia"/>
+        </w:rPr>
+        <w:t>}</w:t>
+      </w:r>
+      <w:r>
+        <w:t>,</w:t>
+      </w:r>
+    </w:p>
+    <w:p>
+      <w:pPr>
+        <w:ind w:leftChars="200" w:left="480"/>
+      </w:pPr>
+      <w:r>
+        <w:rPr>
+          <w:rFonts w:hint="eastAsia"/>
+        </w:rPr>
+        <w:t>{</w:t>
+      </w:r>
+      <w:r>
+        <w:t>$unset:{...}</w:t>
+      </w:r>
+      <w:r>
+        <w:rPr>
+          <w:rFonts w:hint="eastAsia"/>
+        </w:rPr>
+        <w:t>}</w:t>
+      </w:r>
+      <w:r>
+        <w:t>,</w:t>
+      </w:r>
+    </w:p>
+    <w:p>
+      <w:pPr>
+        <w:ind w:leftChars="200" w:left="480"/>
+      </w:pPr>
+      <w:r>
+        <w:rPr>
+          <w:rFonts w:hint="eastAsia"/>
+        </w:rPr>
+        <w:t>{</w:t>
+      </w:r>
+      <w:r>
+        <w:t>$inc:{...}</w:t>
+      </w:r>
+      <w:r>
+        <w:rPr>
+          <w:rFonts w:hint="eastAsia"/>
+        </w:rPr>
+        <w:t>}</w:t>
+      </w:r>
+      <w:r>
+        <w:t>,</w:t>
+      </w:r>
+    </w:p>
+    <w:p>
+      <w:pPr>
+        <w:ind w:leftChars="200" w:left="480"/>
+      </w:pPr>
+      <w:r>
+        <w:rPr>
+          <w:rFonts w:hint="eastAsia"/>
+        </w:rPr>
+        <w:t>{</w:t>
+      </w:r>
+      <w:r>
+        <w:t>$rename:{...}</w:t>
+      </w:r>
+      <w:r>
+        <w:rPr>
+          <w:rFonts w:hint="eastAsia"/>
+        </w:rPr>
+        <w:t>}</w:t>
+      </w:r>
+    </w:p>
+    <w:p>
+      <w:r>
+        <w:rPr>
+          <w:rFonts w:hint="eastAsia"/>
+        </w:rPr>
+        <w:t>}</w:t>
+      </w:r>
+      <w:r>
+        <w:t>)</w:t>
+      </w:r>
+    </w:p>
+    <w:p/>
+    <w:p>
+      <w:pPr>
+        <w:pStyle w:val="3"/>
+      </w:pPr>
+      <w:r>
+        <w:rPr>
+          <w:rFonts w:hint="eastAsia"/>
+        </w:rPr>
+        <w:t xml:space="preserve">3.3.2 </w:t>
+      </w:r>
+      <w:r>
+        <w:rPr>
+          <w:rFonts w:hint="eastAsia"/>
+        </w:rPr>
+        <w:t>修改选项</w:t>
+      </w:r>
+    </w:p>
+    <w:p>
+      <w:r>
+        <w:t>选项包括：</w:t>
+      </w:r>
+      <w:r>
+        <w:rPr>
+          <w:rFonts w:hint="eastAsia"/>
+        </w:rPr>
+        <w:t>{</w:t>
+      </w:r>
+      <w:r>
+        <w:t>upse</w:t>
+      </w:r>
+      <w:r>
+        <w:t>r</w:t>
+      </w:r>
+      <w:r>
+        <w:t>t:true/false,multi:true/false</w:t>
+      </w:r>
+      <w:r>
+        <w:rPr>
+          <w:rFonts w:hint="eastAsia"/>
+        </w:rPr>
+        <w:t>}</w:t>
+      </w:r>
+    </w:p>
+    <w:p>
+      <w:r>
+        <w:rPr>
+          <w:rFonts w:hint="eastAsia"/>
+        </w:rPr>
+        <w:t>upse</w:t>
+      </w:r>
+      <w:r>
+        <w:t>r</w:t>
+      </w:r>
+      <w:r>
+        <w:rPr>
+          <w:rFonts w:hint="eastAsia"/>
+        </w:rPr>
+        <w:t>t</w:t>
+      </w:r>
+      <w:r>
+        <w:rPr>
+          <w:rFonts w:hint="eastAsia"/>
+        </w:rPr>
+        <w:t>：</w:t>
+      </w:r>
+      <w:r>
+        <w:rPr>
+          <w:rFonts w:hint="eastAsia"/>
+        </w:rPr>
+        <w:t>没有匹配的行，是否直接插入该行，默认为</w:t>
+      </w:r>
+      <w:r>
+        <w:rPr>
+          <w:rFonts w:hint="eastAsia"/>
+        </w:rPr>
+        <w:t>false</w:t>
+      </w:r>
+    </w:p>
+    <w:p>
+      <w:pPr>
+        <w:ind w:firstLine="420"/>
+        <w:rPr>
+          <w:b/>
+          <w:color w:val="00B050"/>
+        </w:rPr>
+      </w:pPr>
+      <w:r>
+        <w:rPr>
+          <w:rFonts w:hint="eastAsia"/>
+          <w:b/>
+          <w:color w:val="00B050"/>
+        </w:rPr>
+        <w:t>db.user.update({name:'</w:t>
+      </w:r>
+      <w:r>
+        <w:rPr>
+          <w:rFonts w:hint="eastAsia"/>
+          <w:b/>
+          <w:color w:val="00B050"/>
+        </w:rPr>
+        <w:t>李四</w:t>
+      </w:r>
+      <w:r>
+        <w:rPr>
+          <w:rFonts w:hint="eastAsia"/>
+          <w:b/>
+          <w:color w:val="00B050"/>
+        </w:rPr>
+        <w:t>'},{$set:{age:44}},{upsert:true})</w:t>
+      </w:r>
+    </w:p>
+    <w:p/>
+    <w:p>
+      <w:r>
+        <w:t>multi</w:t>
+      </w:r>
+      <w:r>
+        <w:t>：</w:t>
+      </w:r>
+      <w:r>
+        <w:t>查询表达式匹配中多行，是否修改多行</w:t>
+      </w:r>
+      <w:r>
+        <w:rPr>
+          <w:rFonts w:hint="eastAsia"/>
+        </w:rPr>
+        <w:t>，默认</w:t>
+      </w:r>
+      <w:r>
+        <w:rPr>
+          <w:rFonts w:hint="eastAsia"/>
+        </w:rPr>
+        <w:t>false</w:t>
+      </w:r>
+      <w:r>
+        <w:t>（只修改一行）</w:t>
+      </w:r>
+    </w:p>
+    <w:p>
+      <w:pPr>
+        <w:ind w:firstLine="420"/>
+        <w:rPr>
+          <w:b/>
+          <w:color w:val="00B050"/>
+        </w:rPr>
+      </w:pPr>
+      <w:r>
+        <w:rPr>
+          <w:rFonts w:hint="eastAsia"/>
+          <w:b/>
+          <w:color w:val="00B050"/>
+        </w:rPr>
+        <w:t>db.user.update({</w:t>
+      </w:r>
+      <w:r>
+        <w:rPr>
+          <w:b/>
+          <w:color w:val="00B050"/>
+        </w:rPr>
+        <w:t>gender</w:t>
+      </w:r>
+      <w:r>
+        <w:rPr>
+          <w:rFonts w:hint="eastAsia"/>
+          <w:b/>
+          <w:color w:val="00B050"/>
+        </w:rPr>
+        <w:t>:'</w:t>
+      </w:r>
+      <w:r>
+        <w:rPr>
+          <w:rFonts w:hint="eastAsia"/>
+          <w:b/>
+          <w:color w:val="00B050"/>
+        </w:rPr>
+        <w:t>male</w:t>
+      </w:r>
+      <w:r>
+        <w:rPr>
+          <w:rFonts w:hint="eastAsia"/>
+          <w:b/>
+          <w:color w:val="00B050"/>
+        </w:rPr>
+        <w:t>'},{$set:{age:</w:t>
+      </w:r>
+      <w:r>
+        <w:rPr>
+          <w:b/>
+          <w:color w:val="00B050"/>
+        </w:rPr>
+        <w:t>55</w:t>
+      </w:r>
+      <w:r>
+        <w:rPr>
+          <w:rFonts w:hint="eastAsia"/>
+          <w:b/>
+          <w:color w:val="00B050"/>
+        </w:rPr>
+        <w:t>}},{</w:t>
+      </w:r>
+      <w:r>
+        <w:rPr>
+          <w:b/>
+          <w:color w:val="00B050"/>
+        </w:rPr>
+        <w:t>multi</w:t>
+      </w:r>
+      <w:r>
+        <w:rPr>
+          <w:rFonts w:hint="eastAsia"/>
+          <w:b/>
+          <w:color w:val="00B050"/>
+        </w:rPr>
+        <w:t>:true})</w:t>
+      </w:r>
+    </w:p>
+    <w:p/>
+    <w:p>
+      <w:pPr>
+        <w:pStyle w:val="2"/>
+      </w:pPr>
+      <w:r>
+        <w:rPr>
+          <w:rFonts w:hint="eastAsia"/>
+        </w:rPr>
+        <w:t xml:space="preserve">3.4 </w:t>
+      </w:r>
+      <w:r>
+        <w:rPr>
+          <w:rFonts w:hint="eastAsia"/>
+        </w:rPr>
+        <w:t>查</w:t>
+      </w:r>
+      <w:r>
+        <w:rPr>
+          <w:rFonts w:hint="eastAsia"/>
+        </w:rPr>
+        <w:t xml:space="preserve"> query</w:t>
+      </w:r>
+    </w:p>
+    <w:p>
+      <w:r>
+        <w:t>语法：</w:t>
+      </w:r>
+      <w:r>
+        <w:t>db.collection.find(</w:t>
+      </w:r>
+      <w:r>
+        <w:t>查询表达式</w:t>
+      </w:r>
+      <w:r>
+        <w:rPr>
+          <w:rFonts w:hint="eastAsia"/>
+        </w:rPr>
+        <w:t>,</w:t>
+      </w:r>
+      <w:r>
+        <w:rPr>
+          <w:rFonts w:hint="eastAsia"/>
+        </w:rPr>
+        <w:t>查询的列</w:t>
+      </w:r>
+      <w:r>
+        <w:t>)</w:t>
+      </w:r>
+    </w:p>
+    <w:p>
+      <w:pPr>
+        <w:ind w:firstLine="420"/>
+      </w:pPr>
+      <w:r>
+        <w:rPr>
+          <w:rFonts w:hint="eastAsia"/>
+          <w:b/>
+          <w:color w:val="00B050"/>
+        </w:rPr>
+        <w:t>db.user.find()</w:t>
+      </w:r>
+      <w:r>
+        <w:tab/>
+      </w:r>
+      <w:r>
+        <w:tab/>
+        <w:t xml:space="preserve">// </w:t>
+      </w:r>
+      <w:r>
+        <w:t>查询所有</w:t>
+      </w:r>
+    </w:p>
+    <w:p/>
+    <w:p>
+      <w:r>
+        <w:t>查询</w:t>
+      </w:r>
+      <w:r>
+        <w:t>匹配条件的</w:t>
+      </w:r>
+      <w:r>
+        <w:t>所有列：</w:t>
+      </w:r>
+    </w:p>
+    <w:p>
+      <w:r>
+        <w:tab/>
+      </w:r>
+      <w:r>
+        <w:rPr>
+          <w:rFonts w:hint="eastAsia"/>
+          <w:b/>
+          <w:color w:val="00B050"/>
+        </w:rPr>
+        <w:t>db.user.find(</w:t>
+      </w:r>
+      <w:r>
+        <w:rPr>
+          <w:b/>
+          <w:color w:val="00B050"/>
+        </w:rPr>
+        <w:t>{name:'</w:t>
+      </w:r>
+      <w:r>
+        <w:rPr>
+          <w:b/>
+          <w:color w:val="00B050"/>
+        </w:rPr>
+        <w:t>张三</w:t>
+      </w:r>
+      <w:r>
+        <w:rPr>
+          <w:b/>
+          <w:color w:val="00B050"/>
+        </w:rPr>
+        <w:t>'}</w:t>
+      </w:r>
+      <w:r>
+        <w:rPr>
+          <w:rFonts w:hint="eastAsia"/>
+          <w:b/>
+          <w:color w:val="00B050"/>
+        </w:rPr>
+        <w:t>)</w:t>
+      </w:r>
+    </w:p>
+    <w:p/>
+    <w:p>
+      <w:r>
+        <w:t>查询</w:t>
+      </w:r>
+      <w:r>
+        <w:t>匹配条件的</w:t>
+      </w:r>
+      <w:r>
+        <w:t>指定列</w:t>
+      </w:r>
+      <w:r>
+        <w:t>({</w:t>
+      </w:r>
+      <w:r>
+        <w:t>列名</w:t>
+      </w:r>
+      <w:r>
+        <w:rPr>
+          <w:rFonts w:hint="eastAsia"/>
+        </w:rPr>
+        <w:t>:1,</w:t>
+      </w:r>
+      <w:r>
+        <w:rPr>
+          <w:rFonts w:hint="eastAsia"/>
+        </w:rPr>
+        <w:t>列名</w:t>
+      </w:r>
+      <w:r>
+        <w:rPr>
+          <w:rFonts w:hint="eastAsia"/>
+        </w:rPr>
+        <w:t>:1,...</w:t>
+      </w:r>
+      <w:r>
+        <w:t>})</w:t>
+      </w:r>
+      <w:r>
+        <w:t>：</w:t>
+      </w:r>
+    </w:p>
+    <w:p>
+      <w:pPr>
+        <w:ind w:firstLine="420"/>
+        <w:rPr>
+          <w:b/>
+          <w:color w:val="00B050"/>
+        </w:rPr>
+      </w:pPr>
+      <w:r>
+        <w:rPr>
+          <w:rFonts w:hint="eastAsia"/>
+          <w:b/>
+          <w:color w:val="00B050"/>
+        </w:rPr>
+        <w:t>db.user.find(</w:t>
+      </w:r>
+      <w:r>
+        <w:rPr>
+          <w:b/>
+          <w:color w:val="00B050"/>
+        </w:rPr>
+        <w:t>{name:'</w:t>
+      </w:r>
+      <w:r>
+        <w:rPr>
+          <w:b/>
+          <w:color w:val="00B050"/>
+        </w:rPr>
+        <w:t>张三</w:t>
+      </w:r>
+      <w:r>
+        <w:rPr>
+          <w:b/>
+          <w:color w:val="00B050"/>
+        </w:rPr>
+        <w:t>'}</w:t>
+      </w:r>
+      <w:r>
+        <w:rPr>
+          <w:rFonts w:hint="eastAsia"/>
+          <w:b/>
+          <w:color w:val="00B050"/>
+        </w:rPr>
+        <w:t>,</w:t>
+      </w:r>
+      <w:r>
+        <w:rPr>
+          <w:b/>
+          <w:color w:val="00B050"/>
+        </w:rPr>
+        <w:t>{age:1}</w:t>
+      </w:r>
+      <w:r>
+        <w:rPr>
+          <w:rFonts w:hint="eastAsia"/>
+          <w:b/>
+          <w:color w:val="00B050"/>
+        </w:rPr>
+        <w:t>)</w:t>
+      </w:r>
+    </w:p>
+    <w:p/>
+    <w:p>
+      <w:r>
+        <w:rPr>
+          <w:rFonts w:hint="eastAsia"/>
+        </w:rPr>
+        <w:t>不查询</w:t>
+      </w:r>
+      <w:r>
+        <w:rPr>
+          <w:rFonts w:hint="eastAsia"/>
+        </w:rPr>
+        <w:t>id</w:t>
+      </w:r>
+      <w:r>
+        <w:rPr>
+          <w:rFonts w:hint="eastAsia"/>
+        </w:rPr>
+        <w:t>列</w:t>
+      </w:r>
+    </w:p>
+    <w:p>
+      <w:pPr>
+        <w:ind w:firstLine="420"/>
+        <w:rPr>
+          <w:b/>
+          <w:color w:val="00B050"/>
+        </w:rPr>
+      </w:pPr>
+      <w:r>
+        <w:rPr>
+          <w:rFonts w:hint="eastAsia"/>
+          <w:b/>
+          <w:color w:val="00B050"/>
+        </w:rPr>
+        <w:t>db.user.find(</w:t>
+      </w:r>
+      <w:r>
+        <w:rPr>
+          <w:b/>
+          <w:color w:val="00B050"/>
+        </w:rPr>
+        <w:t>{name:'</w:t>
+      </w:r>
+      <w:r>
+        <w:rPr>
+          <w:b/>
+          <w:color w:val="00B050"/>
+        </w:rPr>
+        <w:t>张三</w:t>
+      </w:r>
+      <w:r>
+        <w:rPr>
+          <w:b/>
+          <w:color w:val="00B050"/>
+        </w:rPr>
+        <w:t>'}</w:t>
+      </w:r>
+      <w:r>
+        <w:rPr>
+          <w:rFonts w:hint="eastAsia"/>
+          <w:b/>
+          <w:color w:val="00B050"/>
+        </w:rPr>
+        <w:t>,</w:t>
+      </w:r>
+      <w:r>
+        <w:rPr>
+          <w:b/>
+          <w:color w:val="00B050"/>
+        </w:rPr>
+        <w:t>{</w:t>
+      </w:r>
+      <w:r>
+        <w:rPr>
+          <w:b/>
+          <w:color w:val="00B050"/>
+        </w:rPr>
+        <w:t>_id:0,</w:t>
+      </w:r>
+      <w:r>
+        <w:rPr>
+          <w:b/>
+          <w:color w:val="00B050"/>
+        </w:rPr>
+        <w:t>age:1}</w:t>
+      </w:r>
+      <w:r>
+        <w:rPr>
+          <w:rFonts w:hint="eastAsia"/>
+          <w:b/>
+          <w:color w:val="00B050"/>
+        </w:rPr>
+        <w:t>)</w:t>
+      </w:r>
+    </w:p>
+    <w:p>
+      <w:r>
+        <w:lastRenderedPageBreak/>
+        <w:t>有</w:t>
+      </w:r>
+      <w:r>
+        <w:t>goods</w:t>
+      </w:r>
+      <w:r>
+        <w:t>和</w:t>
+      </w:r>
+      <w:r>
+        <w:t>category</w:t>
+      </w:r>
+      <w:r>
+        <w:t>两个表</w:t>
+      </w:r>
+    </w:p>
+    <w:p>
+      <w:pPr>
+        <w:pStyle w:val="3"/>
+      </w:pPr>
+      <w:r>
+        <w:t>3.4.1</w:t>
+      </w:r>
+      <w:r>
+        <w:t xml:space="preserve"> </w:t>
+      </w:r>
+      <w:r>
+        <w:t>字段值查询</w:t>
+      </w:r>
+    </w:p>
+    <w:p>
+      <w:r>
+        <w:t>查询</w:t>
+      </w:r>
+      <w:r>
+        <w:rPr>
+          <w:rFonts w:hint="eastAsia"/>
+        </w:rPr>
+        <w:t>主键为</w:t>
+      </w:r>
+      <w:r>
+        <w:rPr>
+          <w:rFonts w:hint="eastAsia"/>
+        </w:rPr>
+        <w:t>32</w:t>
+      </w:r>
+      <w:r>
+        <w:rPr>
+          <w:rFonts w:hint="eastAsia"/>
+        </w:rPr>
+        <w:t>的商品</w:t>
+      </w:r>
+    </w:p>
+    <w:p>
+      <w:r>
+        <w:tab/>
+      </w:r>
+      <w:r>
+        <w:rPr>
+          <w:b/>
+          <w:color w:val="00B050"/>
+        </w:rPr>
+        <w:t>db.goods.find({goods_id:32})</w:t>
+      </w:r>
+    </w:p>
+    <w:p>
+      <w:r>
+        <w:t>子文档查询</w:t>
+      </w:r>
+      <w:r>
+        <w:rPr>
+          <w:rFonts w:hint="eastAsia"/>
+        </w:rPr>
+        <w:t>(</w:t>
+      </w:r>
+      <w:r>
+        <w:rPr>
+          <w:rFonts w:hint="eastAsia"/>
+        </w:rPr>
+        <w:t>指向</w:t>
+      </w:r>
+      <w:r>
+        <w:t>子文档的</w:t>
+      </w:r>
+      <w:r>
+        <w:t>key</w:t>
+      </w:r>
+      <w:r>
+        <w:t>是字符串</w:t>
+      </w:r>
+      <w:r>
+        <w:rPr>
+          <w:rFonts w:hint="eastAsia"/>
+        </w:rPr>
+        <w:t>)</w:t>
+      </w:r>
+    </w:p>
+    <w:p>
+      <w:pPr>
+        <w:rPr>
+          <w:b/>
+          <w:color w:val="00B050"/>
+        </w:rPr>
+      </w:pPr>
+      <w:r>
+        <w:tab/>
+      </w:r>
+      <w:r>
+        <w:rPr>
+          <w:b/>
+          <w:color w:val="00B050"/>
+        </w:rPr>
+        <w:t>db.stu.find({'score.yuwen':75})</w:t>
+      </w:r>
+    </w:p>
+    <w:p>
+      <w:pPr>
+        <w:rPr>
+          <w:rFonts w:hint="eastAsia"/>
+        </w:rPr>
+      </w:pPr>
+      <w:r>
+        <w:t>数组</w:t>
+      </w:r>
+      <w:r>
+        <w:t>元素</w:t>
+      </w:r>
+      <w:r>
+        <w:t>查询</w:t>
+      </w:r>
+      <w:r>
+        <w:rPr>
+          <w:rFonts w:hint="eastAsia"/>
+        </w:rPr>
+        <w:t>(</w:t>
+      </w:r>
+      <w:r>
+        <w:rPr>
+          <w:rFonts w:hint="eastAsia"/>
+        </w:rPr>
+        <w:t>指向</w:t>
+      </w:r>
+      <w:r>
+        <w:t>子文档的</w:t>
+      </w:r>
+      <w:r>
+        <w:t>key</w:t>
+      </w:r>
+      <w:r>
+        <w:t>是字符串</w:t>
+      </w:r>
+      <w:r>
+        <w:rPr>
+          <w:rFonts w:hint="eastAsia"/>
+        </w:rPr>
+        <w:t>)</w:t>
+      </w:r>
+    </w:p>
+    <w:p>
+      <w:pPr>
+        <w:ind w:firstLine="420"/>
+        <w:rPr>
+          <w:rFonts w:hint="eastAsia"/>
+        </w:rPr>
+      </w:pPr>
+      <w:r>
+        <w:rPr>
+          <w:b/>
+          <w:color w:val="00B050"/>
+        </w:rPr>
+        <w:t>db.stu.find({'</w:t>
+      </w:r>
+      <w:r>
+        <w:rPr>
+          <w:b/>
+          <w:color w:val="00B050"/>
+        </w:rPr>
+        <w:t>hobby.</w:t>
+      </w:r>
+      <w:r>
+        <w:rPr>
+          <w:rFonts w:hint="eastAsia"/>
+          <w:b/>
+          <w:color w:val="00B050"/>
+        </w:rPr>
+        <w:t>2</w:t>
+      </w:r>
+      <w:r>
+        <w:rPr>
+          <w:b/>
+          <w:color w:val="00B050"/>
+        </w:rPr>
+        <w:t>':'football'</w:t>
+      </w:r>
+      <w:r>
+        <w:rPr>
+          <w:b/>
+          <w:color w:val="00B050"/>
+        </w:rPr>
+        <w:t>})</w:t>
+      </w:r>
+    </w:p>
+    <w:p>
+      <w:pPr>
+        <w:rPr>
+          <w:rFonts w:hint="eastAsia"/>
+        </w:rPr>
+      </w:pPr>
+    </w:p>
+    <w:p>
+      <w:pPr>
+        <w:pStyle w:val="3"/>
+      </w:pPr>
+      <w:r>
+        <w:t>3.4.2</w:t>
+      </w:r>
+      <w:r>
+        <w:t xml:space="preserve"> </w:t>
+      </w:r>
+      <w:r>
+        <w:t>范围查询</w:t>
+      </w:r>
+    </w:p>
+    <w:p>
+      <w:r>
+        <w:t>(</w:t>
+      </w:r>
+      <w:r>
+        <w:t>1</w:t>
+      </w:r>
+      <w:r>
+        <w:rPr>
+          <w:rFonts w:hint="eastAsia"/>
+        </w:rPr>
+        <w:t>)</w:t>
+      </w:r>
+      <w:r>
+        <w:t xml:space="preserve"> </w:t>
+      </w:r>
+      <w:r>
+        <w:rPr>
+          <w:highlight w:val="yellow"/>
+        </w:rPr>
+        <w:t>$ne</w:t>
+      </w:r>
+      <w:r>
+        <w:t xml:space="preserve"> </w:t>
+      </w:r>
+      <w:r>
+        <w:t>不等于</w:t>
+      </w:r>
+    </w:p>
+    <w:p>
+      <w:r>
+        <w:tab/>
+      </w:r>
+      <w:r>
+        <w:t>查询</w:t>
+      </w:r>
+      <w:r>
+        <w:rPr>
+          <w:rFonts w:hint="eastAsia"/>
+        </w:rPr>
+        <w:t>不属第</w:t>
+      </w:r>
+      <w:r>
+        <w:rPr>
+          <w:rFonts w:hint="eastAsia"/>
+        </w:rPr>
+        <w:t>3</w:t>
+      </w:r>
+      <w:r>
+        <w:rPr>
+          <w:rFonts w:hint="eastAsia"/>
+        </w:rPr>
+        <w:t>栏目的所有商品</w:t>
+      </w:r>
+    </w:p>
+    <w:p>
+      <w:r>
+        <w:tab/>
+      </w:r>
+      <w:r>
+        <w:rPr>
+          <w:b/>
+          <w:color w:val="00B050"/>
+        </w:rPr>
+        <w:t>db.goods.find({cat_id:{$ne:3}})</w:t>
+      </w:r>
+    </w:p>
+    <w:p/>
+    <w:p>
+      <w:r>
+        <w:t>(</w:t>
+      </w:r>
+      <w:r>
+        <w:t>2</w:t>
+      </w:r>
+      <w:r>
+        <w:rPr>
+          <w:rFonts w:hint="eastAsia"/>
+        </w:rPr>
+        <w:t>)</w:t>
+      </w:r>
+      <w:r>
+        <w:t xml:space="preserve"> </w:t>
+      </w:r>
+      <w:r>
+        <w:rPr>
+          <w:highlight w:val="yellow"/>
+        </w:rPr>
+        <w:t>$gt</w:t>
+      </w:r>
+      <w:r>
+        <w:t xml:space="preserve"> </w:t>
+      </w:r>
+      <w:r>
+        <w:t>大于</w:t>
+      </w:r>
+    </w:p>
+    <w:p>
+      <w:r>
+        <w:tab/>
+      </w:r>
+      <w:r>
+        <w:t>查询高于</w:t>
+      </w:r>
+      <w:r>
+        <w:rPr>
+          <w:rFonts w:hint="eastAsia"/>
+        </w:rPr>
+        <w:t>3000</w:t>
+      </w:r>
+      <w:r>
+        <w:rPr>
+          <w:rFonts w:hint="eastAsia"/>
+        </w:rPr>
+        <w:t>元的商品</w:t>
+      </w:r>
+    </w:p>
+    <w:p>
+      <w:r>
+        <w:tab/>
+      </w:r>
+      <w:r>
+        <w:rPr>
+          <w:b/>
+          <w:color w:val="00B050"/>
+        </w:rPr>
+        <w:t>db.goods.find({</w:t>
+      </w:r>
+      <w:r>
+        <w:rPr>
+          <w:b/>
+          <w:color w:val="00B050"/>
+        </w:rPr>
+        <w:t>shop_</w:t>
+      </w:r>
+      <w:r>
+        <w:rPr>
+          <w:b/>
+          <w:color w:val="00B050"/>
+        </w:rPr>
+        <w:t>price:{$gt:3000}})</w:t>
+      </w:r>
+    </w:p>
+    <w:p/>
+    <w:p>
+      <w:r>
+        <w:t>(</w:t>
+      </w:r>
+      <w:r>
+        <w:t>3</w:t>
+      </w:r>
+      <w:r>
+        <w:rPr>
+          <w:rFonts w:hint="eastAsia"/>
+        </w:rPr>
+        <w:t>)</w:t>
+      </w:r>
+      <w:r>
+        <w:t xml:space="preserve"> </w:t>
+      </w:r>
+      <w:r>
+        <w:rPr>
+          <w:highlight w:val="yellow"/>
+        </w:rPr>
+        <w:t>$gt</w:t>
+      </w:r>
+      <w:r>
+        <w:rPr>
+          <w:highlight w:val="yellow"/>
+        </w:rPr>
+        <w:t>e</w:t>
+      </w:r>
+      <w:r>
+        <w:t xml:space="preserve"> </w:t>
+      </w:r>
+      <w:r>
+        <w:t>大于</w:t>
+      </w:r>
+      <w:r>
+        <w:rPr>
+          <w:rFonts w:hint="eastAsia"/>
+        </w:rPr>
+        <w:t>等于</w:t>
+      </w:r>
+    </w:p>
+    <w:p>
+      <w:r>
+        <w:tab/>
+      </w:r>
+      <w:r>
+        <w:t>查询高于</w:t>
+      </w:r>
+      <w:r>
+        <w:t>或等于</w:t>
+      </w:r>
+      <w:r>
+        <w:rPr>
+          <w:rFonts w:hint="eastAsia"/>
+        </w:rPr>
+        <w:t>3000</w:t>
+      </w:r>
+      <w:r>
+        <w:rPr>
+          <w:rFonts w:hint="eastAsia"/>
+        </w:rPr>
+        <w:t>元的商品</w:t>
+      </w:r>
+    </w:p>
+    <w:p>
+      <w:r>
+        <w:tab/>
+      </w:r>
+      <w:r>
+        <w:rPr>
+          <w:b/>
+          <w:color w:val="00B050"/>
+        </w:rPr>
+        <w:t>db.goods.find({shop_price:{$gt</w:t>
+      </w:r>
+      <w:r>
+        <w:rPr>
+          <w:b/>
+          <w:color w:val="00B050"/>
+        </w:rPr>
+        <w:t>e</w:t>
+      </w:r>
+      <w:r>
+        <w:rPr>
+          <w:b/>
+          <w:color w:val="00B050"/>
+        </w:rPr>
+        <w:t>:</w:t>
+      </w:r>
+      <w:r>
+        <w:t xml:space="preserve"> </w:t>
+      </w:r>
+      <w:r>
+        <w:rPr>
+          <w:b/>
+          <w:color w:val="00B050"/>
+        </w:rPr>
+        <w:t>3700</w:t>
+      </w:r>
+      <w:r>
+        <w:rPr>
+          <w:b/>
+          <w:color w:val="00B050"/>
+        </w:rPr>
+        <w:t>}})</w:t>
+      </w:r>
+    </w:p>
+    <w:p/>
+    <w:p>
+      <w:r>
+        <w:t>(</w:t>
+      </w:r>
+      <w:r>
+        <w:t>4</w:t>
+      </w:r>
+      <w:r>
+        <w:rPr>
+          <w:rFonts w:hint="eastAsia"/>
+        </w:rPr>
+        <w:t>)</w:t>
+      </w:r>
+      <w:r>
+        <w:t xml:space="preserve"> </w:t>
+      </w:r>
+      <w:r>
+        <w:rPr>
+          <w:highlight w:val="yellow"/>
+        </w:rPr>
+        <w:t>$lt</w:t>
+      </w:r>
+      <w:r>
+        <w:t xml:space="preserve"> </w:t>
+      </w:r>
+      <w:r>
+        <w:t>小于</w:t>
+      </w:r>
+    </w:p>
+    <w:p>
+      <w:r>
+        <w:tab/>
+      </w:r>
+      <w:r>
+        <w:t>查询低于</w:t>
+      </w:r>
+      <w:r>
+        <w:t>5</w:t>
+      </w:r>
+      <w:r>
+        <w:rPr>
+          <w:rFonts w:hint="eastAsia"/>
+        </w:rPr>
+        <w:t>00</w:t>
+      </w:r>
+      <w:r>
+        <w:rPr>
+          <w:rFonts w:hint="eastAsia"/>
+        </w:rPr>
+        <w:t>元的商品</w:t>
+      </w:r>
+    </w:p>
+    <w:p>
+      <w:r>
+        <w:tab/>
+      </w:r>
+      <w:r>
+        <w:rPr>
+          <w:b/>
+          <w:color w:val="00B050"/>
+        </w:rPr>
+        <w:t>db.goods.find({shop_price:{</w:t>
+      </w:r>
+      <w:r>
+        <w:rPr>
+          <w:b/>
+          <w:color w:val="00B050"/>
+        </w:rPr>
+        <w:t>$lt:500</w:t>
+      </w:r>
+      <w:r>
+        <w:rPr>
+          <w:b/>
+          <w:color w:val="00B050"/>
+        </w:rPr>
+        <w:t>}})</w:t>
+      </w:r>
+    </w:p>
+    <w:p/>
+    <w:p>
+      <w:r>
+        <w:t>(</w:t>
+      </w:r>
+      <w:r>
+        <w:t>5</w:t>
+      </w:r>
+      <w:r>
+        <w:rPr>
+          <w:rFonts w:hint="eastAsia"/>
+        </w:rPr>
+        <w:t>)</w:t>
+      </w:r>
+      <w:r>
+        <w:t xml:space="preserve"> </w:t>
+      </w:r>
+      <w:r>
+        <w:rPr>
+          <w:highlight w:val="yellow"/>
+        </w:rPr>
+        <w:t>$lt</w:t>
+      </w:r>
+      <w:r>
+        <w:t xml:space="preserve"> </w:t>
+      </w:r>
+      <w:r>
+        <w:t>小于等于</w:t>
+      </w:r>
+    </w:p>
+    <w:p>
+      <w:r>
+        <w:tab/>
+      </w:r>
+      <w:r>
+        <w:t>查询低于</w:t>
+      </w:r>
+      <w:r>
+        <w:t>5</w:t>
+      </w:r>
+      <w:r>
+        <w:rPr>
+          <w:rFonts w:hint="eastAsia"/>
+        </w:rPr>
+        <w:t>00</w:t>
+      </w:r>
+      <w:r>
+        <w:rPr>
+          <w:rFonts w:hint="eastAsia"/>
+        </w:rPr>
+        <w:t>元的商品</w:t>
+      </w:r>
+    </w:p>
+    <w:p>
+      <w:r>
+        <w:tab/>
+      </w:r>
+      <w:r>
+        <w:rPr>
+          <w:b/>
+          <w:color w:val="00B050"/>
+        </w:rPr>
+        <w:t>db.goods.find({shop_price:{</w:t>
+      </w:r>
+      <w:r>
+        <w:rPr>
+          <w:b/>
+          <w:color w:val="00B050"/>
+        </w:rPr>
+        <w:t>$lte:280</w:t>
+      </w:r>
+      <w:r>
+        <w:rPr>
+          <w:b/>
+          <w:color w:val="00B050"/>
+        </w:rPr>
+        <w:t>}})</w:t>
+      </w:r>
+    </w:p>
+    <w:p/>
+    <w:p>
+      <w:pPr>
+        <w:pStyle w:val="3"/>
+      </w:pPr>
+      <w:r>
+        <w:rPr>
+          <w:rFonts w:hint="eastAsia"/>
+        </w:rPr>
+        <w:lastRenderedPageBreak/>
+        <w:t>3.4.</w:t>
+      </w:r>
+      <w:r>
+        <w:t>3</w:t>
+      </w:r>
+      <w:r>
+        <w:t xml:space="preserve"> </w:t>
+      </w:r>
+      <w:r>
+        <w:t>集合查询</w:t>
+      </w:r>
+    </w:p>
+    <w:p>
+      <w:r>
+        <w:t xml:space="preserve">(1) </w:t>
+      </w:r>
+      <w:r>
+        <w:rPr>
+          <w:highlight w:val="yellow"/>
+        </w:rPr>
+        <w:t>$in</w:t>
+      </w:r>
+      <w:r>
+        <w:t xml:space="preserve"> </w:t>
+      </w:r>
+      <w:r>
+        <w:t>在集合</w:t>
+      </w:r>
+      <w:r>
+        <w:rPr>
+          <w:rFonts w:hint="eastAsia"/>
+        </w:rPr>
+        <w:t>，</w:t>
+      </w:r>
+      <w:r>
+        <w:rPr>
+          <w:rFonts w:hint="eastAsia"/>
+        </w:rPr>
+        <w:t>(</w:t>
+      </w:r>
+      <w:r>
+        <w:rPr>
+          <w:rFonts w:hint="eastAsia"/>
+        </w:rPr>
+        <w:t>当</w:t>
+      </w:r>
+      <w:r>
+        <w:rPr>
+          <w:rFonts w:hint="eastAsia"/>
+        </w:rPr>
+        <w:t>查询字段是数组时</w:t>
+      </w:r>
+      <w:r>
+        <w:rPr>
+          <w:rFonts w:hint="eastAsia"/>
+        </w:rPr>
+        <w:t>，</w:t>
+      </w:r>
+      <w:r>
+        <w:rPr>
+          <w:rFonts w:hint="eastAsia"/>
+        </w:rPr>
+        <w:t>不需完全匹配也会命中该行</w:t>
+      </w:r>
+      <w:r>
+        <w:rPr>
+          <w:rFonts w:hint="eastAsia"/>
+        </w:rPr>
+        <w:t>)</w:t>
+      </w:r>
+    </w:p>
+    <w:p>
+      <w:r>
+        <w:tab/>
+      </w:r>
+      <w:r>
+        <w:t>查询栏目为</w:t>
+      </w:r>
+      <w:r>
+        <w:rPr>
+          <w:rFonts w:hint="eastAsia"/>
+        </w:rPr>
+        <w:t>4</w:t>
+      </w:r>
+      <w:r>
+        <w:rPr>
+          <w:rFonts w:hint="eastAsia"/>
+        </w:rPr>
+        <w:t>和</w:t>
+      </w:r>
+      <w:r>
+        <w:rPr>
+          <w:rFonts w:hint="eastAsia"/>
+        </w:rPr>
+        <w:t>11</w:t>
+      </w:r>
+      <w:r>
+        <w:rPr>
+          <w:rFonts w:hint="eastAsia"/>
+        </w:rPr>
+        <w:t>的商品</w:t>
+      </w:r>
+    </w:p>
+    <w:p>
+      <w:r>
+        <w:tab/>
+      </w:r>
+      <w:r>
+        <w:rPr>
+          <w:b/>
+          <w:color w:val="00B050"/>
+        </w:rPr>
+        <w:t>db.goods.find({cat_id:{</w:t>
+      </w:r>
+      <w:r>
+        <w:rPr>
+          <w:b/>
+          <w:color w:val="00B050"/>
+        </w:rPr>
+        <w:t>$in</w:t>
+      </w:r>
+      <w:r>
+        <w:rPr>
+          <w:b/>
+          <w:color w:val="00B050"/>
+        </w:rPr>
+        <w:t>:</w:t>
+      </w:r>
+      <w:r>
+        <w:rPr>
+          <w:b/>
+          <w:color w:val="00B050"/>
+        </w:rPr>
+        <w:t>[4,11]</w:t>
+      </w:r>
+      <w:r>
+        <w:rPr>
+          <w:b/>
+          <w:color w:val="00B050"/>
+        </w:rPr>
+        <w:t>}})</w:t>
+      </w:r>
+    </w:p>
+    <w:p/>
+    <w:p>
+      <w:r>
+        <w:t xml:space="preserve">(2) </w:t>
+      </w:r>
+      <w:r>
+        <w:rPr>
+          <w:highlight w:val="yellow"/>
+        </w:rPr>
+        <w:t>$nin</w:t>
+      </w:r>
+      <w:r>
+        <w:t xml:space="preserve"> </w:t>
+      </w:r>
+      <w:r>
+        <w:t>不在集合</w:t>
+      </w:r>
+    </w:p>
+    <w:p>
+      <w:r>
+        <w:tab/>
+      </w:r>
+      <w:r>
+        <w:t>查询栏目</w:t>
+      </w:r>
+      <w:r>
+        <w:t>不是</w:t>
+      </w:r>
+      <w:r>
+        <w:t>3</w:t>
+      </w:r>
+      <w:r>
+        <w:rPr>
+          <w:rFonts w:hint="eastAsia"/>
+        </w:rPr>
+        <w:t>和</w:t>
+      </w:r>
+      <w:r>
+        <w:t>4</w:t>
+      </w:r>
+      <w:r>
+        <w:rPr>
+          <w:rFonts w:hint="eastAsia"/>
+        </w:rPr>
+        <w:t>的商品</w:t>
+      </w:r>
+    </w:p>
+    <w:p>
+      <w:r>
+        <w:tab/>
+      </w:r>
+      <w:r>
+        <w:rPr>
+          <w:b/>
+          <w:color w:val="00B050"/>
+        </w:rPr>
+        <w:t>db.goods.find({cat_id:{</w:t>
+      </w:r>
+      <w:r>
+        <w:rPr>
+          <w:b/>
+          <w:color w:val="00B050"/>
+        </w:rPr>
+        <w:t>$</w:t>
+      </w:r>
+      <w:r>
+        <w:rPr>
+          <w:b/>
+          <w:color w:val="00B050"/>
+        </w:rPr>
+        <w:t>n</w:t>
+      </w:r>
+      <w:r>
+        <w:rPr>
+          <w:b/>
+          <w:color w:val="00B050"/>
+        </w:rPr>
+        <w:t>in</w:t>
+      </w:r>
+      <w:r>
+        <w:rPr>
+          <w:b/>
+          <w:color w:val="00B050"/>
+        </w:rPr>
+        <w:t>:</w:t>
+      </w:r>
+      <w:r>
+        <w:rPr>
+          <w:b/>
+          <w:color w:val="00B050"/>
+        </w:rPr>
+        <w:t>[</w:t>
+      </w:r>
+      <w:r>
+        <w:rPr>
+          <w:b/>
+          <w:color w:val="00B050"/>
+        </w:rPr>
+        <w:t>3</w:t>
+      </w:r>
+      <w:r>
+        <w:rPr>
+          <w:b/>
+          <w:color w:val="00B050"/>
+        </w:rPr>
+        <w:t>,</w:t>
+      </w:r>
+      <w:r>
+        <w:rPr>
+          <w:b/>
+          <w:color w:val="00B050"/>
+        </w:rPr>
+        <w:t>4</w:t>
+      </w:r>
+      <w:r>
+        <w:rPr>
+          <w:b/>
+          <w:color w:val="00B050"/>
+        </w:rPr>
+        <w:t>]</w:t>
+      </w:r>
+      <w:r>
+        <w:rPr>
+          <w:b/>
+          <w:color w:val="00B050"/>
+        </w:rPr>
+        <w:t>}})</w:t>
+      </w:r>
+    </w:p>
+    <w:p/>
+    <w:p>
+      <w:r>
+        <w:rPr>
+          <w:rFonts w:hint="eastAsia"/>
+        </w:rPr>
+        <w:t>(</w:t>
+      </w:r>
+      <w:r>
+        <w:t>3</w:t>
+      </w:r>
+      <w:r>
+        <w:rPr>
+          <w:rFonts w:hint="eastAsia"/>
+        </w:rPr>
+        <w:t>)</w:t>
+      </w:r>
+      <w:r>
+        <w:t xml:space="preserve"> </w:t>
+      </w:r>
+      <w:r>
+        <w:rPr>
+          <w:highlight w:val="yellow"/>
+        </w:rPr>
+        <w:t>$all</w:t>
+      </w:r>
+      <w:r>
+        <w:t>完全匹配</w:t>
+      </w:r>
+      <w:r>
+        <w:t>，</w:t>
+      </w:r>
+      <w:r>
+        <w:rPr>
+          <w:rFonts w:hint="eastAsia"/>
+        </w:rPr>
+        <w:t>(</w:t>
+      </w:r>
+      <w:r>
+        <w:rPr>
+          <w:rFonts w:hint="eastAsia"/>
+        </w:rPr>
+        <w:t>当查询字段是数组时，必须完全匹配</w:t>
+      </w:r>
+      <w:r>
+        <w:rPr>
+          <w:rFonts w:hint="eastAsia"/>
+        </w:rPr>
+        <w:t>才</w:t>
+      </w:r>
+      <w:r>
+        <w:rPr>
+          <w:rFonts w:hint="eastAsia"/>
+        </w:rPr>
+        <w:t>命中该行</w:t>
+      </w:r>
+      <w:r>
+        <w:rPr>
+          <w:rFonts w:hint="eastAsia"/>
+        </w:rPr>
+        <w:t>)</w:t>
+      </w:r>
+    </w:p>
+    <w:p>
+      <w:pPr>
+        <w:ind w:firstLine="420"/>
+      </w:pPr>
+      <w:r>
+        <w:rPr>
+          <w:b/>
+          <w:color w:val="00B050"/>
+        </w:rPr>
+        <w:t>db.goods.find({cat_id:{</w:t>
+      </w:r>
+      <w:r>
+        <w:rPr>
+          <w:b/>
+          <w:color w:val="00B050"/>
+        </w:rPr>
+        <w:t>$all</w:t>
+      </w:r>
+      <w:r>
+        <w:rPr>
+          <w:b/>
+          <w:color w:val="00B050"/>
+        </w:rPr>
+        <w:t>:</w:t>
+      </w:r>
+      <w:r>
+        <w:rPr>
+          <w:b/>
+          <w:color w:val="00B050"/>
+        </w:rPr>
+        <w:t>[4,11]</w:t>
+      </w:r>
+      <w:r>
+        <w:rPr>
+          <w:b/>
+          <w:color w:val="00B050"/>
+        </w:rPr>
+        <w:t>}})</w:t>
+      </w:r>
+    </w:p>
+    <w:p/>
+    <w:p>
+      <w:pPr>
+        <w:pStyle w:val="3"/>
+      </w:pPr>
+      <w:r>
+        <w:rPr>
+          <w:rFonts w:hint="eastAsia"/>
+        </w:rPr>
+        <w:t>3.</w:t>
+      </w:r>
+      <w:r>
+        <w:t>4.4</w:t>
+      </w:r>
+      <w:r>
+        <w:t xml:space="preserve"> </w:t>
+      </w:r>
+      <w:r>
+        <w:t>逻辑查询</w:t>
+      </w:r>
+    </w:p>
+    <w:p>
+      <w:r>
+        <w:rPr>
+          <w:rFonts w:hint="eastAsia"/>
+        </w:rPr>
+        <w:t>使用</w:t>
+      </w:r>
+      <w:r>
+        <w:t>表达式</w:t>
+      </w:r>
+      <w:r>
+        <w:rPr>
+          <w:rFonts w:hint="eastAsia"/>
+        </w:rPr>
+        <w:t>拼接</w:t>
+      </w:r>
+      <w:r>
+        <w:rPr>
+          <w:rFonts w:hint="eastAsia"/>
+        </w:rPr>
+        <w:t>各</w:t>
+      </w:r>
+      <w:r>
+        <w:rPr>
+          <w:rFonts w:hint="eastAsia"/>
+        </w:rPr>
+        <w:t>条件</w:t>
+      </w:r>
+    </w:p>
+    <w:p>
+      <w:r>
+        <w:t xml:space="preserve">(1) </w:t>
+      </w:r>
+      <w:r>
+        <w:rPr>
+          <w:highlight w:val="yellow"/>
+        </w:rPr>
+        <w:t>$</w:t>
+      </w:r>
+      <w:r>
+        <w:rPr>
+          <w:highlight w:val="yellow"/>
+        </w:rPr>
+        <w:t>and</w:t>
+      </w:r>
+      <w:r>
+        <w:t xml:space="preserve"> </w:t>
+      </w:r>
+      <w:r>
+        <w:t>逻辑</w:t>
+      </w:r>
+      <w:r>
+        <w:rPr>
+          <w:rFonts w:hint="eastAsia"/>
+        </w:rPr>
+        <w:t>与</w:t>
+      </w:r>
+      <w:r>
+        <w:rPr>
+          <w:rFonts w:hint="eastAsia"/>
+        </w:rPr>
+        <w:t>，必须都满足条件</w:t>
+      </w:r>
+    </w:p>
+    <w:p>
+      <w:r>
+        <w:tab/>
+      </w:r>
+      <w:r>
+        <w:t>查询价格为</w:t>
+      </w:r>
+      <w:r>
+        <w:rPr>
+          <w:rFonts w:hint="eastAsia"/>
+        </w:rPr>
+        <w:t>100</w:t>
+      </w:r>
+      <w:r>
+        <w:rPr>
+          <w:rFonts w:hint="eastAsia"/>
+        </w:rPr>
+        <w:t>到</w:t>
+      </w:r>
+      <w:r>
+        <w:rPr>
+          <w:rFonts w:hint="eastAsia"/>
+        </w:rPr>
+        <w:t>500</w:t>
+      </w:r>
+      <w:r>
+        <w:rPr>
+          <w:rFonts w:hint="eastAsia"/>
+        </w:rPr>
+        <w:t>的</w:t>
+      </w:r>
+      <w:r>
+        <w:rPr>
+          <w:rFonts w:hint="eastAsia"/>
+        </w:rPr>
+        <w:t>商品</w:t>
+      </w:r>
+    </w:p>
+    <w:p>
+      <w:r>
+        <w:tab/>
+      </w:r>
+      <w:r>
+        <w:rPr>
+          <w:b/>
+          <w:color w:val="00B050"/>
+        </w:rPr>
+        <w:t>db.goods.find({$and:[</w:t>
+      </w:r>
+      <w:r>
+        <w:rPr>
+          <w:b/>
+          <w:color w:val="00B050"/>
+        </w:rPr>
+        <w:t>{shop_price:{</w:t>
+      </w:r>
+      <w:r>
+        <w:rPr>
+          <w:b/>
+          <w:color w:val="00B050"/>
+        </w:rPr>
+        <w:t>$gt:1</w:t>
+      </w:r>
+      <w:r>
+        <w:rPr>
+          <w:b/>
+          <w:color w:val="00B050"/>
+        </w:rPr>
+        <w:t>00}}</w:t>
+      </w:r>
+      <w:r>
+        <w:rPr>
+          <w:b/>
+          <w:color w:val="00B050"/>
+        </w:rPr>
+        <w:t>,</w:t>
+      </w:r>
+      <w:r>
+        <w:rPr>
+          <w:b/>
+          <w:color w:val="00B050"/>
+        </w:rPr>
+        <w:t>{shop_price:{</w:t>
+      </w:r>
+      <w:r>
+        <w:rPr>
+          <w:b/>
+          <w:color w:val="00B050"/>
+        </w:rPr>
+        <w:t>$lt:5</w:t>
+      </w:r>
+      <w:r>
+        <w:rPr>
+          <w:b/>
+          <w:color w:val="00B050"/>
+        </w:rPr>
+        <w:t>00}}</w:t>
+      </w:r>
+      <w:r>
+        <w:rPr>
+          <w:b/>
+          <w:color w:val="00B050"/>
+        </w:rPr>
+        <w:t>]})</w:t>
+      </w:r>
+    </w:p>
+    <w:p/>
+    <w:p>
+      <w:r>
+        <w:rPr>
+          <w:rFonts w:hint="eastAsia"/>
+        </w:rPr>
+        <w:t>(</w:t>
+      </w:r>
+      <w:r>
+        <w:t>2</w:t>
+      </w:r>
+      <w:r>
+        <w:rPr>
+          <w:rFonts w:hint="eastAsia"/>
+        </w:rPr>
+        <w:t>)</w:t>
+      </w:r>
+      <w:r>
+        <w:t xml:space="preserve"> </w:t>
+      </w:r>
+      <w:r>
+        <w:rPr>
+          <w:highlight w:val="yellow"/>
+        </w:rPr>
+        <w:t>$or</w:t>
+      </w:r>
+      <w:r>
+        <w:t xml:space="preserve"> </w:t>
+      </w:r>
+      <w:r>
+        <w:t>逻辑</w:t>
+      </w:r>
+      <w:r>
+        <w:t>或</w:t>
+      </w:r>
+      <w:r>
+        <w:t>，至少满足一个条件</w:t>
+      </w:r>
+    </w:p>
+    <w:p>
+      <w:r>
+        <w:tab/>
+      </w:r>
+      <w:r>
+        <w:t>查询价格小于</w:t>
+      </w:r>
+      <w:r>
+        <w:rPr>
+          <w:rFonts w:hint="eastAsia"/>
+        </w:rPr>
+        <w:t>100</w:t>
+      </w:r>
+      <w:r>
+        <w:rPr>
+          <w:rFonts w:hint="eastAsia"/>
+        </w:rPr>
+        <w:t>或大于</w:t>
+      </w:r>
+      <w:r>
+        <w:rPr>
+          <w:rFonts w:hint="eastAsia"/>
+        </w:rPr>
+        <w:t>300</w:t>
+      </w:r>
+      <w:r>
+        <w:t>0</w:t>
+      </w:r>
+      <w:r>
+        <w:t>的商品</w:t>
+      </w:r>
+    </w:p>
+    <w:p>
+      <w:r>
+        <w:tab/>
+      </w:r>
+      <w:r>
+        <w:rPr>
+          <w:b/>
+          <w:color w:val="00B050"/>
+        </w:rPr>
+        <w:t>db.goods.find({</w:t>
+      </w:r>
+      <w:r>
+        <w:rPr>
+          <w:b/>
+          <w:color w:val="00B050"/>
+        </w:rPr>
+        <w:t>$or</w:t>
+      </w:r>
+      <w:r>
+        <w:rPr>
+          <w:b/>
+          <w:color w:val="00B050"/>
+        </w:rPr>
+        <w:t>:[</w:t>
+      </w:r>
+      <w:r>
+        <w:rPr>
+          <w:b/>
+          <w:color w:val="00B050"/>
+        </w:rPr>
+        <w:t>{shop_price:{</w:t>
+      </w:r>
+      <w:r>
+        <w:rPr>
+          <w:b/>
+          <w:color w:val="00B050"/>
+        </w:rPr>
+        <w:t>$lt:1</w:t>
+      </w:r>
+      <w:r>
+        <w:rPr>
+          <w:b/>
+          <w:color w:val="00B050"/>
+        </w:rPr>
+        <w:t>00}}</w:t>
+      </w:r>
+      <w:r>
+        <w:rPr>
+          <w:b/>
+          <w:color w:val="00B050"/>
+        </w:rPr>
+        <w:t>,</w:t>
+      </w:r>
+      <w:r>
+        <w:rPr>
+          <w:b/>
+          <w:color w:val="00B050"/>
+        </w:rPr>
+        <w:t>{shop_price:{</w:t>
+      </w:r>
+      <w:r>
+        <w:rPr>
+          <w:b/>
+          <w:color w:val="00B050"/>
+        </w:rPr>
+        <w:t>$gt:30</w:t>
+      </w:r>
+      <w:r>
+        <w:rPr>
+          <w:b/>
+          <w:color w:val="00B050"/>
+        </w:rPr>
+        <w:t>00}}</w:t>
+      </w:r>
+      <w:r>
+        <w:rPr>
+          <w:b/>
+          <w:color w:val="00B050"/>
+        </w:rPr>
+        <w:t>]})</w:t>
+      </w:r>
+    </w:p>
+    <w:p/>
+    <w:p>
+      <w:r>
+        <w:rPr>
+          <w:rFonts w:hint="eastAsia"/>
+        </w:rPr>
+        <w:t>(</w:t>
+      </w:r>
+      <w:r>
+        <w:t>3</w:t>
+      </w:r>
+      <w:r>
+        <w:t xml:space="preserve">) </w:t>
+      </w:r>
+      <w:r>
+        <w:rPr>
+          <w:rFonts w:hint="eastAsia"/>
+          <w:highlight w:val="yellow"/>
+        </w:rPr>
+        <w:t>$</w:t>
+      </w:r>
+      <w:r>
+        <w:rPr>
+          <w:highlight w:val="yellow"/>
+        </w:rPr>
+        <w:t>nor</w:t>
+      </w:r>
+      <w:r>
+        <w:t xml:space="preserve"> </w:t>
+      </w:r>
+      <w:r>
+        <w:t>与非逻辑</w:t>
+      </w:r>
+    </w:p>
+    <w:p>
+      <w:r>
+        <w:tab/>
+      </w:r>
+      <w:r>
+        <w:t>查询不在栏目</w:t>
+      </w:r>
+      <w:r>
+        <w:rPr>
+          <w:rFonts w:hint="eastAsia"/>
+        </w:rPr>
+        <w:t>3</w:t>
+      </w:r>
+      <w:r>
+        <w:t>，并且价格不小</w:t>
+      </w:r>
+      <w:r>
+        <w:rPr>
+          <w:rFonts w:hint="eastAsia"/>
+        </w:rPr>
+        <w:t>1000</w:t>
+      </w:r>
+      <w:r>
+        <w:rPr>
+          <w:rFonts w:hint="eastAsia"/>
+        </w:rPr>
+        <w:t>的商品</w:t>
+      </w:r>
+    </w:p>
+    <w:p>
+      <w:pPr>
+        <w:ind w:firstLine="420"/>
+        <w:rPr>
+          <w:b/>
+          <w:color w:val="00B050"/>
+        </w:rPr>
+      </w:pPr>
+      <w:r>
+        <w:rPr>
+          <w:b/>
+          <w:color w:val="00B050"/>
+        </w:rPr>
+        <w:t>db.goods.find({$nor:[{cat_id:3},{shop_price:{$lt:1000}}]})</w:t>
+      </w:r>
+    </w:p>
+    <w:p/>
+    <w:p>
+      <w:pPr>
+        <w:pStyle w:val="3"/>
+      </w:pPr>
+      <w:r>
+        <w:rPr>
+          <w:rFonts w:hint="eastAsia"/>
+        </w:rPr>
+        <w:lastRenderedPageBreak/>
+        <w:t>3.4</w:t>
+      </w:r>
+      <w:r>
+        <w:t xml:space="preserve">.5 </w:t>
+      </w:r>
+      <w:r>
+        <w:t>元素运算符查询</w:t>
+      </w:r>
+    </w:p>
+    <w:p>
+      <w:r>
+        <w:rPr>
+          <w:rFonts w:hint="eastAsia"/>
+        </w:rPr>
+        <w:t>(</w:t>
+      </w:r>
+      <w:r>
+        <w:t>1</w:t>
+      </w:r>
+      <w:r>
+        <w:rPr>
+          <w:rFonts w:hint="eastAsia"/>
+        </w:rPr>
+        <w:t>)</w:t>
+      </w:r>
+      <w:r>
+        <w:t xml:space="preserve"> </w:t>
+      </w:r>
+      <w:r>
+        <w:rPr>
+          <w:highlight w:val="yellow"/>
+        </w:rPr>
+        <w:t>$mod</w:t>
+      </w:r>
+      <w:r>
+        <w:t xml:space="preserve"> </w:t>
+      </w:r>
+      <w:r>
+        <w:t>求余</w:t>
+      </w:r>
+    </w:p>
+    <w:p>
+      <w:r>
+        <w:tab/>
+      </w:r>
+      <w:r>
+        <w:t>查询</w:t>
+      </w:r>
+      <w:r>
+        <w:t>年龄</w:t>
+      </w:r>
+      <w:r>
+        <w:t>对</w:t>
+      </w:r>
+      <w:r>
+        <w:t>10</w:t>
+      </w:r>
+      <w:r>
+        <w:rPr>
+          <w:rFonts w:hint="eastAsia"/>
+        </w:rPr>
+        <w:t>求余为</w:t>
+      </w:r>
+      <w:r>
+        <w:rPr>
+          <w:rFonts w:hint="eastAsia"/>
+        </w:rPr>
+        <w:t>0</w:t>
+      </w:r>
+      <w:r>
+        <w:rPr>
+          <w:rFonts w:hint="eastAsia"/>
+        </w:rPr>
+        <w:t>的</w:t>
+      </w:r>
+      <w:r>
+        <w:rPr>
+          <w:rFonts w:hint="eastAsia"/>
+        </w:rPr>
+        <w:t>用户</w:t>
+      </w:r>
+    </w:p>
+    <w:p>
+      <w:r>
+        <w:tab/>
+      </w:r>
+      <w:r>
+        <w:rPr>
+          <w:b/>
+          <w:color w:val="00B050"/>
+        </w:rPr>
+        <w:t>db.goods.find({</w:t>
+      </w:r>
+      <w:r>
+        <w:rPr>
+          <w:b/>
+          <w:color w:val="00B050"/>
+        </w:rPr>
+        <w:t>age</w:t>
+      </w:r>
+      <w:r>
+        <w:rPr>
+          <w:b/>
+          <w:color w:val="00B050"/>
+        </w:rPr>
+        <w:t>:{$mod:[</w:t>
+      </w:r>
+      <w:r>
+        <w:rPr>
+          <w:b/>
+          <w:color w:val="00B050"/>
+        </w:rPr>
+        <w:t>10,0</w:t>
+      </w:r>
+      <w:r>
+        <w:rPr>
+          <w:b/>
+          <w:color w:val="00B050"/>
+        </w:rPr>
+        <w:t>]}})</w:t>
+      </w:r>
+    </w:p>
+    <w:p/>
+    <w:p>
+      <w:r>
+        <w:rPr>
+          <w:rFonts w:hint="eastAsia"/>
+        </w:rPr>
+        <w:t>(</w:t>
+      </w:r>
+      <w:r>
+        <w:t>2</w:t>
+      </w:r>
+      <w:r>
+        <w:rPr>
+          <w:rFonts w:hint="eastAsia"/>
+        </w:rPr>
+        <w:t>)</w:t>
+      </w:r>
+      <w:r>
+        <w:t xml:space="preserve"> </w:t>
+      </w:r>
+      <w:r>
+        <w:rPr>
+          <w:highlight w:val="yellow"/>
+        </w:rPr>
+        <w:t>$exist</w:t>
+      </w:r>
+      <w:r>
+        <w:t xml:space="preserve"> </w:t>
+      </w:r>
+      <w:r>
+        <w:t>查询列是否存在</w:t>
+      </w:r>
+    </w:p>
+    <w:p>
+      <w:r>
+        <w:tab/>
+      </w:r>
+      <w:r>
+        <w:t>查询</w:t>
+      </w:r>
+      <w:r>
+        <w:t>有</w:t>
+      </w:r>
+      <w:r>
+        <w:t>电话</w:t>
+      </w:r>
+      <w:r>
+        <w:t>属性</w:t>
+      </w:r>
+      <w:r>
+        <w:t>的用户</w:t>
+      </w:r>
+    </w:p>
+    <w:p>
+      <w:r>
+        <w:tab/>
+      </w:r>
+      <w:r>
+        <w:rPr>
+          <w:b/>
+          <w:color w:val="00B050"/>
+        </w:rPr>
+        <w:t>db.user.find({</w:t>
+      </w:r>
+      <w:r>
+        <w:rPr>
+          <w:b/>
+          <w:color w:val="00B050"/>
+        </w:rPr>
+        <w:t>phone</w:t>
+      </w:r>
+      <w:r>
+        <w:rPr>
+          <w:b/>
+          <w:color w:val="00B050"/>
+        </w:rPr>
+        <w:t>:{$exists:1}})</w:t>
+      </w:r>
+    </w:p>
+    <w:p/>
+    <w:p>
+      <w:r>
+        <w:rPr>
+          <w:rFonts w:hint="eastAsia"/>
+        </w:rPr>
+        <w:t>(</w:t>
+      </w:r>
+      <w:r>
+        <w:t>3</w:t>
+      </w:r>
+      <w:r>
+        <w:rPr>
+          <w:rFonts w:hint="eastAsia"/>
+        </w:rPr>
+        <w:t>)</w:t>
+      </w:r>
+      <w:r>
+        <w:t xml:space="preserve"> </w:t>
+      </w:r>
+      <w:r>
+        <w:rPr>
+          <w:highlight w:val="yellow"/>
+        </w:rPr>
+        <w:t>$type</w:t>
+      </w:r>
+      <w:r>
+        <w:t xml:space="preserve"> </w:t>
+      </w:r>
+      <w:r>
+        <w:t>查询属性为指定</w:t>
+      </w:r>
+      <w:r>
+        <w:rPr>
+          <w:rFonts w:hint="eastAsia"/>
+        </w:rPr>
+        <w:t>类型的文档</w:t>
+      </w:r>
+    </w:p>
+    <w:p>
+      <w:r>
+        <w:tab/>
+      </w:r>
+      <w:r>
+        <w:t>查询</w:t>
+      </w:r>
+      <w:r>
+        <w:t>为浮点型的文档</w:t>
+      </w:r>
+    </w:p>
+    <w:p>
+      <w:r>
+        <w:tab/>
+      </w:r>
+      <w:r>
+        <w:rPr>
+          <w:b/>
+          <w:color w:val="00B050"/>
+        </w:rPr>
+        <w:t>db.user.find({</w:t>
+      </w:r>
+      <w:r>
+        <w:rPr>
+          <w:b/>
+          <w:color w:val="00B050"/>
+        </w:rPr>
+        <w:t>phone</w:t>
+      </w:r>
+      <w:r>
+        <w:rPr>
+          <w:b/>
+          <w:color w:val="00B050"/>
+        </w:rPr>
+        <w:t>:{$</w:t>
+      </w:r>
+      <w:r>
+        <w:rPr>
+          <w:b/>
+          <w:color w:val="00B050"/>
+        </w:rPr>
+        <w:t>type</w:t>
+      </w:r>
+      <w:r>
+        <w:rPr>
+          <w:b/>
+          <w:color w:val="00B050"/>
+        </w:rPr>
+        <w:t>:1}})</w:t>
+      </w:r>
+    </w:p>
+    <w:p/>
+    <w:p>
+      <w:r>
+        <w:tab/>
+      </w:r>
+      <w:r>
+        <w:t>查询为字符串型的文档</w:t>
+      </w:r>
+    </w:p>
+    <w:p>
+      <w:r>
+        <w:tab/>
+      </w:r>
+      <w:r>
+        <w:rPr>
+          <w:b/>
+          <w:color w:val="00B050"/>
+        </w:rPr>
+        <w:t>db.user.find({</w:t>
+      </w:r>
+      <w:r>
+        <w:rPr>
+          <w:b/>
+          <w:color w:val="00B050"/>
+        </w:rPr>
+        <w:t>phone</w:t>
+      </w:r>
+      <w:r>
+        <w:rPr>
+          <w:b/>
+          <w:color w:val="00B050"/>
+        </w:rPr>
+        <w:t>:{$</w:t>
+      </w:r>
+      <w:r>
+        <w:rPr>
+          <w:b/>
+          <w:color w:val="00B050"/>
+        </w:rPr>
+        <w:t>type</w:t>
+      </w:r>
+      <w:r>
+        <w:rPr>
+          <w:b/>
+          <w:color w:val="00B050"/>
+        </w:rPr>
+        <w:t>:</w:t>
+      </w:r>
+      <w:r>
+        <w:rPr>
+          <w:b/>
+          <w:color w:val="00B050"/>
+        </w:rPr>
+        <w:t>2</w:t>
+      </w:r>
+      <w:r>
+        <w:rPr>
+          <w:b/>
+          <w:color w:val="00B050"/>
+        </w:rPr>
+        <w:t>}})</w:t>
+      </w:r>
+    </w:p>
+    <w:p/>
+    <w:p>
+      <w:pPr>
+        <w:pStyle w:val="3"/>
+      </w:pPr>
+      <w:r>
+        <w:rPr>
+          <w:rFonts w:hint="eastAsia"/>
+        </w:rPr>
+        <w:t>3.4.6 js</w:t>
+      </w:r>
+      <w:r>
+        <w:t>运算查询</w:t>
+      </w:r>
+    </w:p>
+    <w:p>
+      <w:r>
+        <w:tab/>
+      </w:r>
+      <w:r>
+        <w:t>把存在磁盘的二进制文档转为</w:t>
+      </w:r>
+      <w:r>
+        <w:t>js</w:t>
+      </w:r>
+      <w:r>
+        <w:t>格式，在通过</w:t>
+      </w:r>
+      <w:r>
+        <w:t>js</w:t>
+      </w:r>
+      <w:r>
+        <w:t>解析器判断，所以效率比较低下，不是非必要，一般不使用</w:t>
+      </w:r>
+      <w:r>
+        <w:t>。</w:t>
+      </w:r>
+    </w:p>
+    <w:p/>
+    <w:p>
+      <w:r>
+        <w:t xml:space="preserve">(1) </w:t>
+      </w:r>
+      <w:r>
+        <w:rPr>
+          <w:highlight w:val="yellow"/>
+        </w:rPr>
+        <w:t>$where</w:t>
+      </w:r>
+      <w:r>
+        <w:t xml:space="preserve"> </w:t>
+      </w:r>
+      <w:r>
+        <w:t>条件查询，类似</w:t>
+      </w:r>
+      <w:r>
+        <w:t>mysql</w:t>
+      </w:r>
+      <w:r>
+        <w:t>的</w:t>
+      </w:r>
+      <w:r>
+        <w:t>where</w:t>
+      </w:r>
+    </w:p>
+    <w:p>
+      <w:r>
+        <w:tab/>
+      </w:r>
+      <w:r>
+        <w:t>查询价格在</w:t>
+      </w:r>
+      <w:r>
+        <w:rPr>
+          <w:rFonts w:hint="eastAsia"/>
+        </w:rPr>
+        <w:t>100</w:t>
+      </w:r>
+      <w:r>
+        <w:rPr>
+          <w:rFonts w:hint="eastAsia"/>
+        </w:rPr>
+        <w:t>到</w:t>
+      </w:r>
+      <w:r>
+        <w:rPr>
+          <w:rFonts w:hint="eastAsia"/>
+        </w:rPr>
+        <w:t>500</w:t>
+      </w:r>
+      <w:r>
+        <w:rPr>
+          <w:rFonts w:hint="eastAsia"/>
+        </w:rPr>
+        <w:t>，或</w:t>
+      </w:r>
+      <w:r>
+        <w:rPr>
+          <w:rFonts w:hint="eastAsia"/>
+        </w:rPr>
+        <w:t>3000</w:t>
+      </w:r>
+      <w:r>
+        <w:rPr>
+          <w:rFonts w:hint="eastAsia"/>
+        </w:rPr>
+        <w:t>到</w:t>
+      </w:r>
+      <w:r>
+        <w:rPr>
+          <w:rFonts w:hint="eastAsia"/>
+        </w:rPr>
+        <w:t>5000</w:t>
+      </w:r>
+      <w:r>
+        <w:rPr>
+          <w:rFonts w:hint="eastAsia"/>
+        </w:rPr>
+        <w:t>的商品</w:t>
+      </w:r>
+    </w:p>
+    <w:p>
+      <w:pPr>
+        <w:rPr>
+          <w:b/>
+          <w:color w:val="00B050"/>
+        </w:rPr>
+      </w:pPr>
+      <w:r>
+        <w:tab/>
+      </w:r>
+      <w:r>
+        <w:rPr>
+          <w:b/>
+          <w:color w:val="00B050"/>
+        </w:rPr>
+        <w:t>db.goods.find({$where:'(this.shop_price&gt;100&amp;&amp; this.shop_price&lt;500)||(this.shop_price&gt;3000&amp;&amp; this.shop_price&lt;5000)'})</w:t>
+      </w:r>
+    </w:p>
+    <w:p/>
+    <w:p>
+      <w:r>
+        <w:t>(</w:t>
+      </w:r>
+      <w:r>
+        <w:t>2</w:t>
+      </w:r>
+      <w:r>
+        <w:t xml:space="preserve">) </w:t>
+      </w:r>
+      <w:r>
+        <w:rPr>
+          <w:highlight w:val="yellow"/>
+        </w:rPr>
+        <w:t>$regex</w:t>
+      </w:r>
+      <w:r>
+        <w:t xml:space="preserve"> </w:t>
+      </w:r>
+      <w:r>
+        <w:rPr>
+          <w:rFonts w:hint="eastAsia"/>
+        </w:rPr>
+        <w:t>正则匹配查询</w:t>
+      </w:r>
+    </w:p>
+    <w:p>
+      <w:r>
+        <w:tab/>
+      </w:r>
+      <w:r>
+        <w:t>查询</w:t>
+      </w:r>
+      <w:r>
+        <w:t>名称为诺基亚开头</w:t>
+      </w:r>
+      <w:r>
+        <w:rPr>
+          <w:rFonts w:hint="eastAsia"/>
+        </w:rPr>
+        <w:t>的商品</w:t>
+      </w:r>
+    </w:p>
+    <w:p>
+      <w:pPr>
+        <w:rPr>
+          <w:b/>
+          <w:color w:val="00B050"/>
+        </w:rPr>
+      </w:pPr>
+      <w:r>
+        <w:tab/>
+      </w:r>
+      <w:r>
+        <w:rPr>
+          <w:b/>
+          <w:color w:val="00B050"/>
+        </w:rPr>
+        <w:t>db.goods.find({goods_name</w:t>
+      </w:r>
+      <w:r>
+        <w:rPr>
+          <w:b/>
+          <w:color w:val="00B050"/>
+        </w:rPr>
+        <w:t>:</w:t>
+      </w:r>
+      <w:r>
+        <w:rPr>
+          <w:b/>
+          <w:color w:val="00B050"/>
+        </w:rPr>
+        <w:t>{$regex:/^</w:t>
+      </w:r>
+      <w:r>
+        <w:rPr>
+          <w:b/>
+          <w:color w:val="00B050"/>
+        </w:rPr>
+        <w:t>诺基亚</w:t>
+      </w:r>
+      <w:r>
+        <w:rPr>
+          <w:rFonts w:hint="eastAsia"/>
+          <w:b/>
+          <w:color w:val="00B050"/>
+        </w:rPr>
+        <w:t>.*/</w:t>
+      </w:r>
+      <w:r>
+        <w:rPr>
+          <w:b/>
+          <w:color w:val="00B050"/>
+        </w:rPr>
+        <w:t>}</w:t>
+      </w:r>
+      <w:r>
+        <w:rPr>
+          <w:b/>
+          <w:color w:val="00B050"/>
+        </w:rPr>
+        <w:t>})</w:t>
+      </w:r>
+    </w:p>
     <w:p/>
     <w:p/>
+    <w:p/>
+    <w:p/>
+    <w:p/>
+    <w:p/>
+    <w:p/>
+    <w:p>
+      <w:pPr>
+        <w:pStyle w:val="3"/>
+      </w:pPr>
+      <w:r>
+        <w:rPr>
+          <w:rFonts w:hint="eastAsia"/>
+        </w:rPr>
+        <w:t xml:space="preserve">3.4.7 </w:t>
+      </w:r>
+      <w:r>
+        <w:rPr>
+          <w:rFonts w:hint="eastAsia"/>
+        </w:rPr>
+        <w:t>其他常用查询</w:t>
+      </w:r>
+    </w:p>
+    <w:p>
+      <w:r>
+        <w:rPr>
+          <w:rFonts w:hint="eastAsia"/>
+        </w:rPr>
+        <w:t>(</w:t>
+      </w:r>
+      <w:r>
+        <w:t>1</w:t>
+      </w:r>
+      <w:r>
+        <w:rPr>
+          <w:rFonts w:hint="eastAsia"/>
+        </w:rPr>
+        <w:t>)</w:t>
+      </w:r>
+      <w:r>
+        <w:t xml:space="preserve"> </w:t>
+      </w:r>
+      <w:r>
+        <w:t>统计</w:t>
+      </w:r>
+      <w:r>
+        <w:rPr>
+          <w:rFonts w:hint="eastAsia"/>
+        </w:rPr>
+        <w:t>行数</w:t>
+      </w:r>
+    </w:p>
+    <w:p>
+      <w:r>
+        <w:tab/>
+      </w:r>
+      <w:r>
+        <w:rPr>
+          <w:b/>
+          <w:color w:val="00B050"/>
+        </w:rPr>
+        <w:t>db.goods.count()</w:t>
+      </w:r>
+    </w:p>
+    <w:p>
+      <w:r>
+        <w:tab/>
+      </w:r>
+      <w:r>
+        <w:rPr>
+          <w:b/>
+          <w:color w:val="00B050"/>
+        </w:rPr>
+        <w:t>db.goods.find({cat_id:3}).count()</w:t>
+      </w:r>
+      <w:r>
+        <w:t xml:space="preserve"> </w:t>
+      </w:r>
+      <w:r>
+        <w:rPr>
+          <w:color w:val="808080" w:themeColor="background1" w:themeShade="80"/>
+        </w:rPr>
+        <w:t xml:space="preserve">// </w:t>
+      </w:r>
+      <w:r>
+        <w:rPr>
+          <w:color w:val="808080" w:themeColor="background1" w:themeShade="80"/>
+        </w:rPr>
+        <w:t>栏目</w:t>
+      </w:r>
+      <w:r>
+        <w:rPr>
+          <w:color w:val="808080" w:themeColor="background1" w:themeShade="80"/>
+        </w:rPr>
+        <w:t>id</w:t>
+      </w:r>
+      <w:r>
+        <w:rPr>
+          <w:color w:val="808080" w:themeColor="background1" w:themeShade="80"/>
+        </w:rPr>
+        <w:t>为</w:t>
+      </w:r>
+      <w:r>
+        <w:rPr>
+          <w:color w:val="808080" w:themeColor="background1" w:themeShade="80"/>
+        </w:rPr>
+        <w:t>3</w:t>
+      </w:r>
+      <w:r>
+        <w:rPr>
+          <w:color w:val="808080" w:themeColor="background1" w:themeShade="80"/>
+        </w:rPr>
+        <w:t>的商品数</w:t>
+      </w:r>
+    </w:p>
+    <w:p/>
+    <w:p>
+      <w:r>
+        <w:t xml:space="preserve">(2) </w:t>
+      </w:r>
+      <w:r>
+        <w:t>查询每页数据</w:t>
+      </w:r>
+    </w:p>
+    <w:p>
+      <w:r>
+        <w:tab/>
+        <w:t>sort(</w:t>
+      </w:r>
+      <w:r>
+        <w:t>{</w:t>
+      </w:r>
+      <w:r>
+        <w:t>属性</w:t>
+      </w:r>
+      <w:r>
+        <w:rPr>
+          <w:rFonts w:hint="eastAsia"/>
+        </w:rPr>
+        <w:t>:1|</w:t>
+      </w:r>
+      <w:r>
+        <w:t>-1}</w:t>
+      </w:r>
+      <w:r>
+        <w:t>)</w:t>
+      </w:r>
+      <w:r>
+        <w:tab/>
+        <w:t xml:space="preserve">// </w:t>
+      </w:r>
+      <w:r>
+        <w:t>按指定属性排序，</w:t>
+      </w:r>
+      <w:r>
+        <w:t>1</w:t>
+      </w:r>
+      <w:r>
+        <w:t>表示升序，</w:t>
+      </w:r>
+      <w:r>
+        <w:t>-1</w:t>
+      </w:r>
+      <w:r>
+        <w:t>表示降序</w:t>
+      </w:r>
+    </w:p>
+    <w:p>
+      <w:r>
+        <w:tab/>
+        <w:t>skip(num)</w:t>
+      </w:r>
+      <w:r>
+        <w:tab/>
+      </w:r>
+      <w:r>
+        <w:tab/>
+        <w:t xml:space="preserve">// </w:t>
+      </w:r>
+      <w:r>
+        <w:t>跳过行数</w:t>
+      </w:r>
+    </w:p>
+    <w:p>
+      <w:pPr>
+        <w:rPr>
+          <w:rFonts w:hint="eastAsia"/>
+        </w:rPr>
+      </w:pPr>
+      <w:r>
+        <w:tab/>
+        <w:t>limit(num)</w:t>
+      </w:r>
+      <w:r>
+        <w:tab/>
+        <w:t xml:space="preserve">// </w:t>
+      </w:r>
+      <w:r>
+        <w:t>限制取多少行</w:t>
+      </w:r>
+    </w:p>
+    <w:p>
+      <w:pPr>
+        <w:rPr>
+          <w:rFonts w:hint="eastAsia"/>
+        </w:rPr>
+      </w:pPr>
+      <w:r>
+        <w:tab/>
+      </w:r>
+      <w:r>
+        <w:t>页码</w:t>
+      </w:r>
+      <w:r>
+        <w:t>page</w:t>
+      </w:r>
+      <w:r>
+        <w:t>，每页行数</w:t>
+      </w:r>
+      <w:r>
+        <w:t>n</w:t>
+      </w:r>
+      <w:r>
+        <w:t>，则</w:t>
+      </w:r>
+      <w:r>
+        <w:t>skip</w:t>
+      </w:r>
+      <w:r>
+        <w:t>数</w:t>
+      </w:r>
+      <w:r>
+        <w:t>=(page-1)*</w:t>
+      </w:r>
+      <w:r>
+        <w:t>n</w:t>
+      </w:r>
+    </w:p>
+    <w:p>
+      <w:pPr>
+        <w:rPr>
+          <w:rFonts w:hint="eastAsia"/>
+        </w:rPr>
+      </w:pPr>
+      <w:r>
+        <w:tab/>
+      </w:r>
+      <w:r>
+        <w:rPr>
+          <w:b/>
+          <w:color w:val="00B050"/>
+        </w:rPr>
+        <w:t>db.goods.</w:t>
+      </w:r>
+      <w:r>
+        <w:rPr>
+          <w:b/>
+          <w:color w:val="00B050"/>
+        </w:rPr>
+        <w:t xml:space="preserve"> </w:t>
+      </w:r>
+      <w:r>
+        <w:rPr>
+          <w:b/>
+          <w:color w:val="00B050"/>
+        </w:rPr>
+        <w:t>find({cat_id:3})</w:t>
+      </w:r>
+      <w:r>
+        <w:rPr>
+          <w:b/>
+          <w:color w:val="00B050"/>
+        </w:rPr>
+        <w:t>.sort(</w:t>
+      </w:r>
+      <w:r>
+        <w:rPr>
+          <w:b/>
+          <w:color w:val="00B050"/>
+        </w:rPr>
+        <w:t>{</w:t>
+      </w:r>
+      <w:r>
+        <w:rPr>
+          <w:b/>
+          <w:color w:val="00B050"/>
+        </w:rPr>
+        <w:t>shop_price</w:t>
+      </w:r>
+      <w:r>
+        <w:rPr>
+          <w:b/>
+          <w:color w:val="00B050"/>
+        </w:rPr>
+        <w:t>:</w:t>
+      </w:r>
+      <w:r>
+        <w:rPr>
+          <w:b/>
+          <w:color w:val="00B050"/>
+        </w:rPr>
+        <w:t>-</w:t>
+      </w:r>
+      <w:r>
+        <w:rPr>
+          <w:b/>
+          <w:color w:val="00B050"/>
+        </w:rPr>
+        <w:t>1}</w:t>
+      </w:r>
+      <w:r>
+        <w:rPr>
+          <w:b/>
+          <w:color w:val="00B050"/>
+        </w:rPr>
+        <w:t>)</w:t>
+      </w:r>
+      <w:r>
+        <w:rPr>
+          <w:b/>
+          <w:color w:val="00B050"/>
+        </w:rPr>
+        <w:t>.skip(</w:t>
+      </w:r>
+      <w:r>
+        <w:rPr>
+          <w:b/>
+          <w:color w:val="00B050"/>
+        </w:rPr>
+        <w:t>0</w:t>
+      </w:r>
+      <w:r>
+        <w:rPr>
+          <w:b/>
+          <w:color w:val="00B050"/>
+        </w:rPr>
+        <w:t>)</w:t>
+      </w:r>
+      <w:r>
+        <w:rPr>
+          <w:b/>
+          <w:color w:val="00B050"/>
+        </w:rPr>
+        <w:t>.limit(</w:t>
+      </w:r>
+      <w:r>
+        <w:rPr>
+          <w:b/>
+          <w:color w:val="00B050"/>
+        </w:rPr>
+        <w:t>1</w:t>
+      </w:r>
+      <w:r>
+        <w:rPr>
+          <w:b/>
+          <w:color w:val="00B050"/>
+        </w:rPr>
+        <w:t>0</w:t>
+      </w:r>
+      <w:r>
+        <w:rPr>
+          <w:b/>
+          <w:color w:val="00B050"/>
+        </w:rPr>
+        <w:t>)</w:t>
+      </w:r>
+    </w:p>
+    <w:p>
+      <w:pPr>
+        <w:rPr>
+          <w:rFonts w:hint="eastAsia"/>
+        </w:rPr>
+      </w:pPr>
+    </w:p>
+    <w:p>
+      <w:pPr>
+        <w:pStyle w:val="1"/>
+      </w:pPr>
+      <w:r>
+        <w:t xml:space="preserve">4 </w:t>
+      </w:r>
+      <w:r>
+        <w:t>索引</w:t>
+      </w:r>
+    </w:p>
+    <w:p>
+      <w:pPr>
+        <w:rPr>
+          <w:rFonts w:hint="eastAsia"/>
+        </w:rPr>
+      </w:pPr>
+      <w:r>
+        <w:rPr>
+          <w:rFonts w:hint="eastAsia"/>
+        </w:rPr>
+        <w:t>索引提高查询速度</w:t>
+      </w:r>
+      <w:r>
+        <w:rPr>
+          <w:rFonts w:hint="eastAsia"/>
+        </w:rPr>
+        <w:t>，</w:t>
+      </w:r>
+      <w:r>
+        <w:rPr>
+          <w:rFonts w:hint="eastAsia"/>
+        </w:rPr>
+        <w:t>降低写入速度</w:t>
+      </w:r>
+      <w:r>
+        <w:rPr>
+          <w:rFonts w:hint="eastAsia"/>
+        </w:rPr>
+        <w:t>，</w:t>
+      </w:r>
+      <w:r>
+        <w:rPr>
+          <w:rFonts w:hint="eastAsia"/>
+        </w:rPr>
+        <w:t>权衡常用的查询字段</w:t>
+      </w:r>
+      <w:r>
+        <w:rPr>
+          <w:rFonts w:hint="eastAsia"/>
+        </w:rPr>
+        <w:t>，</w:t>
+      </w:r>
+      <w:r>
+        <w:rPr>
+          <w:rFonts w:hint="eastAsia"/>
+        </w:rPr>
+        <w:t>不</w:t>
+      </w:r>
+      <w:r>
+        <w:rPr>
+          <w:rFonts w:hint="eastAsia"/>
+        </w:rPr>
+        <w:t>建议</w:t>
+      </w:r>
+      <w:r>
+        <w:rPr>
+          <w:rFonts w:hint="eastAsia"/>
+        </w:rPr>
+        <w:t>在太多列上建索引</w:t>
+      </w:r>
+      <w:r>
+        <w:rPr>
+          <w:rFonts w:hint="eastAsia"/>
+        </w:rPr>
+        <w:t>。</w:t>
+      </w:r>
+    </w:p>
+    <w:p>
+      <w:pPr>
+        <w:rPr>
+          <w:rFonts w:hint="eastAsia"/>
+        </w:rPr>
+      </w:pPr>
+      <w:r>
+        <w:rPr>
+          <w:rFonts w:hint="eastAsia"/>
+        </w:rPr>
+        <w:t>在</w:t>
+      </w:r>
+      <w:r>
+        <w:rPr>
+          <w:rFonts w:hint="eastAsia"/>
+        </w:rPr>
+        <w:t>mongodb</w:t>
+      </w:r>
+      <w:r>
+        <w:rPr>
+          <w:rFonts w:hint="eastAsia"/>
+        </w:rPr>
+        <w:t>中</w:t>
+      </w:r>
+      <w:r>
+        <w:rPr>
+          <w:rFonts w:hint="eastAsia"/>
+        </w:rPr>
+        <w:t>，</w:t>
+      </w:r>
+      <w:r>
+        <w:rPr>
+          <w:rFonts w:hint="eastAsia"/>
+        </w:rPr>
+        <w:t>索引可以按字段升序</w:t>
+      </w:r>
+      <w:r>
+        <w:rPr>
+          <w:rFonts w:hint="eastAsia"/>
+        </w:rPr>
+        <w:t>/</w:t>
+      </w:r>
+      <w:r>
+        <w:rPr>
+          <w:rFonts w:hint="eastAsia"/>
+        </w:rPr>
+        <w:t>降序来创建</w:t>
+      </w:r>
+      <w:r>
+        <w:rPr>
+          <w:rFonts w:hint="eastAsia"/>
+        </w:rPr>
+        <w:t>，</w:t>
+      </w:r>
+      <w:r>
+        <w:rPr>
+          <w:rFonts w:hint="eastAsia"/>
+        </w:rPr>
+        <w:t>便于排序</w:t>
+      </w:r>
+    </w:p>
+    <w:p>
+      <w:r>
+        <w:rPr>
+          <w:rFonts w:hint="eastAsia"/>
+        </w:rPr>
+        <w:t>默认是用</w:t>
+      </w:r>
+      <w:r>
+        <w:rPr>
+          <w:rFonts w:hint="eastAsia"/>
+        </w:rPr>
+        <w:t>btree</w:t>
+      </w:r>
+      <w:r>
+        <w:rPr>
+          <w:rFonts w:hint="eastAsia"/>
+        </w:rPr>
+        <w:t>来组织索引文件</w:t>
+      </w:r>
+      <w:r>
+        <w:rPr>
+          <w:rFonts w:hint="eastAsia"/>
+        </w:rPr>
+        <w:t>，</w:t>
+      </w:r>
+      <w:r>
+        <w:rPr>
+          <w:rFonts w:hint="eastAsia"/>
+        </w:rPr>
+        <w:t>也允许建立</w:t>
+      </w:r>
+      <w:r>
+        <w:rPr>
+          <w:rFonts w:hint="eastAsia"/>
+        </w:rPr>
+        <w:t>hash</w:t>
+      </w:r>
+      <w:r>
+        <w:rPr>
+          <w:rFonts w:hint="eastAsia"/>
+        </w:rPr>
+        <w:t>索引</w:t>
+      </w:r>
+      <w:r>
+        <w:rPr>
+          <w:rFonts w:hint="eastAsia"/>
+        </w:rPr>
+        <w:t>。</w:t>
+      </w:r>
+    </w:p>
+    <w:p/>
+    <w:p>
+      <w:pPr>
+        <w:pStyle w:val="2"/>
+      </w:pPr>
+      <w:r>
+        <w:rPr>
+          <w:rFonts w:hint="eastAsia"/>
+        </w:rPr>
+        <w:t xml:space="preserve">4.1 </w:t>
+      </w:r>
+      <w:r>
+        <w:rPr>
+          <w:rFonts w:hint="eastAsia"/>
+        </w:rPr>
+        <w:t>查看索引和执行计划</w:t>
+      </w:r>
+    </w:p>
+    <w:p>
+      <w:pPr>
+        <w:rPr>
+          <w:rFonts w:hint="eastAsia"/>
+        </w:rPr>
+      </w:pPr>
+    </w:p>
+    <w:p>
+      <w:r>
+        <w:t>查看表索引</w:t>
+      </w:r>
+    </w:p>
+    <w:p>
+      <w:pPr>
+        <w:rPr>
+          <w:rFonts w:hint="eastAsia"/>
+        </w:rPr>
+      </w:pPr>
+      <w:r>
+        <w:tab/>
+      </w:r>
+      <w:r>
+        <w:rPr>
+          <w:b/>
+          <w:color w:val="00B050"/>
+        </w:rPr>
+        <w:t>db.stu.getIndexes()</w:t>
+      </w:r>
+    </w:p>
+    <w:p/>
+    <w:p>
+      <w:r>
+        <w:t>查看执行计划</w:t>
+      </w:r>
+    </w:p>
+    <w:p>
+      <w:pPr>
+        <w:rPr>
+          <w:rFonts w:hint="eastAsia"/>
+          <w:b/>
+          <w:color w:val="00B050"/>
+        </w:rPr>
+      </w:pPr>
+      <w:r>
+        <w:tab/>
+      </w:r>
+      <w:r>
+        <w:rPr>
+          <w:b/>
+          <w:color w:val="00B050"/>
+        </w:rPr>
+        <w:t>db.stu.find({sn:5555}).explain()</w:t>
+      </w:r>
+      <w:r>
+        <w:rPr>
+          <w:b/>
+          <w:color w:val="00B050"/>
+        </w:rPr>
+        <w:tab/>
+      </w:r>
+      <w:r>
+        <w:rPr>
+          <w:color w:val="808080" w:themeColor="background1" w:themeShade="80"/>
+        </w:rPr>
+        <w:t xml:space="preserve">// </w:t>
+      </w:r>
+      <w:r>
+        <w:rPr>
+          <w:color w:val="808080" w:themeColor="background1" w:themeShade="80"/>
+        </w:rPr>
+        <w:t>默认只输出</w:t>
+      </w:r>
+      <w:r>
+        <w:rPr>
+          <w:color w:val="808080" w:themeColor="background1" w:themeShade="80"/>
+        </w:rPr>
+        <w:t>queryPlanner</w:t>
+      </w:r>
+    </w:p>
+    <w:p>
+      <w:r>
+        <w:t>其中</w:t>
+      </w:r>
+      <w:r>
+        <w:t>explain()</w:t>
+      </w:r>
+      <w:r>
+        <w:t>参数有三个，分别是</w:t>
+      </w:r>
+      <w:r>
+        <w:t>'queryPlanner'</w:t>
+      </w:r>
+      <w:r>
+        <w:t>、</w:t>
+      </w:r>
+      <w:r>
+        <w:t>'executionStats'</w:t>
+      </w:r>
+      <w:r>
+        <w:t>、</w:t>
+      </w:r>
+      <w:r>
+        <w:t>'allPlansExecution'</w:t>
+      </w:r>
+    </w:p>
+    <w:p>
+      <w:pPr>
+        <w:rPr>
+          <w:rFonts w:hint="eastAsia"/>
+        </w:rPr>
+      </w:pPr>
+      <w:r>
+        <w:rPr>
+          <w:b/>
+          <w:color w:val="00B050"/>
+        </w:rPr>
+        <w:tab/>
+      </w:r>
+      <w:r>
+        <w:rPr>
+          <w:b/>
+          <w:color w:val="00B050"/>
+        </w:rPr>
+        <w:t>db.stu.find({sn:5555}).explain(</w:t>
+      </w:r>
+      <w:r>
+        <w:rPr>
+          <w:b/>
+          <w:color w:val="00B050"/>
+        </w:rPr>
+        <w:t>'exec</w:t>
+      </w:r>
+      <w:r>
+        <w:rPr>
+          <w:b/>
+          <w:color w:val="00B050"/>
+        </w:rPr>
+        <w:t>utionStats'</w:t>
+      </w:r>
+      <w:r>
+        <w:rPr>
+          <w:b/>
+          <w:color w:val="00B050"/>
+        </w:rPr>
+        <w:t>)</w:t>
+      </w:r>
+    </w:p>
+    <w:p/>
+    <w:p>
+      <w:pPr>
+        <w:rPr>
+          <w:rFonts w:hint="eastAsia"/>
+        </w:rPr>
+      </w:pPr>
+      <w:r>
+        <w:t>explain</w:t>
+      </w:r>
+      <w:r>
+        <w:t>分析结果的几个重要字段，通过结果分析可以判断是否需要优化执行语句</w:t>
+      </w:r>
+    </w:p>
+    <w:tbl>
+      <w:tblPr>
+        <w:tblStyle w:val="ad"/>
+        <w:tblW w:w="0" w:type="auto"/>
+        <w:tblLook w:val="04A0" w:firstRow="1" w:lastRow="0" w:firstColumn="1" w:lastColumn="0" w:noHBand="0" w:noVBand="1"/>
+      </w:tblPr>
+      <w:tblGrid>
+        <w:gridCol w:w="3613"/>
+        <w:gridCol w:w="4683"/>
+      </w:tblGrid>
+      <w:tr>
+        <w:tc>
+          <w:tcPr>
+            <w:tcW w:w="8296" w:type="dxa"/>
+            <w:gridSpan w:val="2"/>
+          </w:tcPr>
+          <w:p>
+            <w:pPr>
+              <w:jc w:val="center"/>
+            </w:pPr>
+            <w:r>
+              <w:t>executionStats</w:t>
+            </w:r>
+            <w:r>
+              <w:t>属性下的字段</w:t>
+            </w:r>
+          </w:p>
+        </w:tc>
+      </w:tr>
+      <w:tr>
+        <w:tc>
+          <w:tcPr>
+            <w:tcW w:w="3613" w:type="dxa"/>
+          </w:tcPr>
+          <w:p>
+            <w:r>
+              <w:t>executionTimeMillis</w:t>
+            </w:r>
+          </w:p>
+        </w:tc>
+        <w:tc>
+          <w:tcPr>
+            <w:tcW w:w="4683" w:type="dxa"/>
+          </w:tcPr>
+          <w:p>
+            <w:r>
+              <w:t>查询耗时，单位</w:t>
+            </w:r>
+            <w:r>
+              <w:rPr>
+                <w:rFonts w:hint="eastAsia"/>
+              </w:rPr>
+              <w:t>(</w:t>
+            </w:r>
+            <w:r>
+              <w:t>ms</w:t>
+            </w:r>
+            <w:r>
+              <w:rPr>
+                <w:rFonts w:hint="eastAsia"/>
+              </w:rPr>
+              <w:t>)</w:t>
+            </w:r>
+          </w:p>
+        </w:tc>
+      </w:tr>
+      <w:tr>
+        <w:tc>
+          <w:tcPr>
+            <w:tcW w:w="3613" w:type="dxa"/>
+          </w:tcPr>
+          <w:p>
+            <w:r>
+              <w:t>totalDocsExamined</w:t>
+            </w:r>
+          </w:p>
+        </w:tc>
+        <w:tc>
+          <w:tcPr>
+            <w:tcW w:w="4683" w:type="dxa"/>
+          </w:tcPr>
+          <w:p>
+            <w:r>
+              <w:rPr>
+                <w:rFonts w:hint="eastAsia"/>
+              </w:rPr>
+              <w:t>扫描文档数</w:t>
+            </w:r>
+          </w:p>
+        </w:tc>
+      </w:tr>
+      <w:tr>
+        <w:tc>
+          <w:tcPr>
+            <w:tcW w:w="3613" w:type="dxa"/>
+          </w:tcPr>
+          <w:p>
+            <w:pPr>
+              <w:rPr>
+                <w:rFonts w:hint="eastAsia"/>
+              </w:rPr>
+            </w:pPr>
+            <w:r>
+              <w:t>executionStages</w:t>
+            </w:r>
+            <w:r>
+              <w:t>.stage</w:t>
+            </w:r>
+          </w:p>
+        </w:tc>
+        <w:tc>
+          <w:tcPr>
+            <w:tcW w:w="4683" w:type="dxa"/>
+          </w:tcPr>
+          <w:p>
+            <w:r>
+              <w:t>"</w:t>
+            </w:r>
+            <w:r>
+              <w:t>COLLSCAN</w:t>
+            </w:r>
+            <w:r>
+              <w:t>"</w:t>
+            </w:r>
+            <w:r>
+              <w:t>表示全表扫描</w:t>
+            </w:r>
+          </w:p>
+          <w:p>
+            <w:pPr>
+              <w:rPr>
+                <w:rFonts w:hint="eastAsia"/>
+              </w:rPr>
+            </w:pPr>
+            <w:r>
+              <w:rPr>
+                <w:rFonts w:hint="eastAsia"/>
+              </w:rPr>
+              <w:t>"</w:t>
+            </w:r>
+            <w:r>
+              <w:t xml:space="preserve"> </w:t>
+            </w:r>
+            <w:r>
+              <w:t>FETCH</w:t>
+            </w:r>
+            <w:r>
+              <w:rPr>
+                <w:rFonts w:hint="eastAsia"/>
+              </w:rPr>
+              <w:t>"</w:t>
+            </w:r>
+            <w:r>
+              <w:t>表示索引扫描</w:t>
+            </w:r>
+          </w:p>
+        </w:tc>
+      </w:tr>
+      <w:tr>
+        <w:tc>
+          <w:tcPr>
+            <w:tcW w:w="3613" w:type="dxa"/>
+          </w:tcPr>
+          <w:p>
+            <w:r>
+              <w:t>executionStages</w:t>
+            </w:r>
+            <w:r>
+              <w:t>.</w:t>
+            </w:r>
+          </w:p>
+          <w:p>
+            <w:r>
+              <w:t>executionTimeMillisEstimate</w:t>
+            </w:r>
+          </w:p>
+        </w:tc>
+        <w:tc>
+          <w:tcPr>
+            <w:tcW w:w="4683" w:type="dxa"/>
+          </w:tcPr>
+          <w:p>
+            <w:r>
+              <w:t>索引扫描</w:t>
+            </w:r>
+            <w:r>
+              <w:rPr>
+                <w:rFonts w:hint="eastAsia"/>
+              </w:rPr>
+              <w:t>耗时</w:t>
+            </w:r>
+            <w:r>
+              <w:t>，单位</w:t>
+            </w:r>
+            <w:r>
+              <w:rPr>
+                <w:rFonts w:hint="eastAsia"/>
+              </w:rPr>
+              <w:t>(</w:t>
+            </w:r>
+            <w:r>
+              <w:t>ms</w:t>
+            </w:r>
+            <w:r>
+              <w:rPr>
+                <w:rFonts w:hint="eastAsia"/>
+              </w:rPr>
+              <w:t>)</w:t>
+            </w:r>
+          </w:p>
+        </w:tc>
+      </w:tr>
+      <w:tr>
+        <w:tc>
+          <w:tcPr>
+            <w:tcW w:w="8296" w:type="dxa"/>
+            <w:gridSpan w:val="2"/>
+          </w:tcPr>
+          <w:p>
+            <w:pPr>
+              <w:jc w:val="center"/>
+            </w:pPr>
+            <w:r>
+              <w:t>winningPlan</w:t>
+            </w:r>
+            <w:r>
+              <w:t>.</w:t>
+            </w:r>
+            <w:r>
+              <w:t>inputStage</w:t>
+            </w:r>
+            <w:r>
+              <w:t>属性下的字段</w:t>
+            </w:r>
+          </w:p>
+        </w:tc>
+      </w:tr>
+      <w:tr>
+        <w:tc>
+          <w:tcPr>
+            <w:tcW w:w="3613" w:type="dxa"/>
+          </w:tcPr>
+          <w:p>
+            <w:r>
+              <w:t>indexName</w:t>
+            </w:r>
+          </w:p>
+        </w:tc>
+        <w:tc>
+          <w:tcPr>
+            <w:tcW w:w="4683" w:type="dxa"/>
+          </w:tcPr>
+          <w:p>
+            <w:r>
+              <w:t>索引名字</w:t>
+            </w:r>
+          </w:p>
+        </w:tc>
+      </w:tr>
+    </w:tbl>
+    <w:p/>
+    <w:p>
+      <w:pPr>
+        <w:pStyle w:val="2"/>
+      </w:pPr>
+      <w:r>
+        <w:t>4.</w:t>
+      </w:r>
+      <w:r>
+        <w:t>2</w:t>
+      </w:r>
+      <w:r>
+        <w:t xml:space="preserve"> </w:t>
+      </w:r>
+      <w:r>
+        <w:t>普通索引</w:t>
+      </w:r>
+    </w:p>
+    <w:p>
+      <w:r>
+        <w:t>首先在</w:t>
+      </w:r>
+      <w:r>
+        <w:t>test</w:t>
+      </w:r>
+      <w:r>
+        <w:t>库下</w:t>
+      </w:r>
+      <w:r>
+        <w:t>stu</w:t>
+      </w:r>
+      <w:r>
+        <w:t>下创建</w:t>
+      </w:r>
+      <w:r>
+        <w:t>10000</w:t>
+      </w:r>
+      <w:r>
+        <w:t>行数据</w:t>
+      </w:r>
+    </w:p>
+    <w:tbl>
+      <w:tblPr>
+        <w:tblStyle w:val="ad"/>
+        <w:tblW w:w="0" w:type="auto"/>
+        <w:tblLook w:val="04A0" w:firstRow="1" w:lastRow="0" w:firstColumn="1" w:lastColumn="0" w:noHBand="0" w:noVBand="1"/>
+      </w:tblPr>
+      <w:tblGrid>
+        <w:gridCol w:w="8296"/>
+      </w:tblGrid>
+      <w:tr>
+        <w:tc>
+          <w:tcPr>
+            <w:tcW w:w="8296" w:type="dxa"/>
+          </w:tcPr>
+          <w:p>
+            <w:pPr>
+              <w:rPr>
+                <w:rFonts w:hint="eastAsia"/>
+              </w:rPr>
+            </w:pPr>
+            <w:r>
+              <w:t>for (var i=1;i&lt;=10000;i++){db.stu.insert({sn:i,name:'stu'+i,email:'stu'+i+'@126.com'</w:t>
+            </w:r>
+            <w:r>
+              <w:t>,score:{yuwen:i%80,shuxue:i%90,yingyu:i%100}</w:t>
+            </w:r>
+            <w:r>
+              <w:t>})}</w:t>
+            </w:r>
+          </w:p>
+        </w:tc>
+      </w:tr>
+    </w:tbl>
+    <w:p/>
+    <w:p>
+      <w:pPr>
+        <w:pStyle w:val="3"/>
+        <w:rPr>
+          <w:rFonts w:hint="eastAsia"/>
+        </w:rPr>
+      </w:pPr>
+      <w:r>
+        <w:rPr>
+          <w:rFonts w:hint="eastAsia"/>
+        </w:rPr>
+        <w:t>4</w:t>
+      </w:r>
+      <w:r>
+        <w:t xml:space="preserve">.2.1 </w:t>
+      </w:r>
+      <w:r>
+        <w:t>单列索引</w:t>
+      </w:r>
+    </w:p>
+    <w:p>
+      <w:r>
+        <w:rPr>
+          <w:rFonts w:hint="eastAsia"/>
+        </w:rPr>
+        <w:t>在表</w:t>
+      </w:r>
+      <w:r>
+        <w:rPr>
+          <w:rFonts w:hint="eastAsia"/>
+        </w:rPr>
+        <w:t>stu</w:t>
+      </w:r>
+      <w:r>
+        <w:rPr>
+          <w:rFonts w:hint="eastAsia"/>
+        </w:rPr>
+        <w:t>创建</w:t>
+      </w:r>
+      <w:r>
+        <w:rPr>
+          <w:rFonts w:hint="eastAsia"/>
+        </w:rPr>
+        <w:t>sn</w:t>
+      </w:r>
+      <w:r>
+        <w:rPr>
+          <w:rFonts w:hint="eastAsia"/>
+        </w:rPr>
+        <w:t>列索引</w:t>
+      </w:r>
+    </w:p>
+    <w:p>
+      <w:pPr>
+        <w:rPr>
+          <w:rFonts w:hint="eastAsia"/>
+        </w:rPr>
+      </w:pPr>
+      <w:r>
+        <w:tab/>
+      </w:r>
+      <w:r>
+        <w:rPr>
+          <w:b/>
+          <w:color w:val="00B050"/>
+        </w:rPr>
+        <w:t>db.stu.ensureIndex({sn:1})</w:t>
+      </w:r>
+      <w:r>
+        <w:tab/>
+      </w:r>
+      <w:r>
+        <w:rPr>
+          <w:color w:val="808080" w:themeColor="background1" w:themeShade="80"/>
+        </w:rPr>
+        <w:t>// 1</w:t>
+      </w:r>
+      <w:r>
+        <w:rPr>
+          <w:color w:val="808080" w:themeColor="background1" w:themeShade="80"/>
+        </w:rPr>
+        <w:t>表示升序，</w:t>
+      </w:r>
+      <w:r>
+        <w:rPr>
+          <w:color w:val="808080" w:themeColor="background1" w:themeShade="80"/>
+        </w:rPr>
+        <w:t>-1</w:t>
+      </w:r>
+      <w:r>
+        <w:rPr>
+          <w:color w:val="808080" w:themeColor="background1" w:themeShade="80"/>
+        </w:rPr>
+        <w:t>表示降序</w:t>
+      </w:r>
+    </w:p>
+    <w:p/>
+    <w:p>
+      <w:pPr>
+        <w:pStyle w:val="3"/>
+      </w:pPr>
+      <w:r>
+        <w:rPr>
+          <w:rFonts w:hint="eastAsia"/>
+        </w:rPr>
+        <w:lastRenderedPageBreak/>
+        <w:t>4</w:t>
+      </w:r>
+      <w:r>
+        <w:t xml:space="preserve">.2.2 </w:t>
+      </w:r>
+      <w:r>
+        <w:t>多列索引</w:t>
+      </w:r>
+    </w:p>
+    <w:p>
+      <w:r>
+        <w:rPr>
+          <w:rFonts w:hint="eastAsia"/>
+        </w:rPr>
+        <w:t>在表</w:t>
+      </w:r>
+      <w:r>
+        <w:rPr>
+          <w:rFonts w:hint="eastAsia"/>
+        </w:rPr>
+        <w:t>stu</w:t>
+      </w:r>
+      <w:r>
+        <w:rPr>
+          <w:rFonts w:hint="eastAsia"/>
+        </w:rPr>
+        <w:t>创建</w:t>
+      </w:r>
+      <w:r>
+        <w:rPr>
+          <w:rFonts w:hint="eastAsia"/>
+        </w:rPr>
+        <w:t>sn</w:t>
+      </w:r>
+      <w:r>
+        <w:rPr>
+          <w:rFonts w:hint="eastAsia"/>
+        </w:rPr>
+        <w:t>列</w:t>
+      </w:r>
+      <w:r>
+        <w:rPr>
+          <w:rFonts w:hint="eastAsia"/>
+        </w:rPr>
+        <w:t>和</w:t>
+      </w:r>
+      <w:r>
+        <w:rPr>
+          <w:rFonts w:hint="eastAsia"/>
+        </w:rPr>
+        <w:t>name</w:t>
+      </w:r>
+      <w:r>
+        <w:rPr>
+          <w:rFonts w:hint="eastAsia"/>
+        </w:rPr>
+        <w:t>列共同</w:t>
+      </w:r>
+      <w:r>
+        <w:rPr>
+          <w:rFonts w:hint="eastAsia"/>
+        </w:rPr>
+        <w:t>索引</w:t>
+      </w:r>
+    </w:p>
+    <w:p>
+      <w:r>
+        <w:tab/>
+      </w:r>
+      <w:r>
+        <w:rPr>
+          <w:b/>
+          <w:color w:val="00B050"/>
+        </w:rPr>
+        <w:t>db.stu.ensureIndex({sn:1</w:t>
+      </w:r>
+      <w:r>
+        <w:rPr>
+          <w:b/>
+          <w:color w:val="00B050"/>
+        </w:rPr>
+        <w:t>,name:1</w:t>
+      </w:r>
+      <w:r>
+        <w:rPr>
+          <w:b/>
+          <w:color w:val="00B050"/>
+        </w:rPr>
+        <w:t>})</w:t>
+      </w:r>
+      <w:r>
+        <w:tab/>
+      </w:r>
+      <w:r>
+        <w:rPr>
+          <w:color w:val="808080" w:themeColor="background1" w:themeShade="80"/>
+        </w:rPr>
+        <w:t>// 1</w:t>
+      </w:r>
+      <w:r>
+        <w:rPr>
+          <w:color w:val="808080" w:themeColor="background1" w:themeShade="80"/>
+        </w:rPr>
+        <w:t>表示升序，</w:t>
+      </w:r>
+      <w:r>
+        <w:rPr>
+          <w:color w:val="808080" w:themeColor="background1" w:themeShade="80"/>
+        </w:rPr>
+        <w:t>-1</w:t>
+      </w:r>
+      <w:r>
+        <w:rPr>
+          <w:color w:val="808080" w:themeColor="background1" w:themeShade="80"/>
+        </w:rPr>
+        <w:t>表示降</w:t>
+      </w:r>
+      <w:r>
+        <w:rPr>
+          <w:color w:val="808080" w:themeColor="background1" w:themeShade="80"/>
+        </w:rPr>
+        <w:t>序</w:t>
+      </w:r>
+    </w:p>
+    <w:p>
+      <w:pPr>
+        <w:rPr>
+          <w:rFonts w:hint="eastAsia"/>
+        </w:rPr>
+      </w:pPr>
+    </w:p>
+    <w:p>
+      <w:pPr>
+        <w:pStyle w:val="3"/>
+      </w:pPr>
+      <w:r>
+        <w:rPr>
+          <w:rFonts w:hint="eastAsia"/>
+        </w:rPr>
+        <w:t>4.2.</w:t>
+      </w:r>
+      <w:r>
+        <w:t xml:space="preserve">3 </w:t>
+      </w:r>
+      <w:r>
+        <w:t>子文档索引</w:t>
+      </w:r>
+    </w:p>
+    <w:p>
+      <w:r>
+        <w:rPr>
+          <w:rFonts w:hint="eastAsia"/>
+        </w:rPr>
+        <w:t>在表</w:t>
+      </w:r>
+      <w:r>
+        <w:rPr>
+          <w:rFonts w:hint="eastAsia"/>
+        </w:rPr>
+        <w:t>stu</w:t>
+      </w:r>
+      <w:r>
+        <w:rPr>
+          <w:rFonts w:hint="eastAsia"/>
+        </w:rPr>
+        <w:t>的</w:t>
+      </w:r>
+      <w:r>
+        <w:rPr>
+          <w:rFonts w:hint="eastAsia"/>
+        </w:rPr>
+        <w:t>score</w:t>
+      </w:r>
+      <w:r>
+        <w:rPr>
+          <w:rFonts w:hint="eastAsia"/>
+        </w:rPr>
+        <w:t>列下的</w:t>
+      </w:r>
+      <w:r>
+        <w:rPr>
+          <w:rFonts w:hint="eastAsia"/>
+        </w:rPr>
+        <w:t>yuwen</w:t>
+      </w:r>
+      <w:r>
+        <w:rPr>
+          <w:rFonts w:hint="eastAsia"/>
+        </w:rPr>
+        <w:t>字段创建索引</w:t>
+      </w:r>
+    </w:p>
+    <w:p>
+      <w:pPr>
+        <w:ind w:firstLine="420"/>
+        <w:rPr>
+          <w:rFonts w:hint="eastAsia"/>
+          <w:b/>
+          <w:color w:val="00B050"/>
+        </w:rPr>
+      </w:pPr>
+      <w:r>
+        <w:rPr>
+          <w:b/>
+          <w:color w:val="00B050"/>
+        </w:rPr>
+        <w:t>db.stu.ensureIndex({</w:t>
+      </w:r>
+      <w:r>
+        <w:rPr>
+          <w:b/>
+          <w:color w:val="00B050"/>
+        </w:rPr>
+        <w:t>'</w:t>
+      </w:r>
+      <w:r>
+        <w:rPr>
+          <w:b/>
+          <w:color w:val="00B050"/>
+        </w:rPr>
+        <w:t>score.yuwen</w:t>
+      </w:r>
+      <w:r>
+        <w:rPr>
+          <w:b/>
+          <w:color w:val="00B050"/>
+        </w:rPr>
+        <w:t>'</w:t>
+      </w:r>
+      <w:r>
+        <w:rPr>
+          <w:b/>
+          <w:color w:val="00B050"/>
+        </w:rPr>
+        <w:t>:1})</w:t>
+      </w:r>
+      <w:r>
+        <w:rPr>
+          <w:b/>
+          <w:color w:val="00B050"/>
+        </w:rPr>
+        <w:t xml:space="preserve"> </w:t>
+      </w:r>
+      <w:r>
+        <w:rPr>
+          <w:color w:val="808080" w:themeColor="background1" w:themeShade="80"/>
+        </w:rPr>
+        <w:t>// 1</w:t>
+      </w:r>
+      <w:r>
+        <w:rPr>
+          <w:color w:val="808080" w:themeColor="background1" w:themeShade="80"/>
+        </w:rPr>
+        <w:t>表示升序，</w:t>
+      </w:r>
+      <w:r>
+        <w:rPr>
+          <w:color w:val="808080" w:themeColor="background1" w:themeShade="80"/>
+        </w:rPr>
+        <w:t>-1</w:t>
+      </w:r>
+      <w:r>
+        <w:rPr>
+          <w:color w:val="808080" w:themeColor="background1" w:themeShade="80"/>
+        </w:rPr>
+        <w:t>表示降</w:t>
+      </w:r>
+      <w:r>
+        <w:rPr>
+          <w:color w:val="808080" w:themeColor="background1" w:themeShade="80"/>
+        </w:rPr>
+        <w:t>序</w:t>
+      </w:r>
+    </w:p>
+    <w:p/>
+    <w:p>
+      <w:pPr>
+        <w:pStyle w:val="2"/>
+      </w:pPr>
+      <w:r>
+        <w:t xml:space="preserve">4.3 </w:t>
+      </w:r>
+      <w:r>
+        <w:t>唯一索引</w:t>
+      </w:r>
+    </w:p>
+    <w:p>
+      <w:pPr>
+        <w:rPr>
+          <w:rFonts w:hint="eastAsia"/>
+        </w:rPr>
+      </w:pPr>
+      <w:r>
+        <w:t>创建</w:t>
+      </w:r>
+      <w:r>
+        <w:t>唯一索引后字段值都是唯一的</w:t>
+      </w:r>
+    </w:p>
+    <w:p>
+      <w:r>
+        <w:rPr>
+          <w:rFonts w:hint="eastAsia"/>
+        </w:rPr>
+        <w:t>在表</w:t>
+      </w:r>
+      <w:r>
+        <w:rPr>
+          <w:rFonts w:hint="eastAsia"/>
+        </w:rPr>
+        <w:t>stu</w:t>
+      </w:r>
+      <w:r>
+        <w:t>创建</w:t>
+      </w:r>
+      <w:r>
+        <w:t>email</w:t>
+      </w:r>
+      <w:r>
+        <w:t>列索引</w:t>
+      </w:r>
+    </w:p>
+    <w:p>
+      <w:pPr>
+        <w:rPr>
+          <w:rFonts w:hint="eastAsia"/>
+        </w:rPr>
+      </w:pPr>
+      <w:r>
+        <w:tab/>
+      </w:r>
+      <w:r>
+        <w:rPr>
+          <w:b/>
+          <w:color w:val="00B050"/>
+        </w:rPr>
+        <w:t>db.stu.ensureIndex({</w:t>
+      </w:r>
+      <w:r>
+        <w:rPr>
+          <w:b/>
+          <w:color w:val="00B050"/>
+        </w:rPr>
+        <w:t>email</w:t>
+      </w:r>
+      <w:r>
+        <w:rPr>
+          <w:b/>
+          <w:color w:val="00B050"/>
+        </w:rPr>
+        <w:t>:1}</w:t>
+      </w:r>
+      <w:r>
+        <w:rPr>
+          <w:b/>
+          <w:color w:val="00B050"/>
+        </w:rPr>
+        <w:t>,{unique:true}</w:t>
+      </w:r>
+      <w:r>
+        <w:rPr>
+          <w:b/>
+          <w:color w:val="00B050"/>
+        </w:rPr>
+        <w:t>)</w:t>
+      </w:r>
+    </w:p>
+    <w:p/>
+    <w:p>
+      <w:pPr>
+        <w:pStyle w:val="2"/>
+      </w:pPr>
+      <w:r>
+        <w:rPr>
+          <w:rFonts w:hint="eastAsia"/>
+        </w:rPr>
+        <w:t xml:space="preserve">4.4 </w:t>
+      </w:r>
+      <w:r>
+        <w:rPr>
+          <w:rFonts w:hint="eastAsia"/>
+        </w:rPr>
+        <w:t>稀疏索引</w:t>
+      </w:r>
+    </w:p>
+    <w:p>
+      <w:pPr>
+        <w:rPr>
+          <w:rFonts w:hint="eastAsia"/>
+        </w:rPr>
+      </w:pPr>
+      <w:r>
+        <w:rPr>
+          <w:rFonts w:hint="eastAsia"/>
+        </w:rPr>
+        <w:t>稀疏索引的特点</w:t>
+      </w:r>
+      <w:r>
+        <w:rPr>
+          <w:rFonts w:hint="eastAsia"/>
+        </w:rPr>
+        <w:t>：</w:t>
+      </w:r>
+      <w:r>
+        <w:rPr>
+          <w:rFonts w:hint="eastAsia"/>
+        </w:rPr>
+        <w:t>如果针对</w:t>
+      </w:r>
+      <w:r>
+        <w:rPr>
+          <w:rFonts w:hint="eastAsia"/>
+        </w:rPr>
+        <w:t>field</w:t>
+      </w:r>
+      <w:r>
+        <w:rPr>
+          <w:rFonts w:hint="eastAsia"/>
+        </w:rPr>
+        <w:t>做索引</w:t>
+      </w:r>
+      <w:r>
+        <w:rPr>
+          <w:rFonts w:hint="eastAsia"/>
+        </w:rPr>
+        <w:t>，</w:t>
+      </w:r>
+      <w:r>
+        <w:rPr>
+          <w:rFonts w:hint="eastAsia"/>
+        </w:rPr>
+        <w:t>针对不含</w:t>
+      </w:r>
+      <w:r>
+        <w:rPr>
+          <w:rFonts w:hint="eastAsia"/>
+        </w:rPr>
+        <w:t>field</w:t>
+      </w:r>
+      <w:r>
+        <w:rPr>
+          <w:rFonts w:hint="eastAsia"/>
+        </w:rPr>
+        <w:t>列的文档</w:t>
+      </w:r>
+      <w:r>
+        <w:rPr>
+          <w:rFonts w:hint="eastAsia"/>
+        </w:rPr>
+        <w:t>，</w:t>
+      </w:r>
+      <w:r>
+        <w:rPr>
+          <w:rFonts w:hint="eastAsia"/>
+        </w:rPr>
+        <w:t>将不建立索引</w:t>
+      </w:r>
+      <w:r>
+        <w:rPr>
+          <w:rFonts w:hint="eastAsia"/>
+        </w:rPr>
+        <w:t>。</w:t>
+      </w:r>
+    </w:p>
+    <w:p>
+      <w:pPr>
+        <w:rPr>
+          <w:rFonts w:hint="eastAsia"/>
+        </w:rPr>
+      </w:pPr>
+      <w:r>
+        <w:rPr>
+          <w:rFonts w:hint="eastAsia"/>
+        </w:rPr>
+        <w:t>与之相对</w:t>
+      </w:r>
+      <w:r>
+        <w:rPr>
+          <w:rFonts w:hint="eastAsia"/>
+        </w:rPr>
+        <w:t>的</w:t>
+      </w:r>
+      <w:r>
+        <w:rPr>
+          <w:rFonts w:hint="eastAsia"/>
+        </w:rPr>
+        <w:t>普通索引会把该文档的</w:t>
+      </w:r>
+      <w:r>
+        <w:rPr>
+          <w:rFonts w:hint="eastAsia"/>
+        </w:rPr>
+        <w:t>field</w:t>
+      </w:r>
+      <w:r>
+        <w:rPr>
+          <w:rFonts w:hint="eastAsia"/>
+        </w:rPr>
+        <w:t>列的值认为</w:t>
+      </w:r>
+      <w:r>
+        <w:rPr>
+          <w:rFonts w:hint="eastAsia"/>
+        </w:rPr>
+        <w:t>NULL</w:t>
+      </w:r>
+      <w:r>
+        <w:rPr>
+          <w:rFonts w:hint="eastAsia"/>
+        </w:rPr>
+        <w:t>，</w:t>
+      </w:r>
+      <w:r>
+        <w:rPr>
+          <w:rFonts w:hint="eastAsia"/>
+        </w:rPr>
+        <w:t>并建索引</w:t>
+      </w:r>
+      <w:r>
+        <w:rPr>
+          <w:rFonts w:hint="eastAsia"/>
+        </w:rPr>
+        <w:t>。</w:t>
+      </w:r>
+    </w:p>
+    <w:p>
+      <w:pPr>
+        <w:rPr>
+          <w:rFonts w:hint="eastAsia"/>
+        </w:rPr>
+      </w:pPr>
+      <w:r>
+        <w:rPr>
+          <w:rFonts w:hint="eastAsia"/>
+        </w:rPr>
+        <w:t>使用场景：</w:t>
+      </w:r>
+      <w:r>
+        <w:rPr>
+          <w:rFonts w:hint="eastAsia"/>
+        </w:rPr>
+        <w:t>小部分文档含有某列时</w:t>
+      </w:r>
+      <w:r>
+        <w:rPr>
+          <w:rFonts w:hint="eastAsia"/>
+        </w:rPr>
+        <w:t>。</w:t>
+      </w:r>
+    </w:p>
+    <w:p/>
+    <w:p>
+      <w:r>
+        <w:rPr>
+          <w:rFonts w:hint="eastAsia"/>
+        </w:rPr>
+        <w:t>在表</w:t>
+      </w:r>
+      <w:r>
+        <w:rPr>
+          <w:rFonts w:hint="eastAsia"/>
+        </w:rPr>
+        <w:t>stu</w:t>
+      </w:r>
+      <w:r>
+        <w:t>创建</w:t>
+      </w:r>
+      <w:r>
+        <w:t>phone</w:t>
+      </w:r>
+      <w:r>
+        <w:t>列</w:t>
+      </w:r>
+      <w:r>
+        <w:t>稀疏</w:t>
+      </w:r>
+      <w:r>
+        <w:t>索引</w:t>
+      </w:r>
+    </w:p>
+    <w:p>
+      <w:pPr>
+        <w:ind w:firstLine="420"/>
+        <w:rPr>
+          <w:rFonts w:hint="eastAsia"/>
+        </w:rPr>
+      </w:pPr>
+      <w:r>
+        <w:rPr>
+          <w:b/>
+          <w:color w:val="00B050"/>
+        </w:rPr>
+        <w:t>db.stu.ensureIndex({</w:t>
+      </w:r>
+      <w:r>
+        <w:rPr>
+          <w:b/>
+          <w:color w:val="00B050"/>
+        </w:rPr>
+        <w:t>age</w:t>
+      </w:r>
+      <w:r>
+        <w:rPr>
+          <w:b/>
+          <w:color w:val="00B050"/>
+        </w:rPr>
+        <w:t>:1}</w:t>
+      </w:r>
+      <w:r>
+        <w:rPr>
+          <w:b/>
+          <w:color w:val="00B050"/>
+        </w:rPr>
+        <w:t>,{</w:t>
+      </w:r>
+      <w:r>
+        <w:rPr>
+          <w:b/>
+          <w:color w:val="00B050"/>
+        </w:rPr>
+        <w:t>sparse</w:t>
+      </w:r>
+      <w:r>
+        <w:rPr>
+          <w:b/>
+          <w:color w:val="00B050"/>
+        </w:rPr>
+        <w:t>:true}</w:t>
+      </w:r>
+      <w:r>
+        <w:rPr>
+          <w:b/>
+          <w:color w:val="00B050"/>
+        </w:rPr>
+        <w:t>)</w:t>
+      </w:r>
+    </w:p>
+    <w:p/>
+    <w:p>
+      <w:pPr>
+        <w:pStyle w:val="2"/>
+      </w:pPr>
+      <w:r>
+        <w:rPr>
+          <w:rFonts w:hint="eastAsia"/>
+        </w:rPr>
+        <w:t xml:space="preserve">4.5 </w:t>
+      </w:r>
+      <w:r>
+        <w:rPr>
+          <w:rFonts w:hint="eastAsia"/>
+        </w:rPr>
+        <w:t>哈希索引</w:t>
+      </w:r>
+    </w:p>
+    <w:p>
+      <w:pPr>
+        <w:rPr>
+          <w:rFonts w:hint="eastAsia"/>
+        </w:rPr>
+      </w:pPr>
+      <w:r>
+        <w:rPr>
+          <w:rFonts w:hint="eastAsia"/>
+        </w:rPr>
+        <w:t>哈希索引速度比普通索引快</w:t>
+      </w:r>
+      <w:r>
+        <w:rPr>
+          <w:rFonts w:hint="eastAsia"/>
+        </w:rPr>
+        <w:t>，缺点是不能</w:t>
+      </w:r>
+      <w:r>
+        <w:rPr>
+          <w:rFonts w:hint="eastAsia"/>
+        </w:rPr>
+        <w:t>对范围查询进行优化</w:t>
+      </w:r>
+      <w:r>
+        <w:rPr>
+          <w:rFonts w:hint="eastAsia"/>
+        </w:rPr>
+        <w:t>。</w:t>
+      </w:r>
+    </w:p>
+    <w:p>
+      <w:r>
+        <w:rPr>
+          <w:rFonts w:hint="eastAsia"/>
+        </w:rPr>
+        <w:lastRenderedPageBreak/>
+        <w:t>使用场景：随机性强的散列</w:t>
+      </w:r>
+    </w:p>
+    <w:p/>
+    <w:p>
+      <w:pPr>
+        <w:rPr>
+          <w:rFonts w:hint="eastAsia"/>
+        </w:rPr>
+      </w:pPr>
+      <w:r>
+        <w:rPr>
+          <w:rFonts w:hint="eastAsia"/>
+        </w:rPr>
+        <w:t>在表</w:t>
+      </w:r>
+      <w:r>
+        <w:rPr>
+          <w:rFonts w:hint="eastAsia"/>
+        </w:rPr>
+        <w:t>stu</w:t>
+      </w:r>
+      <w:r>
+        <w:t>创建</w:t>
+      </w:r>
+      <w:r>
+        <w:t>email</w:t>
+      </w:r>
+      <w:r>
+        <w:t>列哈希索引</w:t>
+      </w:r>
+    </w:p>
+    <w:p>
+      <w:pPr>
+        <w:widowControl w:val="0"/>
+        <w:jc w:val="both"/>
+        <w:rPr>
+          <w:rFonts w:hint="eastAsia"/>
+        </w:rPr>
+      </w:pPr>
+      <w:r>
+        <w:tab/>
+      </w:r>
+      <w:r>
+        <w:rPr>
+          <w:rFonts w:hint="eastAsia"/>
+          <w:b/>
+          <w:color w:val="00B050"/>
+        </w:rPr>
+        <w:t>db.</w:t>
+      </w:r>
+      <w:r>
+        <w:rPr>
+          <w:rFonts w:hint="eastAsia"/>
+          <w:b/>
+          <w:color w:val="00B050"/>
+        </w:rPr>
+        <w:t>stu</w:t>
+      </w:r>
+      <w:r>
+        <w:rPr>
+          <w:rFonts w:hint="eastAsia"/>
+          <w:b/>
+          <w:color w:val="00B050"/>
+        </w:rPr>
+        <w:t>.ensureIndex({</w:t>
+      </w:r>
+      <w:r>
+        <w:rPr>
+          <w:rFonts w:hint="eastAsia"/>
+          <w:b/>
+          <w:color w:val="00B050"/>
+        </w:rPr>
+        <w:t>email</w:t>
+      </w:r>
+      <w:r>
+        <w:rPr>
+          <w:rFonts w:hint="eastAsia"/>
+          <w:b/>
+          <w:color w:val="00B050"/>
+        </w:rPr>
+        <w:t>:</w:t>
+      </w:r>
+      <w:r>
+        <w:rPr>
+          <w:rFonts w:hint="eastAsia"/>
+          <w:b/>
+          <w:color w:val="00B050"/>
+        </w:rPr>
+        <w:t>'</w:t>
+      </w:r>
+      <w:r>
+        <w:rPr>
+          <w:b/>
+          <w:color w:val="00B050"/>
+        </w:rPr>
+        <w:t>hashed</w:t>
+      </w:r>
+      <w:r>
+        <w:rPr>
+          <w:rFonts w:hint="eastAsia"/>
+          <w:b/>
+          <w:color w:val="00B050"/>
+        </w:rPr>
+        <w:t>'</w:t>
+      </w:r>
+      <w:r>
+        <w:rPr>
+          <w:rFonts w:hint="eastAsia"/>
+          <w:b/>
+          <w:color w:val="00B050"/>
+        </w:rPr>
+        <w:t>})</w:t>
+      </w:r>
+    </w:p>
+    <w:p>
+      <w:pPr>
+        <w:rPr>
+          <w:rFonts w:hint="eastAsia"/>
+        </w:rPr>
+      </w:pPr>
+    </w:p>
+    <w:p>
+      <w:pPr>
+        <w:pStyle w:val="2"/>
+        <w:rPr>
+          <w:rFonts w:hint="eastAsia"/>
+        </w:rPr>
+      </w:pPr>
+      <w:r>
+        <w:rPr>
+          <w:rFonts w:hint="eastAsia"/>
+        </w:rPr>
+        <w:t xml:space="preserve">4.6 </w:t>
+      </w:r>
+      <w:r>
+        <w:rPr>
+          <w:rFonts w:hint="eastAsia"/>
+        </w:rPr>
+        <w:t>重建索引</w:t>
+      </w:r>
+    </w:p>
+    <w:p>
+      <w:pPr>
+        <w:ind w:firstLine="420"/>
+        <w:rPr>
+          <w:rFonts w:hint="eastAsia"/>
+        </w:rPr>
+      </w:pPr>
+      <w:r>
+        <w:rPr>
+          <w:rFonts w:hint="eastAsia"/>
+        </w:rPr>
+        <w:t>一个表经过很多次修改后</w:t>
+      </w:r>
+      <w:r>
+        <w:t>，</w:t>
+      </w:r>
+      <w:r>
+        <w:rPr>
+          <w:rFonts w:hint="eastAsia"/>
+        </w:rPr>
+        <w:t>导致表的文件产生空洞</w:t>
+      </w:r>
+      <w:r>
+        <w:rPr>
+          <w:rFonts w:hint="eastAsia"/>
+        </w:rPr>
+        <w:t>，</w:t>
+      </w:r>
+      <w:r>
+        <w:rPr>
+          <w:rFonts w:hint="eastAsia"/>
+        </w:rPr>
+        <w:t>索引文件也如此</w:t>
+      </w:r>
+      <w:r>
+        <w:rPr>
+          <w:rFonts w:hint="eastAsia"/>
+        </w:rPr>
+        <w:t>。</w:t>
+      </w:r>
+    </w:p>
+    <w:p>
+      <w:r>
+        <w:rPr>
+          <w:rFonts w:hint="eastAsia"/>
+        </w:rPr>
+        <w:t>可以通过索引的重建</w:t>
+      </w:r>
+      <w:r>
+        <w:rPr>
+          <w:rFonts w:hint="eastAsia"/>
+        </w:rPr>
+        <w:t>，</w:t>
+      </w:r>
+      <w:r>
+        <w:rPr>
+          <w:rFonts w:hint="eastAsia"/>
+        </w:rPr>
+        <w:t>减少索引文件碎片</w:t>
+      </w:r>
+      <w:r>
+        <w:rPr>
+          <w:rFonts w:hint="eastAsia"/>
+        </w:rPr>
+        <w:t>，</w:t>
+      </w:r>
+      <w:r>
+        <w:rPr>
+          <w:rFonts w:hint="eastAsia"/>
+        </w:rPr>
+        <w:t>并提高索引的效率</w:t>
+      </w:r>
+      <w:r>
+        <w:rPr>
+          <w:rFonts w:hint="eastAsia"/>
+        </w:rPr>
+        <w:t>，</w:t>
+      </w:r>
+      <w:r>
+        <w:rPr>
+          <w:rFonts w:hint="eastAsia"/>
+        </w:rPr>
+        <w:t>类似</w:t>
+      </w:r>
+      <w:r>
+        <w:rPr>
+          <w:rFonts w:hint="eastAsia"/>
+        </w:rPr>
+        <w:t>mysql</w:t>
+      </w:r>
+      <w:r>
+        <w:rPr>
+          <w:rFonts w:hint="eastAsia"/>
+        </w:rPr>
+        <w:t>中的</w:t>
+      </w:r>
+      <w:r>
+        <w:rPr>
+          <w:rFonts w:hint="eastAsia"/>
+        </w:rPr>
+        <w:t>optimize table</w:t>
+      </w:r>
+    </w:p>
+    <w:p/>
+    <w:p>
+      <w:pPr>
+        <w:rPr>
+          <w:rFonts w:hint="eastAsia"/>
+        </w:rPr>
+      </w:pPr>
+      <w:r>
+        <w:rPr>
+          <w:rFonts w:hint="eastAsia"/>
+        </w:rPr>
+        <w:t>在表</w:t>
+      </w:r>
+      <w:r>
+        <w:rPr>
+          <w:rFonts w:hint="eastAsia"/>
+        </w:rPr>
+        <w:t>stu</w:t>
+      </w:r>
+      <w:r>
+        <w:rPr>
+          <w:rFonts w:hint="eastAsia"/>
+        </w:rPr>
+        <w:t>重建索引</w:t>
+      </w:r>
+    </w:p>
+    <w:p>
+      <w:pPr>
+        <w:ind w:firstLine="420"/>
+        <w:rPr>
+          <w:b/>
+          <w:color w:val="00B050"/>
+        </w:rPr>
+      </w:pPr>
+      <w:r>
+        <w:rPr>
+          <w:b/>
+          <w:color w:val="00B050"/>
+        </w:rPr>
+        <w:t>db.</w:t>
+      </w:r>
+      <w:r>
+        <w:rPr>
+          <w:b/>
+          <w:color w:val="00B050"/>
+        </w:rPr>
+        <w:t>stu</w:t>
+      </w:r>
+      <w:r>
+        <w:rPr>
+          <w:b/>
+          <w:color w:val="00B050"/>
+        </w:rPr>
+        <w:t>.reIndex()</w:t>
+      </w:r>
+    </w:p>
+    <w:p/>
+    <w:p>
+      <w:pPr>
+        <w:pStyle w:val="2"/>
+      </w:pPr>
+      <w:r>
+        <w:rPr>
+          <w:rFonts w:hint="eastAsia"/>
+        </w:rPr>
+        <w:t xml:space="preserve">4.7 </w:t>
+      </w:r>
+      <w:r>
+        <w:rPr>
+          <w:rFonts w:hint="eastAsia"/>
+        </w:rPr>
+        <w:t>删除索引</w:t>
+      </w:r>
+    </w:p>
+    <w:p>
+      <w:pPr>
+        <w:widowControl w:val="0"/>
+        <w:jc w:val="both"/>
+        <w:rPr>
+          <w:rFonts w:hint="eastAsia"/>
+        </w:rPr>
+      </w:pPr>
+      <w:r>
+        <w:t>语法：</w:t>
+      </w:r>
+      <w:r>
+        <w:rPr>
+          <w:rFonts w:hint="eastAsia"/>
+        </w:rPr>
+        <w:t>db.collection.dropIndex({filed:1/-1});</w:t>
+      </w:r>
+    </w:p>
+    <w:p>
+      <w:pPr>
+        <w:rPr>
+          <w:rFonts w:hint="eastAsia"/>
+        </w:rPr>
+      </w:pPr>
+      <w:r>
+        <w:rPr>
+          <w:rFonts w:hint="eastAsia"/>
+        </w:rPr>
+        <w:t>把创建时的</w:t>
+      </w:r>
+      <w:r>
+        <w:rPr>
+          <w:rFonts w:hint="eastAsia"/>
+          <w:b/>
+          <w:color w:val="00B050"/>
+        </w:rPr>
+        <w:t>ensureIndex</w:t>
+      </w:r>
+      <w:r>
+        <w:rPr>
+          <w:rFonts w:hint="eastAsia"/>
+          <w:b/>
+          <w:color w:val="00B050"/>
+        </w:rPr>
+        <w:t>改为</w:t>
+      </w:r>
+      <w:r>
+        <w:rPr>
+          <w:rFonts w:hint="eastAsia"/>
+          <w:b/>
+          <w:color w:val="00B050"/>
+        </w:rPr>
+        <w:t>dropIndex</w:t>
+      </w:r>
+      <w:r>
+        <w:rPr>
+          <w:rFonts w:hint="eastAsia"/>
+          <w:b/>
+          <w:color w:val="00B050"/>
+        </w:rPr>
+        <w:t>即可</w:t>
+      </w:r>
+      <w:bookmarkStart w:id="0" w:name="_GoBack"/>
+      <w:bookmarkEnd w:id="0"/>
+    </w:p>
+    <w:p>
+      <w:pPr>
+        <w:ind w:firstLine="420"/>
+        <w:rPr>
+          <w:b/>
+          <w:color w:val="00B050"/>
+        </w:rPr>
+      </w:pPr>
+      <w:r>
+        <w:rPr>
+          <w:b/>
+          <w:color w:val="00B050"/>
+        </w:rPr>
+        <w:t>db.</w:t>
+      </w:r>
+      <w:r>
+        <w:rPr>
+          <w:b/>
+          <w:color w:val="00B050"/>
+        </w:rPr>
+        <w:t>stu</w:t>
+      </w:r>
+      <w:r>
+        <w:rPr>
+          <w:b/>
+          <w:color w:val="00B050"/>
+        </w:rPr>
+        <w:t>.</w:t>
+      </w:r>
+      <w:r>
+        <w:rPr>
+          <w:b/>
+          <w:color w:val="00B050"/>
+        </w:rPr>
+        <w:t>dropIndex</w:t>
+      </w:r>
+      <w:r>
+        <w:rPr>
+          <w:b/>
+          <w:color w:val="00B050"/>
+        </w:rPr>
+        <w:t>(</w:t>
+      </w:r>
+      <w:r>
+        <w:rPr>
+          <w:b/>
+          <w:color w:val="00B050"/>
+        </w:rPr>
+        <w:t>{sn:1}</w:t>
+      </w:r>
+      <w:r>
+        <w:rPr>
+          <w:b/>
+          <w:color w:val="00B050"/>
+        </w:rPr>
+        <w:t>)</w:t>
+      </w:r>
+    </w:p>
+    <w:p>
+      <w:pPr>
+        <w:widowControl w:val="0"/>
+        <w:jc w:val="both"/>
+        <w:rPr>
+          <w:rFonts w:hint="eastAsia"/>
+        </w:rPr>
+      </w:pPr>
+      <w:r>
+        <w:tab/>
+      </w:r>
+      <w:r>
+        <w:rPr>
+          <w:rFonts w:hint="eastAsia"/>
+          <w:b/>
+          <w:color w:val="00B050"/>
+        </w:rPr>
+        <w:t>db.</w:t>
+      </w:r>
+      <w:r>
+        <w:rPr>
+          <w:rFonts w:hint="eastAsia"/>
+          <w:b/>
+          <w:color w:val="00B050"/>
+        </w:rPr>
+        <w:t>stu</w:t>
+      </w:r>
+      <w:r>
+        <w:rPr>
+          <w:rFonts w:hint="eastAsia"/>
+          <w:b/>
+          <w:color w:val="00B050"/>
+        </w:rPr>
+        <w:t>.</w:t>
+      </w:r>
+      <w:r>
+        <w:rPr>
+          <w:b/>
+          <w:color w:val="00B050"/>
+        </w:rPr>
+        <w:t>dropIndex</w:t>
+      </w:r>
+      <w:r>
+        <w:rPr>
+          <w:rFonts w:hint="eastAsia"/>
+          <w:b/>
+          <w:color w:val="00B050"/>
+        </w:rPr>
+        <w:t xml:space="preserve"> </w:t>
+      </w:r>
+      <w:r>
+        <w:rPr>
+          <w:rFonts w:hint="eastAsia"/>
+          <w:b/>
+          <w:color w:val="00B050"/>
+        </w:rPr>
+        <w:t>({</w:t>
+      </w:r>
+      <w:r>
+        <w:rPr>
+          <w:rFonts w:hint="eastAsia"/>
+          <w:b/>
+          <w:color w:val="00B050"/>
+        </w:rPr>
+        <w:t>email</w:t>
+      </w:r>
+      <w:r>
+        <w:rPr>
+          <w:rFonts w:hint="eastAsia"/>
+          <w:b/>
+          <w:color w:val="00B050"/>
+        </w:rPr>
+        <w:t>:</w:t>
+      </w:r>
+      <w:r>
+        <w:rPr>
+          <w:rFonts w:hint="eastAsia"/>
+          <w:b/>
+          <w:color w:val="00B050"/>
+        </w:rPr>
+        <w:t>'</w:t>
+      </w:r>
+      <w:r>
+        <w:rPr>
+          <w:b/>
+          <w:color w:val="00B050"/>
+        </w:rPr>
+        <w:t>hashed</w:t>
+      </w:r>
+      <w:r>
+        <w:rPr>
+          <w:rFonts w:hint="eastAsia"/>
+          <w:b/>
+          <w:color w:val="00B050"/>
+        </w:rPr>
+        <w:t>'</w:t>
+      </w:r>
+      <w:r>
+        <w:rPr>
+          <w:rFonts w:hint="eastAsia"/>
+          <w:b/>
+          <w:color w:val="00B050"/>
+        </w:rPr>
+        <w:t>})</w:t>
+      </w:r>
+    </w:p>
+    <w:p>
+      <w:pPr>
+        <w:rPr>
+          <w:rFonts w:hint="eastAsia"/>
+        </w:rPr>
+      </w:pPr>
+    </w:p>
+    <w:p/>
+    <w:p>
+      <w:pPr>
+        <w:rPr>
+          <w:rFonts w:hint="eastAsia"/>
+        </w:rPr>
+      </w:pPr>
+    </w:p>
     <w:sectPr>
       <w:pgSz w:w="11906" w:h="16838"/>
       <w:pgMar w:top="1440" w:right="1800" w:bottom="1440" w:left="1800" w:header="851" w:footer="992" w:gutter="0"/>
@@ -1787,7 +8633,7 @@
   <w:style w:type="paragraph" w:default="1" w:styleId="a">
     <w:name w:val="Normal"/>
     <w:qFormat/>
-    <w:rsid w:val="001E7B27"/>
+    <w:rsid w:val="0015233A"/>
   </w:style>
   <w:style w:type="paragraph" w:styleId="1">
     <w:name w:val="heading 1"/>
@@ -3245,4 +10091,16 @@
     </a:ext>
   </a:extLst>
 </a:theme>
+</file>
+
+<file path=customXml/item1.xml><?xml version="1.0" encoding="utf-8"?>
+<b:Sources xmlns:b="http://schemas.openxmlformats.org/officeDocument/2006/bibliography" xmlns="http://schemas.openxmlformats.org/officeDocument/2006/bibliography" SelectedStyle="\APASixthEditionOfficeOnline.xsl" StyleName="APA" Version="6"/>
+</file>
+
+<file path=customXml/itemProps1.xml><?xml version="1.0" encoding="utf-8"?>
+<ds:datastoreItem xmlns:ds="http://schemas.openxmlformats.org/officeDocument/2006/customXml" ds:itemID="{C797C490-E89B-475E-8A24-0DEBE3204563}">
+  <ds:schemaRefs>
+    <ds:schemaRef ds:uri="http://schemas.openxmlformats.org/officeDocument/2006/bibliography"/>
+  </ds:schemaRefs>
+</ds:datastoreItem>
 </file>
--- a/MongoDb/mogodb学习笔记.docx
+++ b/MongoDb/mogodb学习笔记.docx
@@ -1118,6 +1118,218 @@
     </w:p>
     <w:p>
       <w:r>
+        <w:rPr>
+          <w:rFonts w:hint="eastAsia"/>
+        </w:rPr>
+        <w:t>在</w:t>
+      </w:r>
+      <w:r>
+        <w:rPr>
+          <w:rFonts w:hint="eastAsia"/>
+        </w:rPr>
+        <w:t>mongodb</w:t>
+      </w:r>
+      <w:r>
+        <w:rPr>
+          <w:rFonts w:hint="eastAsia"/>
+        </w:rPr>
+        <w:t>中有一个</w:t>
+      </w:r>
+      <w:r>
+        <w:rPr>
+          <w:rFonts w:hint="eastAsia"/>
+        </w:rPr>
+        <w:t>admin</w:t>
+      </w:r>
+      <w:r>
+        <w:rPr>
+          <w:rFonts w:hint="eastAsia"/>
+        </w:rPr>
+        <w:t>数据库，牵涉到服务器配置层面的操作，需要先切换到</w:t>
+      </w:r>
+      <w:r>
+        <w:rPr>
+          <w:rFonts w:hint="eastAsia"/>
+        </w:rPr>
+        <w:t>admin</w:t>
+      </w:r>
+      <w:r>
+        <w:rPr>
+          <w:rFonts w:hint="eastAsia"/>
+        </w:rPr>
+        <w:t>数据，</w:t>
+      </w:r>
+      <w:r>
+        <w:rPr>
+          <w:rFonts w:hint="eastAsia"/>
+        </w:rPr>
+        <w:t>use admin</w:t>
+      </w:r>
+      <w:r>
+        <w:rPr>
+          <w:rFonts w:hint="eastAsia"/>
+        </w:rPr>
+        <w:t>命令相当于进入超级用户管理模式。</w:t>
+      </w:r>
+    </w:p>
+    <w:p/>
+    <w:p>
+      <w:r>
+        <w:rPr>
+          <w:rFonts w:hint="eastAsia"/>
+        </w:rPr>
+        <w:t>mongo</w:t>
+      </w:r>
+      <w:r>
+        <w:rPr>
+          <w:rFonts w:hint="eastAsia"/>
+        </w:rPr>
+        <w:t>的用户是以数据库为单位来建立的</w:t>
+      </w:r>
+      <w:r>
+        <w:rPr>
+          <w:rFonts w:hint="eastAsia"/>
+        </w:rPr>
+        <w:t>，</w:t>
+      </w:r>
+      <w:r>
+        <w:rPr>
+          <w:rFonts w:hint="eastAsia"/>
+        </w:rPr>
+        <w:t>每个数据库有自己的管理员</w:t>
+      </w:r>
+      <w:r>
+        <w:rPr>
+          <w:rFonts w:hint="eastAsia"/>
+        </w:rPr>
+        <w:t>。</w:t>
+      </w:r>
+    </w:p>
+    <w:p/>
+    <w:p>
+      <w:r>
+        <w:rPr>
+          <w:rFonts w:hint="eastAsia"/>
+        </w:rPr>
+        <w:t>我们在设置用户时</w:t>
+      </w:r>
+      <w:r>
+        <w:rPr>
+          <w:rFonts w:hint="eastAsia"/>
+        </w:rPr>
+        <w:t>，</w:t>
+      </w:r>
+      <w:r>
+        <w:rPr>
+          <w:rFonts w:hint="eastAsia"/>
+        </w:rPr>
+        <w:t>需要先在</w:t>
+      </w:r>
+      <w:r>
+        <w:rPr>
+          <w:rFonts w:hint="eastAsia"/>
+        </w:rPr>
+        <w:t>admin</w:t>
+      </w:r>
+      <w:r>
+        <w:rPr>
+          <w:rFonts w:hint="eastAsia"/>
+        </w:rPr>
+        <w:t>数据库下建立管理员</w:t>
+      </w:r>
+      <w:r>
+        <w:rPr>
+          <w:rFonts w:hint="eastAsia"/>
+        </w:rPr>
+        <w:t>，</w:t>
+      </w:r>
+      <w:r>
+        <w:rPr>
+          <w:rFonts w:hint="eastAsia"/>
+        </w:rPr>
+        <w:t>这个管理员登陆后</w:t>
+      </w:r>
+      <w:r>
+        <w:rPr>
+          <w:rFonts w:hint="eastAsia"/>
+        </w:rPr>
+        <w:t>，</w:t>
+      </w:r>
+      <w:r>
+        <w:rPr>
+          <w:rFonts w:hint="eastAsia"/>
+        </w:rPr>
+        <w:t>相当于超级管理员</w:t>
+      </w:r>
+      <w:r>
+        <w:rPr>
+          <w:rFonts w:hint="eastAsia"/>
+        </w:rPr>
+        <w:t>，然后可以切换到其他库，添加普通用户</w:t>
+      </w:r>
+    </w:p>
+    <w:p/>
+    <w:p>
+      <w:r>
+        <w:rPr>
+          <w:rFonts w:hint="eastAsia"/>
+        </w:rPr>
+        <w:t>注意</w:t>
+      </w:r>
+      <w:r>
+        <w:rPr>
+          <w:rFonts w:hint="eastAsia"/>
+        </w:rPr>
+        <w:t xml:space="preserve">: </w:t>
+      </w:r>
+      <w:r>
+        <w:rPr>
+          <w:rFonts w:hint="eastAsia"/>
+        </w:rPr>
+        <w:t>添加用户后，我们再次退出并登陆，发现依然可以直接读数据库</w:t>
+      </w:r>
+      <w:r>
+        <w:rPr>
+          <w:rFonts w:hint="eastAsia"/>
+        </w:rPr>
+        <w:t>?</w:t>
+      </w:r>
+    </w:p>
+    <w:p>
+      <w:r>
+        <w:rPr>
+          <w:rFonts w:hint="eastAsia"/>
+        </w:rPr>
+        <w:t>原因</w:t>
+      </w:r>
+      <w:r>
+        <w:rPr>
+          <w:rFonts w:hint="eastAsia"/>
+        </w:rPr>
+        <w:t>: mongodb</w:t>
+      </w:r>
+      <w:r>
+        <w:rPr>
+          <w:rFonts w:hint="eastAsia"/>
+        </w:rPr>
+        <w:t>服务器启动时，默认不是需要认证的，要让用户生效，需要启动服务器时指定</w:t>
+      </w:r>
+      <w:r>
+        <w:rPr>
+          <w:rFonts w:hint="eastAsia"/>
+        </w:rPr>
+        <w:t>--auth</w:t>
+      </w:r>
+      <w:r>
+        <w:rPr>
+          <w:rFonts w:hint="eastAsia"/>
+        </w:rPr>
+        <w:t>选项。</w:t>
+      </w:r>
+    </w:p>
+    <w:p/>
+    <w:p>
+      <w:r>
         <w:t>创建管理员</w:t>
       </w:r>
     </w:p>
@@ -1219,7 +1431,10 @@
               <w:ind w:leftChars="200" w:left="480"/>
             </w:pPr>
             <w:r>
-              <w:t xml:space="preserve">    pwd: "123456</w:t>
+              <w:t xml:space="preserve">    pwd: "</w:t>
+            </w:r>
+            <w:r>
+              <w:t>xxx</w:t>
             </w:r>
             <w:r>
               <w:t>",</w:t>
@@ -1230,7 +1445,7 @@
               <w:ind w:leftChars="200" w:left="480"/>
             </w:pPr>
             <w:r>
-              <w:t xml:space="preserve">    roles: [ { role: "userAdminAnyDatabase", db: "admin" } ]</w:t>
+              <w:t xml:space="preserve">    roles: [{role: "userAdminAnyDatabase", db: "admin"}]</w:t>
             </w:r>
           </w:p>
           <w:p>
@@ -1288,6 +1503,7 @@
               <w:ind w:leftChars="200" w:left="480"/>
             </w:pPr>
             <w:r>
+              <w:lastRenderedPageBreak/>
               <w:t>mongod --dbpath /data/mongodb/database --logpath /data/mongodb/log/mongodb.log --port 27017 --fork</w:t>
             </w:r>
             <w:r>
@@ -1331,7 +1547,7 @@
               <w:t>" -p "</w:t>
             </w:r>
             <w:r>
-              <w:t>123456</w:t>
+              <w:t>xxx</w:t>
             </w:r>
             <w:r>
               <w:t>" --authenticationDatabase "admin"</w:t>
@@ -1447,7 +1663,6 @@
               <w:ind w:leftChars="200" w:left="480"/>
             </w:pPr>
             <w:r>
-              <w:lastRenderedPageBreak/>
               <w:t xml:space="preserve">    pwd: "xyz123",</w:t>
             </w:r>
           </w:p>
@@ -1769,7 +1984,6 @@
     </w:p>
     <w:p>
       <w:r>
-        <w:lastRenderedPageBreak/>
         <w:tab/>
       </w:r>
       <w:r>
@@ -2032,6 +2246,7 @@
         <w:rPr>
           <w:rFonts w:hint="eastAsia"/>
         </w:rPr>
+        <w:lastRenderedPageBreak/>
         <w:t xml:space="preserve">3.1.2 </w:t>
       </w:r>
       <w:r>
@@ -2535,6 +2750,7 @@
         <w:rPr>
           <w:rFonts w:hint="eastAsia"/>
         </w:rPr>
+        <w:lastRenderedPageBreak/>
         <w:t xml:space="preserve">3.3.1 </w:t>
       </w:r>
       <w:r>
@@ -3515,6 +3731,7 @@
         <w:rPr>
           <w:rFonts w:hint="eastAsia"/>
         </w:rPr>
+        <w:lastRenderedPageBreak/>
         <w:t xml:space="preserve">3.4 </w:t>
       </w:r>
       <w:r>
@@ -3834,7 +4051,6 @@
     </w:p>
     <w:p>
       <w:r>
-        <w:lastRenderedPageBreak/>
         <w:t>有</w:t>
       </w:r>
       <w:r>
@@ -3950,11 +4166,6 @@
       </w:r>
     </w:p>
     <w:p>
-      <w:pPr>
-        <w:rPr>
-          <w:rFonts w:hint="eastAsia"/>
-        </w:rPr>
-      </w:pPr>
       <w:r>
         <w:t>数组</w:t>
       </w:r>
@@ -3995,9 +4206,6 @@
     <w:p>
       <w:pPr>
         <w:ind w:firstLine="420"/>
-        <w:rPr>
-          <w:rFonts w:hint="eastAsia"/>
-        </w:rPr>
       </w:pPr>
       <w:r>
         <w:rPr>
@@ -4036,13 +4244,7 @@
         <w:t>})</w:t>
       </w:r>
     </w:p>
-    <w:p>
-      <w:pPr>
-        <w:rPr>
-          <w:rFonts w:hint="eastAsia"/>
-        </w:rPr>
-      </w:pPr>
-    </w:p>
+    <w:p/>
     <w:p>
       <w:pPr>
         <w:pStyle w:val="3"/>
@@ -4475,7 +4677,6 @@
         <w:rPr>
           <w:rFonts w:hint="eastAsia"/>
         </w:rPr>
-        <w:lastRenderedPageBreak/>
         <w:t>3.4.</w:t>
       </w:r>
       <w:r>
@@ -4976,6 +5177,7 @@
     </w:p>
     <w:p>
       <w:r>
+        <w:lastRenderedPageBreak/>
         <w:tab/>
       </w:r>
       <w:r>
@@ -5283,7 +5485,6 @@
         <w:rPr>
           <w:rFonts w:hint="eastAsia"/>
         </w:rPr>
-        <w:lastRenderedPageBreak/>
         <w:t>3.4</w:t>
       </w:r>
       <w:r>
@@ -5647,6 +5848,7 @@
         <w:rPr>
           <w:rFonts w:hint="eastAsia"/>
         </w:rPr>
+        <w:lastRenderedPageBreak/>
         <w:t>3.4.6 js</w:t>
       </w:r>
       <w:r>
@@ -6067,11 +6269,6 @@
       </w:r>
     </w:p>
     <w:p>
-      <w:pPr>
-        <w:rPr>
-          <w:rFonts w:hint="eastAsia"/>
-        </w:rPr>
-      </w:pPr>
       <w:r>
         <w:tab/>
         <w:t>limit(num)</w:t>
@@ -6085,11 +6282,6 @@
       </w:r>
     </w:p>
     <w:p>
-      <w:pPr>
-        <w:rPr>
-          <w:rFonts w:hint="eastAsia"/>
-        </w:rPr>
-      </w:pPr>
       <w:r>
         <w:tab/>
       </w:r>
@@ -6122,12 +6314,8 @@
       </w:r>
     </w:p>
     <w:p>
-      <w:pPr>
-        <w:rPr>
-          <w:rFonts w:hint="eastAsia"/>
-        </w:rPr>
-      </w:pPr>
-      <w:r>
+      <w:r>
+        <w:lastRenderedPageBreak/>
         <w:tab/>
       </w:r>
       <w:r>
@@ -6250,13 +6438,7 @@
         <w:t>)</w:t>
       </w:r>
     </w:p>
-    <w:p>
-      <w:pPr>
-        <w:rPr>
-          <w:rFonts w:hint="eastAsia"/>
-        </w:rPr>
-      </w:pPr>
-    </w:p>
+    <w:p/>
     <w:p>
       <w:pPr>
         <w:pStyle w:val="1"/>
@@ -6269,78 +6451,14 @@
       </w:r>
     </w:p>
     <w:p>
-      <w:pPr>
-        <w:rPr>
-          <w:rFonts w:hint="eastAsia"/>
-        </w:rPr>
-      </w:pPr>
-      <w:r>
-        <w:rPr>
-          <w:rFonts w:hint="eastAsia"/>
-        </w:rPr>
-        <w:t>索引提高查询速度</w:t>
-      </w:r>
-      <w:r>
-        <w:rPr>
-          <w:rFonts w:hint="eastAsia"/>
-        </w:rPr>
-        <w:t>，</w:t>
-      </w:r>
-      <w:r>
-        <w:rPr>
-          <w:rFonts w:hint="eastAsia"/>
-        </w:rPr>
-        <w:t>降低写入速度</w:t>
-      </w:r>
-      <w:r>
-        <w:rPr>
-          <w:rFonts w:hint="eastAsia"/>
-        </w:rPr>
-        <w:t>，</w:t>
-      </w:r>
-      <w:r>
-        <w:rPr>
-          <w:rFonts w:hint="eastAsia"/>
-        </w:rPr>
-        <w:t>权衡常用的查询字段</w:t>
-      </w:r>
-      <w:r>
-        <w:rPr>
-          <w:rFonts w:hint="eastAsia"/>
-        </w:rPr>
-        <w:t>，</w:t>
-      </w:r>
-      <w:r>
-        <w:rPr>
-          <w:rFonts w:hint="eastAsia"/>
-        </w:rPr>
-        <w:t>不</w:t>
-      </w:r>
-      <w:r>
-        <w:rPr>
-          <w:rFonts w:hint="eastAsia"/>
-        </w:rPr>
-        <w:t>建议</w:t>
-      </w:r>
-      <w:r>
-        <w:rPr>
-          <w:rFonts w:hint="eastAsia"/>
-        </w:rPr>
-        <w:t>在太多列上建索引</w:t>
-      </w:r>
-      <w:r>
-        <w:rPr>
-          <w:rFonts w:hint="eastAsia"/>
-        </w:rPr>
-        <w:t>。</w:t>
-      </w:r>
-    </w:p>
-    <w:p>
-      <w:pPr>
-        <w:rPr>
-          <w:rFonts w:hint="eastAsia"/>
-        </w:rPr>
-      </w:pPr>
+      <w:r>
+        <w:rPr>
+          <w:rFonts w:hint="eastAsia"/>
+        </w:rPr>
+        <w:t>索引提高查询速度，降低写入速度，权衡常用的查询字段，不建议在太多列上建索引。</w:t>
+      </w:r>
+    </w:p>
+    <w:p>
       <w:r>
         <w:rPr>
           <w:rFonts w:hint="eastAsia"/>
@@ -6357,19 +6475,7 @@
         <w:rPr>
           <w:rFonts w:hint="eastAsia"/>
         </w:rPr>
-        <w:t>中</w:t>
-      </w:r>
-      <w:r>
-        <w:rPr>
-          <w:rFonts w:hint="eastAsia"/>
-        </w:rPr>
-        <w:t>，</w:t>
-      </w:r>
-      <w:r>
-        <w:rPr>
-          <w:rFonts w:hint="eastAsia"/>
-        </w:rPr>
-        <w:t>索引可以按字段升序</w:t>
+        <w:t>中，索引可以按字段升序</w:t>
       </w:r>
       <w:r>
         <w:rPr>
@@ -6381,19 +6487,7 @@
         <w:rPr>
           <w:rFonts w:hint="eastAsia"/>
         </w:rPr>
-        <w:t>降序来创建</w:t>
-      </w:r>
-      <w:r>
-        <w:rPr>
-          <w:rFonts w:hint="eastAsia"/>
-        </w:rPr>
-        <w:t>，</w:t>
-      </w:r>
-      <w:r>
-        <w:rPr>
-          <w:rFonts w:hint="eastAsia"/>
-        </w:rPr>
-        <w:t>便于排序</w:t>
+        <w:t>降序来创建，便于排序</w:t>
       </w:r>
     </w:p>
     <w:p>
@@ -6413,19 +6507,7 @@
         <w:rPr>
           <w:rFonts w:hint="eastAsia"/>
         </w:rPr>
-        <w:t>来组织索引文件</w:t>
-      </w:r>
-      <w:r>
-        <w:rPr>
-          <w:rFonts w:hint="eastAsia"/>
-        </w:rPr>
-        <w:t>，</w:t>
-      </w:r>
-      <w:r>
-        <w:rPr>
-          <w:rFonts w:hint="eastAsia"/>
-        </w:rPr>
-        <w:t>也允许建立</w:t>
+        <w:t>来组织索引文件，也允许建立</w:t>
       </w:r>
       <w:r>
         <w:rPr>
@@ -6464,24 +6546,37 @@
         <w:t>查看索引和执行计划</w:t>
       </w:r>
     </w:p>
+    <w:p/>
+    <w:p>
+      <w:r>
+        <w:t>查看表索引</w:t>
+      </w:r>
+    </w:p>
+    <w:p>
+      <w:r>
+        <w:tab/>
+      </w:r>
+      <w:r>
+        <w:rPr>
+          <w:b/>
+          <w:color w:val="00B050"/>
+        </w:rPr>
+        <w:t>db.stu.getIndexes()</w:t>
+      </w:r>
+    </w:p>
+    <w:p/>
+    <w:p>
+      <w:r>
+        <w:t>查看执行计划</w:t>
+      </w:r>
+    </w:p>
     <w:p>
       <w:pPr>
         <w:rPr>
-          <w:rFonts w:hint="eastAsia"/>
+          <w:b/>
+          <w:color w:val="00B050"/>
         </w:rPr>
       </w:pPr>
-    </w:p>
-    <w:p>
-      <w:r>
-        <w:t>查看表索引</w:t>
-      </w:r>
-    </w:p>
-    <w:p>
-      <w:pPr>
-        <w:rPr>
-          <w:rFonts w:hint="eastAsia"/>
-        </w:rPr>
-      </w:pPr>
       <w:r>
         <w:tab/>
       </w:r>
@@ -6490,134 +6585,99 @@
           <w:b/>
           <w:color w:val="00B050"/>
         </w:rPr>
-        <w:t>db.stu.getIndexes()</w:t>
+        <w:t>db.stu.find({sn:5555}).explain()</w:t>
+      </w:r>
+      <w:r>
+        <w:rPr>
+          <w:b/>
+          <w:color w:val="00B050"/>
+        </w:rPr>
+        <w:tab/>
+      </w:r>
+      <w:r>
+        <w:rPr>
+          <w:color w:val="808080" w:themeColor="background1" w:themeShade="80"/>
+        </w:rPr>
+        <w:t xml:space="preserve">// </w:t>
+      </w:r>
+      <w:r>
+        <w:rPr>
+          <w:color w:val="808080" w:themeColor="background1" w:themeShade="80"/>
+        </w:rPr>
+        <w:t>默认只输出</w:t>
+      </w:r>
+      <w:r>
+        <w:rPr>
+          <w:color w:val="808080" w:themeColor="background1" w:themeShade="80"/>
+        </w:rPr>
+        <w:t>queryPlanner</w:t>
+      </w:r>
+    </w:p>
+    <w:p>
+      <w:r>
+        <w:t>其中</w:t>
+      </w:r>
+      <w:r>
+        <w:t>explain()</w:t>
+      </w:r>
+      <w:r>
+        <w:t>参数有三个，分别是</w:t>
+      </w:r>
+      <w:r>
+        <w:t>'queryPlanner'</w:t>
+      </w:r>
+      <w:r>
+        <w:t>、</w:t>
+      </w:r>
+      <w:r>
+        <w:t>'executionStats'</w:t>
+      </w:r>
+      <w:r>
+        <w:t>、</w:t>
+      </w:r>
+      <w:r>
+        <w:t>'allPlansExecution'</w:t>
+      </w:r>
+    </w:p>
+    <w:p>
+      <w:r>
+        <w:rPr>
+          <w:b/>
+          <w:color w:val="00B050"/>
+        </w:rPr>
+        <w:tab/>
+      </w:r>
+      <w:r>
+        <w:rPr>
+          <w:b/>
+          <w:color w:val="00B050"/>
+        </w:rPr>
+        <w:t>db.stu.find({sn:5555}).explain(</w:t>
+      </w:r>
+      <w:r>
+        <w:rPr>
+          <w:b/>
+          <w:color w:val="00B050"/>
+        </w:rPr>
+        <w:t>'exec</w:t>
+      </w:r>
+      <w:r>
+        <w:rPr>
+          <w:b/>
+          <w:color w:val="00B050"/>
+        </w:rPr>
+        <w:t>utionStats'</w:t>
+      </w:r>
+      <w:r>
+        <w:rPr>
+          <w:b/>
+          <w:color w:val="00B050"/>
+        </w:rPr>
+        <w:t>)</w:t>
       </w:r>
     </w:p>
     <w:p/>
     <w:p>
-      <w:r>
-        <w:t>查看执行计划</w:t>
-      </w:r>
-    </w:p>
-    <w:p>
-      <w:pPr>
-        <w:rPr>
-          <w:rFonts w:hint="eastAsia"/>
-          <w:b/>
-          <w:color w:val="00B050"/>
-        </w:rPr>
-      </w:pPr>
-      <w:r>
-        <w:tab/>
-      </w:r>
-      <w:r>
-        <w:rPr>
-          <w:b/>
-          <w:color w:val="00B050"/>
-        </w:rPr>
-        <w:t>db.stu.find({sn:5555}).explain()</w:t>
-      </w:r>
-      <w:r>
-        <w:rPr>
-          <w:b/>
-          <w:color w:val="00B050"/>
-        </w:rPr>
-        <w:tab/>
-      </w:r>
-      <w:r>
-        <w:rPr>
-          <w:color w:val="808080" w:themeColor="background1" w:themeShade="80"/>
-        </w:rPr>
-        <w:t xml:space="preserve">// </w:t>
-      </w:r>
-      <w:r>
-        <w:rPr>
-          <w:color w:val="808080" w:themeColor="background1" w:themeShade="80"/>
-        </w:rPr>
-        <w:t>默认只输出</w:t>
-      </w:r>
-      <w:r>
-        <w:rPr>
-          <w:color w:val="808080" w:themeColor="background1" w:themeShade="80"/>
-        </w:rPr>
-        <w:t>queryPlanner</w:t>
-      </w:r>
-    </w:p>
-    <w:p>
-      <w:r>
-        <w:t>其中</w:t>
-      </w:r>
-      <w:r>
-        <w:t>explain()</w:t>
-      </w:r>
-      <w:r>
-        <w:t>参数有三个，分别是</w:t>
-      </w:r>
-      <w:r>
-        <w:t>'queryPlanner'</w:t>
-      </w:r>
-      <w:r>
-        <w:t>、</w:t>
-      </w:r>
-      <w:r>
-        <w:t>'executionStats'</w:t>
-      </w:r>
-      <w:r>
-        <w:t>、</w:t>
-      </w:r>
-      <w:r>
-        <w:t>'allPlansExecution'</w:t>
-      </w:r>
-    </w:p>
-    <w:p>
-      <w:pPr>
-        <w:rPr>
-          <w:rFonts w:hint="eastAsia"/>
-        </w:rPr>
-      </w:pPr>
-      <w:r>
-        <w:rPr>
-          <w:b/>
-          <w:color w:val="00B050"/>
-        </w:rPr>
-        <w:tab/>
-      </w:r>
-      <w:r>
-        <w:rPr>
-          <w:b/>
-          <w:color w:val="00B050"/>
-        </w:rPr>
-        <w:t>db.stu.find({sn:5555}).explain(</w:t>
-      </w:r>
-      <w:r>
-        <w:rPr>
-          <w:b/>
-          <w:color w:val="00B050"/>
-        </w:rPr>
-        <w:t>'exec</w:t>
-      </w:r>
-      <w:r>
-        <w:rPr>
-          <w:b/>
-          <w:color w:val="00B050"/>
-        </w:rPr>
-        <w:t>utionStats'</w:t>
-      </w:r>
-      <w:r>
-        <w:rPr>
-          <w:b/>
-          <w:color w:val="00B050"/>
-        </w:rPr>
-        <w:t>)</w:t>
-      </w:r>
-    </w:p>
-    <w:p/>
-    <w:p>
-      <w:pPr>
-        <w:rPr>
-          <w:rFonts w:hint="eastAsia"/>
-        </w:rPr>
-      </w:pPr>
       <w:r>
         <w:t>explain</w:t>
       </w:r>
@@ -6722,11 +6782,6 @@
             <w:tcW w:w="3613" w:type="dxa"/>
           </w:tcPr>
           <w:p>
-            <w:pPr>
-              <w:rPr>
-                <w:rFonts w:hint="eastAsia"/>
-              </w:rPr>
-            </w:pPr>
             <w:r>
               <w:t>executionStages</w:t>
             </w:r>
@@ -6754,11 +6809,6 @@
             </w:r>
           </w:p>
           <w:p>
-            <w:pPr>
-              <w:rPr>
-                <w:rFonts w:hint="eastAsia"/>
-              </w:rPr>
-            </w:pPr>
             <w:r>
               <w:rPr>
                 <w:rFonts w:hint="eastAsia"/>
@@ -6848,6 +6898,7 @@
               <w:jc w:val="center"/>
             </w:pPr>
             <w:r>
+              <w:lastRenderedPageBreak/>
               <w:t>winningPlan</w:t>
             </w:r>
             <w:r>
@@ -6941,11 +6992,6 @@
             <w:tcW w:w="8296" w:type="dxa"/>
           </w:tcPr>
           <w:p>
-            <w:pPr>
-              <w:rPr>
-                <w:rFonts w:hint="eastAsia"/>
-              </w:rPr>
-            </w:pPr>
             <w:r>
               <w:t>for (var i=1;i&lt;=10000;i++){db.stu.insert({sn:i,name:'stu'+i,email:'stu'+i+'@126.com'</w:t>
             </w:r>
@@ -6963,9 +7009,6 @@
     <w:p>
       <w:pPr>
         <w:pStyle w:val="3"/>
-        <w:rPr>
-          <w:rFonts w:hint="eastAsia"/>
-        </w:rPr>
       </w:pPr>
       <w:r>
         <w:rPr>
@@ -7013,11 +7056,6 @@
       </w:r>
     </w:p>
     <w:p>
-      <w:pPr>
-        <w:rPr>
-          <w:rFonts w:hint="eastAsia"/>
-        </w:rPr>
-      </w:pPr>
       <w:r>
         <w:tab/>
       </w:r>
@@ -7065,7 +7103,6 @@
         <w:rPr>
           <w:rFonts w:hint="eastAsia"/>
         </w:rPr>
-        <w:lastRenderedPageBreak/>
         <w:t>4</w:t>
       </w:r>
       <w:r>
@@ -7104,13 +7141,7 @@
         <w:rPr>
           <w:rFonts w:hint="eastAsia"/>
         </w:rPr>
-        <w:t>列</w:t>
-      </w:r>
-      <w:r>
-        <w:rPr>
-          <w:rFonts w:hint="eastAsia"/>
-        </w:rPr>
-        <w:t>和</w:t>
+        <w:t>列和</w:t>
       </w:r>
       <w:r>
         <w:rPr>
@@ -7122,13 +7153,7 @@
         <w:rPr>
           <w:rFonts w:hint="eastAsia"/>
         </w:rPr>
-        <w:t>列共同</w:t>
-      </w:r>
-      <w:r>
-        <w:rPr>
-          <w:rFonts w:hint="eastAsia"/>
-        </w:rPr>
-        <w:t>索引</w:t>
+        <w:t>列共同索引</w:t>
       </w:r>
     </w:p>
     <w:p>
@@ -7190,13 +7215,7 @@
         <w:t>序</w:t>
       </w:r>
     </w:p>
-    <w:p>
-      <w:pPr>
-        <w:rPr>
-          <w:rFonts w:hint="eastAsia"/>
-        </w:rPr>
-      </w:pPr>
-    </w:p>
+    <w:p/>
     <w:p>
       <w:pPr>
         <w:pStyle w:val="3"/>
@@ -7262,7 +7281,6 @@
       <w:pPr>
         <w:ind w:firstLine="420"/>
         <w:rPr>
-          <w:rFonts w:hint="eastAsia"/>
           <w:b/>
           <w:color w:val="00B050"/>
         </w:rPr>
@@ -7346,6 +7364,7 @@
         <w:pStyle w:val="2"/>
       </w:pPr>
       <w:r>
+        <w:lastRenderedPageBreak/>
         <w:t xml:space="preserve">4.3 </w:t>
       </w:r>
       <w:r>
@@ -7353,11 +7372,6 @@
       </w:r>
     </w:p>
     <w:p>
-      <w:pPr>
-        <w:rPr>
-          <w:rFonts w:hint="eastAsia"/>
-        </w:rPr>
-      </w:pPr>
       <w:r>
         <w:t>创建</w:t>
       </w:r>
@@ -7389,11 +7403,6 @@
       </w:r>
     </w:p>
     <w:p>
-      <w:pPr>
-        <w:rPr>
-          <w:rFonts w:hint="eastAsia"/>
-        </w:rPr>
-      </w:pPr>
       <w:r>
         <w:tab/>
       </w:r>
@@ -7452,28 +7461,11 @@
       </w:r>
     </w:p>
     <w:p>
-      <w:pPr>
-        <w:rPr>
-          <w:rFonts w:hint="eastAsia"/>
-        </w:rPr>
-      </w:pPr>
-      <w:r>
-        <w:rPr>
-          <w:rFonts w:hint="eastAsia"/>
-        </w:rPr>
-        <w:t>稀疏索引的特点</w:t>
-      </w:r>
-      <w:r>
-        <w:rPr>
-          <w:rFonts w:hint="eastAsia"/>
-        </w:rPr>
-        <w:t>：</w:t>
-      </w:r>
-      <w:r>
-        <w:rPr>
-          <w:rFonts w:hint="eastAsia"/>
-        </w:rPr>
-        <w:t>如果针对</w:t>
+      <w:r>
+        <w:rPr>
+          <w:rFonts w:hint="eastAsia"/>
+        </w:rPr>
+        <w:t>稀疏索引的特点：如果针对</w:t>
       </w:r>
       <w:r>
         <w:rPr>
@@ -7485,19 +7477,7 @@
         <w:rPr>
           <w:rFonts w:hint="eastAsia"/>
         </w:rPr>
-        <w:t>做索引</w:t>
-      </w:r>
-      <w:r>
-        <w:rPr>
-          <w:rFonts w:hint="eastAsia"/>
-        </w:rPr>
-        <w:t>，</w:t>
-      </w:r>
-      <w:r>
-        <w:rPr>
-          <w:rFonts w:hint="eastAsia"/>
-        </w:rPr>
-        <w:t>针对不含</w:t>
+        <w:t>做索引，针对不含</w:t>
       </w:r>
       <w:r>
         <w:rPr>
@@ -7509,50 +7489,15 @@
         <w:rPr>
           <w:rFonts w:hint="eastAsia"/>
         </w:rPr>
-        <w:t>列的文档</w:t>
-      </w:r>
-      <w:r>
-        <w:rPr>
-          <w:rFonts w:hint="eastAsia"/>
-        </w:rPr>
-        <w:t>，</w:t>
-      </w:r>
-      <w:r>
-        <w:rPr>
-          <w:rFonts w:hint="eastAsia"/>
-        </w:rPr>
-        <w:t>将不建立索引</w:t>
-      </w:r>
-      <w:r>
-        <w:rPr>
-          <w:rFonts w:hint="eastAsia"/>
-        </w:rPr>
-        <w:t>。</w:t>
-      </w:r>
-    </w:p>
-    <w:p>
-      <w:pPr>
-        <w:rPr>
-          <w:rFonts w:hint="eastAsia"/>
-        </w:rPr>
-      </w:pPr>
-      <w:r>
-        <w:rPr>
-          <w:rFonts w:hint="eastAsia"/>
-        </w:rPr>
-        <w:t>与之相对</w:t>
-      </w:r>
-      <w:r>
-        <w:rPr>
-          <w:rFonts w:hint="eastAsia"/>
-        </w:rPr>
-        <w:t>的</w:t>
-      </w:r>
-      <w:r>
-        <w:rPr>
-          <w:rFonts w:hint="eastAsia"/>
-        </w:rPr>
-        <w:t>普通索引会把该文档的</w:t>
+        <w:t>列的文档，将不建立索引。</w:t>
+      </w:r>
+    </w:p>
+    <w:p>
+      <w:r>
+        <w:rPr>
+          <w:rFonts w:hint="eastAsia"/>
+        </w:rPr>
+        <w:t>与之相对的普通索引会把该文档的</w:t>
       </w:r>
       <w:r>
         <w:rPr>
@@ -7576,38 +7521,15 @@
         <w:rPr>
           <w:rFonts w:hint="eastAsia"/>
         </w:rPr>
-        <w:t>，</w:t>
-      </w:r>
-      <w:r>
-        <w:rPr>
-          <w:rFonts w:hint="eastAsia"/>
-        </w:rPr>
-        <w:t>并建索引</w:t>
-      </w:r>
-      <w:r>
-        <w:rPr>
-          <w:rFonts w:hint="eastAsia"/>
-        </w:rPr>
-        <w:t>。</w:t>
-      </w:r>
-    </w:p>
-    <w:p>
-      <w:pPr>
-        <w:rPr>
-          <w:rFonts w:hint="eastAsia"/>
-        </w:rPr>
-      </w:pPr>
-      <w:r>
-        <w:rPr>
-          <w:rFonts w:hint="eastAsia"/>
-        </w:rPr>
-        <w:t>使用场景：</w:t>
-      </w:r>
-      <w:r>
-        <w:rPr>
-          <w:rFonts w:hint="eastAsia"/>
-        </w:rPr>
-        <w:t>小部分文档含有某列时</w:t>
+        <w:t>，并建索引。</w:t>
+      </w:r>
+    </w:p>
+    <w:p>
+      <w:r>
+        <w:rPr>
+          <w:rFonts w:hint="eastAsia"/>
+        </w:rPr>
+        <w:t>使用场景：小部分文档含有某列时</w:t>
       </w:r>
       <w:r>
         <w:rPr>
@@ -7649,9 +7571,6 @@
     <w:p>
       <w:pPr>
         <w:ind w:firstLine="420"/>
-        <w:rPr>
-          <w:rFonts w:hint="eastAsia"/>
-        </w:rPr>
       </w:pPr>
       <w:r>
         <w:rPr>
@@ -7722,11 +7641,6 @@
       </w:r>
     </w:p>
     <w:p>
-      <w:pPr>
-        <w:rPr>
-          <w:rFonts w:hint="eastAsia"/>
-        </w:rPr>
-      </w:pPr>
       <w:r>
         <w:rPr>
           <w:rFonts w:hint="eastAsia"/>
@@ -7757,17 +7671,11 @@
         <w:rPr>
           <w:rFonts w:hint="eastAsia"/>
         </w:rPr>
-        <w:lastRenderedPageBreak/>
         <w:t>使用场景：随机性强的散列</w:t>
       </w:r>
     </w:p>
     <w:p/>
     <w:p>
-      <w:pPr>
-        <w:rPr>
-          <w:rFonts w:hint="eastAsia"/>
-        </w:rPr>
-      </w:pPr>
       <w:r>
         <w:rPr>
           <w:rFonts w:hint="eastAsia"/>
@@ -7794,9 +7702,6 @@
       <w:pPr>
         <w:widowControl w:val="0"/>
         <w:jc w:val="both"/>
-        <w:rPr>
-          <w:rFonts w:hint="eastAsia"/>
-        </w:rPr>
       </w:pPr>
       <w:r>
         <w:tab/>
@@ -7871,192 +7776,6 @@
           <w:color w:val="00B050"/>
         </w:rPr>
         <w:t>})</w:t>
-      </w:r>
-    </w:p>
-    <w:p>
-      <w:pPr>
-        <w:rPr>
-          <w:rFonts w:hint="eastAsia"/>
-        </w:rPr>
-      </w:pPr>
-    </w:p>
-    <w:p>
-      <w:pPr>
-        <w:pStyle w:val="2"/>
-        <w:rPr>
-          <w:rFonts w:hint="eastAsia"/>
-        </w:rPr>
-      </w:pPr>
-      <w:r>
-        <w:rPr>
-          <w:rFonts w:hint="eastAsia"/>
-        </w:rPr>
-        <w:t xml:space="preserve">4.6 </w:t>
-      </w:r>
-      <w:r>
-        <w:rPr>
-          <w:rFonts w:hint="eastAsia"/>
-        </w:rPr>
-        <w:t>重建索引</w:t>
-      </w:r>
-    </w:p>
-    <w:p>
-      <w:pPr>
-        <w:ind w:firstLine="420"/>
-        <w:rPr>
-          <w:rFonts w:hint="eastAsia"/>
-        </w:rPr>
-      </w:pPr>
-      <w:r>
-        <w:rPr>
-          <w:rFonts w:hint="eastAsia"/>
-        </w:rPr>
-        <w:t>一个表经过很多次修改后</w:t>
-      </w:r>
-      <w:r>
-        <w:t>，</w:t>
-      </w:r>
-      <w:r>
-        <w:rPr>
-          <w:rFonts w:hint="eastAsia"/>
-        </w:rPr>
-        <w:t>导致表的文件产生空洞</w:t>
-      </w:r>
-      <w:r>
-        <w:rPr>
-          <w:rFonts w:hint="eastAsia"/>
-        </w:rPr>
-        <w:t>，</w:t>
-      </w:r>
-      <w:r>
-        <w:rPr>
-          <w:rFonts w:hint="eastAsia"/>
-        </w:rPr>
-        <w:t>索引文件也如此</w:t>
-      </w:r>
-      <w:r>
-        <w:rPr>
-          <w:rFonts w:hint="eastAsia"/>
-        </w:rPr>
-        <w:t>。</w:t>
-      </w:r>
-    </w:p>
-    <w:p>
-      <w:r>
-        <w:rPr>
-          <w:rFonts w:hint="eastAsia"/>
-        </w:rPr>
-        <w:t>可以通过索引的重建</w:t>
-      </w:r>
-      <w:r>
-        <w:rPr>
-          <w:rFonts w:hint="eastAsia"/>
-        </w:rPr>
-        <w:t>，</w:t>
-      </w:r>
-      <w:r>
-        <w:rPr>
-          <w:rFonts w:hint="eastAsia"/>
-        </w:rPr>
-        <w:t>减少索引文件碎片</w:t>
-      </w:r>
-      <w:r>
-        <w:rPr>
-          <w:rFonts w:hint="eastAsia"/>
-        </w:rPr>
-        <w:t>，</w:t>
-      </w:r>
-      <w:r>
-        <w:rPr>
-          <w:rFonts w:hint="eastAsia"/>
-        </w:rPr>
-        <w:t>并提高索引的效率</w:t>
-      </w:r>
-      <w:r>
-        <w:rPr>
-          <w:rFonts w:hint="eastAsia"/>
-        </w:rPr>
-        <w:t>，</w:t>
-      </w:r>
-      <w:r>
-        <w:rPr>
-          <w:rFonts w:hint="eastAsia"/>
-        </w:rPr>
-        <w:t>类似</w:t>
-      </w:r>
-      <w:r>
-        <w:rPr>
-          <w:rFonts w:hint="eastAsia"/>
-        </w:rPr>
-        <w:t>mysql</w:t>
-      </w:r>
-      <w:r>
-        <w:rPr>
-          <w:rFonts w:hint="eastAsia"/>
-        </w:rPr>
-        <w:t>中的</w:t>
-      </w:r>
-      <w:r>
-        <w:rPr>
-          <w:rFonts w:hint="eastAsia"/>
-        </w:rPr>
-        <w:t>optimize table</w:t>
-      </w:r>
-    </w:p>
-    <w:p/>
-    <w:p>
-      <w:pPr>
-        <w:rPr>
-          <w:rFonts w:hint="eastAsia"/>
-        </w:rPr>
-      </w:pPr>
-      <w:r>
-        <w:rPr>
-          <w:rFonts w:hint="eastAsia"/>
-        </w:rPr>
-        <w:t>在表</w:t>
-      </w:r>
-      <w:r>
-        <w:rPr>
-          <w:rFonts w:hint="eastAsia"/>
-        </w:rPr>
-        <w:t>stu</w:t>
-      </w:r>
-      <w:r>
-        <w:rPr>
-          <w:rFonts w:hint="eastAsia"/>
-        </w:rPr>
-        <w:t>重建索引</w:t>
-      </w:r>
-    </w:p>
-    <w:p>
-      <w:pPr>
-        <w:ind w:firstLine="420"/>
-        <w:rPr>
-          <w:b/>
-          <w:color w:val="00B050"/>
-        </w:rPr>
-      </w:pPr>
-      <w:r>
-        <w:rPr>
-          <w:b/>
-          <w:color w:val="00B050"/>
-        </w:rPr>
-        <w:t>db.</w:t>
-      </w:r>
-      <w:r>
-        <w:rPr>
-          <w:b/>
-          <w:color w:val="00B050"/>
-        </w:rPr>
-        <w:t>stu</w:t>
-      </w:r>
-      <w:r>
-        <w:rPr>
-          <w:b/>
-          <w:color w:val="00B050"/>
-        </w:rPr>
-        <w:t>.reIndex()</w:t>
       </w:r>
     </w:p>
     <w:p/>
@@ -8068,6 +7787,122 @@
         <w:rPr>
           <w:rFonts w:hint="eastAsia"/>
         </w:rPr>
+        <w:t xml:space="preserve">4.6 </w:t>
+      </w:r>
+      <w:r>
+        <w:rPr>
+          <w:rFonts w:hint="eastAsia"/>
+        </w:rPr>
+        <w:t>重建索引</w:t>
+      </w:r>
+    </w:p>
+    <w:p>
+      <w:pPr>
+        <w:ind w:firstLine="420"/>
+      </w:pPr>
+      <w:r>
+        <w:rPr>
+          <w:rFonts w:hint="eastAsia"/>
+        </w:rPr>
+        <w:t>一个表经过很多次修改后</w:t>
+      </w:r>
+      <w:r>
+        <w:t>，</w:t>
+      </w:r>
+      <w:r>
+        <w:rPr>
+          <w:rFonts w:hint="eastAsia"/>
+        </w:rPr>
+        <w:t>导致表的文件产生空洞，索引文件也如此。</w:t>
+      </w:r>
+    </w:p>
+    <w:p>
+      <w:r>
+        <w:rPr>
+          <w:rFonts w:hint="eastAsia"/>
+        </w:rPr>
+        <w:t>可以通过索引的重建，减少索引文件碎片，并提高索引的效率，类似</w:t>
+      </w:r>
+      <w:r>
+        <w:rPr>
+          <w:rFonts w:hint="eastAsia"/>
+        </w:rPr>
+        <w:t>mysql</w:t>
+      </w:r>
+      <w:r>
+        <w:rPr>
+          <w:rFonts w:hint="eastAsia"/>
+        </w:rPr>
+        <w:t>中的</w:t>
+      </w:r>
+      <w:r>
+        <w:rPr>
+          <w:rFonts w:hint="eastAsia"/>
+        </w:rPr>
+        <w:t>optimize table</w:t>
+      </w:r>
+    </w:p>
+    <w:p/>
+    <w:p>
+      <w:r>
+        <w:rPr>
+          <w:rFonts w:hint="eastAsia"/>
+        </w:rPr>
+        <w:t>在表</w:t>
+      </w:r>
+      <w:r>
+        <w:rPr>
+          <w:rFonts w:hint="eastAsia"/>
+        </w:rPr>
+        <w:t>stu</w:t>
+      </w:r>
+      <w:r>
+        <w:rPr>
+          <w:rFonts w:hint="eastAsia"/>
+        </w:rPr>
+        <w:t>重建索引</w:t>
+      </w:r>
+    </w:p>
+    <w:p>
+      <w:pPr>
+        <w:ind w:firstLine="420"/>
+        <w:rPr>
+          <w:b/>
+          <w:color w:val="00B050"/>
+        </w:rPr>
+      </w:pPr>
+      <w:r>
+        <w:rPr>
+          <w:b/>
+          <w:color w:val="00B050"/>
+        </w:rPr>
+        <w:lastRenderedPageBreak/>
+        <w:t>db.</w:t>
+      </w:r>
+      <w:r>
+        <w:rPr>
+          <w:b/>
+          <w:color w:val="00B050"/>
+        </w:rPr>
+        <w:t>stu</w:t>
+      </w:r>
+      <w:r>
+        <w:rPr>
+          <w:b/>
+          <w:color w:val="00B050"/>
+        </w:rPr>
+        <w:t>.reIndex()</w:t>
+      </w:r>
+    </w:p>
+    <w:p/>
+    <w:p>
+      <w:pPr>
+        <w:pStyle w:val="2"/>
+      </w:pPr>
+      <w:r>
+        <w:rPr>
+          <w:rFonts w:hint="eastAsia"/>
+        </w:rPr>
         <w:t xml:space="preserve">4.7 </w:t>
       </w:r>
       <w:r>
@@ -8081,9 +7916,6 @@
       <w:pPr>
         <w:widowControl w:val="0"/>
         <w:jc w:val="both"/>
-        <w:rPr>
-          <w:rFonts w:hint="eastAsia"/>
-        </w:rPr>
       </w:pPr>
       <w:r>
         <w:t>语法：</w:t>
@@ -8096,11 +7928,6 @@
       </w:r>
     </w:p>
     <w:p>
-      <w:pPr>
-        <w:rPr>
-          <w:rFonts w:hint="eastAsia"/>
-        </w:rPr>
-      </w:pPr>
       <w:r>
         <w:rPr>
           <w:rFonts w:hint="eastAsia"/>
@@ -8139,8 +7966,6 @@
         </w:rPr>
         <w:t>即可</w:t>
       </w:r>
-      <w:bookmarkStart w:id="0" w:name="_GoBack"/>
-      <w:bookmarkEnd w:id="0"/>
     </w:p>
     <w:p>
       <w:pPr>
@@ -8204,9 +8029,6 @@
       <w:pPr>
         <w:widowControl w:val="0"/>
         <w:jc w:val="both"/>
-        <w:rPr>
-          <w:rFonts w:hint="eastAsia"/>
-        </w:rPr>
       </w:pPr>
       <w:r>
         <w:tab/>
@@ -8248,71 +8070,2835 @@
           <w:b/>
           <w:color w:val="00B050"/>
         </w:rPr>
+        <w:t xml:space="preserve"> ({</w:t>
+      </w:r>
+      <w:r>
+        <w:rPr>
+          <w:rFonts w:hint="eastAsia"/>
+          <w:b/>
+          <w:color w:val="00B050"/>
+        </w:rPr>
+        <w:t>email</w:t>
+      </w:r>
+      <w:r>
+        <w:rPr>
+          <w:rFonts w:hint="eastAsia"/>
+          <w:b/>
+          <w:color w:val="00B050"/>
+        </w:rPr>
+        <w:t>:</w:t>
+      </w:r>
+      <w:r>
+        <w:rPr>
+          <w:rFonts w:hint="eastAsia"/>
+          <w:b/>
+          <w:color w:val="00B050"/>
+        </w:rPr>
+        <w:t>'</w:t>
+      </w:r>
+      <w:r>
+        <w:rPr>
+          <w:b/>
+          <w:color w:val="00B050"/>
+        </w:rPr>
+        <w:t>hashed</w:t>
+      </w:r>
+      <w:r>
+        <w:rPr>
+          <w:rFonts w:hint="eastAsia"/>
+          <w:b/>
+          <w:color w:val="00B050"/>
+        </w:rPr>
+        <w:t>'</w:t>
+      </w:r>
+      <w:r>
+        <w:rPr>
+          <w:rFonts w:hint="eastAsia"/>
+          <w:b/>
+          <w:color w:val="00B050"/>
+        </w:rPr>
+        <w:t>})</w:t>
+      </w:r>
+    </w:p>
+    <w:p/>
+    <w:p>
+      <w:pPr>
+        <w:pStyle w:val="1"/>
+      </w:pPr>
+      <w:r>
+        <w:rPr>
+          <w:rFonts w:hint="eastAsia"/>
+        </w:rPr>
+        <w:t>5</w:t>
+      </w:r>
+      <w:r>
         <w:t xml:space="preserve"> </w:t>
       </w:r>
       <w:r>
-        <w:rPr>
-          <w:rFonts w:hint="eastAsia"/>
-          <w:b/>
-          <w:color w:val="00B050"/>
-        </w:rPr>
-        <w:t>({</w:t>
-      </w:r>
-      <w:r>
-        <w:rPr>
-          <w:rFonts w:hint="eastAsia"/>
-          <w:b/>
-          <w:color w:val="00B050"/>
-        </w:rPr>
-        <w:t>email</w:t>
-      </w:r>
-      <w:r>
-        <w:rPr>
-          <w:rFonts w:hint="eastAsia"/>
-          <w:b/>
-          <w:color w:val="00B050"/>
-        </w:rPr>
-        <w:t>:</w:t>
-      </w:r>
-      <w:r>
-        <w:rPr>
-          <w:rFonts w:hint="eastAsia"/>
-          <w:b/>
-          <w:color w:val="00B050"/>
-        </w:rPr>
-        <w:t>'</w:t>
-      </w:r>
-      <w:r>
-        <w:rPr>
-          <w:b/>
-          <w:color w:val="00B050"/>
-        </w:rPr>
-        <w:t>hashed</w:t>
-      </w:r>
-      <w:r>
-        <w:rPr>
-          <w:rFonts w:hint="eastAsia"/>
-          <w:b/>
-          <w:color w:val="00B050"/>
-        </w:rPr>
-        <w:t>'</w:t>
-      </w:r>
-      <w:r>
-        <w:rPr>
-          <w:rFonts w:hint="eastAsia"/>
-          <w:b/>
-          <w:color w:val="00B050"/>
-        </w:rPr>
-        <w:t>})</w:t>
+        <w:t>备份与恢复</w:t>
       </w:r>
     </w:p>
     <w:p>
       <w:pPr>
-        <w:rPr>
-          <w:rFonts w:hint="eastAsia"/>
-        </w:rPr>
+        <w:pStyle w:val="2"/>
       </w:pPr>
-    </w:p>
+      <w:r>
+        <w:rPr>
+          <w:rFonts w:hint="eastAsia"/>
+        </w:rPr>
+        <w:t xml:space="preserve">5.1 </w:t>
+      </w:r>
+      <w:r>
+        <w:rPr>
+          <w:rFonts w:hint="eastAsia"/>
+        </w:rPr>
+        <w:t>导出导入</w:t>
+      </w:r>
+      <w:r>
+        <w:rPr>
+          <w:rFonts w:hint="eastAsia"/>
+        </w:rPr>
+        <w:t>json/</w:t>
+      </w:r>
+      <w:r>
+        <w:t>c</w:t>
+      </w:r>
+      <w:r>
+        <w:t>s</w:t>
+      </w:r>
+      <w:r>
+        <w:t>v</w:t>
+      </w:r>
+      <w:r>
+        <w:t>结构化数据</w:t>
+      </w:r>
+    </w:p>
+    <w:p>
+      <w:r>
+        <w:rPr>
+          <w:rFonts w:hint="eastAsia"/>
+        </w:rPr>
+        <w:t xml:space="preserve">-h host   </w:t>
+      </w:r>
+      <w:r>
+        <w:rPr>
+          <w:rFonts w:hint="eastAsia"/>
+        </w:rPr>
+        <w:t>主机</w:t>
+      </w:r>
+    </w:p>
+    <w:p>
+      <w:r>
+        <w:rPr>
+          <w:rFonts w:hint="eastAsia"/>
+        </w:rPr>
+        <w:t xml:space="preserve">--port port    </w:t>
+      </w:r>
+      <w:r>
+        <w:rPr>
+          <w:rFonts w:hint="eastAsia"/>
+        </w:rPr>
+        <w:t>端口</w:t>
+      </w:r>
+    </w:p>
+    <w:p>
+      <w:r>
+        <w:rPr>
+          <w:rFonts w:hint="eastAsia"/>
+        </w:rPr>
+        <w:t xml:space="preserve">-u username </w:t>
+      </w:r>
+      <w:r>
+        <w:rPr>
+          <w:rFonts w:hint="eastAsia"/>
+        </w:rPr>
+        <w:t>用户名</w:t>
+      </w:r>
+    </w:p>
+    <w:p>
+      <w:r>
+        <w:rPr>
+          <w:rFonts w:hint="eastAsia"/>
+        </w:rPr>
+        <w:t xml:space="preserve">-p passwd   </w:t>
+      </w:r>
+      <w:r>
+        <w:rPr>
+          <w:rFonts w:hint="eastAsia"/>
+        </w:rPr>
+        <w:t>密码</w:t>
+      </w:r>
+    </w:p>
+    <w:p/>
+    <w:p>
+      <w:pPr>
+        <w:pStyle w:val="3"/>
+      </w:pPr>
+      <w:r>
+        <w:t>5.1.1</w:t>
+      </w:r>
+      <w:r>
+        <w:t xml:space="preserve"> </w:t>
+      </w:r>
+      <w:r>
+        <w:t>mongoexport</w:t>
+      </w:r>
+      <w:r>
+        <w:t>导出命令</w:t>
+      </w:r>
+    </w:p>
+    <w:tbl>
+      <w:tblPr>
+        <w:tblStyle w:val="ad"/>
+        <w:tblW w:w="0" w:type="auto"/>
+        <w:tblLook w:val="04A0" w:firstRow="1" w:lastRow="0" w:firstColumn="1" w:lastColumn="0" w:noHBand="0" w:noVBand="1"/>
+      </w:tblPr>
+      <w:tblGrid>
+        <w:gridCol w:w="2830"/>
+        <w:gridCol w:w="5466"/>
+      </w:tblGrid>
+      <w:tr>
+        <w:tc>
+          <w:tcPr>
+            <w:tcW w:w="2830" w:type="dxa"/>
+          </w:tcPr>
+          <w:p>
+            <w:pPr>
+              <w:rPr>
+                <w:b/>
+              </w:rPr>
+            </w:pPr>
+            <w:r>
+              <w:rPr>
+                <w:rFonts w:hint="eastAsia"/>
+                <w:b/>
+              </w:rPr>
+              <w:t>参数</w:t>
+            </w:r>
+          </w:p>
+        </w:tc>
+        <w:tc>
+          <w:tcPr>
+            <w:tcW w:w="5466" w:type="dxa"/>
+          </w:tcPr>
+          <w:p>
+            <w:pPr>
+              <w:rPr>
+                <w:b/>
+              </w:rPr>
+            </w:pPr>
+            <w:r>
+              <w:rPr>
+                <w:rFonts w:hint="eastAsia"/>
+                <w:b/>
+              </w:rPr>
+              <w:t>说明</w:t>
+            </w:r>
+          </w:p>
+        </w:tc>
+      </w:tr>
+      <w:tr>
+        <w:tc>
+          <w:tcPr>
+            <w:tcW w:w="2830" w:type="dxa"/>
+          </w:tcPr>
+          <w:p>
+            <w:r>
+              <w:rPr>
+                <w:rFonts w:hint="eastAsia"/>
+              </w:rPr>
+              <w:t>-h</w:t>
+            </w:r>
+            <w:r>
+              <w:t xml:space="preserve"> host</w:t>
+            </w:r>
+          </w:p>
+        </w:tc>
+        <w:tc>
+          <w:tcPr>
+            <w:tcW w:w="5466" w:type="dxa"/>
+          </w:tcPr>
+          <w:p>
+            <w:r>
+              <w:rPr>
+                <w:rFonts w:hint="eastAsia"/>
+              </w:rPr>
+              <w:t>主机</w:t>
+            </w:r>
+            <w:r>
+              <w:rPr>
+                <w:rFonts w:hint="eastAsia"/>
+              </w:rPr>
+              <w:t>ip</w:t>
+            </w:r>
+            <w:r>
+              <w:rPr>
+                <w:rFonts w:hint="eastAsia"/>
+              </w:rPr>
+              <w:t>或域名</w:t>
+            </w:r>
+            <w:r>
+              <w:rPr>
+                <w:rFonts w:hint="eastAsia"/>
+              </w:rPr>
+              <w:t xml:space="preserve"> (</w:t>
+            </w:r>
+            <w:r>
+              <w:rPr>
+                <w:rFonts w:hint="eastAsia"/>
+              </w:rPr>
+              <w:t>默认</w:t>
+            </w:r>
+            <w:r>
+              <w:rPr>
+                <w:rFonts w:hint="eastAsia"/>
+              </w:rPr>
+              <w:t>localhost)</w:t>
+            </w:r>
+          </w:p>
+        </w:tc>
+      </w:tr>
+      <w:tr>
+        <w:tc>
+          <w:tcPr>
+            <w:tcW w:w="2830" w:type="dxa"/>
+          </w:tcPr>
+          <w:p>
+            <w:r>
+              <w:rPr>
+                <w:rFonts w:hint="eastAsia"/>
+              </w:rPr>
+              <w:t>--port port</w:t>
+            </w:r>
+          </w:p>
+        </w:tc>
+        <w:tc>
+          <w:tcPr>
+            <w:tcW w:w="5466" w:type="dxa"/>
+          </w:tcPr>
+          <w:p>
+            <w:r>
+              <w:rPr>
+                <w:rFonts w:hint="eastAsia"/>
+              </w:rPr>
+              <w:t>mongodb</w:t>
+            </w:r>
+            <w:r>
+              <w:rPr>
+                <w:rFonts w:hint="eastAsia"/>
+              </w:rPr>
+              <w:t>使用端口</w:t>
+            </w:r>
+            <w:r>
+              <w:rPr>
+                <w:rFonts w:hint="eastAsia"/>
+              </w:rPr>
+              <w:t xml:space="preserve"> (</w:t>
+            </w:r>
+            <w:r>
+              <w:t>默认</w:t>
+            </w:r>
+            <w:r>
+              <w:t>27107</w:t>
+            </w:r>
+            <w:r>
+              <w:rPr>
+                <w:rFonts w:hint="eastAsia"/>
+              </w:rPr>
+              <w:t>)</w:t>
+            </w:r>
+          </w:p>
+        </w:tc>
+      </w:tr>
+      <w:tr>
+        <w:tc>
+          <w:tcPr>
+            <w:tcW w:w="2830" w:type="dxa"/>
+          </w:tcPr>
+          <w:p>
+            <w:r>
+              <w:rPr>
+                <w:rFonts w:hint="eastAsia"/>
+              </w:rPr>
+              <w:t>-u</w:t>
+            </w:r>
+            <w:r>
+              <w:t xml:space="preserve"> </w:t>
+            </w:r>
+            <w:r>
+              <w:rPr>
+                <w:rFonts w:hint="eastAsia"/>
+              </w:rPr>
+              <w:t>username</w:t>
+            </w:r>
+          </w:p>
+        </w:tc>
+        <w:tc>
+          <w:tcPr>
+            <w:tcW w:w="5466" w:type="dxa"/>
+          </w:tcPr>
+          <w:p>
+            <w:r>
+              <w:rPr>
+                <w:rFonts w:hint="eastAsia"/>
+              </w:rPr>
+              <w:t>认证用户名</w:t>
+            </w:r>
+            <w:r>
+              <w:rPr>
+                <w:rFonts w:hint="eastAsia"/>
+              </w:rPr>
+              <w:t xml:space="preserve"> (</w:t>
+            </w:r>
+            <w:r>
+              <w:t>当需要认证时用</w:t>
+            </w:r>
+            <w:r>
+              <w:rPr>
+                <w:rFonts w:hint="eastAsia"/>
+              </w:rPr>
+              <w:t>)</w:t>
+            </w:r>
+          </w:p>
+        </w:tc>
+      </w:tr>
+      <w:tr>
+        <w:tc>
+          <w:tcPr>
+            <w:tcW w:w="2830" w:type="dxa"/>
+          </w:tcPr>
+          <w:p>
+            <w:r>
+              <w:rPr>
+                <w:rFonts w:hint="eastAsia"/>
+              </w:rPr>
+              <w:t>-p</w:t>
+            </w:r>
+            <w:r>
+              <w:t xml:space="preserve"> password</w:t>
+            </w:r>
+          </w:p>
+        </w:tc>
+        <w:tc>
+          <w:tcPr>
+            <w:tcW w:w="5466" w:type="dxa"/>
+          </w:tcPr>
+          <w:p>
+            <w:r>
+              <w:rPr>
+                <w:rFonts w:hint="eastAsia"/>
+              </w:rPr>
+              <w:t>认证密码</w:t>
+            </w:r>
+            <w:r>
+              <w:rPr>
+                <w:rFonts w:hint="eastAsia"/>
+              </w:rPr>
+              <w:t xml:space="preserve"> (</w:t>
+            </w:r>
+            <w:r>
+              <w:t>当需要认证时用</w:t>
+            </w:r>
+            <w:r>
+              <w:rPr>
+                <w:rFonts w:hint="eastAsia"/>
+              </w:rPr>
+              <w:t>)</w:t>
+            </w:r>
+          </w:p>
+        </w:tc>
+      </w:tr>
+      <w:tr>
+        <w:tc>
+          <w:tcPr>
+            <w:tcW w:w="2830" w:type="dxa"/>
+          </w:tcPr>
+          <w:p/>
+        </w:tc>
+        <w:tc>
+          <w:tcPr>
+            <w:tcW w:w="5466" w:type="dxa"/>
+          </w:tcPr>
+          <w:p/>
+        </w:tc>
+      </w:tr>
+      <w:tr>
+        <w:tc>
+          <w:tcPr>
+            <w:tcW w:w="2830" w:type="dxa"/>
+          </w:tcPr>
+          <w:p>
+            <w:r>
+              <w:rPr>
+                <w:rFonts w:hint="eastAsia"/>
+              </w:rPr>
+              <w:t>-d</w:t>
+            </w:r>
+            <w:r>
+              <w:t xml:space="preserve"> database</w:t>
+            </w:r>
+          </w:p>
+        </w:tc>
+        <w:tc>
+          <w:tcPr>
+            <w:tcW w:w="5466" w:type="dxa"/>
+          </w:tcPr>
+          <w:p>
+            <w:r>
+              <w:rPr>
+                <w:rFonts w:hint="eastAsia"/>
+              </w:rPr>
+              <w:t>指定导出的库名</w:t>
+            </w:r>
+          </w:p>
+        </w:tc>
+      </w:tr>
+      <w:tr>
+        <w:tc>
+          <w:tcPr>
+            <w:tcW w:w="2830" w:type="dxa"/>
+          </w:tcPr>
+          <w:p>
+            <w:r>
+              <w:rPr>
+                <w:rFonts w:hint="eastAsia"/>
+              </w:rPr>
+              <w:t>-c</w:t>
+            </w:r>
+            <w:r>
+              <w:t xml:space="preserve"> collection</w:t>
+            </w:r>
+          </w:p>
+        </w:tc>
+        <w:tc>
+          <w:tcPr>
+            <w:tcW w:w="5466" w:type="dxa"/>
+          </w:tcPr>
+          <w:p>
+            <w:r>
+              <w:rPr>
+                <w:rFonts w:hint="eastAsia"/>
+              </w:rPr>
+              <w:t>指定导出的表名</w:t>
+            </w:r>
+          </w:p>
+        </w:tc>
+      </w:tr>
+      <w:tr>
+        <w:tc>
+          <w:tcPr>
+            <w:tcW w:w="2830" w:type="dxa"/>
+          </w:tcPr>
+          <w:p>
+            <w:r>
+              <w:t>-f  field1,field2...</w:t>
+            </w:r>
+          </w:p>
+        </w:tc>
+        <w:tc>
+          <w:tcPr>
+            <w:tcW w:w="5466" w:type="dxa"/>
+          </w:tcPr>
+          <w:p>
+            <w:r>
+              <w:rPr>
+                <w:rFonts w:hint="eastAsia"/>
+              </w:rPr>
+              <w:t>指定导出的列名</w:t>
+            </w:r>
+          </w:p>
+        </w:tc>
+      </w:tr>
+      <w:tr>
+        <w:tc>
+          <w:tcPr>
+            <w:tcW w:w="2830" w:type="dxa"/>
+          </w:tcPr>
+          <w:p>
+            <w:r>
+              <w:rPr>
+                <w:rFonts w:hint="eastAsia"/>
+              </w:rPr>
+              <w:t xml:space="preserve">-q </w:t>
+            </w:r>
+            <w:r>
+              <w:rPr>
+                <w:rFonts w:hint="eastAsia"/>
+              </w:rPr>
+              <w:t>query</w:t>
+            </w:r>
+          </w:p>
+        </w:tc>
+        <w:tc>
+          <w:tcPr>
+            <w:tcW w:w="5466" w:type="dxa"/>
+          </w:tcPr>
+          <w:p>
+            <w:r>
+              <w:rPr>
+                <w:rFonts w:hint="eastAsia"/>
+              </w:rPr>
+              <w:t>查询条件，例如：</w:t>
+            </w:r>
+            <w:r>
+              <w:rPr>
+                <w:rFonts w:hint="eastAsia"/>
+              </w:rPr>
+              <w:t>'</w:t>
+            </w:r>
+            <w:r>
+              <w:t>{</w:t>
+            </w:r>
+            <w:r>
+              <w:t>sn:{"$lte":100}</w:t>
+            </w:r>
+            <w:r>
+              <w:t>}</w:t>
+            </w:r>
+            <w:r>
+              <w:rPr>
+                <w:rFonts w:hint="eastAsia"/>
+              </w:rPr>
+              <w:t>'</w:t>
+            </w:r>
+          </w:p>
+        </w:tc>
+      </w:tr>
+      <w:tr>
+        <w:tc>
+          <w:tcPr>
+            <w:tcW w:w="2830" w:type="dxa"/>
+          </w:tcPr>
+          <w:p/>
+        </w:tc>
+        <w:tc>
+          <w:tcPr>
+            <w:tcW w:w="5466" w:type="dxa"/>
+          </w:tcPr>
+          <w:p/>
+        </w:tc>
+      </w:tr>
+      <w:tr>
+        <w:tc>
+          <w:tcPr>
+            <w:tcW w:w="2830" w:type="dxa"/>
+          </w:tcPr>
+          <w:p>
+            <w:r>
+              <w:rPr>
+                <w:rFonts w:hint="eastAsia"/>
+              </w:rPr>
+              <w:t>--csv</w:t>
+            </w:r>
+          </w:p>
+        </w:tc>
+        <w:tc>
+          <w:tcPr>
+            <w:tcW w:w="5466" w:type="dxa"/>
+          </w:tcPr>
+          <w:p>
+            <w:r>
+              <w:rPr>
+                <w:rFonts w:hint="eastAsia"/>
+              </w:rPr>
+              <w:t>指定</w:t>
+            </w:r>
+            <w:r>
+              <w:rPr>
+                <w:rFonts w:hint="eastAsia"/>
+              </w:rPr>
+              <w:t>导出</w:t>
+            </w:r>
+            <w:r>
+              <w:rPr>
+                <w:rFonts w:hint="eastAsia"/>
+              </w:rPr>
+              <w:t>csv</w:t>
+            </w:r>
+            <w:r>
+              <w:rPr>
+                <w:rFonts w:hint="eastAsia"/>
+              </w:rPr>
+              <w:t>格式</w:t>
+            </w:r>
+            <w:r>
+              <w:rPr>
+                <w:rFonts w:hint="eastAsia"/>
+              </w:rPr>
+              <w:t xml:space="preserve"> </w:t>
+            </w:r>
+            <w:r>
+              <w:rPr>
+                <w:rFonts w:hint="eastAsia"/>
+              </w:rPr>
+              <w:t>(</w:t>
+            </w:r>
+            <w:r>
+              <w:rPr>
+                <w:rFonts w:hint="eastAsia"/>
+              </w:rPr>
+              <w:t>便于和传统数据库交换数据</w:t>
+            </w:r>
+            <w:r>
+              <w:rPr>
+                <w:rFonts w:hint="eastAsia"/>
+              </w:rPr>
+              <w:t>)</w:t>
+            </w:r>
+            <w:r>
+              <w:rPr>
+                <w:rFonts w:hint="eastAsia"/>
+              </w:rPr>
+              <w:t>，默认导出的</w:t>
+            </w:r>
+            <w:r>
+              <w:rPr>
+                <w:rFonts w:hint="eastAsia"/>
+              </w:rPr>
+              <w:t>json</w:t>
+            </w:r>
+            <w:r>
+              <w:rPr>
+                <w:rFonts w:hint="eastAsia"/>
+              </w:rPr>
+              <w:t>格式</w:t>
+            </w:r>
+          </w:p>
+        </w:tc>
+      </w:tr>
+      <w:tr>
+        <w:tc>
+          <w:tcPr>
+            <w:tcW w:w="2830" w:type="dxa"/>
+          </w:tcPr>
+          <w:p>
+            <w:r>
+              <w:rPr>
+                <w:rFonts w:hint="eastAsia"/>
+              </w:rPr>
+              <w:t>-o</w:t>
+            </w:r>
+            <w:r>
+              <w:t xml:space="preserve"> path</w:t>
+            </w:r>
+          </w:p>
+        </w:tc>
+        <w:tc>
+          <w:tcPr>
+            <w:tcW w:w="5466" w:type="dxa"/>
+          </w:tcPr>
+          <w:p>
+            <w:r>
+              <w:t>保存导出数据文件位置</w:t>
+            </w:r>
+          </w:p>
+        </w:tc>
+      </w:tr>
+    </w:tbl>
+    <w:p/>
+    <w:p>
+      <w:r>
+        <w:t xml:space="preserve">(1) </w:t>
+      </w:r>
+      <w:r>
+        <w:t>导出</w:t>
+      </w:r>
+      <w:r>
+        <w:t>json</w:t>
+      </w:r>
+      <w:r>
+        <w:t>数据</w:t>
+      </w:r>
+    </w:p>
+    <w:p>
+      <w:pPr>
+        <w:rPr>
+          <w:b/>
+          <w:color w:val="00B050"/>
+        </w:rPr>
+      </w:pPr>
+      <w:r>
+        <w:rPr>
+          <w:b/>
+          <w:color w:val="00B050"/>
+        </w:rPr>
+        <w:t>mongoexport -h 192.168.8.200 --port 27017 -u vison -p 123456 -d test -c stu -f sn,name,email -q '{sn:{"$lte":100}}' -o /home/vison/src/test.stu.json</w:t>
+      </w:r>
+    </w:p>
+    <w:p/>
+    <w:p>
+      <w:r>
+        <w:rPr>
+          <w:rFonts w:hint="eastAsia"/>
+        </w:rPr>
+        <w:t>(</w:t>
+      </w:r>
+      <w:r>
+        <w:t>2</w:t>
+      </w:r>
+      <w:r>
+        <w:rPr>
+          <w:rFonts w:hint="eastAsia"/>
+        </w:rPr>
+        <w:t>)</w:t>
+      </w:r>
+      <w:r>
+        <w:t xml:space="preserve"> </w:t>
+      </w:r>
+      <w:r>
+        <w:t>导出</w:t>
+      </w:r>
+      <w:r>
+        <w:t>csv</w:t>
+      </w:r>
+      <w:r>
+        <w:t>数据</w:t>
+      </w:r>
+    </w:p>
+    <w:p>
+      <w:pPr>
+        <w:rPr>
+          <w:b/>
+          <w:color w:val="00B050"/>
+        </w:rPr>
+      </w:pPr>
+      <w:r>
+        <w:rPr>
+          <w:b/>
+          <w:color w:val="00B050"/>
+        </w:rPr>
+        <w:t>mongoexport -h 192.168.8.200 --port 27017 -u vison -p 123456 -d test -c stu -f sn,name,email -q '{sn:{"$lte":100}}' --csv -o /home/vison/src/test.stu.csv</w:t>
+      </w:r>
+    </w:p>
+    <w:p/>
+    <w:p/>
+    <w:p>
+      <w:pPr>
+        <w:pStyle w:val="3"/>
+      </w:pPr>
+      <w:r>
+        <w:rPr>
+          <w:rFonts w:hint="eastAsia"/>
+        </w:rPr>
+        <w:t>5</w:t>
+      </w:r>
+      <w:r>
+        <w:t xml:space="preserve">.1.2 </w:t>
+      </w:r>
+      <w:r>
+        <w:rPr>
+          <w:rFonts w:hint="eastAsia"/>
+        </w:rPr>
+        <w:t>mongoim</w:t>
+      </w:r>
+      <w:r>
+        <w:rPr>
+          <w:rFonts w:hint="eastAsia"/>
+        </w:rPr>
+        <w:t>port</w:t>
+      </w:r>
+      <w:r>
+        <w:rPr>
+          <w:rFonts w:hint="eastAsia"/>
+        </w:rPr>
+        <w:t>导出命令</w:t>
+      </w:r>
+    </w:p>
+    <w:tbl>
+      <w:tblPr>
+        <w:tblStyle w:val="ad"/>
+        <w:tblW w:w="0" w:type="auto"/>
+        <w:tblLook w:val="04A0" w:firstRow="1" w:lastRow="0" w:firstColumn="1" w:lastColumn="0" w:noHBand="0" w:noVBand="1"/>
+      </w:tblPr>
+      <w:tblGrid>
+        <w:gridCol w:w="2830"/>
+        <w:gridCol w:w="5466"/>
+      </w:tblGrid>
+      <w:tr>
+        <w:tc>
+          <w:tcPr>
+            <w:tcW w:w="2830" w:type="dxa"/>
+          </w:tcPr>
+          <w:p>
+            <w:pPr>
+              <w:rPr>
+                <w:b/>
+              </w:rPr>
+            </w:pPr>
+            <w:r>
+              <w:rPr>
+                <w:rFonts w:hint="eastAsia"/>
+                <w:b/>
+              </w:rPr>
+              <w:t>参数</w:t>
+            </w:r>
+          </w:p>
+        </w:tc>
+        <w:tc>
+          <w:tcPr>
+            <w:tcW w:w="5466" w:type="dxa"/>
+          </w:tcPr>
+          <w:p>
+            <w:pPr>
+              <w:rPr>
+                <w:b/>
+              </w:rPr>
+            </w:pPr>
+            <w:r>
+              <w:rPr>
+                <w:rFonts w:hint="eastAsia"/>
+                <w:b/>
+              </w:rPr>
+              <w:t>说明</w:t>
+            </w:r>
+          </w:p>
+        </w:tc>
+      </w:tr>
+      <w:tr>
+        <w:tc>
+          <w:tcPr>
+            <w:tcW w:w="2830" w:type="dxa"/>
+          </w:tcPr>
+          <w:p>
+            <w:r>
+              <w:rPr>
+                <w:rFonts w:hint="eastAsia"/>
+              </w:rPr>
+              <w:t>-h</w:t>
+            </w:r>
+            <w:r>
+              <w:t xml:space="preserve"> host</w:t>
+            </w:r>
+          </w:p>
+        </w:tc>
+        <w:tc>
+          <w:tcPr>
+            <w:tcW w:w="5466" w:type="dxa"/>
+          </w:tcPr>
+          <w:p>
+            <w:r>
+              <w:rPr>
+                <w:rFonts w:hint="eastAsia"/>
+              </w:rPr>
+              <w:t>主机</w:t>
+            </w:r>
+            <w:r>
+              <w:rPr>
+                <w:rFonts w:hint="eastAsia"/>
+              </w:rPr>
+              <w:t>ip</w:t>
+            </w:r>
+            <w:r>
+              <w:rPr>
+                <w:rFonts w:hint="eastAsia"/>
+              </w:rPr>
+              <w:t>或域名</w:t>
+            </w:r>
+            <w:r>
+              <w:rPr>
+                <w:rFonts w:hint="eastAsia"/>
+              </w:rPr>
+              <w:t xml:space="preserve"> (</w:t>
+            </w:r>
+            <w:r>
+              <w:rPr>
+                <w:rFonts w:hint="eastAsia"/>
+              </w:rPr>
+              <w:t>默认</w:t>
+            </w:r>
+            <w:r>
+              <w:rPr>
+                <w:rFonts w:hint="eastAsia"/>
+              </w:rPr>
+              <w:t>localhost)</w:t>
+            </w:r>
+          </w:p>
+        </w:tc>
+      </w:tr>
+      <w:tr>
+        <w:tc>
+          <w:tcPr>
+            <w:tcW w:w="2830" w:type="dxa"/>
+          </w:tcPr>
+          <w:p>
+            <w:r>
+              <w:rPr>
+                <w:rFonts w:hint="eastAsia"/>
+              </w:rPr>
+              <w:t>--port port</w:t>
+            </w:r>
+          </w:p>
+        </w:tc>
+        <w:tc>
+          <w:tcPr>
+            <w:tcW w:w="5466" w:type="dxa"/>
+          </w:tcPr>
+          <w:p>
+            <w:r>
+              <w:rPr>
+                <w:rFonts w:hint="eastAsia"/>
+              </w:rPr>
+              <w:t>mongodb</w:t>
+            </w:r>
+            <w:r>
+              <w:rPr>
+                <w:rFonts w:hint="eastAsia"/>
+              </w:rPr>
+              <w:t>使用端口</w:t>
+            </w:r>
+            <w:r>
+              <w:rPr>
+                <w:rFonts w:hint="eastAsia"/>
+              </w:rPr>
+              <w:t xml:space="preserve"> (</w:t>
+            </w:r>
+            <w:r>
+              <w:t>默认</w:t>
+            </w:r>
+            <w:r>
+              <w:t>27107</w:t>
+            </w:r>
+            <w:r>
+              <w:rPr>
+                <w:rFonts w:hint="eastAsia"/>
+              </w:rPr>
+              <w:t>)</w:t>
+            </w:r>
+          </w:p>
+        </w:tc>
+      </w:tr>
+      <w:tr>
+        <w:tc>
+          <w:tcPr>
+            <w:tcW w:w="2830" w:type="dxa"/>
+          </w:tcPr>
+          <w:p>
+            <w:r>
+              <w:rPr>
+                <w:rFonts w:hint="eastAsia"/>
+              </w:rPr>
+              <w:t>-u</w:t>
+            </w:r>
+            <w:r>
+              <w:t xml:space="preserve"> </w:t>
+            </w:r>
+            <w:r>
+              <w:rPr>
+                <w:rFonts w:hint="eastAsia"/>
+              </w:rPr>
+              <w:t>username</w:t>
+            </w:r>
+          </w:p>
+        </w:tc>
+        <w:tc>
+          <w:tcPr>
+            <w:tcW w:w="5466" w:type="dxa"/>
+          </w:tcPr>
+          <w:p>
+            <w:r>
+              <w:rPr>
+                <w:rFonts w:hint="eastAsia"/>
+              </w:rPr>
+              <w:t>认证用户名</w:t>
+            </w:r>
+            <w:r>
+              <w:rPr>
+                <w:rFonts w:hint="eastAsia"/>
+              </w:rPr>
+              <w:t xml:space="preserve"> (</w:t>
+            </w:r>
+            <w:r>
+              <w:t>当需要认证时用</w:t>
+            </w:r>
+            <w:r>
+              <w:rPr>
+                <w:rFonts w:hint="eastAsia"/>
+              </w:rPr>
+              <w:t>)</w:t>
+            </w:r>
+          </w:p>
+        </w:tc>
+      </w:tr>
+      <w:tr>
+        <w:tc>
+          <w:tcPr>
+            <w:tcW w:w="2830" w:type="dxa"/>
+          </w:tcPr>
+          <w:p>
+            <w:r>
+              <w:rPr>
+                <w:rFonts w:hint="eastAsia"/>
+              </w:rPr>
+              <w:t>-p</w:t>
+            </w:r>
+            <w:r>
+              <w:t xml:space="preserve"> password</w:t>
+            </w:r>
+          </w:p>
+        </w:tc>
+        <w:tc>
+          <w:tcPr>
+            <w:tcW w:w="5466" w:type="dxa"/>
+          </w:tcPr>
+          <w:p>
+            <w:r>
+              <w:rPr>
+                <w:rFonts w:hint="eastAsia"/>
+              </w:rPr>
+              <w:t>认证密码</w:t>
+            </w:r>
+            <w:r>
+              <w:rPr>
+                <w:rFonts w:hint="eastAsia"/>
+              </w:rPr>
+              <w:t xml:space="preserve"> (</w:t>
+            </w:r>
+            <w:r>
+              <w:t>当需要认证时用</w:t>
+            </w:r>
+            <w:r>
+              <w:rPr>
+                <w:rFonts w:hint="eastAsia"/>
+              </w:rPr>
+              <w:t>)</w:t>
+            </w:r>
+          </w:p>
+        </w:tc>
+      </w:tr>
+      <w:tr>
+        <w:tc>
+          <w:tcPr>
+            <w:tcW w:w="2830" w:type="dxa"/>
+          </w:tcPr>
+          <w:p/>
+        </w:tc>
+        <w:tc>
+          <w:tcPr>
+            <w:tcW w:w="5466" w:type="dxa"/>
+          </w:tcPr>
+          <w:p/>
+        </w:tc>
+      </w:tr>
+      <w:tr>
+        <w:tc>
+          <w:tcPr>
+            <w:tcW w:w="2830" w:type="dxa"/>
+          </w:tcPr>
+          <w:p>
+            <w:r>
+              <w:rPr>
+                <w:rFonts w:hint="eastAsia"/>
+              </w:rPr>
+              <w:t>-d</w:t>
+            </w:r>
+            <w:r>
+              <w:t xml:space="preserve"> database</w:t>
+            </w:r>
+          </w:p>
+        </w:tc>
+        <w:tc>
+          <w:tcPr>
+            <w:tcW w:w="5466" w:type="dxa"/>
+          </w:tcPr>
+          <w:p>
+            <w:r>
+              <w:rPr>
+                <w:rFonts w:hint="eastAsia"/>
+              </w:rPr>
+              <w:t>指定导入的库名</w:t>
+            </w:r>
+          </w:p>
+        </w:tc>
+      </w:tr>
+      <w:tr>
+        <w:tc>
+          <w:tcPr>
+            <w:tcW w:w="2830" w:type="dxa"/>
+          </w:tcPr>
+          <w:p>
+            <w:r>
+              <w:rPr>
+                <w:rFonts w:hint="eastAsia"/>
+              </w:rPr>
+              <w:t>-c</w:t>
+            </w:r>
+            <w:r>
+              <w:t xml:space="preserve"> collection</w:t>
+            </w:r>
+          </w:p>
+        </w:tc>
+        <w:tc>
+          <w:tcPr>
+            <w:tcW w:w="5466" w:type="dxa"/>
+          </w:tcPr>
+          <w:p>
+            <w:r>
+              <w:rPr>
+                <w:rFonts w:hint="eastAsia"/>
+              </w:rPr>
+              <w:t>指定导入的表名</w:t>
+            </w:r>
+            <w:r>
+              <w:rPr>
+                <w:rFonts w:hint="eastAsia"/>
+              </w:rPr>
+              <w:t>(</w:t>
+            </w:r>
+            <w:r>
+              <w:rPr>
+                <w:rFonts w:hint="eastAsia"/>
+              </w:rPr>
+              <w:t>不存在会自己创建</w:t>
+            </w:r>
+            <w:r>
+              <w:rPr>
+                <w:rFonts w:hint="eastAsia"/>
+              </w:rPr>
+              <w:t>)</w:t>
+            </w:r>
+          </w:p>
+        </w:tc>
+      </w:tr>
+      <w:tr>
+        <w:tc>
+          <w:tcPr>
+            <w:tcW w:w="2830" w:type="dxa"/>
+          </w:tcPr>
+          <w:p/>
+        </w:tc>
+        <w:tc>
+          <w:tcPr>
+            <w:tcW w:w="5466" w:type="dxa"/>
+          </w:tcPr>
+          <w:p/>
+        </w:tc>
+      </w:tr>
+      <w:tr>
+        <w:tc>
+          <w:tcPr>
+            <w:tcW w:w="2830" w:type="dxa"/>
+          </w:tcPr>
+          <w:p>
+            <w:r>
+              <w:rPr>
+                <w:rFonts w:hint="eastAsia"/>
+              </w:rPr>
+              <w:t>--type</w:t>
+            </w:r>
+          </w:p>
+        </w:tc>
+        <w:tc>
+          <w:tcPr>
+            <w:tcW w:w="5466" w:type="dxa"/>
+          </w:tcPr>
+          <w:p>
+            <w:r>
+              <w:rPr>
+                <w:rFonts w:hint="eastAsia"/>
+              </w:rPr>
+              <w:t>csv/json(</w:t>
+            </w:r>
+            <w:r>
+              <w:rPr>
+                <w:rFonts w:hint="eastAsia"/>
+              </w:rPr>
+              <w:t>默认</w:t>
+            </w:r>
+            <w:r>
+              <w:rPr>
+                <w:rFonts w:hint="eastAsia"/>
+              </w:rPr>
+              <w:t>)</w:t>
+            </w:r>
+          </w:p>
+        </w:tc>
+      </w:tr>
+      <w:tr>
+        <w:tc>
+          <w:tcPr>
+            <w:tcW w:w="2830" w:type="dxa"/>
+          </w:tcPr>
+          <w:p>
+            <w:pPr>
+              <w:rPr>
+                <w:rFonts w:hint="eastAsia"/>
+              </w:rPr>
+            </w:pPr>
+            <w:r>
+              <w:rPr>
+                <w:rFonts w:hint="eastAsia"/>
+              </w:rPr>
+              <w:t>--headline</w:t>
+            </w:r>
+          </w:p>
+        </w:tc>
+        <w:tc>
+          <w:tcPr>
+            <w:tcW w:w="5466" w:type="dxa"/>
+          </w:tcPr>
+          <w:p>
+            <w:pPr>
+              <w:rPr>
+                <w:rFonts w:hint="eastAsia"/>
+              </w:rPr>
+            </w:pPr>
+            <w:r>
+              <w:rPr>
+                <w:rFonts w:hint="eastAsia"/>
+              </w:rPr>
+              <w:t>当导入</w:t>
+            </w:r>
+            <w:r>
+              <w:rPr>
+                <w:rFonts w:hint="eastAsia"/>
+              </w:rPr>
+              <w:t>csv</w:t>
+            </w:r>
+            <w:r>
+              <w:rPr>
+                <w:rFonts w:hint="eastAsia"/>
+              </w:rPr>
+              <w:t>文件</w:t>
+            </w:r>
+            <w:r>
+              <w:rPr>
+                <w:rFonts w:hint="eastAsia"/>
+              </w:rPr>
+              <w:t>时</w:t>
+            </w:r>
+            <w:r>
+              <w:rPr>
+                <w:rFonts w:hint="eastAsia"/>
+              </w:rPr>
+              <w:t>，需要跳过第一行列名</w:t>
+            </w:r>
+          </w:p>
+        </w:tc>
+      </w:tr>
+      <w:tr>
+        <w:tc>
+          <w:tcPr>
+            <w:tcW w:w="2830" w:type="dxa"/>
+          </w:tcPr>
+          <w:p>
+            <w:r>
+              <w:rPr>
+                <w:rFonts w:hint="eastAsia"/>
+              </w:rPr>
+              <w:t>-</w:t>
+            </w:r>
+            <w:r>
+              <w:rPr>
+                <w:rFonts w:hint="eastAsia"/>
+              </w:rPr>
+              <w:t>-</w:t>
+            </w:r>
+            <w:r>
+              <w:t>file</w:t>
+            </w:r>
+            <w:r>
+              <w:t xml:space="preserve"> path</w:t>
+            </w:r>
+          </w:p>
+        </w:tc>
+        <w:tc>
+          <w:tcPr>
+            <w:tcW w:w="5466" w:type="dxa"/>
+          </w:tcPr>
+          <w:p>
+            <w:r>
+              <w:t>待导入数据文件的位置</w:t>
+            </w:r>
+          </w:p>
+        </w:tc>
+      </w:tr>
+    </w:tbl>
+    <w:p/>
+    <w:p>
+      <w:r>
+        <w:rPr>
+          <w:rFonts w:hint="eastAsia"/>
+        </w:rPr>
+        <w:t>(</w:t>
+      </w:r>
+      <w:r>
+        <w:t>1</w:t>
+      </w:r>
+      <w:r>
+        <w:rPr>
+          <w:rFonts w:hint="eastAsia"/>
+        </w:rPr>
+        <w:t>)</w:t>
+      </w:r>
+      <w:r>
+        <w:t xml:space="preserve"> </w:t>
+      </w:r>
+      <w:r>
+        <w:t>导入</w:t>
+      </w:r>
+      <w:r>
+        <w:t>json</w:t>
+      </w:r>
+      <w:r>
+        <w:t>数据</w:t>
+      </w:r>
+    </w:p>
+    <w:p>
+      <w:pPr>
+        <w:rPr>
+          <w:b/>
+          <w:color w:val="00B050"/>
+        </w:rPr>
+      </w:pPr>
+      <w:r>
+        <w:rPr>
+          <w:b/>
+          <w:color w:val="00B050"/>
+        </w:rPr>
+        <w:lastRenderedPageBreak/>
+        <w:t>mongo</w:t>
+      </w:r>
+      <w:r>
+        <w:rPr>
+          <w:b/>
+          <w:color w:val="00B050"/>
+        </w:rPr>
+        <w:t>im</w:t>
+      </w:r>
+      <w:r>
+        <w:rPr>
+          <w:b/>
+          <w:color w:val="00B050"/>
+        </w:rPr>
+        <w:t>port -h 192.168.8.200 --port 27017 -u vison -p 123456 -d test -c stu</w:t>
+      </w:r>
+      <w:r>
+        <w:rPr>
+          <w:b/>
+          <w:color w:val="00B050"/>
+        </w:rPr>
+        <w:t>_json</w:t>
+      </w:r>
+      <w:r>
+        <w:rPr>
+          <w:b/>
+          <w:color w:val="00B050"/>
+        </w:rPr>
+        <w:t xml:space="preserve"> </w:t>
+      </w:r>
+      <w:r>
+        <w:rPr>
+          <w:b/>
+          <w:color w:val="00B050"/>
+        </w:rPr>
+        <w:t xml:space="preserve">--type json --file </w:t>
+      </w:r>
+      <w:r>
+        <w:rPr>
+          <w:b/>
+          <w:color w:val="00B050"/>
+        </w:rPr>
+        <w:t>/home/vison/src/test.stu.json</w:t>
+      </w:r>
+    </w:p>
+    <w:p>
+      <w:pPr>
+        <w:rPr>
+          <w:rFonts w:hint="eastAsia"/>
+        </w:rPr>
+      </w:pPr>
+    </w:p>
+    <w:p>
+      <w:r>
+        <w:rPr>
+          <w:rFonts w:hint="eastAsia"/>
+        </w:rPr>
+        <w:t>(</w:t>
+      </w:r>
+      <w:r>
+        <w:t>2</w:t>
+      </w:r>
+      <w:r>
+        <w:rPr>
+          <w:rFonts w:hint="eastAsia"/>
+        </w:rPr>
+        <w:t>)</w:t>
+      </w:r>
+      <w:r>
+        <w:t xml:space="preserve"> </w:t>
+      </w:r>
+      <w:r>
+        <w:t>导入</w:t>
+      </w:r>
+      <w:r>
+        <w:t>csv</w:t>
+      </w:r>
+      <w:r>
+        <w:t>数据</w:t>
+      </w:r>
+    </w:p>
+    <w:p>
+      <w:r>
+        <w:rPr>
+          <w:b/>
+          <w:color w:val="00B050"/>
+        </w:rPr>
+        <w:t>mongoimport -h 192.168.8.200 --port 27017 -u vison -p 123456 -d test -c stu_csv --type csv --headerline --file /home/vison/src/test.stu.csv</w:t>
+      </w:r>
+    </w:p>
+    <w:p>
+      <w:pPr>
+        <w:rPr>
+          <w:rFonts w:hint="eastAsia"/>
+        </w:rPr>
+      </w:pPr>
+      <w:r>
+        <w:t>注：老版本需要指定</w:t>
+      </w:r>
+      <w:r>
+        <w:t xml:space="preserve">-fields </w:t>
+      </w:r>
+      <w:r>
+        <w:t>参数</w:t>
+      </w:r>
+    </w:p>
+    <w:p>
+      <w:pPr>
+        <w:rPr>
+          <w:rFonts w:hint="eastAsia"/>
+        </w:rPr>
+      </w:pPr>
+    </w:p>
+    <w:p>
+      <w:pPr>
+        <w:pStyle w:val="2"/>
+      </w:pPr>
+      <w:r>
+        <w:rPr>
+          <w:rFonts w:hint="eastAsia"/>
+        </w:rPr>
+        <w:t>5.2</w:t>
+      </w:r>
+      <w:r>
+        <w:t xml:space="preserve"> </w:t>
+      </w:r>
+      <w:r>
+        <w:t>导出二进制数据</w:t>
+      </w:r>
+    </w:p>
+    <w:p>
+      <w:r>
+        <w:tab/>
+      </w:r>
+      <w:r>
+        <w:t>mongoexport</w:t>
+      </w:r>
+      <w:r>
+        <w:t>和</w:t>
+      </w:r>
+      <w:r>
+        <w:t>mongoim</w:t>
+      </w:r>
+      <w:r>
+        <w:t>port</w:t>
+      </w:r>
+      <w:r>
+        <w:t>命令只导入导出的只有数据，不包括</w:t>
+      </w:r>
+      <w:r>
+        <w:t>索引</w:t>
+      </w:r>
+      <w:r>
+        <w:t>，</w:t>
+      </w:r>
+      <w:r>
+        <w:t>mongodump</w:t>
+      </w:r>
+      <w:r>
+        <w:t>和</w:t>
+      </w:r>
+      <w:r>
+        <w:t>mongorestore</w:t>
+      </w:r>
+      <w:r>
+        <w:t>导出和导入数据和索引</w:t>
+      </w:r>
+    </w:p>
+    <w:p>
+      <w:pPr>
+        <w:pStyle w:val="3"/>
+      </w:pPr>
+      <w:r>
+        <w:rPr>
+          <w:rFonts w:hint="eastAsia"/>
+        </w:rPr>
+        <w:t xml:space="preserve">5.2.1 </w:t>
+      </w:r>
+      <w:r>
+        <w:t>mongodump</w:t>
+      </w:r>
+      <w:r>
+        <w:t>备份数据</w:t>
+      </w:r>
+    </w:p>
+    <w:p>
+      <w:pPr>
+        <w:rPr>
+          <w:rFonts w:hint="eastAsia"/>
+        </w:rPr>
+      </w:pPr>
+      <w:r>
+        <w:rPr>
+          <w:rFonts w:hint="eastAsia"/>
+        </w:rPr>
+        <w:t>导出的文件放在以</w:t>
+      </w:r>
+      <w:r>
+        <w:rPr>
+          <w:rFonts w:hint="eastAsia"/>
+        </w:rPr>
+        <w:t>database</w:t>
+      </w:r>
+      <w:r>
+        <w:rPr>
+          <w:rFonts w:hint="eastAsia"/>
+        </w:rPr>
+        <w:t>命名的目录下</w:t>
+      </w:r>
+    </w:p>
+    <w:p>
+      <w:pPr>
+        <w:rPr>
+          <w:rFonts w:hint="eastAsia"/>
+        </w:rPr>
+      </w:pPr>
+      <w:r>
+        <w:rPr>
+          <w:rFonts w:hint="eastAsia"/>
+        </w:rPr>
+        <w:t>每个表导出</w:t>
+      </w:r>
+      <w:r>
+        <w:rPr>
+          <w:rFonts w:hint="eastAsia"/>
+        </w:rPr>
+        <w:t>2</w:t>
+      </w:r>
+      <w:r>
+        <w:rPr>
+          <w:rFonts w:hint="eastAsia"/>
+        </w:rPr>
+        <w:t>个文件</w:t>
+      </w:r>
+      <w:r>
+        <w:rPr>
+          <w:rFonts w:hint="eastAsia"/>
+        </w:rPr>
+        <w:t>，</w:t>
+      </w:r>
+      <w:r>
+        <w:rPr>
+          <w:rFonts w:hint="eastAsia"/>
+        </w:rPr>
+        <w:t>分别是</w:t>
+      </w:r>
+      <w:r>
+        <w:rPr>
+          <w:rFonts w:hint="eastAsia"/>
+        </w:rPr>
+        <w:t>bson</w:t>
+      </w:r>
+      <w:r>
+        <w:rPr>
+          <w:rFonts w:hint="eastAsia"/>
+        </w:rPr>
+        <w:t>结构的数据文件</w:t>
+      </w:r>
+      <w:r>
+        <w:rPr>
+          <w:rFonts w:hint="eastAsia"/>
+        </w:rPr>
+        <w:t>, json</w:t>
+      </w:r>
+      <w:r>
+        <w:rPr>
+          <w:rFonts w:hint="eastAsia"/>
+        </w:rPr>
+        <w:t>的索引信息</w:t>
+      </w:r>
+    </w:p>
+    <w:p>
+      <w:r>
+        <w:rPr>
+          <w:rFonts w:hint="eastAsia"/>
+        </w:rPr>
+        <w:t>如果不声明表名</w:t>
+      </w:r>
+      <w:r>
+        <w:rPr>
+          <w:rFonts w:hint="eastAsia"/>
+        </w:rPr>
+        <w:t xml:space="preserve">, </w:t>
+      </w:r>
+      <w:r>
+        <w:rPr>
+          <w:rFonts w:hint="eastAsia"/>
+        </w:rPr>
+        <w:t>导出所有的表</w:t>
+      </w:r>
+    </w:p>
+    <w:p>
+      <w:pPr>
+        <w:rPr>
+          <w:rFonts w:hint="eastAsia"/>
+        </w:rPr>
+      </w:pPr>
+    </w:p>
+    <w:tbl>
+      <w:tblPr>
+        <w:tblStyle w:val="ad"/>
+        <w:tblW w:w="0" w:type="auto"/>
+        <w:tblLook w:val="04A0" w:firstRow="1" w:lastRow="0" w:firstColumn="1" w:lastColumn="0" w:noHBand="0" w:noVBand="1"/>
+      </w:tblPr>
+      <w:tblGrid>
+        <w:gridCol w:w="2830"/>
+        <w:gridCol w:w="5466"/>
+      </w:tblGrid>
+      <w:tr>
+        <w:tc>
+          <w:tcPr>
+            <w:tcW w:w="2830" w:type="dxa"/>
+          </w:tcPr>
+          <w:p>
+            <w:pPr>
+              <w:rPr>
+                <w:b/>
+              </w:rPr>
+            </w:pPr>
+            <w:r>
+              <w:rPr>
+                <w:rFonts w:hint="eastAsia"/>
+                <w:b/>
+              </w:rPr>
+              <w:t>参数</w:t>
+            </w:r>
+          </w:p>
+        </w:tc>
+        <w:tc>
+          <w:tcPr>
+            <w:tcW w:w="5466" w:type="dxa"/>
+          </w:tcPr>
+          <w:p>
+            <w:pPr>
+              <w:rPr>
+                <w:b/>
+              </w:rPr>
+            </w:pPr>
+            <w:r>
+              <w:rPr>
+                <w:rFonts w:hint="eastAsia"/>
+                <w:b/>
+              </w:rPr>
+              <w:t>说明</w:t>
+            </w:r>
+          </w:p>
+        </w:tc>
+      </w:tr>
+      <w:tr>
+        <w:tc>
+          <w:tcPr>
+            <w:tcW w:w="2830" w:type="dxa"/>
+          </w:tcPr>
+          <w:p>
+            <w:r>
+              <w:rPr>
+                <w:rFonts w:hint="eastAsia"/>
+              </w:rPr>
+              <w:t>-h</w:t>
+            </w:r>
+            <w:r>
+              <w:t xml:space="preserve"> host</w:t>
+            </w:r>
+          </w:p>
+        </w:tc>
+        <w:tc>
+          <w:tcPr>
+            <w:tcW w:w="5466" w:type="dxa"/>
+          </w:tcPr>
+          <w:p>
+            <w:r>
+              <w:rPr>
+                <w:rFonts w:hint="eastAsia"/>
+              </w:rPr>
+              <w:t>主机</w:t>
+            </w:r>
+            <w:r>
+              <w:rPr>
+                <w:rFonts w:hint="eastAsia"/>
+              </w:rPr>
+              <w:t>ip</w:t>
+            </w:r>
+            <w:r>
+              <w:rPr>
+                <w:rFonts w:hint="eastAsia"/>
+              </w:rPr>
+              <w:t>或域名</w:t>
+            </w:r>
+            <w:r>
+              <w:rPr>
+                <w:rFonts w:hint="eastAsia"/>
+              </w:rPr>
+              <w:t xml:space="preserve"> </w:t>
+            </w:r>
+            <w:r>
+              <w:rPr>
+                <w:rFonts w:hint="eastAsia"/>
+              </w:rPr>
+              <w:t>(</w:t>
+            </w:r>
+            <w:r>
+              <w:rPr>
+                <w:rFonts w:hint="eastAsia"/>
+              </w:rPr>
+              <w:t>默认</w:t>
+            </w:r>
+            <w:r>
+              <w:rPr>
+                <w:rFonts w:hint="eastAsia"/>
+              </w:rPr>
+              <w:t>localhost)</w:t>
+            </w:r>
+          </w:p>
+        </w:tc>
+      </w:tr>
+      <w:tr>
+        <w:tc>
+          <w:tcPr>
+            <w:tcW w:w="2830" w:type="dxa"/>
+          </w:tcPr>
+          <w:p>
+            <w:r>
+              <w:rPr>
+                <w:rFonts w:hint="eastAsia"/>
+              </w:rPr>
+              <w:t>--port port</w:t>
+            </w:r>
+          </w:p>
+        </w:tc>
+        <w:tc>
+          <w:tcPr>
+            <w:tcW w:w="5466" w:type="dxa"/>
+          </w:tcPr>
+          <w:p>
+            <w:r>
+              <w:rPr>
+                <w:rFonts w:hint="eastAsia"/>
+              </w:rPr>
+              <w:t>mongodb</w:t>
+            </w:r>
+            <w:r>
+              <w:rPr>
+                <w:rFonts w:hint="eastAsia"/>
+              </w:rPr>
+              <w:t>使用端口</w:t>
+            </w:r>
+            <w:r>
+              <w:rPr>
+                <w:rFonts w:hint="eastAsia"/>
+              </w:rPr>
+              <w:t xml:space="preserve"> </w:t>
+            </w:r>
+            <w:r>
+              <w:rPr>
+                <w:rFonts w:hint="eastAsia"/>
+              </w:rPr>
+              <w:t>(</w:t>
+            </w:r>
+            <w:r>
+              <w:t>默认</w:t>
+            </w:r>
+            <w:r>
+              <w:t>27107</w:t>
+            </w:r>
+            <w:r>
+              <w:rPr>
+                <w:rFonts w:hint="eastAsia"/>
+              </w:rPr>
+              <w:t>)</w:t>
+            </w:r>
+          </w:p>
+        </w:tc>
+      </w:tr>
+      <w:tr>
+        <w:tc>
+          <w:tcPr>
+            <w:tcW w:w="2830" w:type="dxa"/>
+          </w:tcPr>
+          <w:p>
+            <w:r>
+              <w:rPr>
+                <w:rFonts w:hint="eastAsia"/>
+              </w:rPr>
+              <w:t>-u</w:t>
+            </w:r>
+            <w:r>
+              <w:t xml:space="preserve"> </w:t>
+            </w:r>
+            <w:r>
+              <w:rPr>
+                <w:rFonts w:hint="eastAsia"/>
+              </w:rPr>
+              <w:t>username</w:t>
+            </w:r>
+          </w:p>
+        </w:tc>
+        <w:tc>
+          <w:tcPr>
+            <w:tcW w:w="5466" w:type="dxa"/>
+          </w:tcPr>
+          <w:p>
+            <w:r>
+              <w:rPr>
+                <w:rFonts w:hint="eastAsia"/>
+              </w:rPr>
+              <w:t>认证用户名</w:t>
+            </w:r>
+            <w:r>
+              <w:rPr>
+                <w:rFonts w:hint="eastAsia"/>
+              </w:rPr>
+              <w:t xml:space="preserve"> (</w:t>
+            </w:r>
+            <w:r>
+              <w:t>当需要认证时用</w:t>
+            </w:r>
+            <w:r>
+              <w:rPr>
+                <w:rFonts w:hint="eastAsia"/>
+              </w:rPr>
+              <w:t>)</w:t>
+            </w:r>
+          </w:p>
+        </w:tc>
+      </w:tr>
+      <w:tr>
+        <w:tc>
+          <w:tcPr>
+            <w:tcW w:w="2830" w:type="dxa"/>
+          </w:tcPr>
+          <w:p>
+            <w:r>
+              <w:rPr>
+                <w:rFonts w:hint="eastAsia"/>
+              </w:rPr>
+              <w:t>-p</w:t>
+            </w:r>
+            <w:r>
+              <w:t xml:space="preserve"> password</w:t>
+            </w:r>
+          </w:p>
+        </w:tc>
+        <w:tc>
+          <w:tcPr>
+            <w:tcW w:w="5466" w:type="dxa"/>
+          </w:tcPr>
+          <w:p>
+            <w:r>
+              <w:rPr>
+                <w:rFonts w:hint="eastAsia"/>
+              </w:rPr>
+              <w:t>认证密码</w:t>
+            </w:r>
+            <w:r>
+              <w:rPr>
+                <w:rFonts w:hint="eastAsia"/>
+              </w:rPr>
+              <w:t xml:space="preserve"> (</w:t>
+            </w:r>
+            <w:r>
+              <w:t>当需要认证时用</w:t>
+            </w:r>
+            <w:r>
+              <w:rPr>
+                <w:rFonts w:hint="eastAsia"/>
+              </w:rPr>
+              <w:t>)</w:t>
+            </w:r>
+          </w:p>
+        </w:tc>
+      </w:tr>
+      <w:tr>
+        <w:tc>
+          <w:tcPr>
+            <w:tcW w:w="2830" w:type="dxa"/>
+          </w:tcPr>
+          <w:p/>
+        </w:tc>
+        <w:tc>
+          <w:tcPr>
+            <w:tcW w:w="5466" w:type="dxa"/>
+          </w:tcPr>
+          <w:p/>
+        </w:tc>
+      </w:tr>
+      <w:tr>
+        <w:tc>
+          <w:tcPr>
+            <w:tcW w:w="2830" w:type="dxa"/>
+          </w:tcPr>
+          <w:p>
+            <w:r>
+              <w:rPr>
+                <w:rFonts w:hint="eastAsia"/>
+              </w:rPr>
+              <w:t>-d</w:t>
+            </w:r>
+            <w:r>
+              <w:t xml:space="preserve"> database</w:t>
+            </w:r>
+          </w:p>
+        </w:tc>
+        <w:tc>
+          <w:tcPr>
+            <w:tcW w:w="5466" w:type="dxa"/>
+          </w:tcPr>
+          <w:p>
+            <w:r>
+              <w:rPr>
+                <w:rFonts w:hint="eastAsia"/>
+              </w:rPr>
+              <w:t>指定导出的库名</w:t>
+            </w:r>
+          </w:p>
+        </w:tc>
+      </w:tr>
+      <w:tr>
+        <w:tc>
+          <w:tcPr>
+            <w:tcW w:w="2830" w:type="dxa"/>
+          </w:tcPr>
+          <w:p>
+            <w:r>
+              <w:rPr>
+                <w:rFonts w:hint="eastAsia"/>
+              </w:rPr>
+              <w:t>-c</w:t>
+            </w:r>
+            <w:r>
+              <w:t xml:space="preserve"> collection</w:t>
+            </w:r>
+          </w:p>
+        </w:tc>
+        <w:tc>
+          <w:tcPr>
+            <w:tcW w:w="5466" w:type="dxa"/>
+          </w:tcPr>
+          <w:p>
+            <w:r>
+              <w:rPr>
+                <w:rFonts w:hint="eastAsia"/>
+              </w:rPr>
+              <w:t>指定导出的表名</w:t>
+            </w:r>
+            <w:r>
+              <w:rPr>
+                <w:rFonts w:hint="eastAsia"/>
+              </w:rPr>
+              <w:t xml:space="preserve"> (</w:t>
+            </w:r>
+            <w:r>
+              <w:t>可选</w:t>
+            </w:r>
+            <w:r>
+              <w:rPr>
+                <w:rFonts w:hint="eastAsia"/>
+              </w:rPr>
+              <w:t>)</w:t>
+            </w:r>
+          </w:p>
+        </w:tc>
+      </w:tr>
+      <w:tr>
+        <w:tc>
+          <w:tcPr>
+            <w:tcW w:w="2830" w:type="dxa"/>
+          </w:tcPr>
+          <w:p>
+            <w:r>
+              <w:rPr>
+                <w:rFonts w:hint="eastAsia"/>
+              </w:rPr>
+              <w:t xml:space="preserve">-q </w:t>
+            </w:r>
+            <w:r>
+              <w:rPr>
+                <w:rFonts w:hint="eastAsia"/>
+              </w:rPr>
+              <w:t>query</w:t>
+            </w:r>
+          </w:p>
+        </w:tc>
+        <w:tc>
+          <w:tcPr>
+            <w:tcW w:w="5466" w:type="dxa"/>
+          </w:tcPr>
+          <w:p>
+            <w:r>
+              <w:rPr>
+                <w:rFonts w:hint="eastAsia"/>
+              </w:rPr>
+              <w:t>查询条件</w:t>
+            </w:r>
+            <w:r>
+              <w:rPr>
+                <w:rFonts w:hint="eastAsia"/>
+              </w:rPr>
+              <w:t>(</w:t>
+            </w:r>
+            <w:r>
+              <w:t>可选</w:t>
+            </w:r>
+            <w:r>
+              <w:rPr>
+                <w:rFonts w:hint="eastAsia"/>
+              </w:rPr>
+              <w:t>)</w:t>
+            </w:r>
+            <w:r>
+              <w:rPr>
+                <w:rFonts w:hint="eastAsia"/>
+              </w:rPr>
+              <w:t>，例如：</w:t>
+            </w:r>
+            <w:r>
+              <w:rPr>
+                <w:rFonts w:hint="eastAsia"/>
+              </w:rPr>
+              <w:t>'</w:t>
+            </w:r>
+            <w:r>
+              <w:t>{sn:{"$lte":100}}</w:t>
+            </w:r>
+            <w:r>
+              <w:rPr>
+                <w:rFonts w:hint="eastAsia"/>
+              </w:rPr>
+              <w:t>'</w:t>
+            </w:r>
+          </w:p>
+        </w:tc>
+      </w:tr>
+      <w:tr>
+        <w:tc>
+          <w:tcPr>
+            <w:tcW w:w="2830" w:type="dxa"/>
+          </w:tcPr>
+          <w:p/>
+        </w:tc>
+        <w:tc>
+          <w:tcPr>
+            <w:tcW w:w="5466" w:type="dxa"/>
+          </w:tcPr>
+          <w:p/>
+        </w:tc>
+      </w:tr>
+      <w:tr>
+        <w:tc>
+          <w:tcPr>
+            <w:tcW w:w="2830" w:type="dxa"/>
+          </w:tcPr>
+          <w:p>
+            <w:r>
+              <w:rPr>
+                <w:rFonts w:hint="eastAsia"/>
+              </w:rPr>
+              <w:t>-o</w:t>
+            </w:r>
+            <w:r>
+              <w:t xml:space="preserve"> path</w:t>
+            </w:r>
+          </w:p>
+        </w:tc>
+        <w:tc>
+          <w:tcPr>
+            <w:tcW w:w="5466" w:type="dxa"/>
+          </w:tcPr>
+          <w:p>
+            <w:r>
+              <w:t>保存导出数据文件位置</w:t>
+            </w:r>
+            <w:r>
+              <w:rPr>
+                <w:rFonts w:hint="eastAsia"/>
+              </w:rPr>
+              <w:t>(</w:t>
+            </w:r>
+            <w:r>
+              <w:rPr>
+                <w:rFonts w:hint="eastAsia"/>
+              </w:rPr>
+              <w:t>默认是导出到</w:t>
+            </w:r>
+            <w:r>
+              <w:rPr>
+                <w:rFonts w:hint="eastAsia"/>
+              </w:rPr>
+              <w:t>mongo</w:t>
+            </w:r>
+            <w:r>
+              <w:rPr>
+                <w:rFonts w:hint="eastAsia"/>
+              </w:rPr>
+              <w:t>下的</w:t>
+            </w:r>
+            <w:r>
+              <w:rPr>
+                <w:rFonts w:hint="eastAsia"/>
+              </w:rPr>
+              <w:t>dump</w:t>
+            </w:r>
+            <w:r>
+              <w:rPr>
+                <w:rFonts w:hint="eastAsia"/>
+              </w:rPr>
+              <w:t>目录</w:t>
+            </w:r>
+            <w:r>
+              <w:rPr>
+                <w:rFonts w:hint="eastAsia"/>
+              </w:rPr>
+              <w:t>)</w:t>
+            </w:r>
+          </w:p>
+        </w:tc>
+      </w:tr>
+      <w:tr>
+        <w:tc>
+          <w:tcPr>
+            <w:tcW w:w="2830" w:type="dxa"/>
+          </w:tcPr>
+          <w:p>
+            <w:pPr>
+              <w:rPr>
+                <w:rFonts w:hint="eastAsia"/>
+              </w:rPr>
+            </w:pPr>
+            <w:r>
+              <w:lastRenderedPageBreak/>
+              <w:t>--gzip</w:t>
+            </w:r>
+          </w:p>
+        </w:tc>
+        <w:tc>
+          <w:tcPr>
+            <w:tcW w:w="5466" w:type="dxa"/>
+          </w:tcPr>
+          <w:p>
+            <w:r>
+              <w:rPr>
+                <w:rFonts w:hint="eastAsia"/>
+              </w:rPr>
+              <w:t>导出并压缩</w:t>
+            </w:r>
+          </w:p>
+        </w:tc>
+      </w:tr>
+    </w:tbl>
+    <w:p/>
+    <w:p>
+      <w:r>
+        <w:rPr>
+          <w:b/>
+          <w:color w:val="00B050"/>
+        </w:rPr>
+        <w:t>mongodump</w:t>
+      </w:r>
+      <w:r>
+        <w:rPr>
+          <w:b/>
+          <w:color w:val="00B050"/>
+        </w:rPr>
+        <w:t xml:space="preserve"> -h 192.168.8.200 --port 27017 -u v</w:t>
+      </w:r>
+      <w:r>
+        <w:rPr>
+          <w:b/>
+          <w:color w:val="00B050"/>
+        </w:rPr>
+        <w:t>ison -p 123456 -d test</w:t>
+      </w:r>
+      <w:r>
+        <w:rPr>
+          <w:b/>
+          <w:color w:val="00B050"/>
+        </w:rPr>
+        <w:t xml:space="preserve"> --gzip</w:t>
+      </w:r>
+      <w:r>
+        <w:rPr>
+          <w:b/>
+          <w:color w:val="00B050"/>
+        </w:rPr>
+        <w:t xml:space="preserve"> </w:t>
+      </w:r>
+      <w:r>
+        <w:rPr>
+          <w:b/>
+          <w:color w:val="00B050"/>
+        </w:rPr>
+        <w:t xml:space="preserve">-o </w:t>
+      </w:r>
+      <w:r>
+        <w:rPr>
+          <w:b/>
+          <w:color w:val="00B050"/>
+        </w:rPr>
+        <w:t>/home/vison/src/</w:t>
+      </w:r>
+      <w:r>
+        <w:rPr>
+          <w:b/>
+          <w:color w:val="00B050"/>
+        </w:rPr>
+        <w:t>mongoDump</w:t>
+      </w:r>
+    </w:p>
+    <w:p/>
+    <w:p>
+      <w:r>
+        <w:t>可以写脚本每天凌晨访问少的时候备份</w:t>
+      </w:r>
+      <w:r>
+        <w:t>一次</w:t>
+      </w:r>
+      <w:r>
+        <w:t>数据</w:t>
+      </w:r>
+    </w:p>
+    <w:p>
+      <w:pPr>
+        <w:rPr>
+          <w:rFonts w:hint="eastAsia"/>
+        </w:rPr>
+      </w:pPr>
+    </w:p>
+    <w:p>
+      <w:pPr>
+        <w:pStyle w:val="3"/>
+      </w:pPr>
+      <w:r>
+        <w:rPr>
+          <w:rFonts w:hint="eastAsia"/>
+        </w:rPr>
+        <w:t>5.2.2</w:t>
+      </w:r>
+      <w:r>
+        <w:t xml:space="preserve"> </w:t>
+      </w:r>
+      <w:r>
+        <w:t>mongorestore</w:t>
+      </w:r>
+      <w:r>
+        <w:t>恢复数据</w:t>
+      </w:r>
+    </w:p>
+    <w:tbl>
+      <w:tblPr>
+        <w:tblStyle w:val="ad"/>
+        <w:tblW w:w="0" w:type="auto"/>
+        <w:tblLook w:val="04A0" w:firstRow="1" w:lastRow="0" w:firstColumn="1" w:lastColumn="0" w:noHBand="0" w:noVBand="1"/>
+      </w:tblPr>
+      <w:tblGrid>
+        <w:gridCol w:w="2830"/>
+        <w:gridCol w:w="5466"/>
+      </w:tblGrid>
+      <w:tr>
+        <w:tc>
+          <w:tcPr>
+            <w:tcW w:w="2830" w:type="dxa"/>
+          </w:tcPr>
+          <w:p>
+            <w:pPr>
+              <w:rPr>
+                <w:b/>
+              </w:rPr>
+            </w:pPr>
+            <w:r>
+              <w:rPr>
+                <w:rFonts w:hint="eastAsia"/>
+                <w:b/>
+              </w:rPr>
+              <w:t>参数</w:t>
+            </w:r>
+          </w:p>
+        </w:tc>
+        <w:tc>
+          <w:tcPr>
+            <w:tcW w:w="5466" w:type="dxa"/>
+          </w:tcPr>
+          <w:p>
+            <w:pPr>
+              <w:rPr>
+                <w:b/>
+              </w:rPr>
+            </w:pPr>
+            <w:r>
+              <w:rPr>
+                <w:rFonts w:hint="eastAsia"/>
+                <w:b/>
+              </w:rPr>
+              <w:t>说明</w:t>
+            </w:r>
+          </w:p>
+        </w:tc>
+      </w:tr>
+      <w:tr>
+        <w:tc>
+          <w:tcPr>
+            <w:tcW w:w="2830" w:type="dxa"/>
+          </w:tcPr>
+          <w:p>
+            <w:r>
+              <w:rPr>
+                <w:rFonts w:hint="eastAsia"/>
+              </w:rPr>
+              <w:t>-h</w:t>
+            </w:r>
+            <w:r>
+              <w:t xml:space="preserve"> host</w:t>
+            </w:r>
+          </w:p>
+        </w:tc>
+        <w:tc>
+          <w:tcPr>
+            <w:tcW w:w="5466" w:type="dxa"/>
+          </w:tcPr>
+          <w:p>
+            <w:r>
+              <w:rPr>
+                <w:rFonts w:hint="eastAsia"/>
+              </w:rPr>
+              <w:t>主机</w:t>
+            </w:r>
+            <w:r>
+              <w:rPr>
+                <w:rFonts w:hint="eastAsia"/>
+              </w:rPr>
+              <w:t>ip</w:t>
+            </w:r>
+            <w:r>
+              <w:rPr>
+                <w:rFonts w:hint="eastAsia"/>
+              </w:rPr>
+              <w:t>或域名</w:t>
+            </w:r>
+            <w:r>
+              <w:rPr>
+                <w:rFonts w:hint="eastAsia"/>
+              </w:rPr>
+              <w:t xml:space="preserve"> (</w:t>
+            </w:r>
+            <w:r>
+              <w:rPr>
+                <w:rFonts w:hint="eastAsia"/>
+              </w:rPr>
+              <w:t>默认</w:t>
+            </w:r>
+            <w:r>
+              <w:rPr>
+                <w:rFonts w:hint="eastAsia"/>
+              </w:rPr>
+              <w:t>localhost)</w:t>
+            </w:r>
+          </w:p>
+        </w:tc>
+      </w:tr>
+      <w:tr>
+        <w:tc>
+          <w:tcPr>
+            <w:tcW w:w="2830" w:type="dxa"/>
+          </w:tcPr>
+          <w:p>
+            <w:r>
+              <w:rPr>
+                <w:rFonts w:hint="eastAsia"/>
+              </w:rPr>
+              <w:t>--port port</w:t>
+            </w:r>
+          </w:p>
+        </w:tc>
+        <w:tc>
+          <w:tcPr>
+            <w:tcW w:w="5466" w:type="dxa"/>
+          </w:tcPr>
+          <w:p>
+            <w:r>
+              <w:rPr>
+                <w:rFonts w:hint="eastAsia"/>
+              </w:rPr>
+              <w:t>mongodb</w:t>
+            </w:r>
+            <w:r>
+              <w:rPr>
+                <w:rFonts w:hint="eastAsia"/>
+              </w:rPr>
+              <w:t>使用端口</w:t>
+            </w:r>
+            <w:r>
+              <w:rPr>
+                <w:rFonts w:hint="eastAsia"/>
+              </w:rPr>
+              <w:t xml:space="preserve"> (</w:t>
+            </w:r>
+            <w:r>
+              <w:t>默认</w:t>
+            </w:r>
+            <w:r>
+              <w:t>27107</w:t>
+            </w:r>
+            <w:r>
+              <w:rPr>
+                <w:rFonts w:hint="eastAsia"/>
+              </w:rPr>
+              <w:t>)</w:t>
+            </w:r>
+          </w:p>
+        </w:tc>
+      </w:tr>
+      <w:tr>
+        <w:tc>
+          <w:tcPr>
+            <w:tcW w:w="2830" w:type="dxa"/>
+          </w:tcPr>
+          <w:p>
+            <w:r>
+              <w:rPr>
+                <w:rFonts w:hint="eastAsia"/>
+              </w:rPr>
+              <w:t>-u</w:t>
+            </w:r>
+            <w:r>
+              <w:t xml:space="preserve"> </w:t>
+            </w:r>
+            <w:r>
+              <w:rPr>
+                <w:rFonts w:hint="eastAsia"/>
+              </w:rPr>
+              <w:t>username</w:t>
+            </w:r>
+          </w:p>
+        </w:tc>
+        <w:tc>
+          <w:tcPr>
+            <w:tcW w:w="5466" w:type="dxa"/>
+          </w:tcPr>
+          <w:p>
+            <w:r>
+              <w:rPr>
+                <w:rFonts w:hint="eastAsia"/>
+              </w:rPr>
+              <w:t>认证用户名</w:t>
+            </w:r>
+            <w:r>
+              <w:rPr>
+                <w:rFonts w:hint="eastAsia"/>
+              </w:rPr>
+              <w:t xml:space="preserve"> (</w:t>
+            </w:r>
+            <w:r>
+              <w:t>当需要认证时用</w:t>
+            </w:r>
+            <w:r>
+              <w:rPr>
+                <w:rFonts w:hint="eastAsia"/>
+              </w:rPr>
+              <w:t>)</w:t>
+            </w:r>
+          </w:p>
+        </w:tc>
+      </w:tr>
+      <w:tr>
+        <w:tc>
+          <w:tcPr>
+            <w:tcW w:w="2830" w:type="dxa"/>
+          </w:tcPr>
+          <w:p>
+            <w:r>
+              <w:rPr>
+                <w:rFonts w:hint="eastAsia"/>
+              </w:rPr>
+              <w:t>-p</w:t>
+            </w:r>
+            <w:r>
+              <w:t xml:space="preserve"> password</w:t>
+            </w:r>
+          </w:p>
+        </w:tc>
+        <w:tc>
+          <w:tcPr>
+            <w:tcW w:w="5466" w:type="dxa"/>
+          </w:tcPr>
+          <w:p>
+            <w:r>
+              <w:rPr>
+                <w:rFonts w:hint="eastAsia"/>
+              </w:rPr>
+              <w:t>认证密码</w:t>
+            </w:r>
+            <w:r>
+              <w:rPr>
+                <w:rFonts w:hint="eastAsia"/>
+              </w:rPr>
+              <w:t xml:space="preserve"> (</w:t>
+            </w:r>
+            <w:r>
+              <w:t>当需要认证时用</w:t>
+            </w:r>
+            <w:r>
+              <w:rPr>
+                <w:rFonts w:hint="eastAsia"/>
+              </w:rPr>
+              <w:t>)</w:t>
+            </w:r>
+          </w:p>
+        </w:tc>
+      </w:tr>
+      <w:tr>
+        <w:tc>
+          <w:tcPr>
+            <w:tcW w:w="2830" w:type="dxa"/>
+          </w:tcPr>
+          <w:p/>
+        </w:tc>
+        <w:tc>
+          <w:tcPr>
+            <w:tcW w:w="5466" w:type="dxa"/>
+          </w:tcPr>
+          <w:p/>
+        </w:tc>
+      </w:tr>
+      <w:tr>
+        <w:tc>
+          <w:tcPr>
+            <w:tcW w:w="2830" w:type="dxa"/>
+          </w:tcPr>
+          <w:p>
+            <w:r>
+              <w:rPr>
+                <w:rFonts w:hint="eastAsia"/>
+              </w:rPr>
+              <w:t>-d</w:t>
+            </w:r>
+            <w:r>
+              <w:t xml:space="preserve"> database</w:t>
+            </w:r>
+          </w:p>
+        </w:tc>
+        <w:tc>
+          <w:tcPr>
+            <w:tcW w:w="5466" w:type="dxa"/>
+          </w:tcPr>
+          <w:p>
+            <w:r>
+              <w:rPr>
+                <w:rFonts w:hint="eastAsia"/>
+              </w:rPr>
+              <w:t>指定导</w:t>
+            </w:r>
+            <w:r>
+              <w:rPr>
+                <w:rFonts w:hint="eastAsia"/>
+              </w:rPr>
+              <w:t>入</w:t>
+            </w:r>
+            <w:r>
+              <w:rPr>
+                <w:rFonts w:hint="eastAsia"/>
+              </w:rPr>
+              <w:t>的库名</w:t>
+            </w:r>
+          </w:p>
+        </w:tc>
+      </w:tr>
+      <w:tr>
+        <w:tc>
+          <w:tcPr>
+            <w:tcW w:w="2830" w:type="dxa"/>
+          </w:tcPr>
+          <w:p>
+            <w:r>
+              <w:rPr>
+                <w:rFonts w:hint="eastAsia"/>
+              </w:rPr>
+              <w:t>-c</w:t>
+            </w:r>
+            <w:r>
+              <w:t xml:space="preserve"> collection</w:t>
+            </w:r>
+          </w:p>
+        </w:tc>
+        <w:tc>
+          <w:tcPr>
+            <w:tcW w:w="5466" w:type="dxa"/>
+          </w:tcPr>
+          <w:p>
+            <w:r>
+              <w:rPr>
+                <w:rFonts w:hint="eastAsia"/>
+              </w:rPr>
+              <w:t>指定导入</w:t>
+            </w:r>
+            <w:r>
+              <w:rPr>
+                <w:rFonts w:hint="eastAsia"/>
+              </w:rPr>
+              <w:t>的表名</w:t>
+            </w:r>
+            <w:r>
+              <w:rPr>
+                <w:rFonts w:hint="eastAsia"/>
+              </w:rPr>
+              <w:t xml:space="preserve"> (</w:t>
+            </w:r>
+            <w:r>
+              <w:t>可选</w:t>
+            </w:r>
+            <w:r>
+              <w:rPr>
+                <w:rFonts w:hint="eastAsia"/>
+              </w:rPr>
+              <w:t>)</w:t>
+            </w:r>
+          </w:p>
+        </w:tc>
+      </w:tr>
+      <w:tr>
+        <w:tc>
+          <w:tcPr>
+            <w:tcW w:w="2830" w:type="dxa"/>
+          </w:tcPr>
+          <w:p/>
+        </w:tc>
+        <w:tc>
+          <w:tcPr>
+            <w:tcW w:w="5466" w:type="dxa"/>
+          </w:tcPr>
+          <w:p/>
+        </w:tc>
+      </w:tr>
+      <w:tr>
+        <w:tc>
+          <w:tcPr>
+            <w:tcW w:w="2830" w:type="dxa"/>
+          </w:tcPr>
+          <w:p>
+            <w:r>
+              <w:t>--dir</w:t>
+            </w:r>
+            <w:bookmarkStart w:id="0" w:name="_GoBack"/>
+            <w:bookmarkEnd w:id="0"/>
+            <w:r>
+              <w:t xml:space="preserve"> path</w:t>
+            </w:r>
+          </w:p>
+        </w:tc>
+        <w:tc>
+          <w:tcPr>
+            <w:tcW w:w="5466" w:type="dxa"/>
+          </w:tcPr>
+          <w:p>
+            <w:r>
+              <w:t>保存导</w:t>
+            </w:r>
+            <w:r>
+              <w:t>入</w:t>
+            </w:r>
+            <w:r>
+              <w:t>数据文件位置</w:t>
+            </w:r>
+          </w:p>
+        </w:tc>
+      </w:tr>
+      <w:tr>
+        <w:tc>
+          <w:tcPr>
+            <w:tcW w:w="2830" w:type="dxa"/>
+          </w:tcPr>
+          <w:p>
+            <w:pPr>
+              <w:rPr>
+                <w:rFonts w:hint="eastAsia"/>
+              </w:rPr>
+            </w:pPr>
+            <w:r>
+              <w:t>--gzip</w:t>
+            </w:r>
+          </w:p>
+        </w:tc>
+        <w:tc>
+          <w:tcPr>
+            <w:tcW w:w="5466" w:type="dxa"/>
+          </w:tcPr>
+          <w:p>
+            <w:r>
+              <w:rPr>
+                <w:rFonts w:hint="eastAsia"/>
+              </w:rPr>
+              <w:t>导</w:t>
+            </w:r>
+            <w:r>
+              <w:rPr>
+                <w:rFonts w:hint="eastAsia"/>
+              </w:rPr>
+              <w:t>入文件类型</w:t>
+            </w:r>
+          </w:p>
+        </w:tc>
+      </w:tr>
+    </w:tbl>
+    <w:p/>
+    <w:p>
+      <w:pPr>
+        <w:rPr>
+          <w:b/>
+          <w:color w:val="00B050"/>
+        </w:rPr>
+      </w:pPr>
+      <w:r>
+        <w:rPr>
+          <w:b/>
+          <w:color w:val="00B050"/>
+        </w:rPr>
+        <w:t>mongorestore</w:t>
+      </w:r>
+      <w:r>
+        <w:rPr>
+          <w:b/>
+          <w:color w:val="00B050"/>
+        </w:rPr>
+        <w:t xml:space="preserve"> -h 192.168.8.200 --port 27017 -u v</w:t>
+      </w:r>
+      <w:r>
+        <w:rPr>
+          <w:b/>
+          <w:color w:val="00B050"/>
+        </w:rPr>
+        <w:t>ison -p 123456</w:t>
+      </w:r>
+      <w:r>
+        <w:rPr>
+          <w:b/>
+          <w:color w:val="00B050"/>
+        </w:rPr>
+        <w:t xml:space="preserve"> -d test --gzip --dir /home/vison/src/mongoDump/test</w:t>
+      </w:r>
+    </w:p>
+    <w:p/>
+    <w:p/>
+    <w:p/>
+    <w:p/>
+    <w:p/>
+    <w:p/>
     <w:p/>
     <w:p>
       <w:pPr>
@@ -8633,7 +11219,7 @@
   <w:style w:type="paragraph" w:default="1" w:styleId="a">
     <w:name w:val="Normal"/>
     <w:qFormat/>
-    <w:rsid w:val="0015233A"/>
+    <w:rsid w:val="0041390B"/>
   </w:style>
   <w:style w:type="paragraph" w:styleId="1">
     <w:name w:val="heading 1"/>
@@ -10098,7 +12684,7 @@
 </file>
 
 <file path=customXml/itemProps1.xml><?xml version="1.0" encoding="utf-8"?>
-<ds:datastoreItem xmlns:ds="http://schemas.openxmlformats.org/officeDocument/2006/customXml" ds:itemID="{C797C490-E89B-475E-8A24-0DEBE3204563}">
+<ds:datastoreItem xmlns:ds="http://schemas.openxmlformats.org/officeDocument/2006/customXml" ds:itemID="{DDD8FDB6-6584-4A73-8D75-8CB75ABD6E91}">
   <ds:schemaRefs>
     <ds:schemaRef ds:uri="http://schemas.openxmlformats.org/officeDocument/2006/bibliography"/>
   </ds:schemaRefs>

--- a/MongoDb/mogodb学习笔记.docx
+++ b/MongoDb/mogodb学习笔记.docx
@@ -258,7 +258,26 @@
         <w:t>db</w:t>
       </w:r>
     </w:p>
-    <w:p/>
+    <w:p>
+      <w:pPr>
+        <w:pStyle w:val="2"/>
+      </w:pPr>
+      <w:r>
+        <w:rPr>
+          <w:rFonts w:hint="eastAsia"/>
+        </w:rPr>
+        <w:t>1</w:t>
+      </w:r>
+      <w:r>
+        <w:t xml:space="preserve">.1 </w:t>
+      </w:r>
+      <w:r>
+        <w:t>安装</w:t>
+      </w:r>
+      <w:r>
+        <w:t>mongodb</w:t>
+      </w:r>
+    </w:p>
     <w:tbl>
       <w:tblPr>
         <w:tblStyle w:val="ad"/>
@@ -288,8 +307,65 @@
             <w:vAlign w:val="center"/>
           </w:tcPr>
           <w:p>
-            <w:r>
+            <w:pPr>
+              <w:rPr>
+                <w:sz w:val="21"/>
+                <w:szCs w:val="21"/>
+              </w:rPr>
+            </w:pPr>
+            <w:r>
+              <w:rPr>
+                <w:sz w:val="21"/>
+                <w:szCs w:val="21"/>
+              </w:rPr>
               <w:t>https://www.mongodb.org/dl/linux/x86_64</w:t>
+            </w:r>
+          </w:p>
+          <w:p>
+            <w:pPr>
+              <w:rPr>
+                <w:sz w:val="21"/>
+                <w:szCs w:val="21"/>
+              </w:rPr>
+            </w:pPr>
+            <w:r>
+              <w:rPr>
+                <w:sz w:val="21"/>
+                <w:szCs w:val="21"/>
+              </w:rPr>
+              <w:t>下载双数版本，例如</w:t>
+            </w:r>
+            <w:r>
+              <w:rPr>
+                <w:rFonts w:hint="eastAsia"/>
+                <w:sz w:val="21"/>
+                <w:szCs w:val="21"/>
+              </w:rPr>
+              <w:t>3.6</w:t>
+            </w:r>
+            <w:r>
+              <w:rPr>
+                <w:rFonts w:hint="eastAsia"/>
+                <w:sz w:val="21"/>
+                <w:szCs w:val="21"/>
+              </w:rPr>
+              <w:t>，而单数</w:t>
+            </w:r>
+            <w:r>
+              <w:rPr>
+                <w:rFonts w:hint="eastAsia"/>
+                <w:sz w:val="21"/>
+                <w:szCs w:val="21"/>
+              </w:rPr>
+              <w:t>3.5</w:t>
+            </w:r>
+            <w:r>
+              <w:rPr>
+                <w:rFonts w:hint="eastAsia"/>
+                <w:sz w:val="21"/>
+                <w:szCs w:val="21"/>
+              </w:rPr>
+              <w:t>是开发版本</w:t>
             </w:r>
           </w:p>
         </w:tc>
@@ -315,11 +391,114 @@
             <w:vAlign w:val="center"/>
           </w:tcPr>
           <w:p>
-            <w:r>
+            <w:pPr>
+              <w:rPr>
+                <w:sz w:val="21"/>
+                <w:szCs w:val="21"/>
+              </w:rPr>
+            </w:pPr>
+            <w:r>
+              <w:rPr>
+                <w:sz w:val="21"/>
+                <w:szCs w:val="21"/>
+              </w:rPr>
               <w:t xml:space="preserve">wget </w:t>
             </w:r>
             <w:r>
-              <w:t>http://downloads.mongodb.org/linux/mongodb-linux-x86_64-rhel70-3.5.12.tgz?_ga=2.135958961.1891202371.1512871774-1596522567.1512400407</w:t>
+              <w:rPr>
+                <w:sz w:val="21"/>
+                <w:szCs w:val="21"/>
+              </w:rPr>
+              <w:t>http://downloads.mongodb.org/linux/mongodb-linux-x86_64-3.6.3.tgz?_ga=2.249742406.1729791217.1523023903-593615807.1523023903</w:t>
+            </w:r>
+          </w:p>
+        </w:tc>
+      </w:tr>
+      <w:tr>
+        <w:trPr>
+          <w:trHeight w:val="1254"/>
+        </w:trPr>
+        <w:tc>
+          <w:tcPr>
+            <w:tcW w:w="2263" w:type="dxa"/>
+            <w:vAlign w:val="center"/>
+          </w:tcPr>
+          <w:p>
+            <w:r>
+              <w:rPr>
+                <w:rFonts w:hint="eastAsia"/>
+              </w:rPr>
+              <w:lastRenderedPageBreak/>
+              <w:t>解压</w:t>
+            </w:r>
+            <w:r>
+              <w:rPr>
+                <w:rFonts w:hint="eastAsia"/>
+              </w:rPr>
+              <w:t>并安装到</w:t>
+            </w:r>
+            <w:r>
+              <w:rPr>
+                <w:rFonts w:hint="eastAsia"/>
+              </w:rPr>
+              <w:t>/usr/lo</w:t>
+            </w:r>
+            <w:r>
+              <w:t>cal</w:t>
+            </w:r>
+            <w:r>
+              <w:t>目录下</w:t>
+            </w:r>
+          </w:p>
+        </w:tc>
+        <w:tc>
+          <w:tcPr>
+            <w:tcW w:w="6033" w:type="dxa"/>
+            <w:vAlign w:val="center"/>
+          </w:tcPr>
+          <w:p>
+            <w:pPr>
+              <w:rPr>
+                <w:sz w:val="21"/>
+                <w:szCs w:val="21"/>
+              </w:rPr>
+            </w:pPr>
+            <w:r>
+              <w:rPr>
+                <w:sz w:val="21"/>
+                <w:szCs w:val="21"/>
+              </w:rPr>
+              <w:t>tar xvf mongodb-linux-x86_64-3.6.3.tgz</w:t>
+            </w:r>
+          </w:p>
+          <w:p>
+            <w:pPr>
+              <w:rPr>
+                <w:sz w:val="21"/>
+                <w:szCs w:val="21"/>
+              </w:rPr>
+            </w:pPr>
+            <w:r>
+              <w:rPr>
+                <w:sz w:val="21"/>
+                <w:szCs w:val="21"/>
+              </w:rPr>
+              <w:t>mv mongodb-linux-x86_64-3.6.3 mongodb</w:t>
+            </w:r>
+          </w:p>
+          <w:p>
+            <w:pPr>
+              <w:rPr>
+                <w:sz w:val="21"/>
+                <w:szCs w:val="21"/>
+              </w:rPr>
+            </w:pPr>
+            <w:r>
+              <w:rPr>
+                <w:sz w:val="21"/>
+                <w:szCs w:val="21"/>
+              </w:rPr>
+              <w:t>mv mongodb /usr/local</w:t>
             </w:r>
           </w:p>
         </w:tc>
@@ -335,8 +514,19 @@
               <w:rPr>
                 <w:rFonts w:hint="eastAsia"/>
               </w:rPr>
-              <w:lastRenderedPageBreak/>
-              <w:t>解压</w:t>
+              <w:t>把</w:t>
+            </w:r>
+            <w:r>
+              <w:rPr>
+                <w:rFonts w:hint="eastAsia"/>
+              </w:rPr>
+              <w:t>bin</w:t>
+            </w:r>
+            <w:r>
+              <w:rPr>
+                <w:rFonts w:hint="eastAsia"/>
+              </w:rPr>
+              <w:t>目录添加到环境变量</w:t>
             </w:r>
           </w:p>
         </w:tc>
@@ -346,16 +536,95 @@
             <w:vAlign w:val="center"/>
           </w:tcPr>
           <w:p>
-            <w:r>
-              <w:t>tar zxvf mongodb-linux-x86_64-rhel70-3.5.12.tgz</w:t>
-            </w:r>
-          </w:p>
-          <w:p>
-            <w:r>
-              <w:t>不需要编译</w:t>
-            </w:r>
-            <w:r>
-              <w:t>，本身是二进制可执行文件</w:t>
+            <w:pPr>
+              <w:rPr>
+                <w:sz w:val="21"/>
+                <w:szCs w:val="21"/>
+              </w:rPr>
+            </w:pPr>
+            <w:r>
+              <w:rPr>
+                <w:sz w:val="21"/>
+                <w:szCs w:val="21"/>
+              </w:rPr>
+              <w:t>echo '</w:t>
+            </w:r>
+            <w:r>
+              <w:rPr>
+                <w:sz w:val="21"/>
+                <w:szCs w:val="21"/>
+              </w:rPr>
+              <w:t>export PATH="$PATH:/usr/local/</w:t>
+            </w:r>
+            <w:r>
+              <w:rPr>
+                <w:sz w:val="21"/>
+                <w:szCs w:val="21"/>
+              </w:rPr>
+              <w:t>mongodb</w:t>
+            </w:r>
+            <w:bookmarkStart w:id="0" w:name="_GoBack"/>
+            <w:bookmarkEnd w:id="0"/>
+            <w:r>
+              <w:rPr>
+                <w:sz w:val="21"/>
+                <w:szCs w:val="21"/>
+              </w:rPr>
+              <w:t>/bin"</w:t>
+            </w:r>
+            <w:r>
+              <w:rPr>
+                <w:sz w:val="21"/>
+                <w:szCs w:val="21"/>
+              </w:rPr>
+              <w:t xml:space="preserve">' &gt;&gt; </w:t>
+            </w:r>
+            <w:r>
+              <w:rPr>
+                <w:sz w:val="21"/>
+                <w:szCs w:val="21"/>
+              </w:rPr>
+              <w:t>/etc/bashrc</w:t>
+            </w:r>
+          </w:p>
+          <w:p>
+            <w:pPr>
+              <w:rPr>
+                <w:sz w:val="21"/>
+                <w:szCs w:val="21"/>
+              </w:rPr>
+            </w:pPr>
+          </w:p>
+          <w:p>
+            <w:pPr>
+              <w:rPr>
+                <w:rFonts w:hint="eastAsia"/>
+                <w:sz w:val="21"/>
+                <w:szCs w:val="21"/>
+              </w:rPr>
+            </w:pPr>
+            <w:r>
+              <w:rPr>
+                <w:rFonts w:hint="eastAsia"/>
+                <w:sz w:val="21"/>
+                <w:szCs w:val="21"/>
+              </w:rPr>
+              <w:t>使当前终端生效</w:t>
+            </w:r>
+          </w:p>
+          <w:p>
+            <w:pPr>
+              <w:rPr>
+                <w:sz w:val="21"/>
+                <w:szCs w:val="21"/>
+              </w:rPr>
+            </w:pPr>
+            <w:r>
+              <w:rPr>
+                <w:sz w:val="21"/>
+                <w:szCs w:val="21"/>
+              </w:rPr>
+              <w:t>source /etc/bashrc</w:t>
             </w:r>
           </w:p>
         </w:tc>
@@ -371,19 +640,7 @@
               <w:rPr>
                 <w:rFonts w:hint="eastAsia"/>
               </w:rPr>
-              <w:t>移到</w:t>
-            </w:r>
-            <w:r>
-              <w:rPr>
-                <w:rFonts w:hint="eastAsia"/>
-              </w:rPr>
-              <w:t>/usr/lo</w:t>
-            </w:r>
-            <w:r>
-              <w:t>cal</w:t>
-            </w:r>
-            <w:r>
-              <w:t>下</w:t>
+              <w:t>创建存放数据和日志文件夹</w:t>
             </w:r>
           </w:p>
         </w:tc>
@@ -393,88 +650,40 @@
             <w:vAlign w:val="center"/>
           </w:tcPr>
           <w:p>
-            <w:r>
-              <w:t>mv mongodb-linux-x86_64-rhel70-3.5.12 mongodb</w:t>
-            </w:r>
-          </w:p>
-          <w:p>
-            <w:r>
-              <w:t>mv mongodb /usr/local</w:t>
-            </w:r>
-          </w:p>
-        </w:tc>
-      </w:tr>
-      <w:tr>
-        <w:tc>
-          <w:tcPr>
-            <w:tcW w:w="2263" w:type="dxa"/>
-            <w:vAlign w:val="center"/>
-          </w:tcPr>
-          <w:p>
-            <w:r>
-              <w:rPr>
-                <w:rFonts w:hint="eastAsia"/>
-              </w:rPr>
-              <w:t>添加</w:t>
-            </w:r>
-            <w:r>
-              <w:rPr>
-                <w:rFonts w:hint="eastAsia"/>
-              </w:rPr>
-              <w:t>mongodb</w:t>
-            </w:r>
-            <w:r>
-              <w:rPr>
-                <w:rFonts w:hint="eastAsia"/>
-              </w:rPr>
-              <w:t>环境变量</w:t>
-            </w:r>
-          </w:p>
-        </w:tc>
-        <w:tc>
-          <w:tcPr>
-            <w:tcW w:w="6033" w:type="dxa"/>
-            <w:vAlign w:val="center"/>
-          </w:tcPr>
-          <w:p>
-            <w:r>
-              <w:t>export PATH=/usr/local/mongodb</w:t>
-            </w:r>
-            <w:r>
-              <w:t>/bin:$PATH &amp;&amp; source /etc/profile</w:t>
-            </w:r>
-          </w:p>
-        </w:tc>
-      </w:tr>
-      <w:tr>
-        <w:tc>
-          <w:tcPr>
-            <w:tcW w:w="2263" w:type="dxa"/>
-            <w:vAlign w:val="center"/>
-          </w:tcPr>
-          <w:p>
-            <w:r>
-              <w:rPr>
-                <w:rFonts w:hint="eastAsia"/>
-              </w:rPr>
-              <w:t>安装最新版的</w:t>
-            </w:r>
-            <w:r>
-              <w:rPr>
-                <w:rFonts w:hint="eastAsia"/>
-              </w:rPr>
-              <w:t>openssl</w:t>
-            </w:r>
-          </w:p>
-        </w:tc>
-        <w:tc>
-          <w:tcPr>
-            <w:tcW w:w="6033" w:type="dxa"/>
-            <w:vAlign w:val="center"/>
-          </w:tcPr>
-          <w:p>
-            <w:r>
-              <w:t>yum install openssl</w:t>
+            <w:pPr>
+              <w:rPr>
+                <w:sz w:val="21"/>
+                <w:szCs w:val="21"/>
+              </w:rPr>
+            </w:pPr>
+            <w:r>
+              <w:rPr>
+                <w:sz w:val="21"/>
+                <w:szCs w:val="21"/>
+              </w:rPr>
+              <w:t xml:space="preserve">mkdir -p </w:t>
+            </w:r>
+            <w:r>
+              <w:rPr>
+                <w:sz w:val="21"/>
+                <w:szCs w:val="21"/>
+              </w:rPr>
+              <w:t>/data/mongodb/db</w:t>
+            </w:r>
+          </w:p>
+          <w:p>
+            <w:pPr>
+              <w:rPr>
+                <w:sz w:val="21"/>
+                <w:szCs w:val="21"/>
+              </w:rPr>
+            </w:pPr>
+            <w:r>
+              <w:rPr>
+                <w:sz w:val="21"/>
+                <w:szCs w:val="21"/>
+              </w:rPr>
+              <w:t>mkdir -p /data/mongodb/log</w:t>
             </w:r>
           </w:p>
         </w:tc>
@@ -961,16 +1170,80 @@
     <w:p/>
     <w:p>
       <w:r>
-        <w:t>mo</w:t>
-      </w:r>
-      <w:r>
-        <w:t>n</w:t>
-      </w:r>
-      <w:r>
-        <w:t>godb</w:t>
-      </w:r>
-      <w:r>
+        <w:t>使用</w:t>
+      </w:r>
+      <w:r>
+        <w:t>yum</w:t>
+      </w:r>
+      <w:r>
+        <w:t>安装参考</w:t>
+      </w:r>
+      <w:hyperlink r:id="rId6" w:history="1">
+        <w:r>
+          <w:rPr>
+            <w:rStyle w:val="a4"/>
+          </w:rPr>
+          <w:t>https://www.jianshu.com/p/65c220653afd</w:t>
+        </w:r>
+      </w:hyperlink>
+    </w:p>
+    <w:p/>
+    <w:p>
+      <w:pPr>
+        <w:pStyle w:val="2"/>
+      </w:pPr>
+      <w:r>
+        <w:lastRenderedPageBreak/>
+        <w:t>1.</w:t>
+      </w:r>
+      <w:r>
+        <w:rPr>
+          <w:rFonts w:hint="eastAsia"/>
+        </w:rPr>
+        <w:t xml:space="preserve">2 </w:t>
+      </w:r>
+      <w:r>
+        <w:rPr>
+          <w:rFonts w:hint="eastAsia"/>
+        </w:rPr>
         <w:t>启动</w:t>
+      </w:r>
+      <w:r>
+        <w:t>mongodb</w:t>
+      </w:r>
+    </w:p>
+    <w:p>
+      <w:pPr>
+        <w:rPr>
+          <w:b/>
+        </w:rPr>
+      </w:pPr>
+      <w:r>
+        <w:rPr>
+          <w:b/>
+        </w:rPr>
+        <w:t xml:space="preserve">(1) </w:t>
+      </w:r>
+      <w:r>
+        <w:rPr>
+          <w:rFonts w:hint="eastAsia"/>
+          <w:b/>
+        </w:rPr>
+        <w:t>以参数</w:t>
+      </w:r>
+      <w:r>
+        <w:rPr>
+          <w:rFonts w:hint="eastAsia"/>
+          <w:b/>
+        </w:rPr>
+        <w:t>方</w:t>
+      </w:r>
+      <w:r>
+        <w:rPr>
+          <w:rFonts w:hint="eastAsia"/>
+          <w:b/>
+        </w:rPr>
+        <w:t>式启动</w:t>
       </w:r>
     </w:p>
     <w:p>
@@ -986,7 +1259,21 @@
           <w:b/>
           <w:color w:val="00B050"/>
         </w:rPr>
-        <w:t>mongod --dbpath /data/mongodb/database --logpath /data/mongodb/log/mongodb.log --port 27017 --fork</w:t>
+        <w:t>mongod</w:t>
+      </w:r>
+      <w:r>
+        <w:rPr>
+          <w:b/>
+          <w:color w:val="00B050"/>
+        </w:rPr>
+        <w:t xml:space="preserve"> --dbpath /data/mongodb/db</w:t>
+      </w:r>
+      <w:r>
+        <w:rPr>
+          <w:b/>
+          <w:color w:val="00B050"/>
+        </w:rPr>
+        <w:t xml:space="preserve"> --logpath /data/mongodb/log/mongodb.log --port 27017 --fork</w:t>
       </w:r>
     </w:p>
     <w:p>
@@ -1034,303 +1321,8 @@
       <w:r>
         <w:t>查看有哪些参数</w:t>
       </w:r>
-    </w:p>
-    <w:p/>
-    <w:p>
-      <w:r>
-        <w:rPr>
-          <w:rFonts w:hint="eastAsia"/>
-        </w:rPr>
-        <w:t>mo</w:t>
-      </w:r>
-      <w:r>
-        <w:t>ngodb</w:t>
-      </w:r>
-      <w:r>
-        <w:t>客户端连接：</w:t>
-      </w:r>
-    </w:p>
-    <w:p>
-      <w:pPr>
-        <w:rPr>
-          <w:b/>
-        </w:rPr>
-      </w:pPr>
-      <w:r>
-        <w:rPr>
-          <w:rFonts w:hint="eastAsia"/>
-        </w:rPr>
-        <w:tab/>
-      </w:r>
-      <w:r>
-        <w:rPr>
-          <w:rFonts w:hint="eastAsia"/>
-          <w:b/>
-          <w:color w:val="00B050"/>
-        </w:rPr>
-        <w:t>mongodb</w:t>
-      </w:r>
-    </w:p>
-    <w:p>
-      <w:r>
-        <w:t>查看当前</w:t>
-      </w:r>
-      <w:r>
-        <w:t>mongodb</w:t>
-      </w:r>
-      <w:r>
-        <w:t>使用版本</w:t>
-      </w:r>
-    </w:p>
-    <w:p>
-      <w:pPr>
-        <w:ind w:firstLine="420"/>
-        <w:rPr>
-          <w:b/>
-          <w:color w:val="00B050"/>
-        </w:rPr>
-      </w:pPr>
-      <w:r>
-        <w:rPr>
-          <w:b/>
-          <w:color w:val="00B050"/>
-        </w:rPr>
-        <w:t>db.version();</w:t>
-      </w:r>
-    </w:p>
-    <w:p/>
-    <w:p>
-      <w:pPr>
-        <w:pStyle w:val="1"/>
-      </w:pPr>
-      <w:r>
-        <w:rPr>
-          <w:rFonts w:hint="eastAsia"/>
-        </w:rPr>
-        <w:t xml:space="preserve">2 </w:t>
-      </w:r>
-      <w:r>
-        <w:t>创建管理员</w:t>
-      </w:r>
-      <w:r>
-        <w:t>和用户</w:t>
-      </w:r>
-    </w:p>
-    <w:p>
-      <w:r>
-        <w:rPr>
-          <w:rFonts w:hint="eastAsia"/>
-        </w:rPr>
-        <w:t>在</w:t>
-      </w:r>
-      <w:r>
-        <w:rPr>
-          <w:rFonts w:hint="eastAsia"/>
-        </w:rPr>
-        <w:t>mongodb</w:t>
-      </w:r>
-      <w:r>
-        <w:rPr>
-          <w:rFonts w:hint="eastAsia"/>
-        </w:rPr>
-        <w:t>中有一个</w:t>
-      </w:r>
-      <w:r>
-        <w:rPr>
-          <w:rFonts w:hint="eastAsia"/>
-        </w:rPr>
-        <w:t>admin</w:t>
-      </w:r>
-      <w:r>
-        <w:rPr>
-          <w:rFonts w:hint="eastAsia"/>
-        </w:rPr>
-        <w:t>数据库，牵涉到服务器配置层面的操作，需要先切换到</w:t>
-      </w:r>
-      <w:r>
-        <w:rPr>
-          <w:rFonts w:hint="eastAsia"/>
-        </w:rPr>
-        <w:t>admin</w:t>
-      </w:r>
-      <w:r>
-        <w:rPr>
-          <w:rFonts w:hint="eastAsia"/>
-        </w:rPr>
-        <w:t>数据，</w:t>
-      </w:r>
-      <w:r>
-        <w:rPr>
-          <w:rFonts w:hint="eastAsia"/>
-        </w:rPr>
-        <w:t>use admin</w:t>
-      </w:r>
-      <w:r>
-        <w:rPr>
-          <w:rFonts w:hint="eastAsia"/>
-        </w:rPr>
-        <w:t>命令相当于进入超级用户管理模式。</w:t>
-      </w:r>
-    </w:p>
-    <w:p/>
-    <w:p>
-      <w:r>
-        <w:rPr>
-          <w:rFonts w:hint="eastAsia"/>
-        </w:rPr>
-        <w:t>mongo</w:t>
-      </w:r>
-      <w:r>
-        <w:rPr>
-          <w:rFonts w:hint="eastAsia"/>
-        </w:rPr>
-        <w:t>的用户是以数据库为单位来建立的</w:t>
-      </w:r>
-      <w:r>
-        <w:rPr>
-          <w:rFonts w:hint="eastAsia"/>
-        </w:rPr>
-        <w:t>，</w:t>
-      </w:r>
-      <w:r>
-        <w:rPr>
-          <w:rFonts w:hint="eastAsia"/>
-        </w:rPr>
-        <w:t>每个数据库有自己的管理员</w:t>
-      </w:r>
-      <w:r>
-        <w:rPr>
-          <w:rFonts w:hint="eastAsia"/>
-        </w:rPr>
-        <w:t>。</w:t>
-      </w:r>
-    </w:p>
-    <w:p/>
-    <w:p>
-      <w:r>
-        <w:rPr>
-          <w:rFonts w:hint="eastAsia"/>
-        </w:rPr>
-        <w:t>我们在设置用户时</w:t>
-      </w:r>
-      <w:r>
-        <w:rPr>
-          <w:rFonts w:hint="eastAsia"/>
-        </w:rPr>
-        <w:t>，</w:t>
-      </w:r>
-      <w:r>
-        <w:rPr>
-          <w:rFonts w:hint="eastAsia"/>
-        </w:rPr>
-        <w:t>需要先在</w:t>
-      </w:r>
-      <w:r>
-        <w:rPr>
-          <w:rFonts w:hint="eastAsia"/>
-        </w:rPr>
-        <w:t>admin</w:t>
-      </w:r>
-      <w:r>
-        <w:rPr>
-          <w:rFonts w:hint="eastAsia"/>
-        </w:rPr>
-        <w:t>数据库下建立管理员</w:t>
-      </w:r>
-      <w:r>
-        <w:rPr>
-          <w:rFonts w:hint="eastAsia"/>
-        </w:rPr>
-        <w:t>，</w:t>
-      </w:r>
-      <w:r>
-        <w:rPr>
-          <w:rFonts w:hint="eastAsia"/>
-        </w:rPr>
-        <w:t>这个管理员登陆后</w:t>
-      </w:r>
-      <w:r>
-        <w:rPr>
-          <w:rFonts w:hint="eastAsia"/>
-        </w:rPr>
-        <w:t>，</w:t>
-      </w:r>
-      <w:r>
-        <w:rPr>
-          <w:rFonts w:hint="eastAsia"/>
-        </w:rPr>
-        <w:t>相当于超级管理员</w:t>
-      </w:r>
-      <w:r>
-        <w:rPr>
-          <w:rFonts w:hint="eastAsia"/>
-        </w:rPr>
-        <w:t>，然后可以切换到其他库，添加普通用户</w:t>
-      </w:r>
-    </w:p>
-    <w:p/>
-    <w:p>
-      <w:r>
-        <w:rPr>
-          <w:rFonts w:hint="eastAsia"/>
-        </w:rPr>
-        <w:t>注意</w:t>
-      </w:r>
-      <w:r>
-        <w:rPr>
-          <w:rFonts w:hint="eastAsia"/>
-        </w:rPr>
-        <w:t xml:space="preserve">: </w:t>
-      </w:r>
-      <w:r>
-        <w:rPr>
-          <w:rFonts w:hint="eastAsia"/>
-        </w:rPr>
-        <w:t>添加用户后，我们再次退出并登陆，发现依然可以直接读数据库</w:t>
-      </w:r>
-      <w:r>
-        <w:rPr>
-          <w:rFonts w:hint="eastAsia"/>
-        </w:rPr>
-        <w:t>?</w:t>
-      </w:r>
-    </w:p>
-    <w:p>
-      <w:r>
-        <w:rPr>
-          <w:rFonts w:hint="eastAsia"/>
-        </w:rPr>
-        <w:t>原因</w:t>
-      </w:r>
-      <w:r>
-        <w:rPr>
-          <w:rFonts w:hint="eastAsia"/>
-        </w:rPr>
-        <w:t>: mongodb</w:t>
-      </w:r>
-      <w:r>
-        <w:rPr>
-          <w:rFonts w:hint="eastAsia"/>
-        </w:rPr>
-        <w:t>服务器启动时，默认不是需要认证的，要让用户生效，需要启动服务器时指定</w:t>
-      </w:r>
-      <w:r>
-        <w:rPr>
-          <w:rFonts w:hint="eastAsia"/>
-        </w:rPr>
-        <w:t>--auth</w:t>
-      </w:r>
-      <w:r>
-        <w:rPr>
-          <w:rFonts w:hint="eastAsia"/>
-        </w:rPr>
-        <w:t>选项。</w:t>
-      </w:r>
-    </w:p>
-    <w:p/>
-    <w:p>
-      <w:r>
-        <w:t>创建管理员</w:t>
+      <w:r>
+        <w:t>，参数解析：</w:t>
       </w:r>
     </w:p>
     <w:tbl>
@@ -1348,209 +1340,651 @@
             <w:tcW w:w="8296" w:type="dxa"/>
           </w:tcPr>
           <w:p>
-            <w:r>
+            <w:pPr>
+              <w:rPr>
+                <w:sz w:val="21"/>
+                <w:szCs w:val="21"/>
+              </w:rPr>
+            </w:pPr>
+            <w:r>
+              <w:rPr>
+                <w:rFonts w:hint="eastAsia"/>
+                <w:sz w:val="21"/>
+                <w:szCs w:val="21"/>
+              </w:rPr>
+              <w:t xml:space="preserve">--dbpath </w:t>
+            </w:r>
+            <w:r>
+              <w:rPr>
+                <w:rFonts w:hint="eastAsia"/>
+                <w:sz w:val="21"/>
+                <w:szCs w:val="21"/>
+              </w:rPr>
+              <w:t>数据库路径</w:t>
+            </w:r>
+            <w:r>
+              <w:rPr>
+                <w:rFonts w:hint="eastAsia"/>
+                <w:sz w:val="21"/>
+                <w:szCs w:val="21"/>
+              </w:rPr>
               <w:t>(</w:t>
             </w:r>
             <w:r>
               <w:rPr>
                 <w:rFonts w:hint="eastAsia"/>
-              </w:rPr>
-              <w:t>1)</w:t>
-            </w:r>
-            <w:r>
-              <w:rPr>
-                <w:rFonts w:hint="eastAsia"/>
-              </w:rPr>
-              <w:t>创建用户管理员</w:t>
-            </w:r>
-            <w:r>
-              <w:rPr>
-                <w:rFonts w:hint="eastAsia"/>
+                <w:sz w:val="21"/>
+                <w:szCs w:val="21"/>
+              </w:rPr>
+              <w:t>数据文件</w:t>
+            </w:r>
+            <w:r>
+              <w:rPr>
+                <w:rFonts w:hint="eastAsia"/>
+                <w:sz w:val="21"/>
+                <w:szCs w:val="21"/>
+              </w:rPr>
+              <w:t>)</w:t>
+            </w:r>
+          </w:p>
+          <w:p>
+            <w:pPr>
+              <w:rPr>
+                <w:sz w:val="21"/>
+                <w:szCs w:val="21"/>
+              </w:rPr>
+            </w:pPr>
+            <w:r>
+              <w:rPr>
+                <w:rFonts w:hint="eastAsia"/>
+                <w:sz w:val="21"/>
+                <w:szCs w:val="21"/>
+              </w:rPr>
+              <w:t xml:space="preserve">--logpath </w:t>
+            </w:r>
+            <w:r>
+              <w:rPr>
+                <w:rFonts w:hint="eastAsia"/>
+                <w:sz w:val="21"/>
+                <w:szCs w:val="21"/>
+              </w:rPr>
+              <w:t>日志文件路径</w:t>
+            </w:r>
+          </w:p>
+          <w:p>
+            <w:pPr>
+              <w:rPr>
+                <w:sz w:val="21"/>
+                <w:szCs w:val="21"/>
+              </w:rPr>
+            </w:pPr>
+            <w:r>
+              <w:rPr>
+                <w:rFonts w:hint="eastAsia"/>
+                <w:sz w:val="21"/>
+                <w:szCs w:val="21"/>
+              </w:rPr>
+              <w:t xml:space="preserve">--master </w:t>
+            </w:r>
+            <w:r>
+              <w:rPr>
+                <w:rFonts w:hint="eastAsia"/>
+                <w:sz w:val="21"/>
+                <w:szCs w:val="21"/>
+              </w:rPr>
+              <w:t>指定为主机器</w:t>
+            </w:r>
+          </w:p>
+          <w:p>
+            <w:pPr>
+              <w:rPr>
+                <w:sz w:val="21"/>
+                <w:szCs w:val="21"/>
+              </w:rPr>
+            </w:pPr>
+            <w:r>
+              <w:rPr>
+                <w:rFonts w:hint="eastAsia"/>
+                <w:sz w:val="21"/>
+                <w:szCs w:val="21"/>
+              </w:rPr>
+              <w:t xml:space="preserve">--slave </w:t>
+            </w:r>
+            <w:r>
+              <w:rPr>
+                <w:rFonts w:hint="eastAsia"/>
+                <w:sz w:val="21"/>
+                <w:szCs w:val="21"/>
+              </w:rPr>
+              <w:t>指定为从机器</w:t>
+            </w:r>
+          </w:p>
+          <w:p>
+            <w:pPr>
+              <w:rPr>
+                <w:sz w:val="21"/>
+                <w:szCs w:val="21"/>
+              </w:rPr>
+            </w:pPr>
+            <w:r>
+              <w:rPr>
+                <w:rFonts w:hint="eastAsia"/>
+                <w:sz w:val="21"/>
+                <w:szCs w:val="21"/>
+              </w:rPr>
+              <w:t xml:space="preserve">--source </w:t>
+            </w:r>
+            <w:r>
+              <w:rPr>
+                <w:rFonts w:hint="eastAsia"/>
+                <w:sz w:val="21"/>
+                <w:szCs w:val="21"/>
+              </w:rPr>
+              <w:t>指定主机器的</w:t>
+            </w:r>
+            <w:r>
+              <w:rPr>
+                <w:rFonts w:hint="eastAsia"/>
+                <w:sz w:val="21"/>
+                <w:szCs w:val="21"/>
+              </w:rPr>
+              <w:t>IP</w:t>
+            </w:r>
+            <w:r>
+              <w:rPr>
+                <w:rFonts w:hint="eastAsia"/>
+                <w:sz w:val="21"/>
+                <w:szCs w:val="21"/>
+              </w:rPr>
+              <w:t>地址</w:t>
+            </w:r>
+          </w:p>
+          <w:p>
+            <w:pPr>
+              <w:rPr>
+                <w:sz w:val="21"/>
+                <w:szCs w:val="21"/>
+              </w:rPr>
+            </w:pPr>
+            <w:r>
+              <w:rPr>
+                <w:rFonts w:hint="eastAsia"/>
+                <w:sz w:val="21"/>
+                <w:szCs w:val="21"/>
+              </w:rPr>
+              <w:t xml:space="preserve">--pologSize </w:t>
+            </w:r>
+            <w:r>
+              <w:rPr>
+                <w:rFonts w:hint="eastAsia"/>
+                <w:sz w:val="21"/>
+                <w:szCs w:val="21"/>
+              </w:rPr>
+              <w:t>指定日志文件大小不超过</w:t>
+            </w:r>
+            <w:r>
+              <w:rPr>
+                <w:rFonts w:hint="eastAsia"/>
+                <w:sz w:val="21"/>
+                <w:szCs w:val="21"/>
+              </w:rPr>
+              <w:t>64M.</w:t>
+            </w:r>
+            <w:r>
+              <w:rPr>
+                <w:rFonts w:hint="eastAsia"/>
+                <w:sz w:val="21"/>
+                <w:szCs w:val="21"/>
+              </w:rPr>
+              <w:t>因为</w:t>
+            </w:r>
+            <w:r>
+              <w:rPr>
+                <w:rFonts w:hint="eastAsia"/>
+                <w:sz w:val="21"/>
+                <w:szCs w:val="21"/>
+              </w:rPr>
+              <w:t>resync</w:t>
+            </w:r>
+            <w:r>
+              <w:rPr>
+                <w:rFonts w:hint="eastAsia"/>
+                <w:sz w:val="21"/>
+                <w:szCs w:val="21"/>
+              </w:rPr>
+              <w:t>是非常操作量大且耗时，最好通过设置一个足够大的</w:t>
+            </w:r>
+            <w:r>
+              <w:rPr>
+                <w:rFonts w:hint="eastAsia"/>
+                <w:sz w:val="21"/>
+                <w:szCs w:val="21"/>
+              </w:rPr>
+              <w:t>oplogSize</w:t>
+            </w:r>
+            <w:r>
+              <w:rPr>
+                <w:rFonts w:hint="eastAsia"/>
+                <w:sz w:val="21"/>
+                <w:szCs w:val="21"/>
+              </w:rPr>
+              <w:t>来避免</w:t>
+            </w:r>
+            <w:r>
+              <w:rPr>
+                <w:rFonts w:hint="eastAsia"/>
+                <w:sz w:val="21"/>
+                <w:szCs w:val="21"/>
+              </w:rPr>
+              <w:t>resync(</w:t>
+            </w:r>
+            <w:r>
+              <w:rPr>
+                <w:rFonts w:hint="eastAsia"/>
+                <w:sz w:val="21"/>
+                <w:szCs w:val="21"/>
+              </w:rPr>
+              <w:t>默认的</w:t>
+            </w:r>
+            <w:r>
+              <w:rPr>
+                <w:rFonts w:hint="eastAsia"/>
+                <w:sz w:val="21"/>
+                <w:szCs w:val="21"/>
+              </w:rPr>
+              <w:t xml:space="preserve"> oplog</w:t>
+            </w:r>
+            <w:r>
+              <w:rPr>
+                <w:rFonts w:hint="eastAsia"/>
+                <w:sz w:val="21"/>
+                <w:szCs w:val="21"/>
+              </w:rPr>
+              <w:t>大小是空闲磁盘大小的</w:t>
+            </w:r>
+            <w:r>
+              <w:rPr>
+                <w:rFonts w:hint="eastAsia"/>
+                <w:sz w:val="21"/>
+                <w:szCs w:val="21"/>
+              </w:rPr>
+              <w:t>5%)</w:t>
+            </w:r>
+            <w:r>
+              <w:rPr>
+                <w:rFonts w:hint="eastAsia"/>
+                <w:sz w:val="21"/>
+                <w:szCs w:val="21"/>
+              </w:rPr>
+              <w:t>。</w:t>
+            </w:r>
+          </w:p>
+          <w:p>
+            <w:pPr>
+              <w:rPr>
+                <w:sz w:val="21"/>
+                <w:szCs w:val="21"/>
+              </w:rPr>
+            </w:pPr>
+            <w:r>
+              <w:rPr>
+                <w:rFonts w:hint="eastAsia"/>
+                <w:sz w:val="21"/>
+                <w:szCs w:val="21"/>
+              </w:rPr>
+              <w:t xml:space="preserve">--logappend </w:t>
+            </w:r>
+            <w:r>
+              <w:rPr>
+                <w:rFonts w:hint="eastAsia"/>
+                <w:sz w:val="21"/>
+                <w:szCs w:val="21"/>
+              </w:rPr>
+              <w:t>日志文件末尾添加，即使用追加的方式写日志</w:t>
+            </w:r>
+          </w:p>
+          <w:p>
+            <w:pPr>
+              <w:rPr>
+                <w:sz w:val="21"/>
+                <w:szCs w:val="21"/>
+              </w:rPr>
+            </w:pPr>
+            <w:r>
+              <w:rPr>
+                <w:rFonts w:hint="eastAsia"/>
+                <w:sz w:val="21"/>
+                <w:szCs w:val="21"/>
+              </w:rPr>
+              <w:t xml:space="preserve">--journal </w:t>
+            </w:r>
+            <w:r>
+              <w:rPr>
+                <w:rFonts w:hint="eastAsia"/>
+                <w:sz w:val="21"/>
+                <w:szCs w:val="21"/>
+              </w:rPr>
+              <w:t>启用日志</w:t>
+            </w:r>
+          </w:p>
+          <w:p>
+            <w:pPr>
+              <w:rPr>
+                <w:sz w:val="21"/>
+                <w:szCs w:val="21"/>
+              </w:rPr>
+            </w:pPr>
+            <w:r>
+              <w:rPr>
+                <w:rFonts w:hint="eastAsia"/>
+                <w:sz w:val="21"/>
+                <w:szCs w:val="21"/>
+              </w:rPr>
+              <w:t xml:space="preserve">--port </w:t>
+            </w:r>
+            <w:r>
+              <w:rPr>
+                <w:rFonts w:hint="eastAsia"/>
+                <w:sz w:val="21"/>
+                <w:szCs w:val="21"/>
+              </w:rPr>
+              <w:t>启用端口号</w:t>
+            </w:r>
+          </w:p>
+          <w:p>
+            <w:pPr>
+              <w:rPr>
+                <w:sz w:val="21"/>
+                <w:szCs w:val="21"/>
+              </w:rPr>
+            </w:pPr>
+            <w:r>
+              <w:rPr>
+                <w:rFonts w:hint="eastAsia"/>
+                <w:sz w:val="21"/>
+                <w:szCs w:val="21"/>
+              </w:rPr>
+              <w:t xml:space="preserve">--fork </w:t>
+            </w:r>
+            <w:r>
+              <w:rPr>
+                <w:rFonts w:hint="eastAsia"/>
+                <w:sz w:val="21"/>
+                <w:szCs w:val="21"/>
+              </w:rPr>
+              <w:t>在后台运行</w:t>
+            </w:r>
+          </w:p>
+          <w:p>
+            <w:pPr>
+              <w:rPr>
+                <w:sz w:val="21"/>
+                <w:szCs w:val="21"/>
+              </w:rPr>
+            </w:pPr>
+            <w:r>
+              <w:rPr>
+                <w:rFonts w:hint="eastAsia"/>
+                <w:sz w:val="21"/>
+                <w:szCs w:val="21"/>
+              </w:rPr>
+              <w:t xml:space="preserve">--only </w:t>
+            </w:r>
+            <w:r>
+              <w:rPr>
+                <w:rFonts w:hint="eastAsia"/>
+                <w:sz w:val="21"/>
+                <w:szCs w:val="21"/>
+              </w:rPr>
+              <w:t>指定只复制哪一个数据库</w:t>
+            </w:r>
+          </w:p>
+          <w:p>
+            <w:pPr>
+              <w:rPr>
+                <w:sz w:val="21"/>
+                <w:szCs w:val="21"/>
+              </w:rPr>
+            </w:pPr>
+            <w:r>
+              <w:rPr>
+                <w:rFonts w:hint="eastAsia"/>
+                <w:sz w:val="21"/>
+                <w:szCs w:val="21"/>
+              </w:rPr>
+              <w:t xml:space="preserve">--slavedelay </w:t>
+            </w:r>
+            <w:r>
+              <w:rPr>
+                <w:rFonts w:hint="eastAsia"/>
+                <w:sz w:val="21"/>
+                <w:szCs w:val="21"/>
+              </w:rPr>
+              <w:t>指从复制检测的时间间隔</w:t>
+            </w:r>
+          </w:p>
+          <w:p>
+            <w:pPr>
+              <w:rPr>
+                <w:sz w:val="21"/>
+                <w:szCs w:val="21"/>
+              </w:rPr>
+            </w:pPr>
+            <w:r>
+              <w:rPr>
+                <w:rFonts w:hint="eastAsia"/>
+                <w:sz w:val="21"/>
+                <w:szCs w:val="21"/>
+              </w:rPr>
+              <w:t xml:space="preserve">--auth </w:t>
+            </w:r>
+            <w:r>
+              <w:rPr>
+                <w:rFonts w:hint="eastAsia"/>
+                <w:sz w:val="21"/>
+                <w:szCs w:val="21"/>
+              </w:rPr>
+              <w:t>是否需要验证权限登录</w:t>
+            </w:r>
+            <w:r>
+              <w:rPr>
+                <w:rFonts w:hint="eastAsia"/>
+                <w:sz w:val="21"/>
+                <w:szCs w:val="21"/>
               </w:rPr>
               <w:t>(</w:t>
             </w:r>
             <w:r>
               <w:rPr>
                 <w:rFonts w:hint="eastAsia"/>
-              </w:rPr>
-              <w:t>在管理身份验证数据库</w:t>
-            </w:r>
-            <w:r>
-              <w:rPr>
-                <w:rFonts w:hint="eastAsia"/>
+                <w:sz w:val="21"/>
+                <w:szCs w:val="21"/>
+              </w:rPr>
+              <w:t>用户名和密码</w:t>
+            </w:r>
+            <w:r>
+              <w:rPr>
+                <w:rFonts w:hint="eastAsia"/>
+                <w:sz w:val="21"/>
+                <w:szCs w:val="21"/>
               </w:rPr>
               <w:t>)</w:t>
             </w:r>
-            <w:r>
-              <w:rPr>
-                <w:rFonts w:hint="eastAsia"/>
-              </w:rPr>
-              <w:t>。</w:t>
-            </w:r>
           </w:p>
           <w:p>
             <w:pPr>
-              <w:ind w:leftChars="200" w:left="480"/>
+              <w:rPr>
+                <w:sz w:val="21"/>
+                <w:szCs w:val="21"/>
+              </w:rPr>
             </w:pPr>
             <w:r>
-              <w:t>use admin</w:t>
+              <w:rPr>
+                <w:rFonts w:hint="eastAsia"/>
+                <w:sz w:val="21"/>
+                <w:szCs w:val="21"/>
+              </w:rPr>
+              <w:t xml:space="preserve">--syncdelay </w:t>
+            </w:r>
+            <w:r>
+              <w:rPr>
+                <w:rFonts w:hint="eastAsia"/>
+                <w:sz w:val="21"/>
+                <w:szCs w:val="21"/>
+              </w:rPr>
+              <w:t>数据写入硬盘的时间（秒），</w:t>
+            </w:r>
+            <w:r>
+              <w:rPr>
+                <w:rFonts w:hint="eastAsia"/>
+                <w:sz w:val="21"/>
+                <w:szCs w:val="21"/>
+              </w:rPr>
+              <w:t>0</w:t>
+            </w:r>
+            <w:r>
+              <w:rPr>
+                <w:rFonts w:hint="eastAsia"/>
+                <w:sz w:val="21"/>
+                <w:szCs w:val="21"/>
+              </w:rPr>
+              <w:t>是不等待，直接写入</w:t>
             </w:r>
           </w:p>
           <w:p>
             <w:pPr>
-              <w:ind w:leftChars="200" w:left="480"/>
+              <w:rPr>
+                <w:sz w:val="21"/>
+                <w:szCs w:val="21"/>
+              </w:rPr>
             </w:pPr>
             <w:r>
-              <w:t>db.createUser(</w:t>
+              <w:rPr>
+                <w:rFonts w:hint="eastAsia"/>
+                <w:sz w:val="21"/>
+                <w:szCs w:val="21"/>
+              </w:rPr>
+              <w:t xml:space="preserve">--notablescan </w:t>
+            </w:r>
+            <w:r>
+              <w:rPr>
+                <w:rFonts w:hint="eastAsia"/>
+                <w:sz w:val="21"/>
+                <w:szCs w:val="21"/>
+              </w:rPr>
+              <w:t>不允许表扫描</w:t>
             </w:r>
           </w:p>
           <w:p>
             <w:pPr>
-              <w:ind w:leftChars="200" w:left="480"/>
+              <w:rPr>
+                <w:sz w:val="21"/>
+                <w:szCs w:val="21"/>
+              </w:rPr>
             </w:pPr>
             <w:r>
-              <w:t xml:space="preserve">  {</w:t>
+              <w:rPr>
+                <w:rFonts w:hint="eastAsia"/>
+                <w:sz w:val="21"/>
+                <w:szCs w:val="21"/>
+              </w:rPr>
+              <w:t xml:space="preserve">--maxConns </w:t>
+            </w:r>
+            <w:r>
+              <w:rPr>
+                <w:rFonts w:hint="eastAsia"/>
+                <w:sz w:val="21"/>
+                <w:szCs w:val="21"/>
+              </w:rPr>
+              <w:t>最大的并发连接数，默认</w:t>
+            </w:r>
+            <w:r>
+              <w:rPr>
+                <w:rFonts w:hint="eastAsia"/>
+                <w:sz w:val="21"/>
+                <w:szCs w:val="21"/>
+              </w:rPr>
+              <w:t xml:space="preserve">2000  </w:t>
             </w:r>
           </w:p>
           <w:p>
             <w:pPr>
-              <w:ind w:leftChars="200" w:left="480"/>
+              <w:rPr>
+                <w:sz w:val="21"/>
+                <w:szCs w:val="21"/>
+              </w:rPr>
             </w:pPr>
             <w:r>
-              <w:t xml:space="preserve">    user: "</w:t>
-            </w:r>
-            <w:r>
-              <w:t>vison</w:t>
-            </w:r>
-            <w:r>
-              <w:t>",</w:t>
+              <w:rPr>
+                <w:rFonts w:hint="eastAsia"/>
+                <w:sz w:val="21"/>
+                <w:szCs w:val="21"/>
+              </w:rPr>
+              <w:t xml:space="preserve">--pidfilepath </w:t>
+            </w:r>
+            <w:r>
+              <w:rPr>
+                <w:rFonts w:hint="eastAsia"/>
+                <w:sz w:val="21"/>
+                <w:szCs w:val="21"/>
+              </w:rPr>
+              <w:t>指定进程文件，不指定则不产生进程文件</w:t>
             </w:r>
           </w:p>
           <w:p>
             <w:pPr>
-              <w:ind w:leftChars="200" w:left="480"/>
+              <w:rPr>
+                <w:sz w:val="21"/>
+                <w:szCs w:val="21"/>
+              </w:rPr>
             </w:pPr>
             <w:r>
-              <w:t xml:space="preserve">    pwd: "</w:t>
-            </w:r>
-            <w:r>
-              <w:t>xxx</w:t>
-            </w:r>
-            <w:r>
-              <w:t>",</w:t>
-            </w:r>
-          </w:p>
-          <w:p>
-            <w:pPr>
-              <w:ind w:leftChars="200" w:left="480"/>
-            </w:pPr>
-            <w:r>
-              <w:t xml:space="preserve">    roles: [{role: "userAdminAnyDatabase", db: "admin"}]</w:t>
-            </w:r>
-          </w:p>
-          <w:p>
-            <w:pPr>
-              <w:ind w:leftChars="200" w:left="480"/>
-            </w:pPr>
-            <w:r>
-              <w:t xml:space="preserve">  }</w:t>
-            </w:r>
-          </w:p>
-          <w:p>
-            <w:pPr>
-              <w:ind w:leftChars="200" w:left="480"/>
-            </w:pPr>
-            <w:r>
-              <w:t>)</w:t>
-            </w:r>
-          </w:p>
-          <w:p>
-            <w:pPr>
-              <w:ind w:leftChars="200" w:left="480"/>
-            </w:pPr>
-          </w:p>
-          <w:p>
-            <w:r>
-              <w:t>(</w:t>
-            </w:r>
-            <w:r>
-              <w:rPr>
-                <w:rFonts w:hint="eastAsia"/>
-              </w:rPr>
-              <w:t>2)</w:t>
-            </w:r>
-            <w:r>
-              <w:rPr>
-                <w:rFonts w:hint="eastAsia"/>
-              </w:rPr>
-              <w:t>重新启动</w:t>
-            </w:r>
-            <w:r>
-              <w:rPr>
-                <w:rFonts w:hint="eastAsia"/>
-              </w:rPr>
-              <w:t>MongoDB</w:t>
-            </w:r>
-            <w:r>
-              <w:rPr>
-                <w:rFonts w:hint="eastAsia"/>
-              </w:rPr>
-              <w:t>实例与访问控制。</w:t>
-            </w:r>
-          </w:p>
-          <w:p>
-            <w:pPr>
-              <w:ind w:leftChars="200" w:left="480"/>
-            </w:pPr>
-            <w:r>
-              <w:lastRenderedPageBreak/>
-              <w:t>mongod --dbpath /data/mongodb/database --logpath /data/mongodb/log/mongodb.log --port 27017 --fork</w:t>
-            </w:r>
-            <w:r>
-              <w:t xml:space="preserve"> --auth</w:t>
-            </w:r>
-          </w:p>
-          <w:p>
-            <w:r>
-              <w:t>(</w:t>
-            </w:r>
-            <w:r>
-              <w:rPr>
-                <w:rFonts w:hint="eastAsia"/>
-              </w:rPr>
-              <w:t>3</w:t>
-            </w:r>
-            <w:r>
-              <w:rPr>
-                <w:rFonts w:hint="eastAsia"/>
-              </w:rPr>
-              <w:t>)</w:t>
-            </w:r>
-            <w:r>
-              <w:rPr>
-                <w:rFonts w:hint="eastAsia"/>
-              </w:rPr>
-              <w:t>连接和用户管理员进行身份验证。</w:t>
-            </w:r>
-          </w:p>
-          <w:p>
-            <w:pPr>
-              <w:ind w:leftChars="200" w:left="480"/>
-            </w:pPr>
-            <w:r>
-              <w:t>mongo --port 27017 -u "</w:t>
-            </w:r>
-            <w:r>
-              <w:t>vison</w:t>
-            </w:r>
-            <w:r>
-              <w:t>" -p "</w:t>
-            </w:r>
-            <w:r>
-              <w:t>xxx</w:t>
-            </w:r>
-            <w:r>
-              <w:t>" --authenticationDatabase "admin"</w:t>
+              <w:rPr>
+                <w:rFonts w:hint="eastAsia"/>
+                <w:sz w:val="21"/>
+                <w:szCs w:val="21"/>
+              </w:rPr>
+              <w:t xml:space="preserve">--bind_ip </w:t>
+            </w:r>
+            <w:r>
+              <w:rPr>
+                <w:rFonts w:hint="eastAsia"/>
+                <w:sz w:val="21"/>
+                <w:szCs w:val="21"/>
+              </w:rPr>
+              <w:t>绑定</w:t>
+            </w:r>
+            <w:r>
+              <w:rPr>
+                <w:rFonts w:hint="eastAsia"/>
+                <w:sz w:val="21"/>
+                <w:szCs w:val="21"/>
+              </w:rPr>
+              <w:t>IP</w:t>
+            </w:r>
+            <w:r>
+              <w:rPr>
+                <w:rFonts w:hint="eastAsia"/>
+                <w:sz w:val="21"/>
+                <w:szCs w:val="21"/>
+              </w:rPr>
+              <w:t>，绑定后只能绑定的</w:t>
+            </w:r>
+            <w:r>
+              <w:rPr>
+                <w:rFonts w:hint="eastAsia"/>
+                <w:sz w:val="21"/>
+                <w:szCs w:val="21"/>
+              </w:rPr>
+              <w:t>IP</w:t>
+            </w:r>
+            <w:r>
+              <w:rPr>
+                <w:rFonts w:hint="eastAsia"/>
+                <w:sz w:val="21"/>
+                <w:szCs w:val="21"/>
+              </w:rPr>
+              <w:t>访问服务</w:t>
             </w:r>
           </w:p>
         </w:tc>
@@ -1558,11 +1992,1111 @@
     </w:tbl>
     <w:p/>
     <w:p>
-      <w:r>
-        <w:rPr>
-          <w:rFonts w:hint="eastAsia"/>
-        </w:rPr>
-        <w:t>创建普通用户</w:t>
+      <w:pPr>
+        <w:rPr>
+          <w:b/>
+        </w:rPr>
+      </w:pPr>
+      <w:r>
+        <w:rPr>
+          <w:rFonts w:hint="eastAsia"/>
+          <w:b/>
+        </w:rPr>
+        <w:t>(</w:t>
+      </w:r>
+      <w:r>
+        <w:rPr>
+          <w:b/>
+        </w:rPr>
+        <w:t>2</w:t>
+      </w:r>
+      <w:r>
+        <w:rPr>
+          <w:rFonts w:hint="eastAsia"/>
+          <w:b/>
+        </w:rPr>
+        <w:t>)</w:t>
+      </w:r>
+      <w:r>
+        <w:rPr>
+          <w:b/>
+        </w:rPr>
+        <w:t xml:space="preserve"> </w:t>
+      </w:r>
+      <w:r>
+        <w:rPr>
+          <w:rFonts w:hint="eastAsia"/>
+          <w:b/>
+        </w:rPr>
+        <w:t>自定义的</w:t>
+      </w:r>
+      <w:r>
+        <w:rPr>
+          <w:rFonts w:hint="eastAsia"/>
+          <w:b/>
+        </w:rPr>
+        <w:t xml:space="preserve"> mongodb </w:t>
+      </w:r>
+      <w:r>
+        <w:rPr>
+          <w:rFonts w:hint="eastAsia"/>
+          <w:b/>
+        </w:rPr>
+        <w:t>配置文件方式启动</w:t>
+      </w:r>
+    </w:p>
+    <w:p>
+      <w:r>
+        <w:t>新</w:t>
+      </w:r>
+      <w:r>
+        <w:t>建配置文件</w:t>
+      </w:r>
+    </w:p>
+    <w:p>
+      <w:pPr>
+        <w:ind w:firstLine="420"/>
+        <w:rPr>
+          <w:b/>
+          <w:color w:val="00B050"/>
+        </w:rPr>
+      </w:pPr>
+      <w:r>
+        <w:rPr>
+          <w:rFonts w:hint="eastAsia"/>
+          <w:b/>
+          <w:color w:val="00B050"/>
+        </w:rPr>
+        <w:t>vi</w:t>
+      </w:r>
+      <w:r>
+        <w:rPr>
+          <w:b/>
+          <w:color w:val="00B050"/>
+        </w:rPr>
+        <w:t>m /usr/local/mongodb/mongodb.conf</w:t>
+      </w:r>
+    </w:p>
+    <w:p>
+      <w:r>
+        <w:t>填写</w:t>
+      </w:r>
+      <w:r>
+        <w:t>下面内容</w:t>
+      </w:r>
+    </w:p>
+    <w:tbl>
+      <w:tblPr>
+        <w:tblStyle w:val="ad"/>
+        <w:tblW w:w="0" w:type="auto"/>
+        <w:tblLook w:val="04A0" w:firstRow="1" w:lastRow="0" w:firstColumn="1" w:lastColumn="0" w:noHBand="0" w:noVBand="1"/>
+      </w:tblPr>
+      <w:tblGrid>
+        <w:gridCol w:w="8296"/>
+      </w:tblGrid>
+      <w:tr>
+        <w:tc>
+          <w:tcPr>
+            <w:tcW w:w="8296" w:type="dxa"/>
+            <w:shd w:val="clear" w:color="auto" w:fill="auto"/>
+          </w:tcPr>
+          <w:p>
+            <w:pPr>
+              <w:rPr>
+                <w:sz w:val="18"/>
+                <w:szCs w:val="18"/>
+              </w:rPr>
+            </w:pPr>
+            <w:r>
+              <w:rPr>
+                <w:rFonts w:hint="eastAsia"/>
+                <w:sz w:val="18"/>
+                <w:szCs w:val="18"/>
+              </w:rPr>
+              <w:lastRenderedPageBreak/>
+              <w:t xml:space="preserve">fork=true   # </w:t>
+            </w:r>
+            <w:r>
+              <w:rPr>
+                <w:rFonts w:hint="eastAsia"/>
+                <w:sz w:val="18"/>
+                <w:szCs w:val="18"/>
+              </w:rPr>
+              <w:t>允许程序在后台运行</w:t>
+            </w:r>
+          </w:p>
+          <w:p>
+            <w:pPr>
+              <w:rPr>
+                <w:sz w:val="18"/>
+                <w:szCs w:val="18"/>
+              </w:rPr>
+            </w:pPr>
+            <w:r>
+              <w:rPr>
+                <w:rFonts w:hint="eastAsia"/>
+                <w:sz w:val="18"/>
+                <w:szCs w:val="18"/>
+              </w:rPr>
+              <w:t xml:space="preserve">#auth=true  # </w:t>
+            </w:r>
+            <w:r>
+              <w:rPr>
+                <w:rFonts w:hint="eastAsia"/>
+                <w:sz w:val="18"/>
+                <w:szCs w:val="18"/>
+              </w:rPr>
+              <w:t>开启认证</w:t>
+            </w:r>
+          </w:p>
+          <w:p>
+            <w:pPr>
+              <w:rPr>
+                <w:sz w:val="18"/>
+                <w:szCs w:val="18"/>
+              </w:rPr>
+            </w:pPr>
+            <w:r>
+              <w:rPr>
+                <w:sz w:val="18"/>
+                <w:szCs w:val="18"/>
+              </w:rPr>
+              <w:t>logpath=/data/mongodb/log/mongodb.log</w:t>
+            </w:r>
+          </w:p>
+          <w:p>
+            <w:pPr>
+              <w:rPr>
+                <w:sz w:val="18"/>
+                <w:szCs w:val="18"/>
+              </w:rPr>
+            </w:pPr>
+            <w:r>
+              <w:rPr>
+                <w:rFonts w:hint="eastAsia"/>
+                <w:sz w:val="18"/>
+                <w:szCs w:val="18"/>
+              </w:rPr>
+              <w:t xml:space="preserve">logappend=true      # </w:t>
+            </w:r>
+            <w:r>
+              <w:rPr>
+                <w:rFonts w:hint="eastAsia"/>
+                <w:sz w:val="18"/>
+                <w:szCs w:val="18"/>
+              </w:rPr>
+              <w:t>写日志的模式：设置为</w:t>
+            </w:r>
+            <w:r>
+              <w:rPr>
+                <w:rFonts w:hint="eastAsia"/>
+                <w:sz w:val="18"/>
+                <w:szCs w:val="18"/>
+              </w:rPr>
+              <w:t>true</w:t>
+            </w:r>
+            <w:r>
+              <w:rPr>
+                <w:rFonts w:hint="eastAsia"/>
+                <w:sz w:val="18"/>
+                <w:szCs w:val="18"/>
+              </w:rPr>
+              <w:t>为追加。默认是覆盖</w:t>
+            </w:r>
+          </w:p>
+          <w:p>
+            <w:pPr>
+              <w:rPr>
+                <w:sz w:val="18"/>
+                <w:szCs w:val="18"/>
+              </w:rPr>
+            </w:pPr>
+            <w:r>
+              <w:rPr>
+                <w:rFonts w:hint="eastAsia"/>
+                <w:sz w:val="18"/>
+                <w:szCs w:val="18"/>
+              </w:rPr>
+              <w:t xml:space="preserve">dbpath=/data/mongodb/db/    ## </w:t>
+            </w:r>
+            <w:r>
+              <w:rPr>
+                <w:rFonts w:hint="eastAsia"/>
+                <w:sz w:val="18"/>
+                <w:szCs w:val="18"/>
+              </w:rPr>
+              <w:t>数据存放目录</w:t>
+            </w:r>
+          </w:p>
+          <w:p>
+            <w:pPr>
+              <w:rPr>
+                <w:sz w:val="18"/>
+                <w:szCs w:val="18"/>
+              </w:rPr>
+            </w:pPr>
+            <w:r>
+              <w:rPr>
+                <w:rFonts w:hint="eastAsia"/>
+                <w:sz w:val="18"/>
+                <w:szCs w:val="18"/>
+              </w:rPr>
+              <w:t xml:space="preserve">pidfilepath=/data/mongodb/log/mongodb.pid    # </w:t>
+            </w:r>
+            <w:r>
+              <w:rPr>
+                <w:rFonts w:hint="eastAsia"/>
+                <w:sz w:val="18"/>
+                <w:szCs w:val="18"/>
+              </w:rPr>
+              <w:t>进程</w:t>
+            </w:r>
+            <w:r>
+              <w:rPr>
+                <w:rFonts w:hint="eastAsia"/>
+                <w:sz w:val="18"/>
+                <w:szCs w:val="18"/>
+              </w:rPr>
+              <w:t>ID</w:t>
+            </w:r>
+            <w:r>
+              <w:rPr>
+                <w:rFonts w:hint="eastAsia"/>
+                <w:sz w:val="18"/>
+                <w:szCs w:val="18"/>
+              </w:rPr>
+              <w:t>，没有指定则启动时候就没有</w:t>
+            </w:r>
+            <w:r>
+              <w:rPr>
+                <w:rFonts w:hint="eastAsia"/>
+                <w:sz w:val="18"/>
+                <w:szCs w:val="18"/>
+              </w:rPr>
+              <w:t>PID</w:t>
+            </w:r>
+            <w:r>
+              <w:rPr>
+                <w:rFonts w:hint="eastAsia"/>
+                <w:sz w:val="18"/>
+                <w:szCs w:val="18"/>
+              </w:rPr>
+              <w:t>文件。默认缺省。</w:t>
+            </w:r>
+          </w:p>
+          <w:p>
+            <w:pPr>
+              <w:rPr>
+                <w:sz w:val="18"/>
+                <w:szCs w:val="18"/>
+              </w:rPr>
+            </w:pPr>
+            <w:r>
+              <w:rPr>
+                <w:sz w:val="18"/>
+                <w:szCs w:val="18"/>
+              </w:rPr>
+              <w:t>port=27017</w:t>
+            </w:r>
+          </w:p>
+          <w:p>
+            <w:pPr>
+              <w:rPr>
+                <w:sz w:val="18"/>
+                <w:szCs w:val="18"/>
+              </w:rPr>
+            </w:pPr>
+            <w:r>
+              <w:rPr>
+                <w:rFonts w:hint="eastAsia"/>
+                <w:sz w:val="18"/>
+                <w:szCs w:val="18"/>
+              </w:rPr>
+              <w:t xml:space="preserve">bind_ip=192.168.8.104   # </w:t>
+            </w:r>
+            <w:r>
+              <w:rPr>
+                <w:rFonts w:hint="eastAsia"/>
+                <w:sz w:val="18"/>
+                <w:szCs w:val="18"/>
+              </w:rPr>
+              <w:t>绑定地址。默认</w:t>
+            </w:r>
+            <w:r>
+              <w:rPr>
+                <w:rFonts w:hint="eastAsia"/>
+                <w:sz w:val="18"/>
+                <w:szCs w:val="18"/>
+              </w:rPr>
+              <w:t>127.0.0.1</w:t>
+            </w:r>
+            <w:r>
+              <w:rPr>
+                <w:rFonts w:hint="eastAsia"/>
+                <w:sz w:val="18"/>
+                <w:szCs w:val="18"/>
+              </w:rPr>
+              <w:t>，只能通过本地连接</w:t>
+            </w:r>
+          </w:p>
+          <w:p>
+            <w:pPr>
+              <w:rPr>
+                <w:sz w:val="18"/>
+                <w:szCs w:val="18"/>
+              </w:rPr>
+            </w:pPr>
+          </w:p>
+          <w:p>
+            <w:pPr>
+              <w:rPr>
+                <w:sz w:val="18"/>
+                <w:szCs w:val="18"/>
+              </w:rPr>
+            </w:pPr>
+            <w:r>
+              <w:rPr>
+                <w:rFonts w:hint="eastAsia"/>
+                <w:sz w:val="18"/>
+                <w:szCs w:val="18"/>
+              </w:rPr>
+              <w:t xml:space="preserve"># </w:t>
+            </w:r>
+            <w:r>
+              <w:rPr>
+                <w:rFonts w:hint="eastAsia"/>
+                <w:sz w:val="18"/>
+                <w:szCs w:val="18"/>
+              </w:rPr>
+              <w:t>设置为</w:t>
+            </w:r>
+            <w:r>
+              <w:rPr>
+                <w:rFonts w:hint="eastAsia"/>
+                <w:sz w:val="18"/>
+                <w:szCs w:val="18"/>
+              </w:rPr>
+              <w:t>true</w:t>
+            </w:r>
+            <w:r>
+              <w:rPr>
+                <w:rFonts w:hint="eastAsia"/>
+                <w:sz w:val="18"/>
+                <w:szCs w:val="18"/>
+              </w:rPr>
+              <w:t>，修改数据目录存储模式，每个数据库的文件存储在</w:t>
+            </w:r>
+            <w:r>
+              <w:rPr>
+                <w:rFonts w:hint="eastAsia"/>
+                <w:sz w:val="18"/>
+                <w:szCs w:val="18"/>
+              </w:rPr>
+              <w:t>DBPATH</w:t>
+            </w:r>
+            <w:r>
+              <w:rPr>
+                <w:rFonts w:hint="eastAsia"/>
+                <w:sz w:val="18"/>
+                <w:szCs w:val="18"/>
+              </w:rPr>
+              <w:t>指定目录的不同的文件夹中。</w:t>
+            </w:r>
+          </w:p>
+          <w:p>
+            <w:pPr>
+              <w:rPr>
+                <w:sz w:val="18"/>
+                <w:szCs w:val="18"/>
+              </w:rPr>
+            </w:pPr>
+            <w:r>
+              <w:rPr>
+                <w:rFonts w:hint="eastAsia"/>
+                <w:sz w:val="18"/>
+                <w:szCs w:val="18"/>
+              </w:rPr>
+              <w:t xml:space="preserve"># </w:t>
+            </w:r>
+            <w:r>
+              <w:rPr>
+                <w:rFonts w:hint="eastAsia"/>
+                <w:sz w:val="18"/>
+                <w:szCs w:val="18"/>
+              </w:rPr>
+              <w:t>使用此选项，可以配置的</w:t>
+            </w:r>
+            <w:r>
+              <w:rPr>
+                <w:rFonts w:hint="eastAsia"/>
+                <w:sz w:val="18"/>
+                <w:szCs w:val="18"/>
+              </w:rPr>
+              <w:t>MongoDB</w:t>
+            </w:r>
+            <w:r>
+              <w:rPr>
+                <w:rFonts w:hint="eastAsia"/>
+                <w:sz w:val="18"/>
+                <w:szCs w:val="18"/>
+              </w:rPr>
+              <w:t>将数据存储在不同的磁盘设备上，以提高写入吞吐量或磁盘容量。默认为</w:t>
+            </w:r>
+            <w:r>
+              <w:rPr>
+                <w:rFonts w:hint="eastAsia"/>
+                <w:sz w:val="18"/>
+                <w:szCs w:val="18"/>
+              </w:rPr>
+              <w:t>false</w:t>
+            </w:r>
+            <w:r>
+              <w:rPr>
+                <w:rFonts w:hint="eastAsia"/>
+                <w:sz w:val="18"/>
+                <w:szCs w:val="18"/>
+              </w:rPr>
+              <w:t>。</w:t>
+            </w:r>
+          </w:p>
+          <w:p>
+            <w:pPr>
+              <w:rPr>
+                <w:sz w:val="18"/>
+                <w:szCs w:val="18"/>
+              </w:rPr>
+            </w:pPr>
+            <w:r>
+              <w:rPr>
+                <w:rFonts w:hint="eastAsia"/>
+                <w:sz w:val="18"/>
+                <w:szCs w:val="18"/>
+              </w:rPr>
+              <w:t xml:space="preserve"># </w:t>
+            </w:r>
+            <w:r>
+              <w:rPr>
+                <w:rFonts w:hint="eastAsia"/>
+                <w:sz w:val="18"/>
+                <w:szCs w:val="18"/>
+              </w:rPr>
+              <w:t>建议一开始就配置次选项</w:t>
+            </w:r>
+          </w:p>
+          <w:p>
+            <w:pPr>
+              <w:rPr>
+                <w:sz w:val="18"/>
+                <w:szCs w:val="18"/>
+              </w:rPr>
+            </w:pPr>
+            <w:r>
+              <w:rPr>
+                <w:sz w:val="18"/>
+                <w:szCs w:val="18"/>
+              </w:rPr>
+              <w:t>directoryperdb=true</w:t>
+            </w:r>
+          </w:p>
+          <w:p>
+            <w:pPr>
+              <w:rPr>
+                <w:sz w:val="18"/>
+                <w:szCs w:val="18"/>
+              </w:rPr>
+            </w:pPr>
+          </w:p>
+          <w:p>
+            <w:pPr>
+              <w:rPr>
+                <w:sz w:val="18"/>
+                <w:szCs w:val="18"/>
+              </w:rPr>
+            </w:pPr>
+            <w:r>
+              <w:rPr>
+                <w:rFonts w:hint="eastAsia"/>
+                <w:sz w:val="18"/>
+                <w:szCs w:val="18"/>
+              </w:rPr>
+              <w:t xml:space="preserve"># </w:t>
+            </w:r>
+            <w:r>
+              <w:rPr>
+                <w:rFonts w:hint="eastAsia"/>
+                <w:sz w:val="18"/>
+                <w:szCs w:val="18"/>
+              </w:rPr>
+              <w:t>禁止日志</w:t>
+            </w:r>
+            <w:r>
+              <w:rPr>
+                <w:rFonts w:hint="eastAsia"/>
+                <w:sz w:val="18"/>
+                <w:szCs w:val="18"/>
+              </w:rPr>
+              <w:t xml:space="preserve"> </w:t>
+            </w:r>
+          </w:p>
+          <w:p>
+            <w:pPr>
+              <w:rPr>
+                <w:sz w:val="18"/>
+                <w:szCs w:val="18"/>
+              </w:rPr>
+            </w:pPr>
+            <w:r>
+              <w:rPr>
+                <w:rFonts w:hint="eastAsia"/>
+                <w:sz w:val="18"/>
+                <w:szCs w:val="18"/>
+              </w:rPr>
+              <w:t xml:space="preserve"># </w:t>
+            </w:r>
+            <w:r>
+              <w:rPr>
+                <w:rFonts w:hint="eastAsia"/>
+                <w:sz w:val="18"/>
+                <w:szCs w:val="18"/>
+              </w:rPr>
+              <w:t>对应</w:t>
+            </w:r>
+            <w:r>
+              <w:rPr>
+                <w:rFonts w:hint="eastAsia"/>
+                <w:sz w:val="18"/>
+                <w:szCs w:val="18"/>
+              </w:rPr>
+              <w:t xml:space="preserve"> journal </w:t>
+            </w:r>
+            <w:r>
+              <w:rPr>
+                <w:rFonts w:hint="eastAsia"/>
+                <w:sz w:val="18"/>
+                <w:szCs w:val="18"/>
+              </w:rPr>
+              <w:t>启用操作日志，以确保写入持久性和数据的一致性，会在</w:t>
+            </w:r>
+            <w:r>
+              <w:rPr>
+                <w:rFonts w:hint="eastAsia"/>
+                <w:sz w:val="18"/>
+                <w:szCs w:val="18"/>
+              </w:rPr>
+              <w:t>dbpath</w:t>
+            </w:r>
+            <w:r>
+              <w:rPr>
+                <w:rFonts w:hint="eastAsia"/>
+                <w:sz w:val="18"/>
+                <w:szCs w:val="18"/>
+              </w:rPr>
+              <w:t>目录下创建</w:t>
+            </w:r>
+            <w:r>
+              <w:rPr>
+                <w:rFonts w:hint="eastAsia"/>
+                <w:sz w:val="18"/>
+                <w:szCs w:val="18"/>
+              </w:rPr>
+              <w:t>journal</w:t>
+            </w:r>
+            <w:r>
+              <w:rPr>
+                <w:rFonts w:hint="eastAsia"/>
+                <w:sz w:val="18"/>
+                <w:szCs w:val="18"/>
+              </w:rPr>
+              <w:t>目录</w:t>
+            </w:r>
+          </w:p>
+          <w:p>
+            <w:pPr>
+              <w:rPr>
+                <w:sz w:val="18"/>
+                <w:szCs w:val="18"/>
+              </w:rPr>
+            </w:pPr>
+            <w:r>
+              <w:rPr>
+                <w:sz w:val="18"/>
+                <w:szCs w:val="18"/>
+              </w:rPr>
+              <w:t>nojournal = true</w:t>
+            </w:r>
+          </w:p>
+          <w:p>
+            <w:pPr>
+              <w:rPr>
+                <w:sz w:val="18"/>
+                <w:szCs w:val="18"/>
+              </w:rPr>
+            </w:pPr>
+          </w:p>
+          <w:p>
+            <w:pPr>
+              <w:rPr>
+                <w:sz w:val="18"/>
+                <w:szCs w:val="18"/>
+              </w:rPr>
+            </w:pPr>
+            <w:r>
+              <w:rPr>
+                <w:sz w:val="18"/>
+                <w:szCs w:val="18"/>
+              </w:rPr>
+              <w:t>## max connections</w:t>
+            </w:r>
+          </w:p>
+          <w:p>
+            <w:pPr>
+              <w:rPr>
+                <w:sz w:val="18"/>
+                <w:szCs w:val="18"/>
+              </w:rPr>
+            </w:pPr>
+            <w:r>
+              <w:rPr>
+                <w:rFonts w:hint="eastAsia"/>
+                <w:sz w:val="18"/>
+                <w:szCs w:val="18"/>
+              </w:rPr>
+              <w:t xml:space="preserve"># </w:t>
+            </w:r>
+            <w:r>
+              <w:rPr>
+                <w:rFonts w:hint="eastAsia"/>
+                <w:sz w:val="18"/>
+                <w:szCs w:val="18"/>
+              </w:rPr>
+              <w:t>最大连接数。默认值：取决于系统（即的</w:t>
+            </w:r>
+            <w:r>
+              <w:rPr>
+                <w:rFonts w:hint="eastAsia"/>
+                <w:sz w:val="18"/>
+                <w:szCs w:val="18"/>
+              </w:rPr>
+              <w:t>ulimit</w:t>
+            </w:r>
+            <w:r>
+              <w:rPr>
+                <w:rFonts w:hint="eastAsia"/>
+                <w:sz w:val="18"/>
+                <w:szCs w:val="18"/>
+              </w:rPr>
+              <w:t>和文件描述符）限制。</w:t>
+            </w:r>
+          </w:p>
+          <w:p>
+            <w:pPr>
+              <w:rPr>
+                <w:sz w:val="18"/>
+                <w:szCs w:val="18"/>
+              </w:rPr>
+            </w:pPr>
+            <w:r>
+              <w:rPr>
+                <w:rFonts w:hint="eastAsia"/>
+                <w:sz w:val="18"/>
+                <w:szCs w:val="18"/>
+              </w:rPr>
+              <w:t># MongoDB</w:t>
+            </w:r>
+            <w:r>
+              <w:rPr>
+                <w:rFonts w:hint="eastAsia"/>
+                <w:sz w:val="18"/>
+                <w:szCs w:val="18"/>
+              </w:rPr>
+              <w:t>中不会限制其自身的连接。当设置大于系统的限制，则无效，以系统限制为准。</w:t>
+            </w:r>
+          </w:p>
+          <w:p>
+            <w:pPr>
+              <w:rPr>
+                <w:sz w:val="18"/>
+                <w:szCs w:val="18"/>
+              </w:rPr>
+            </w:pPr>
+            <w:r>
+              <w:rPr>
+                <w:rFonts w:hint="eastAsia"/>
+                <w:sz w:val="18"/>
+                <w:szCs w:val="18"/>
+              </w:rPr>
+              <w:t xml:space="preserve"># </w:t>
+            </w:r>
+            <w:r>
+              <w:rPr>
+                <w:rFonts w:hint="eastAsia"/>
+                <w:sz w:val="18"/>
+                <w:szCs w:val="18"/>
+              </w:rPr>
+              <w:t>设置该值的高于连接池和总连接数的大小，以防止尖峰时候的连接。</w:t>
+            </w:r>
+          </w:p>
+          <w:p>
+            <w:pPr>
+              <w:rPr>
+                <w:sz w:val="18"/>
+                <w:szCs w:val="18"/>
+              </w:rPr>
+            </w:pPr>
+            <w:r>
+              <w:rPr>
+                <w:rFonts w:hint="eastAsia"/>
+                <w:sz w:val="18"/>
+                <w:szCs w:val="18"/>
+              </w:rPr>
+              <w:t xml:space="preserve"># </w:t>
+            </w:r>
+            <w:r>
+              <w:rPr>
+                <w:rFonts w:hint="eastAsia"/>
+                <w:sz w:val="18"/>
+                <w:szCs w:val="18"/>
+              </w:rPr>
+              <w:t>注意：不能设置该值大于</w:t>
+            </w:r>
+            <w:r>
+              <w:rPr>
+                <w:rFonts w:hint="eastAsia"/>
+                <w:sz w:val="18"/>
+                <w:szCs w:val="18"/>
+              </w:rPr>
+              <w:t>20000</w:t>
+            </w:r>
+            <w:r>
+              <w:rPr>
+                <w:rFonts w:hint="eastAsia"/>
+                <w:sz w:val="18"/>
+                <w:szCs w:val="18"/>
+              </w:rPr>
+              <w:t>。</w:t>
+            </w:r>
+          </w:p>
+          <w:p>
+            <w:pPr>
+              <w:rPr>
+                <w:sz w:val="18"/>
+                <w:szCs w:val="18"/>
+              </w:rPr>
+            </w:pPr>
+            <w:r>
+              <w:rPr>
+                <w:sz w:val="18"/>
+                <w:szCs w:val="18"/>
+              </w:rPr>
+              <w:t>maxConns=1024</w:t>
+            </w:r>
+          </w:p>
+        </w:tc>
+      </w:tr>
+    </w:tbl>
+    <w:p/>
+    <w:p>
+      <w:r>
+        <w:rPr>
+          <w:rFonts w:hint="eastAsia"/>
+        </w:rPr>
+        <w:t>mo</w:t>
+      </w:r>
+      <w:r>
+        <w:t>ngodb</w:t>
+      </w:r>
+      <w:r>
+        <w:t>客户端连接：</w:t>
+      </w:r>
+    </w:p>
+    <w:p>
+      <w:pPr>
+        <w:rPr>
+          <w:b/>
+        </w:rPr>
+      </w:pPr>
+      <w:r>
+        <w:rPr>
+          <w:rFonts w:hint="eastAsia"/>
+        </w:rPr>
+        <w:tab/>
+      </w:r>
+      <w:r>
+        <w:rPr>
+          <w:rFonts w:hint="eastAsia"/>
+          <w:b/>
+          <w:color w:val="00B050"/>
+        </w:rPr>
+        <w:t>mongo</w:t>
+      </w:r>
+      <w:r>
+        <w:rPr>
+          <w:b/>
+          <w:color w:val="00B050"/>
+        </w:rPr>
+        <w:t xml:space="preserve"> --host 192.168.8.200 --port 27017</w:t>
+      </w:r>
+    </w:p>
+    <w:p>
+      <w:r>
+        <w:t>查看当前</w:t>
+      </w:r>
+      <w:r>
+        <w:t>mongodb</w:t>
+      </w:r>
+      <w:r>
+        <w:t>使用版本</w:t>
+      </w:r>
+    </w:p>
+    <w:p>
+      <w:pPr>
+        <w:ind w:firstLine="420"/>
+        <w:rPr>
+          <w:b/>
+          <w:color w:val="00B050"/>
+        </w:rPr>
+      </w:pPr>
+      <w:r>
+        <w:rPr>
+          <w:b/>
+          <w:color w:val="00B050"/>
+        </w:rPr>
+        <w:t>db.version();</w:t>
+      </w:r>
+    </w:p>
+    <w:p/>
+    <w:p>
+      <w:pPr>
+        <w:pStyle w:val="1"/>
+      </w:pPr>
+      <w:r>
+        <w:rPr>
+          <w:rFonts w:hint="eastAsia"/>
+        </w:rPr>
+        <w:t xml:space="preserve">2 </w:t>
+      </w:r>
+      <w:r>
+        <w:t>创建管理员</w:t>
+      </w:r>
+      <w:r>
+        <w:t>和用户</w:t>
+      </w:r>
+    </w:p>
+    <w:p>
+      <w:r>
+        <w:rPr>
+          <w:rFonts w:hint="eastAsia"/>
+        </w:rPr>
+        <w:t>在</w:t>
+      </w:r>
+      <w:r>
+        <w:rPr>
+          <w:rFonts w:hint="eastAsia"/>
+        </w:rPr>
+        <w:t>mongodb</w:t>
+      </w:r>
+      <w:r>
+        <w:rPr>
+          <w:rFonts w:hint="eastAsia"/>
+        </w:rPr>
+        <w:t>中有一个</w:t>
+      </w:r>
+      <w:r>
+        <w:rPr>
+          <w:rFonts w:hint="eastAsia"/>
+        </w:rPr>
+        <w:t>admin</w:t>
+      </w:r>
+      <w:r>
+        <w:rPr>
+          <w:rFonts w:hint="eastAsia"/>
+        </w:rPr>
+        <w:t>数据库，牵涉到服务器配置层面的操作，需要先切换到</w:t>
+      </w:r>
+      <w:r>
+        <w:rPr>
+          <w:rFonts w:hint="eastAsia"/>
+        </w:rPr>
+        <w:t>admin</w:t>
+      </w:r>
+      <w:r>
+        <w:rPr>
+          <w:rFonts w:hint="eastAsia"/>
+        </w:rPr>
+        <w:t>数据，</w:t>
+      </w:r>
+      <w:r>
+        <w:rPr>
+          <w:rFonts w:hint="eastAsia"/>
+        </w:rPr>
+        <w:t>use admin</w:t>
+      </w:r>
+      <w:r>
+        <w:rPr>
+          <w:rFonts w:hint="eastAsia"/>
+        </w:rPr>
+        <w:t>命令相当于进入超级用户管理模式。</w:t>
+      </w:r>
+    </w:p>
+    <w:p/>
+    <w:p>
+      <w:r>
+        <w:rPr>
+          <w:rFonts w:hint="eastAsia"/>
+        </w:rPr>
+        <w:t>mongo</w:t>
+      </w:r>
+      <w:r>
+        <w:rPr>
+          <w:rFonts w:hint="eastAsia"/>
+        </w:rPr>
+        <w:t>的用户是以数据库为单位来建立的</w:t>
+      </w:r>
+      <w:r>
+        <w:rPr>
+          <w:rFonts w:hint="eastAsia"/>
+        </w:rPr>
+        <w:t>，</w:t>
+      </w:r>
+      <w:r>
+        <w:rPr>
+          <w:rFonts w:hint="eastAsia"/>
+        </w:rPr>
+        <w:t>每个数据库有自己的管理员</w:t>
+      </w:r>
+      <w:r>
+        <w:rPr>
+          <w:rFonts w:hint="eastAsia"/>
+        </w:rPr>
+        <w:t>。</w:t>
+      </w:r>
+    </w:p>
+    <w:p/>
+    <w:p>
+      <w:r>
+        <w:rPr>
+          <w:rFonts w:hint="eastAsia"/>
+        </w:rPr>
+        <w:t>我们在设置用户时</w:t>
+      </w:r>
+      <w:r>
+        <w:rPr>
+          <w:rFonts w:hint="eastAsia"/>
+        </w:rPr>
+        <w:t>，</w:t>
+      </w:r>
+      <w:r>
+        <w:rPr>
+          <w:rFonts w:hint="eastAsia"/>
+        </w:rPr>
+        <w:t>需要先在</w:t>
+      </w:r>
+      <w:r>
+        <w:rPr>
+          <w:rFonts w:hint="eastAsia"/>
+        </w:rPr>
+        <w:t>admin</w:t>
+      </w:r>
+      <w:r>
+        <w:rPr>
+          <w:rFonts w:hint="eastAsia"/>
+        </w:rPr>
+        <w:t>数据库下建立管理员</w:t>
+      </w:r>
+      <w:r>
+        <w:rPr>
+          <w:rFonts w:hint="eastAsia"/>
+        </w:rPr>
+        <w:t>，</w:t>
+      </w:r>
+      <w:r>
+        <w:rPr>
+          <w:rFonts w:hint="eastAsia"/>
+        </w:rPr>
+        <w:t>这个管理员登陆后</w:t>
+      </w:r>
+      <w:r>
+        <w:rPr>
+          <w:rFonts w:hint="eastAsia"/>
+        </w:rPr>
+        <w:t>，</w:t>
+      </w:r>
+      <w:r>
+        <w:rPr>
+          <w:rFonts w:hint="eastAsia"/>
+        </w:rPr>
+        <w:t>相当于超级管理员</w:t>
+      </w:r>
+      <w:r>
+        <w:rPr>
+          <w:rFonts w:hint="eastAsia"/>
+        </w:rPr>
+        <w:t>，然后可以切换到其他库，添加普通用户</w:t>
+      </w:r>
+    </w:p>
+    <w:p/>
+    <w:p>
+      <w:r>
+        <w:rPr>
+          <w:rFonts w:hint="eastAsia"/>
+        </w:rPr>
+        <w:t>注意</w:t>
+      </w:r>
+      <w:r>
+        <w:rPr>
+          <w:rFonts w:hint="eastAsia"/>
+        </w:rPr>
+        <w:t xml:space="preserve">: </w:t>
+      </w:r>
+      <w:r>
+        <w:rPr>
+          <w:rFonts w:hint="eastAsia"/>
+        </w:rPr>
+        <w:t>添加用户后，我们再次退出并登陆，发现依然可以直接读数据库</w:t>
+      </w:r>
+      <w:r>
+        <w:rPr>
+          <w:rFonts w:hint="eastAsia"/>
+        </w:rPr>
+        <w:t>?</w:t>
+      </w:r>
+    </w:p>
+    <w:p>
+      <w:r>
+        <w:rPr>
+          <w:rFonts w:hint="eastAsia"/>
+        </w:rPr>
+        <w:t>原因</w:t>
+      </w:r>
+      <w:r>
+        <w:rPr>
+          <w:rFonts w:hint="eastAsia"/>
+        </w:rPr>
+        <w:t>: mongodb</w:t>
+      </w:r>
+      <w:r>
+        <w:rPr>
+          <w:rFonts w:hint="eastAsia"/>
+        </w:rPr>
+        <w:t>服务器启动时，默认不是需要认证的，要让用户生效，需要启动服务器时指定</w:t>
+      </w:r>
+      <w:r>
+        <w:rPr>
+          <w:rFonts w:hint="eastAsia"/>
+        </w:rPr>
+        <w:t>--auth</w:t>
+      </w:r>
+      <w:r>
+        <w:rPr>
+          <w:rFonts w:hint="eastAsia"/>
+        </w:rPr>
+        <w:t>选项。</w:t>
+      </w:r>
+    </w:p>
+    <w:p/>
+    <w:p>
+      <w:r>
+        <w:t>创建管理员</w:t>
       </w:r>
     </w:p>
     <w:tbl>
@@ -1587,6 +3121,237 @@
               <w:rPr>
                 <w:rFonts w:hint="eastAsia"/>
               </w:rPr>
+              <w:t>1)</w:t>
+            </w:r>
+            <w:r>
+              <w:rPr>
+                <w:rFonts w:hint="eastAsia"/>
+              </w:rPr>
+              <w:t>创建用户管理员</w:t>
+            </w:r>
+            <w:r>
+              <w:rPr>
+                <w:rFonts w:hint="eastAsia"/>
+              </w:rPr>
+              <w:t>(</w:t>
+            </w:r>
+            <w:r>
+              <w:rPr>
+                <w:rFonts w:hint="eastAsia"/>
+              </w:rPr>
+              <w:t>在管理身份验证数据库</w:t>
+            </w:r>
+            <w:r>
+              <w:rPr>
+                <w:rFonts w:hint="eastAsia"/>
+              </w:rPr>
+              <w:t>)</w:t>
+            </w:r>
+            <w:r>
+              <w:rPr>
+                <w:rFonts w:hint="eastAsia"/>
+              </w:rPr>
+              <w:t>。</w:t>
+            </w:r>
+          </w:p>
+          <w:p>
+            <w:pPr>
+              <w:ind w:leftChars="200" w:left="480"/>
+            </w:pPr>
+            <w:r>
+              <w:t>use admin</w:t>
+            </w:r>
+          </w:p>
+          <w:p>
+            <w:pPr>
+              <w:ind w:leftChars="200" w:left="480"/>
+            </w:pPr>
+            <w:r>
+              <w:t>db.createUser(</w:t>
+            </w:r>
+          </w:p>
+          <w:p>
+            <w:pPr>
+              <w:ind w:leftChars="200" w:left="480"/>
+            </w:pPr>
+            <w:r>
+              <w:t xml:space="preserve">  {</w:t>
+            </w:r>
+          </w:p>
+          <w:p>
+            <w:pPr>
+              <w:ind w:leftChars="200" w:left="480"/>
+            </w:pPr>
+            <w:r>
+              <w:t xml:space="preserve">    user: "</w:t>
+            </w:r>
+            <w:r>
+              <w:t>vison</w:t>
+            </w:r>
+            <w:r>
+              <w:t>",</w:t>
+            </w:r>
+          </w:p>
+          <w:p>
+            <w:pPr>
+              <w:ind w:leftChars="200" w:left="480"/>
+            </w:pPr>
+            <w:r>
+              <w:t xml:space="preserve">    pwd: "</w:t>
+            </w:r>
+            <w:r>
+              <w:t>xxx</w:t>
+            </w:r>
+            <w:r>
+              <w:t>",</w:t>
+            </w:r>
+          </w:p>
+          <w:p>
+            <w:pPr>
+              <w:ind w:leftChars="200" w:left="480"/>
+            </w:pPr>
+            <w:r>
+              <w:t xml:space="preserve">    roles: [{role: "userAdminAnyDatabase", db: "admin"}]</w:t>
+            </w:r>
+          </w:p>
+          <w:p>
+            <w:pPr>
+              <w:ind w:leftChars="200" w:left="480"/>
+            </w:pPr>
+            <w:r>
+              <w:t xml:space="preserve">  }</w:t>
+            </w:r>
+          </w:p>
+          <w:p>
+            <w:pPr>
+              <w:ind w:leftChars="200" w:left="480"/>
+            </w:pPr>
+            <w:r>
+              <w:t>)</w:t>
+            </w:r>
+          </w:p>
+          <w:p>
+            <w:pPr>
+              <w:ind w:leftChars="200" w:left="480"/>
+            </w:pPr>
+          </w:p>
+          <w:p>
+            <w:r>
+              <w:t>(</w:t>
+            </w:r>
+            <w:r>
+              <w:rPr>
+                <w:rFonts w:hint="eastAsia"/>
+              </w:rPr>
+              <w:t>2)</w:t>
+            </w:r>
+            <w:r>
+              <w:rPr>
+                <w:rFonts w:hint="eastAsia"/>
+              </w:rPr>
+              <w:t>重新启动</w:t>
+            </w:r>
+            <w:r>
+              <w:rPr>
+                <w:rFonts w:hint="eastAsia"/>
+              </w:rPr>
+              <w:t>MongoDB</w:t>
+            </w:r>
+            <w:r>
+              <w:rPr>
+                <w:rFonts w:hint="eastAsia"/>
+              </w:rPr>
+              <w:t>实例与访问控制。</w:t>
+            </w:r>
+          </w:p>
+          <w:p>
+            <w:pPr>
+              <w:ind w:leftChars="200" w:left="480"/>
+            </w:pPr>
+            <w:r>
+              <w:t>mongod --dbpath /data/mongodb/database --logpath /data/mongodb/log/mongodb.log --port 27017 --fork</w:t>
+            </w:r>
+            <w:r>
+              <w:t xml:space="preserve"> --auth</w:t>
+            </w:r>
+          </w:p>
+          <w:p>
+            <w:r>
+              <w:t>(</w:t>
+            </w:r>
+            <w:r>
+              <w:rPr>
+                <w:rFonts w:hint="eastAsia"/>
+              </w:rPr>
+              <w:t>3</w:t>
+            </w:r>
+            <w:r>
+              <w:rPr>
+                <w:rFonts w:hint="eastAsia"/>
+              </w:rPr>
+              <w:t>)</w:t>
+            </w:r>
+            <w:r>
+              <w:rPr>
+                <w:rFonts w:hint="eastAsia"/>
+              </w:rPr>
+              <w:t>连接和用户管理员进行身份验证。</w:t>
+            </w:r>
+          </w:p>
+          <w:p>
+            <w:pPr>
+              <w:ind w:leftChars="200" w:left="480"/>
+            </w:pPr>
+            <w:r>
+              <w:t>mongo --port 27017 -u "</w:t>
+            </w:r>
+            <w:r>
+              <w:t>vison</w:t>
+            </w:r>
+            <w:r>
+              <w:t>" -p "</w:t>
+            </w:r>
+            <w:r>
+              <w:t>xxx</w:t>
+            </w:r>
+            <w:r>
+              <w:t>" --authenticationDatabase "admin"</w:t>
+            </w:r>
+          </w:p>
+        </w:tc>
+      </w:tr>
+    </w:tbl>
+    <w:p/>
+    <w:p>
+      <w:r>
+        <w:rPr>
+          <w:rFonts w:hint="eastAsia"/>
+        </w:rPr>
+        <w:t>创建普通用户</w:t>
+      </w:r>
+    </w:p>
+    <w:tbl>
+      <w:tblPr>
+        <w:tblStyle w:val="ad"/>
+        <w:tblW w:w="0" w:type="auto"/>
+        <w:tblLook w:val="04A0" w:firstRow="1" w:lastRow="0" w:firstColumn="1" w:lastColumn="0" w:noHBand="0" w:noVBand="1"/>
+      </w:tblPr>
+      <w:tblGrid>
+        <w:gridCol w:w="8296"/>
+      </w:tblGrid>
+      <w:tr>
+        <w:tc>
+          <w:tcPr>
+            <w:tcW w:w="8296" w:type="dxa"/>
+          </w:tcPr>
+          <w:p>
+            <w:r>
+              <w:t>(</w:t>
+            </w:r>
+            <w:r>
+              <w:rPr>
+                <w:rFonts w:hint="eastAsia"/>
+              </w:rPr>
               <w:t>1</w:t>
             </w:r>
             <w:r>
@@ -1926,6 +3691,7 @@
     <w:p/>
     <w:p>
       <w:r>
+        <w:lastRenderedPageBreak/>
         <w:t>删除数据库</w:t>
       </w:r>
     </w:p>
@@ -2246,7 +4012,6 @@
         <w:rPr>
           <w:rFonts w:hint="eastAsia"/>
         </w:rPr>
-        <w:lastRenderedPageBreak/>
         <w:t xml:space="preserve">3.1.2 </w:t>
       </w:r>
       <w:r>
@@ -2332,6 +4097,7 @@
         <w:rPr>
           <w:rFonts w:hint="eastAsia"/>
         </w:rPr>
+        <w:lastRenderedPageBreak/>
         <w:t xml:space="preserve">3.2 </w:t>
       </w:r>
       <w:r>
@@ -2714,7 +4480,7 @@
                     <pic:cNvPicPr/>
                   </pic:nvPicPr>
                   <pic:blipFill>
-                    <a:blip r:embed="rId6"/>
+                    <a:blip r:embed="rId7"/>
                     <a:stretch>
                       <a:fillRect/>
                     </a:stretch>
@@ -2750,7 +4516,6 @@
         <w:rPr>
           <w:rFonts w:hint="eastAsia"/>
         </w:rPr>
-        <w:lastRenderedPageBreak/>
         <w:t xml:space="preserve">3.3.1 </w:t>
       </w:r>
       <w:r>
@@ -2999,6 +4764,7 @@
         <w:rPr>
           <w:highlight w:val="yellow"/>
         </w:rPr>
+        <w:lastRenderedPageBreak/>
         <w:t>$rename</w:t>
       </w:r>
       <w:r>
@@ -3731,7 +5497,6 @@
         <w:rPr>
           <w:rFonts w:hint="eastAsia"/>
         </w:rPr>
-        <w:lastRenderedPageBreak/>
         <w:t xml:space="preserve">3.4 </w:t>
       </w:r>
       <w:r>
@@ -3799,6 +5564,7 @@
     <w:p/>
     <w:p>
       <w:r>
+        <w:lastRenderedPageBreak/>
         <w:t>查询</w:t>
       </w:r>
       <w:r>
@@ -4513,6 +6279,7 @@
     <w:p/>
     <w:p>
       <w:r>
+        <w:lastRenderedPageBreak/>
         <w:t>(</w:t>
       </w:r>
       <w:r>
@@ -5177,146 +6944,146 @@
     </w:p>
     <w:p>
       <w:r>
+        <w:tab/>
+      </w:r>
+      <w:r>
+        <w:rPr>
+          <w:b/>
+          <w:color w:val="00B050"/>
+        </w:rPr>
+        <w:t>db.goods.find({$and:[</w:t>
+      </w:r>
+      <w:r>
+        <w:rPr>
+          <w:b/>
+          <w:color w:val="00B050"/>
+        </w:rPr>
+        <w:t>{shop_price:{</w:t>
+      </w:r>
+      <w:r>
+        <w:rPr>
+          <w:b/>
+          <w:color w:val="00B050"/>
+        </w:rPr>
+        <w:t>$gt:1</w:t>
+      </w:r>
+      <w:r>
+        <w:rPr>
+          <w:b/>
+          <w:color w:val="00B050"/>
+        </w:rPr>
+        <w:t>00}}</w:t>
+      </w:r>
+      <w:r>
+        <w:rPr>
+          <w:b/>
+          <w:color w:val="00B050"/>
+        </w:rPr>
+        <w:t>,</w:t>
+      </w:r>
+      <w:r>
+        <w:rPr>
+          <w:b/>
+          <w:color w:val="00B050"/>
+        </w:rPr>
+        <w:t>{shop_price:{</w:t>
+      </w:r>
+      <w:r>
+        <w:rPr>
+          <w:b/>
+          <w:color w:val="00B050"/>
+        </w:rPr>
+        <w:t>$lt:5</w:t>
+      </w:r>
+      <w:r>
+        <w:rPr>
+          <w:b/>
+          <w:color w:val="00B050"/>
+        </w:rPr>
+        <w:t>00}}</w:t>
+      </w:r>
+      <w:r>
+        <w:rPr>
+          <w:b/>
+          <w:color w:val="00B050"/>
+        </w:rPr>
+        <w:t>]})</w:t>
+      </w:r>
+    </w:p>
+    <w:p/>
+    <w:p>
+      <w:r>
+        <w:rPr>
+          <w:rFonts w:hint="eastAsia"/>
+        </w:rPr>
+        <w:t>(</w:t>
+      </w:r>
+      <w:r>
+        <w:t>2</w:t>
+      </w:r>
+      <w:r>
+        <w:rPr>
+          <w:rFonts w:hint="eastAsia"/>
+        </w:rPr>
+        <w:t>)</w:t>
+      </w:r>
+      <w:r>
+        <w:t xml:space="preserve"> </w:t>
+      </w:r>
+      <w:r>
+        <w:rPr>
+          <w:highlight w:val="yellow"/>
+        </w:rPr>
+        <w:t>$or</w:t>
+      </w:r>
+      <w:r>
+        <w:t xml:space="preserve"> </w:t>
+      </w:r>
+      <w:r>
+        <w:t>逻辑</w:t>
+      </w:r>
+      <w:r>
+        <w:t>或</w:t>
+      </w:r>
+      <w:r>
+        <w:t>，至少满足一个条件</w:t>
+      </w:r>
+    </w:p>
+    <w:p>
+      <w:r>
+        <w:tab/>
+      </w:r>
+      <w:r>
+        <w:t>查询价格小于</w:t>
+      </w:r>
+      <w:r>
+        <w:rPr>
+          <w:rFonts w:hint="eastAsia"/>
+        </w:rPr>
+        <w:t>100</w:t>
+      </w:r>
+      <w:r>
+        <w:rPr>
+          <w:rFonts w:hint="eastAsia"/>
+        </w:rPr>
+        <w:t>或大于</w:t>
+      </w:r>
+      <w:r>
+        <w:rPr>
+          <w:rFonts w:hint="eastAsia"/>
+        </w:rPr>
+        <w:t>300</w:t>
+      </w:r>
+      <w:r>
+        <w:t>0</w:t>
+      </w:r>
+      <w:r>
+        <w:t>的商品</w:t>
+      </w:r>
+    </w:p>
+    <w:p>
+      <w:r>
         <w:lastRenderedPageBreak/>
-        <w:tab/>
-      </w:r>
-      <w:r>
-        <w:rPr>
-          <w:b/>
-          <w:color w:val="00B050"/>
-        </w:rPr>
-        <w:t>db.goods.find({$and:[</w:t>
-      </w:r>
-      <w:r>
-        <w:rPr>
-          <w:b/>
-          <w:color w:val="00B050"/>
-        </w:rPr>
-        <w:t>{shop_price:{</w:t>
-      </w:r>
-      <w:r>
-        <w:rPr>
-          <w:b/>
-          <w:color w:val="00B050"/>
-        </w:rPr>
-        <w:t>$gt:1</w:t>
-      </w:r>
-      <w:r>
-        <w:rPr>
-          <w:b/>
-          <w:color w:val="00B050"/>
-        </w:rPr>
-        <w:t>00}}</w:t>
-      </w:r>
-      <w:r>
-        <w:rPr>
-          <w:b/>
-          <w:color w:val="00B050"/>
-        </w:rPr>
-        <w:t>,</w:t>
-      </w:r>
-      <w:r>
-        <w:rPr>
-          <w:b/>
-          <w:color w:val="00B050"/>
-        </w:rPr>
-        <w:t>{shop_price:{</w:t>
-      </w:r>
-      <w:r>
-        <w:rPr>
-          <w:b/>
-          <w:color w:val="00B050"/>
-        </w:rPr>
-        <w:t>$lt:5</w:t>
-      </w:r>
-      <w:r>
-        <w:rPr>
-          <w:b/>
-          <w:color w:val="00B050"/>
-        </w:rPr>
-        <w:t>00}}</w:t>
-      </w:r>
-      <w:r>
-        <w:rPr>
-          <w:b/>
-          <w:color w:val="00B050"/>
-        </w:rPr>
-        <w:t>]})</w:t>
-      </w:r>
-    </w:p>
-    <w:p/>
-    <w:p>
-      <w:r>
-        <w:rPr>
-          <w:rFonts w:hint="eastAsia"/>
-        </w:rPr>
-        <w:t>(</w:t>
-      </w:r>
-      <w:r>
-        <w:t>2</w:t>
-      </w:r>
-      <w:r>
-        <w:rPr>
-          <w:rFonts w:hint="eastAsia"/>
-        </w:rPr>
-        <w:t>)</w:t>
-      </w:r>
-      <w:r>
-        <w:t xml:space="preserve"> </w:t>
-      </w:r>
-      <w:r>
-        <w:rPr>
-          <w:highlight w:val="yellow"/>
-        </w:rPr>
-        <w:t>$or</w:t>
-      </w:r>
-      <w:r>
-        <w:t xml:space="preserve"> </w:t>
-      </w:r>
-      <w:r>
-        <w:t>逻辑</w:t>
-      </w:r>
-      <w:r>
-        <w:t>或</w:t>
-      </w:r>
-      <w:r>
-        <w:t>，至少满足一个条件</w:t>
-      </w:r>
-    </w:p>
-    <w:p>
-      <w:r>
-        <w:tab/>
-      </w:r>
-      <w:r>
-        <w:t>查询价格小于</w:t>
-      </w:r>
-      <w:r>
-        <w:rPr>
-          <w:rFonts w:hint="eastAsia"/>
-        </w:rPr>
-        <w:t>100</w:t>
-      </w:r>
-      <w:r>
-        <w:rPr>
-          <w:rFonts w:hint="eastAsia"/>
-        </w:rPr>
-        <w:t>或大于</w:t>
-      </w:r>
-      <w:r>
-        <w:rPr>
-          <w:rFonts w:hint="eastAsia"/>
-        </w:rPr>
-        <w:t>300</w:t>
-      </w:r>
-      <w:r>
-        <w:t>0</w:t>
-      </w:r>
-      <w:r>
-        <w:t>的商品</w:t>
-      </w:r>
-    </w:p>
-    <w:p>
-      <w:r>
         <w:tab/>
       </w:r>
       <w:r>
@@ -5848,127 +7615,127 @@
         <w:rPr>
           <w:rFonts w:hint="eastAsia"/>
         </w:rPr>
+        <w:t>3.4.6 js</w:t>
+      </w:r>
+      <w:r>
+        <w:t>运算查询</w:t>
+      </w:r>
+    </w:p>
+    <w:p>
+      <w:r>
+        <w:tab/>
+      </w:r>
+      <w:r>
+        <w:t>把存在磁盘的二进制文档转为</w:t>
+      </w:r>
+      <w:r>
+        <w:t>js</w:t>
+      </w:r>
+      <w:r>
+        <w:t>格式，在通过</w:t>
+      </w:r>
+      <w:r>
+        <w:t>js</w:t>
+      </w:r>
+      <w:r>
+        <w:t>解析器判断，所以效率比较低下，不是非必要，一般不使用</w:t>
+      </w:r>
+      <w:r>
+        <w:t>。</w:t>
+      </w:r>
+    </w:p>
+    <w:p/>
+    <w:p>
+      <w:r>
+        <w:t xml:space="preserve">(1) </w:t>
+      </w:r>
+      <w:r>
+        <w:rPr>
+          <w:highlight w:val="yellow"/>
+        </w:rPr>
+        <w:t>$where</w:t>
+      </w:r>
+      <w:r>
+        <w:t xml:space="preserve"> </w:t>
+      </w:r>
+      <w:r>
+        <w:t>条件查询，类似</w:t>
+      </w:r>
+      <w:r>
+        <w:t>mysql</w:t>
+      </w:r>
+      <w:r>
+        <w:t>的</w:t>
+      </w:r>
+      <w:r>
+        <w:t>where</w:t>
+      </w:r>
+    </w:p>
+    <w:p>
+      <w:r>
+        <w:tab/>
+      </w:r>
+      <w:r>
+        <w:t>查询价格在</w:t>
+      </w:r>
+      <w:r>
+        <w:rPr>
+          <w:rFonts w:hint="eastAsia"/>
+        </w:rPr>
+        <w:t>100</w:t>
+      </w:r>
+      <w:r>
+        <w:rPr>
+          <w:rFonts w:hint="eastAsia"/>
+        </w:rPr>
+        <w:t>到</w:t>
+      </w:r>
+      <w:r>
+        <w:rPr>
+          <w:rFonts w:hint="eastAsia"/>
+        </w:rPr>
+        <w:t>500</w:t>
+      </w:r>
+      <w:r>
+        <w:rPr>
+          <w:rFonts w:hint="eastAsia"/>
+        </w:rPr>
+        <w:t>，或</w:t>
+      </w:r>
+      <w:r>
+        <w:rPr>
+          <w:rFonts w:hint="eastAsia"/>
+        </w:rPr>
+        <w:t>3000</w:t>
+      </w:r>
+      <w:r>
+        <w:rPr>
+          <w:rFonts w:hint="eastAsia"/>
+        </w:rPr>
+        <w:t>到</w:t>
+      </w:r>
+      <w:r>
+        <w:rPr>
+          <w:rFonts w:hint="eastAsia"/>
+        </w:rPr>
+        <w:t>5000</w:t>
+      </w:r>
+      <w:r>
+        <w:rPr>
+          <w:rFonts w:hint="eastAsia"/>
+        </w:rPr>
+        <w:t>的商品</w:t>
+      </w:r>
+    </w:p>
+    <w:p>
+      <w:pPr>
+        <w:rPr>
+          <w:b/>
+          <w:color w:val="00B050"/>
+        </w:rPr>
+      </w:pPr>
+      <w:r>
         <w:lastRenderedPageBreak/>
-        <w:t>3.4.6 js</w:t>
-      </w:r>
-      <w:r>
-        <w:t>运算查询</w:t>
-      </w:r>
-    </w:p>
-    <w:p>
-      <w:r>
-        <w:tab/>
-      </w:r>
-      <w:r>
-        <w:t>把存在磁盘的二进制文档转为</w:t>
-      </w:r>
-      <w:r>
-        <w:t>js</w:t>
-      </w:r>
-      <w:r>
-        <w:t>格式，在通过</w:t>
-      </w:r>
-      <w:r>
-        <w:t>js</w:t>
-      </w:r>
-      <w:r>
-        <w:t>解析器判断，所以效率比较低下，不是非必要，一般不使用</w:t>
-      </w:r>
-      <w:r>
-        <w:t>。</w:t>
-      </w:r>
-    </w:p>
-    <w:p/>
-    <w:p>
-      <w:r>
-        <w:t xml:space="preserve">(1) </w:t>
-      </w:r>
-      <w:r>
-        <w:rPr>
-          <w:highlight w:val="yellow"/>
-        </w:rPr>
-        <w:t>$where</w:t>
-      </w:r>
-      <w:r>
-        <w:t xml:space="preserve"> </w:t>
-      </w:r>
-      <w:r>
-        <w:t>条件查询，类似</w:t>
-      </w:r>
-      <w:r>
-        <w:t>mysql</w:t>
-      </w:r>
-      <w:r>
-        <w:t>的</w:t>
-      </w:r>
-      <w:r>
-        <w:t>where</w:t>
-      </w:r>
-    </w:p>
-    <w:p>
-      <w:r>
-        <w:tab/>
-      </w:r>
-      <w:r>
-        <w:t>查询价格在</w:t>
-      </w:r>
-      <w:r>
-        <w:rPr>
-          <w:rFonts w:hint="eastAsia"/>
-        </w:rPr>
-        <w:t>100</w:t>
-      </w:r>
-      <w:r>
-        <w:rPr>
-          <w:rFonts w:hint="eastAsia"/>
-        </w:rPr>
-        <w:t>到</w:t>
-      </w:r>
-      <w:r>
-        <w:rPr>
-          <w:rFonts w:hint="eastAsia"/>
-        </w:rPr>
-        <w:t>500</w:t>
-      </w:r>
-      <w:r>
-        <w:rPr>
-          <w:rFonts w:hint="eastAsia"/>
-        </w:rPr>
-        <w:t>，或</w:t>
-      </w:r>
-      <w:r>
-        <w:rPr>
-          <w:rFonts w:hint="eastAsia"/>
-        </w:rPr>
-        <w:t>3000</w:t>
-      </w:r>
-      <w:r>
-        <w:rPr>
-          <w:rFonts w:hint="eastAsia"/>
-        </w:rPr>
-        <w:t>到</w:t>
-      </w:r>
-      <w:r>
-        <w:rPr>
-          <w:rFonts w:hint="eastAsia"/>
-        </w:rPr>
-        <w:t>5000</w:t>
-      </w:r>
-      <w:r>
-        <w:rPr>
-          <w:rFonts w:hint="eastAsia"/>
-        </w:rPr>
-        <w:t>的商品</w:t>
-      </w:r>
-    </w:p>
-    <w:p>
-      <w:pPr>
-        <w:rPr>
-          <w:b/>
-          <w:color w:val="00B050"/>
-        </w:rPr>
-      </w:pPr>
-      <w:r>
         <w:tab/>
       </w:r>
       <w:r>
@@ -6315,7 +8082,6 @@
     </w:p>
     <w:p>
       <w:r>
-        <w:lastRenderedPageBreak/>
         <w:tab/>
       </w:r>
       <w:r>
@@ -6444,6 +8210,7 @@
         <w:pStyle w:val="1"/>
       </w:pPr>
       <w:r>
+        <w:lastRenderedPageBreak/>
         <w:t xml:space="preserve">4 </w:t>
       </w:r>
       <w:r>
@@ -6898,7 +8665,6 @@
               <w:jc w:val="center"/>
             </w:pPr>
             <w:r>
-              <w:lastRenderedPageBreak/>
               <w:t>winningPlan</w:t>
             </w:r>
             <w:r>
@@ -6942,6 +8708,7 @@
         <w:pStyle w:val="2"/>
       </w:pPr>
       <w:r>
+        <w:lastRenderedPageBreak/>
         <w:t>4.</w:t>
       </w:r>
       <w:r>
@@ -7364,7 +9131,6 @@
         <w:pStyle w:val="2"/>
       </w:pPr>
       <w:r>
-        <w:lastRenderedPageBreak/>
         <w:t xml:space="preserve">4.3 </w:t>
       </w:r>
       <w:r>
@@ -7451,6 +9217,7 @@
         <w:rPr>
           <w:rFonts w:hint="eastAsia"/>
         </w:rPr>
+        <w:lastRenderedPageBreak/>
         <w:t xml:space="preserve">4.4 </w:t>
       </w:r>
       <w:r>
@@ -7876,7 +9643,6 @@
           <w:b/>
           <w:color w:val="00B050"/>
         </w:rPr>
-        <w:lastRenderedPageBreak/>
         <w:t>db.</w:t>
       </w:r>
       <w:r>
@@ -7980,6 +9746,7 @@
           <w:b/>
           <w:color w:val="00B050"/>
         </w:rPr>
+        <w:lastRenderedPageBreak/>
         <w:t>db.</w:t>
       </w:r>
       <w:r>
@@ -8822,6 +10589,7 @@
           <w:b/>
           <w:color w:val="00B050"/>
         </w:rPr>
+        <w:lastRenderedPageBreak/>
         <w:t>mongoexport -h 192.168.8.200 --port 27017 -u vison -p 123456 -d test -c stu -f sn,name,email -q '{sn:{"$lte":100}}' -o /home/vison/src/test.stu.json</w:t>
       </w:r>
     </w:p>
@@ -9319,11 +11087,6 @@
             <w:tcW w:w="2830" w:type="dxa"/>
           </w:tcPr>
           <w:p>
-            <w:pPr>
-              <w:rPr>
-                <w:rFonts w:hint="eastAsia"/>
-              </w:rPr>
-            </w:pPr>
             <w:r>
               <w:rPr>
                 <w:rFonts w:hint="eastAsia"/>
@@ -9337,11 +11100,6 @@
             <w:tcW w:w="5466" w:type="dxa"/>
           </w:tcPr>
           <w:p>
-            <w:pPr>
-              <w:rPr>
-                <w:rFonts w:hint="eastAsia"/>
-              </w:rPr>
-            </w:pPr>
             <w:r>
               <w:rPr>
                 <w:rFonts w:hint="eastAsia"/>
@@ -9455,103 +11213,92 @@
           <w:b/>
           <w:color w:val="00B050"/>
         </w:rPr>
+        <w:t>mongo</w:t>
+      </w:r>
+      <w:r>
+        <w:rPr>
+          <w:b/>
+          <w:color w:val="00B050"/>
+        </w:rPr>
+        <w:t>im</w:t>
+      </w:r>
+      <w:r>
+        <w:rPr>
+          <w:b/>
+          <w:color w:val="00B050"/>
+        </w:rPr>
+        <w:t>port -h 192.168.8.200 --port 27017 -u vison -p 123456 -d test -c stu</w:t>
+      </w:r>
+      <w:r>
+        <w:rPr>
+          <w:b/>
+          <w:color w:val="00B050"/>
+        </w:rPr>
+        <w:t>_json</w:t>
+      </w:r>
+      <w:r>
+        <w:rPr>
+          <w:b/>
+          <w:color w:val="00B050"/>
+        </w:rPr>
+        <w:t xml:space="preserve"> </w:t>
+      </w:r>
+      <w:r>
+        <w:rPr>
+          <w:b/>
+          <w:color w:val="00B050"/>
+        </w:rPr>
+        <w:t xml:space="preserve">--type json --file </w:t>
+      </w:r>
+      <w:r>
+        <w:rPr>
+          <w:b/>
+          <w:color w:val="00B050"/>
+        </w:rPr>
+        <w:t>/home/vison/src/test.stu.json</w:t>
+      </w:r>
+    </w:p>
+    <w:p/>
+    <w:p>
+      <w:r>
+        <w:rPr>
+          <w:rFonts w:hint="eastAsia"/>
+        </w:rPr>
+        <w:t>(</w:t>
+      </w:r>
+      <w:r>
+        <w:t>2</w:t>
+      </w:r>
+      <w:r>
+        <w:rPr>
+          <w:rFonts w:hint="eastAsia"/>
+        </w:rPr>
+        <w:t>)</w:t>
+      </w:r>
+      <w:r>
+        <w:t xml:space="preserve"> </w:t>
+      </w:r>
+      <w:r>
+        <w:t>导入</w:t>
+      </w:r>
+      <w:r>
+        <w:t>csv</w:t>
+      </w:r>
+      <w:r>
+        <w:t>数据</w:t>
+      </w:r>
+    </w:p>
+    <w:p>
+      <w:r>
+        <w:rPr>
+          <w:b/>
+          <w:color w:val="00B050"/>
+        </w:rPr>
         <w:lastRenderedPageBreak/>
-        <w:t>mongo</w:t>
-      </w:r>
-      <w:r>
-        <w:rPr>
-          <w:b/>
-          <w:color w:val="00B050"/>
-        </w:rPr>
-        <w:t>im</w:t>
-      </w:r>
-      <w:r>
-        <w:rPr>
-          <w:b/>
-          <w:color w:val="00B050"/>
-        </w:rPr>
-        <w:t>port -h 192.168.8.200 --port 27017 -u vison -p 123456 -d test -c stu</w:t>
-      </w:r>
-      <w:r>
-        <w:rPr>
-          <w:b/>
-          <w:color w:val="00B050"/>
-        </w:rPr>
-        <w:t>_json</w:t>
-      </w:r>
-      <w:r>
-        <w:rPr>
-          <w:b/>
-          <w:color w:val="00B050"/>
-        </w:rPr>
-        <w:t xml:space="preserve"> </w:t>
-      </w:r>
-      <w:r>
-        <w:rPr>
-          <w:b/>
-          <w:color w:val="00B050"/>
-        </w:rPr>
-        <w:t xml:space="preserve">--type json --file </w:t>
-      </w:r>
-      <w:r>
-        <w:rPr>
-          <w:b/>
-          <w:color w:val="00B050"/>
-        </w:rPr>
-        <w:t>/home/vison/src/test.stu.json</w:t>
-      </w:r>
-    </w:p>
-    <w:p>
-      <w:pPr>
-        <w:rPr>
-          <w:rFonts w:hint="eastAsia"/>
-        </w:rPr>
-      </w:pPr>
-    </w:p>
-    <w:p>
-      <w:r>
-        <w:rPr>
-          <w:rFonts w:hint="eastAsia"/>
-        </w:rPr>
-        <w:t>(</w:t>
-      </w:r>
-      <w:r>
-        <w:t>2</w:t>
-      </w:r>
-      <w:r>
-        <w:rPr>
-          <w:rFonts w:hint="eastAsia"/>
-        </w:rPr>
-        <w:t>)</w:t>
-      </w:r>
-      <w:r>
-        <w:t xml:space="preserve"> </w:t>
-      </w:r>
-      <w:r>
-        <w:t>导入</w:t>
-      </w:r>
-      <w:r>
-        <w:t>csv</w:t>
-      </w:r>
-      <w:r>
-        <w:t>数据</w:t>
-      </w:r>
-    </w:p>
-    <w:p>
-      <w:r>
-        <w:rPr>
-          <w:b/>
-          <w:color w:val="00B050"/>
-        </w:rPr>
         <w:t>mongoimport -h 192.168.8.200 --port 27017 -u vison -p 123456 -d test -c stu_csv --type csv --headerline --file /home/vison/src/test.stu.csv</w:t>
       </w:r>
     </w:p>
     <w:p>
-      <w:pPr>
-        <w:rPr>
-          <w:rFonts w:hint="eastAsia"/>
-        </w:rPr>
-      </w:pPr>
       <w:r>
         <w:t>注：老版本需要指定</w:t>
       </w:r>
@@ -9562,13 +11309,7 @@
         <w:t>参数</w:t>
       </w:r>
     </w:p>
-    <w:p>
-      <w:pPr>
-        <w:rPr>
-          <w:rFonts w:hint="eastAsia"/>
-        </w:rPr>
-      </w:pPr>
-    </w:p>
+    <w:p/>
     <w:p>
       <w:pPr>
         <w:pStyle w:val="2"/>
@@ -9642,11 +11383,6 @@
       </w:r>
     </w:p>
     <w:p>
-      <w:pPr>
-        <w:rPr>
-          <w:rFonts w:hint="eastAsia"/>
-        </w:rPr>
-      </w:pPr>
       <w:r>
         <w:rPr>
           <w:rFonts w:hint="eastAsia"/>
@@ -9667,11 +11403,6 @@
       </w:r>
     </w:p>
     <w:p>
-      <w:pPr>
-        <w:rPr>
-          <w:rFonts w:hint="eastAsia"/>
-        </w:rPr>
-      </w:pPr>
       <w:r>
         <w:rPr>
           <w:rFonts w:hint="eastAsia"/>
@@ -9747,13 +11478,7 @@
         <w:t>导出所有的表</w:t>
       </w:r>
     </w:p>
-    <w:p>
-      <w:pPr>
-        <w:rPr>
-          <w:rFonts w:hint="eastAsia"/>
-        </w:rPr>
-      </w:pPr>
-    </w:p>
+    <w:p/>
     <w:tbl>
       <w:tblPr>
         <w:tblStyle w:val="ad"/>
@@ -10278,13 +12003,7 @@
             <w:tcW w:w="2830" w:type="dxa"/>
           </w:tcPr>
           <w:p>
-            <w:pPr>
-              <w:rPr>
-                <w:rFonts w:hint="eastAsia"/>
-              </w:rPr>
-            </w:pPr>
-            <w:r>
-              <w:lastRenderedPageBreak/>
+            <w:r>
               <w:t>--gzip</w:t>
             </w:r>
           </w:p>
@@ -10366,6 +12085,7 @@
     <w:p/>
     <w:p>
       <w:r>
+        <w:lastRenderedPageBreak/>
         <w:t>可以写脚本每天凌晨访问少的时候备份</w:t>
       </w:r>
       <w:r>
@@ -10375,13 +12095,7 @@
         <w:t>数据</w:t>
       </w:r>
     </w:p>
-    <w:p>
-      <w:pPr>
-        <w:rPr>
-          <w:rFonts w:hint="eastAsia"/>
-        </w:rPr>
-      </w:pPr>
-    </w:p>
+    <w:p/>
     <w:p>
       <w:pPr>
         <w:pStyle w:val="3"/>
@@ -10795,8 +12509,6 @@
             <w:r>
               <w:t>--dir</w:t>
             </w:r>
-            <w:bookmarkStart w:id="0" w:name="_GoBack"/>
-            <w:bookmarkEnd w:id="0"/>
             <w:r>
               <w:t xml:space="preserve"> path</w:t>
             </w:r>
@@ -10825,11 +12537,6 @@
             <w:tcW w:w="2830" w:type="dxa"/>
           </w:tcPr>
           <w:p>
-            <w:pPr>
-              <w:rPr>
-                <w:rFonts w:hint="eastAsia"/>
-              </w:rPr>
-            </w:pPr>
             <w:r>
               <w:t>--gzip</w:t>
             </w:r>
@@ -10900,13 +12607,7 @@
     <w:p/>
     <w:p/>
     <w:p/>
-    <w:p>
-      <w:pPr>
-        <w:rPr>
-          <w:rFonts w:hint="eastAsia"/>
-        </w:rPr>
-      </w:pPr>
-    </w:p>
+    <w:p/>
     <w:sectPr>
       <w:pgSz w:w="11906" w:h="16838"/>
       <w:pgMar w:top="1440" w:right="1800" w:bottom="1440" w:left="1800" w:header="851" w:footer="992" w:gutter="0"/>
@@ -12684,7 +14385,7 @@
 </file>
 
 <file path=customXml/itemProps1.xml><?xml version="1.0" encoding="utf-8"?>
-<ds:datastoreItem xmlns:ds="http://schemas.openxmlformats.org/officeDocument/2006/customXml" ds:itemID="{DDD8FDB6-6584-4A73-8D75-8CB75ABD6E91}">
+<ds:datastoreItem xmlns:ds="http://schemas.openxmlformats.org/officeDocument/2006/customXml" ds:itemID="{5245F180-D95E-4150-BFA0-FC7949AFA263}">
   <ds:schemaRefs>
     <ds:schemaRef ds:uri="http://schemas.openxmlformats.org/officeDocument/2006/bibliography"/>
   </ds:schemaRefs>
